--- a/บรรณานุกรม.docx
+++ b/บรรณานุกรม.docx
@@ -16,6 +16,7 @@
           <w:rFonts w:ascii="TH Sarabun New" w:hAnsi="TH Sarabun New" w:cs="TH Sarabun New"/>
           <w:b/>
           <w:bCs/>
+          <w:color w:val="0D0D0D" w:themeColor="text1" w:themeTint="F2"/>
           <w:sz w:val="32"/>
           <w:szCs w:val="32"/>
         </w:rPr>
@@ -25,6 +26,7 @@
           <w:rFonts w:ascii="TH Sarabun New" w:hAnsi="TH Sarabun New" w:cs="TH Sarabun New" w:hint="cs"/>
           <w:b/>
           <w:bCs/>
+          <w:color w:val="0D0D0D" w:themeColor="text1" w:themeTint="F2"/>
           <w:sz w:val="32"/>
           <w:szCs w:val="32"/>
           <w:cs/>
@@ -46,6 +48,7 @@
           <w:rFonts w:ascii="TH Sarabun New" w:hAnsi="TH Sarabun New" w:cs="TH Sarabun New"/>
           <w:b/>
           <w:bCs/>
+          <w:color w:val="0D0D0D" w:themeColor="text1" w:themeTint="F2"/>
           <w:sz w:val="32"/>
           <w:szCs w:val="32"/>
         </w:rPr>
@@ -60,9 +63,11 @@
           <w:tab w:val="left" w:pos="1701"/>
         </w:tabs>
         <w:spacing w:after="0" w:line="240" w:lineRule="auto"/>
+        <w:ind w:left="567" w:hanging="567"/>
         <w:jc w:val="both"/>
         <w:rPr>
           <w:rFonts w:ascii="TH Sarabun New" w:hAnsi="TH Sarabun New" w:cs="TH Sarabun New"/>
+          <w:color w:val="0D0D0D" w:themeColor="text1" w:themeTint="F2"/>
           <w:sz w:val="32"/>
           <w:szCs w:val="32"/>
         </w:rPr>
@@ -70,33 +75,35 @@
       <w:r>
         <w:rPr>
           <w:rFonts w:ascii="TH Sarabun New" w:hAnsi="TH Sarabun New" w:cs="TH Sarabun New"/>
-          <w:sz w:val="32"/>
-          <w:szCs w:val="32"/>
-        </w:rPr>
-        <w:t>[1</w:t>
-      </w:r>
-      <w:proofErr w:type="gramStart"/>
-      <w:r>
-        <w:rPr>
-          <w:rFonts w:ascii="TH Sarabun New" w:hAnsi="TH Sarabun New" w:cs="TH Sarabun New"/>
-          <w:sz w:val="32"/>
-          <w:szCs w:val="32"/>
-        </w:rPr>
-        <w:t>]</w:t>
-      </w:r>
-      <w:r>
-        <w:rPr>
-          <w:rFonts w:ascii="TH Sarabun New" w:hAnsi="TH Sarabun New" w:cs="TH Sarabun New" w:hint="cs"/>
-          <w:sz w:val="32"/>
-          <w:szCs w:val="32"/>
-          <w:cs/>
-        </w:rPr>
-        <w:t xml:space="preserve">  ชื่อผู้แต่ง</w:t>
-      </w:r>
-      <w:proofErr w:type="gramEnd"/>
-      <w:r>
-        <w:rPr>
-          <w:rFonts w:ascii="TH Sarabun New" w:hAnsi="TH Sarabun New" w:cs="TH Sarabun New"/>
+          <w:color w:val="0D0D0D" w:themeColor="text1" w:themeTint="F2"/>
+          <w:sz w:val="32"/>
+          <w:szCs w:val="32"/>
+        </w:rPr>
+        <w:t>[1]</w:t>
+      </w:r>
+      <w:r>
+        <w:rPr>
+          <w:rFonts w:ascii="TH Sarabun New" w:hAnsi="TH Sarabun New" w:cs="TH Sarabun New"/>
+          <w:color w:val="0D0D0D" w:themeColor="text1" w:themeTint="F2"/>
+          <w:sz w:val="32"/>
+          <w:szCs w:val="32"/>
+        </w:rPr>
+        <w:tab/>
+      </w:r>
+      <w:r>
+        <w:rPr>
+          <w:rFonts w:ascii="TH Sarabun New" w:hAnsi="TH Sarabun New" w:cs="TH Sarabun New" w:hint="cs"/>
+          <w:color w:val="0D0D0D" w:themeColor="text1" w:themeTint="F2"/>
+          <w:sz w:val="32"/>
+          <w:szCs w:val="32"/>
+          <w:cs/>
+        </w:rPr>
+        <w:t>ณัฐวัฒน์ ผ่องจิตร์</w:t>
+      </w:r>
+      <w:r>
+        <w:rPr>
+          <w:rFonts w:ascii="TH Sarabun New" w:hAnsi="TH Sarabun New" w:cs="TH Sarabun New"/>
+          <w:color w:val="0D0D0D" w:themeColor="text1" w:themeTint="F2"/>
           <w:sz w:val="32"/>
           <w:szCs w:val="32"/>
         </w:rPr>
@@ -105,36 +112,221 @@
       <w:r>
         <w:rPr>
           <w:rFonts w:ascii="TH Sarabun New" w:hAnsi="TH Sarabun New" w:cs="TH Sarabun New" w:hint="cs"/>
-          <w:sz w:val="32"/>
-          <w:szCs w:val="32"/>
-          <w:cs/>
-        </w:rPr>
-        <w:t xml:space="preserve">และชื่อผู้แต่ง2.  ปี.  ชื่อหนังสือ.  ประเทศ </w:t>
-      </w:r>
-      <w:r>
-        <w:rPr>
-          <w:rFonts w:ascii="TH Sarabun New" w:hAnsi="TH Sarabun New" w:cs="TH Sarabun New"/>
-          <w:sz w:val="32"/>
-          <w:szCs w:val="32"/>
-        </w:rPr>
-        <w:t xml:space="preserve">: </w:t>
-      </w:r>
-      <w:r>
-        <w:rPr>
-          <w:rFonts w:ascii="TH Sarabun New" w:hAnsi="TH Sarabun New" w:cs="TH Sarabun New" w:hint="cs"/>
-          <w:sz w:val="32"/>
-          <w:szCs w:val="32"/>
-          <w:cs/>
-        </w:rPr>
-        <w:t>สำนักพิมพ์</w:t>
-      </w:r>
-      <w:r>
-        <w:rPr>
-          <w:rFonts w:ascii="TH Sarabun New" w:hAnsi="TH Sarabun New" w:cs="TH Sarabun New"/>
-          <w:sz w:val="32"/>
-          <w:szCs w:val="32"/>
-        </w:rPr>
-        <w:t>?.</w:t>
+          <w:b/>
+          <w:bCs/>
+          <w:color w:val="0D0D0D" w:themeColor="text1" w:themeTint="F2"/>
+          <w:sz w:val="32"/>
+          <w:szCs w:val="32"/>
+          <w:cs/>
+        </w:rPr>
+        <w:t xml:space="preserve">มาทำความรู้จัก </w:t>
+      </w:r>
+      <w:r>
+        <w:rPr>
+          <w:rFonts w:ascii="TH Sarabun New" w:hAnsi="TH Sarabun New" w:cs="TH Sarabun New"/>
+          <w:b/>
+          <w:bCs/>
+          <w:color w:val="0D0D0D" w:themeColor="text1" w:themeTint="F2"/>
+          <w:sz w:val="32"/>
+          <w:szCs w:val="32"/>
+        </w:rPr>
+        <w:t xml:space="preserve">Machine Learning </w:t>
+      </w:r>
+      <w:r>
+        <w:rPr>
+          <w:rFonts w:ascii="TH Sarabun New" w:hAnsi="TH Sarabun New" w:cs="TH Sarabun New" w:hint="cs"/>
+          <w:b/>
+          <w:bCs/>
+          <w:color w:val="0D0D0D" w:themeColor="text1" w:themeTint="F2"/>
+          <w:sz w:val="32"/>
+          <w:szCs w:val="32"/>
+          <w:cs/>
+        </w:rPr>
+        <w:t>เบื้องต้น</w:t>
+      </w:r>
+      <w:r>
+        <w:rPr>
+          <w:rFonts w:ascii="TH Sarabun New" w:hAnsi="TH Sarabun New" w:cs="TH Sarabun New"/>
+          <w:b/>
+          <w:bCs/>
+          <w:color w:val="0D0D0D" w:themeColor="text1" w:themeTint="F2"/>
+          <w:sz w:val="32"/>
+          <w:szCs w:val="32"/>
+        </w:rPr>
+        <w:t>,</w:t>
+      </w:r>
+      <w:r>
+        <w:rPr>
+          <w:rFonts w:ascii="TH Sarabun New" w:hAnsi="TH Sarabun New" w:cs="TH Sarabun New"/>
+          <w:color w:val="0D0D0D" w:themeColor="text1" w:themeTint="F2"/>
+          <w:sz w:val="32"/>
+          <w:szCs w:val="32"/>
+        </w:rPr>
+        <w:t xml:space="preserve"> [</w:t>
+      </w:r>
+      <w:r>
+        <w:rPr>
+          <w:rFonts w:ascii="TH Sarabun New" w:hAnsi="TH Sarabun New" w:cs="TH Sarabun New" w:hint="cs"/>
+          <w:color w:val="0D0D0D" w:themeColor="text1" w:themeTint="F2"/>
+          <w:sz w:val="32"/>
+          <w:szCs w:val="32"/>
+          <w:cs/>
+        </w:rPr>
+        <w:t>ออนไลน์</w:t>
+      </w:r>
+      <w:r>
+        <w:rPr>
+          <w:rFonts w:ascii="TH Sarabun New" w:hAnsi="TH Sarabun New" w:cs="TH Sarabun New"/>
+          <w:color w:val="0D0D0D" w:themeColor="text1" w:themeTint="F2"/>
+          <w:sz w:val="32"/>
+          <w:szCs w:val="32"/>
+        </w:rPr>
+        <w:t xml:space="preserve">], </w:t>
+      </w:r>
+      <w:r>
+        <w:rPr>
+          <w:rFonts w:ascii="TH Sarabun New" w:hAnsi="TH Sarabun New" w:cs="TH Sarabun New" w:hint="cs"/>
+          <w:color w:val="0D0D0D" w:themeColor="text1" w:themeTint="F2"/>
+          <w:sz w:val="32"/>
+          <w:szCs w:val="32"/>
+          <w:cs/>
+        </w:rPr>
+        <w:t xml:space="preserve">เข้าถึงได้จาก </w:t>
+      </w:r>
+      <w:r>
+        <w:rPr>
+          <w:rFonts w:ascii="TH Sarabun New" w:hAnsi="TH Sarabun New" w:cs="TH Sarabun New"/>
+          <w:color w:val="0D0D0D" w:themeColor="text1" w:themeTint="F2"/>
+          <w:sz w:val="32"/>
+          <w:szCs w:val="32"/>
+        </w:rPr>
+        <w:t>:</w:t>
+      </w:r>
+      <w:r>
+        <w:rPr>
+          <w:rFonts w:ascii="TH Sarabun New" w:hAnsi="TH Sarabun New" w:cs="TH Sarabun New" w:hint="cs"/>
+          <w:color w:val="0D0D0D" w:themeColor="text1" w:themeTint="F2"/>
+          <w:sz w:val="32"/>
+          <w:szCs w:val="32"/>
+          <w:cs/>
+        </w:rPr>
+        <w:t xml:space="preserve"> </w:t>
+      </w:r>
+      <w:r>
+        <w:rPr>
+          <w:rFonts w:ascii="TH Sarabun New" w:hAnsi="TH Sarabun New" w:cs="TH Sarabun New" w:hint="cs"/>
+          <w:color w:val="0D0D0D" w:themeColor="text1" w:themeTint="F2"/>
+          <w:sz w:val="32"/>
+          <w:szCs w:val="32"/>
+          <w:cs/>
+        </w:rPr>
+        <w:t xml:space="preserve"> </w:t>
+      </w:r>
+      <w:r>
+        <w:rPr>
+          <w:rFonts w:ascii="TH Sarabun New" w:hAnsi="TH Sarabun New" w:cs="TH Sarabun New"/>
+          <w:color w:val="0D0D0D" w:themeColor="text1" w:themeTint="F2"/>
+          <w:sz w:val="32"/>
+          <w:szCs w:val="32"/>
+        </w:rPr>
+        <w:t>https://medium.com/@natthawatphongchit/machine-learning-basics-</w:t>
+      </w:r>
+      <w:r>
+        <w:rPr>
+          <w:rFonts w:ascii="TH Sarabun New" w:hAnsi="TH Sarabun New" w:cs="TH Sarabun New"/>
+          <w:color w:val="0D0D0D" w:themeColor="text1" w:themeTint="F2"/>
+          <w:sz w:val="32"/>
+          <w:szCs w:val="32"/>
+          <w:cs/>
+        </w:rPr>
+        <w:t>2</w:t>
+      </w:r>
+      <w:r>
+        <w:rPr>
+          <w:rFonts w:ascii="TH Sarabun New" w:hAnsi="TH Sarabun New" w:cs="TH Sarabun New"/>
+          <w:color w:val="0D0D0D" w:themeColor="text1" w:themeTint="F2"/>
+          <w:sz w:val="32"/>
+          <w:szCs w:val="32"/>
+        </w:rPr>
+        <w:t>b</w:t>
+      </w:r>
+      <w:r>
+        <w:rPr>
+          <w:rFonts w:ascii="TH Sarabun New" w:hAnsi="TH Sarabun New" w:cs="TH Sarabun New"/>
+          <w:color w:val="0D0D0D" w:themeColor="text1" w:themeTint="F2"/>
+          <w:sz w:val="32"/>
+          <w:szCs w:val="32"/>
+          <w:cs/>
+        </w:rPr>
+        <w:t>38700</w:t>
+      </w:r>
+      <w:proofErr w:type="spellStart"/>
+      <w:r>
+        <w:rPr>
+          <w:rFonts w:ascii="TH Sarabun New" w:hAnsi="TH Sarabun New" w:cs="TH Sarabun New"/>
+          <w:color w:val="0D0D0D" w:themeColor="text1" w:themeTint="F2"/>
+          <w:sz w:val="32"/>
+          <w:szCs w:val="32"/>
+        </w:rPr>
+        <w:t>cb</w:t>
+      </w:r>
+      <w:proofErr w:type="spellEnd"/>
+      <w:r>
+        <w:rPr>
+          <w:rFonts w:ascii="TH Sarabun New" w:hAnsi="TH Sarabun New" w:cs="TH Sarabun New"/>
+          <w:color w:val="0D0D0D" w:themeColor="text1" w:themeTint="F2"/>
+          <w:sz w:val="32"/>
+          <w:szCs w:val="32"/>
+          <w:cs/>
+        </w:rPr>
+        <w:t>10</w:t>
+      </w:r>
+      <w:r>
+        <w:rPr>
+          <w:rFonts w:ascii="TH Sarabun New" w:hAnsi="TH Sarabun New" w:cs="TH Sarabun New"/>
+          <w:color w:val="0D0D0D" w:themeColor="text1" w:themeTint="F2"/>
+          <w:sz w:val="32"/>
+          <w:szCs w:val="32"/>
+        </w:rPr>
+        <w:t>b</w:t>
+      </w:r>
+      <w:r>
+        <w:rPr>
+          <w:rFonts w:ascii="TH Sarabun New" w:hAnsi="TH Sarabun New" w:cs="TH Sarabun New"/>
+          <w:color w:val="0D0D0D" w:themeColor="text1" w:themeTint="F2"/>
+          <w:sz w:val="32"/>
+          <w:szCs w:val="32"/>
+        </w:rPr>
+        <w:t xml:space="preserve"> (15 </w:t>
+      </w:r>
+      <w:r>
+        <w:rPr>
+          <w:rFonts w:ascii="TH Sarabun New" w:hAnsi="TH Sarabun New" w:cs="TH Sarabun New" w:hint="cs"/>
+          <w:color w:val="0D0D0D" w:themeColor="text1" w:themeTint="F2"/>
+          <w:sz w:val="32"/>
+          <w:szCs w:val="32"/>
+          <w:cs/>
+        </w:rPr>
+        <w:t>มิถุนายน 2561</w:t>
+      </w:r>
+      <w:r>
+        <w:rPr>
+          <w:rFonts w:ascii="TH Sarabun New" w:hAnsi="TH Sarabun New" w:cs="TH Sarabun New"/>
+          <w:color w:val="0D0D0D" w:themeColor="text1" w:themeTint="F2"/>
+          <w:sz w:val="32"/>
+          <w:szCs w:val="32"/>
+        </w:rPr>
+        <w:t>)</w:t>
+      </w:r>
+      <w:r>
+        <w:rPr>
+          <w:rFonts w:ascii="TH Sarabun New" w:hAnsi="TH Sarabun New" w:cs="TH Sarabun New" w:hint="cs"/>
+          <w:color w:val="0D0D0D" w:themeColor="text1" w:themeTint="F2"/>
+          <w:sz w:val="32"/>
+          <w:szCs w:val="32"/>
+          <w:cs/>
+        </w:rPr>
+        <w:t>.</w:t>
       </w:r>
     </w:p>
     <w:p>
@@ -146,9 +338,11 @@
           <w:tab w:val="left" w:pos="1701"/>
         </w:tabs>
         <w:spacing w:after="0" w:line="240" w:lineRule="auto"/>
+        <w:ind w:left="567" w:hanging="567"/>
         <w:jc w:val="both"/>
         <w:rPr>
-          <w:rFonts w:ascii="TH Sarabun New" w:hAnsi="TH Sarabun New" w:cs="TH Sarabun New" w:hint="cs"/>
+          <w:rFonts w:ascii="TH Sarabun New" w:hAnsi="TH Sarabun New" w:cs="TH Sarabun New"/>
+          <w:color w:val="0D0D0D" w:themeColor="text1" w:themeTint="F2"/>
           <w:sz w:val="32"/>
           <w:szCs w:val="32"/>
         </w:rPr>
@@ -156,10 +350,3983 @@
       <w:r>
         <w:rPr>
           <w:rFonts w:ascii="TH Sarabun New" w:hAnsi="TH Sarabun New" w:cs="TH Sarabun New"/>
+          <w:color w:val="0D0D0D" w:themeColor="text1" w:themeTint="F2"/>
           <w:sz w:val="32"/>
           <w:szCs w:val="32"/>
         </w:rPr>
         <w:t>[2]</w:t>
+      </w:r>
+      <w:r>
+        <w:rPr>
+          <w:rFonts w:ascii="TH Sarabun New" w:hAnsi="TH Sarabun New" w:cs="TH Sarabun New"/>
+          <w:color w:val="0D0D0D" w:themeColor="text1" w:themeTint="F2"/>
+          <w:sz w:val="32"/>
+          <w:szCs w:val="32"/>
+        </w:rPr>
+        <w:tab/>
+      </w:r>
+      <w:proofErr w:type="spellStart"/>
+      <w:r>
+        <w:rPr>
+          <w:rFonts w:ascii="TH Sarabun New" w:hAnsi="TH Sarabun New" w:cs="TH Sarabun New"/>
+          <w:color w:val="0D0D0D" w:themeColor="text1" w:themeTint="F2"/>
+          <w:sz w:val="32"/>
+          <w:szCs w:val="32"/>
+        </w:rPr>
+        <w:t>spwcd</w:t>
+      </w:r>
+      <w:proofErr w:type="spellEnd"/>
+      <w:r>
+        <w:rPr>
+          <w:rFonts w:ascii="TH Sarabun New" w:hAnsi="TH Sarabun New" w:cs="TH Sarabun New"/>
+          <w:color w:val="0D0D0D" w:themeColor="text1" w:themeTint="F2"/>
+          <w:sz w:val="32"/>
+          <w:szCs w:val="32"/>
+        </w:rPr>
+        <w:t xml:space="preserve">, </w:t>
+      </w:r>
+      <w:r>
+        <w:rPr>
+          <w:rFonts w:ascii="TH Sarabun New" w:hAnsi="TH Sarabun New" w:cs="TH Sarabun New" w:hint="cs"/>
+          <w:b/>
+          <w:bCs/>
+          <w:color w:val="0D0D0D" w:themeColor="text1" w:themeTint="F2"/>
+          <w:sz w:val="32"/>
+          <w:szCs w:val="32"/>
+          <w:cs/>
+        </w:rPr>
+        <w:t xml:space="preserve">การใช้งาน </w:t>
+      </w:r>
+      <w:r>
+        <w:rPr>
+          <w:rFonts w:ascii="TH Sarabun New" w:hAnsi="TH Sarabun New" w:cs="TH Sarabun New"/>
+          <w:b/>
+          <w:bCs/>
+          <w:color w:val="0D0D0D" w:themeColor="text1" w:themeTint="F2"/>
+          <w:sz w:val="32"/>
+          <w:szCs w:val="32"/>
+        </w:rPr>
+        <w:t xml:space="preserve">Machine Learning </w:t>
+      </w:r>
+      <w:r>
+        <w:rPr>
+          <w:rFonts w:ascii="TH Sarabun New" w:hAnsi="TH Sarabun New" w:cs="TH Sarabun New" w:hint="cs"/>
+          <w:b/>
+          <w:bCs/>
+          <w:color w:val="0D0D0D" w:themeColor="text1" w:themeTint="F2"/>
+          <w:sz w:val="32"/>
+          <w:szCs w:val="32"/>
+          <w:cs/>
+        </w:rPr>
+        <w:t xml:space="preserve">แบบ </w:t>
+      </w:r>
+      <w:r>
+        <w:rPr>
+          <w:rFonts w:ascii="TH Sarabun New" w:hAnsi="TH Sarabun New" w:cs="TH Sarabun New"/>
+          <w:b/>
+          <w:bCs/>
+          <w:color w:val="0D0D0D" w:themeColor="text1" w:themeTint="F2"/>
+          <w:sz w:val="32"/>
+          <w:szCs w:val="32"/>
+        </w:rPr>
+        <w:t xml:space="preserve">Regression </w:t>
+      </w:r>
+      <w:r>
+        <w:rPr>
+          <w:rFonts w:ascii="TH Sarabun New" w:hAnsi="TH Sarabun New" w:cs="TH Sarabun New" w:hint="cs"/>
+          <w:b/>
+          <w:bCs/>
+          <w:color w:val="0D0D0D" w:themeColor="text1" w:themeTint="F2"/>
+          <w:sz w:val="32"/>
+          <w:szCs w:val="32"/>
+          <w:cs/>
+        </w:rPr>
+        <w:t xml:space="preserve">และ </w:t>
+      </w:r>
+      <w:r>
+        <w:rPr>
+          <w:rFonts w:ascii="TH Sarabun New" w:hAnsi="TH Sarabun New" w:cs="TH Sarabun New"/>
+          <w:b/>
+          <w:bCs/>
+          <w:color w:val="0D0D0D" w:themeColor="text1" w:themeTint="F2"/>
+          <w:sz w:val="32"/>
+          <w:szCs w:val="32"/>
+        </w:rPr>
+        <w:t xml:space="preserve">Classification, </w:t>
+      </w:r>
+      <w:r>
+        <w:rPr>
+          <w:rFonts w:ascii="TH Sarabun New" w:hAnsi="TH Sarabun New" w:cs="TH Sarabun New"/>
+          <w:color w:val="0D0D0D" w:themeColor="text1" w:themeTint="F2"/>
+          <w:sz w:val="32"/>
+          <w:szCs w:val="32"/>
+        </w:rPr>
+        <w:t>[</w:t>
+      </w:r>
+      <w:r>
+        <w:rPr>
+          <w:rFonts w:ascii="TH Sarabun New" w:hAnsi="TH Sarabun New" w:cs="TH Sarabun New" w:hint="cs"/>
+          <w:color w:val="0D0D0D" w:themeColor="text1" w:themeTint="F2"/>
+          <w:sz w:val="32"/>
+          <w:szCs w:val="32"/>
+          <w:cs/>
+        </w:rPr>
+        <w:t>ออนไลน์</w:t>
+      </w:r>
+      <w:r>
+        <w:rPr>
+          <w:rFonts w:ascii="TH Sarabun New" w:hAnsi="TH Sarabun New" w:cs="TH Sarabun New"/>
+          <w:color w:val="0D0D0D" w:themeColor="text1" w:themeTint="F2"/>
+          <w:sz w:val="32"/>
+          <w:szCs w:val="32"/>
+        </w:rPr>
+        <w:t xml:space="preserve">], </w:t>
+      </w:r>
+      <w:r>
+        <w:rPr>
+          <w:rFonts w:ascii="TH Sarabun New" w:hAnsi="TH Sarabun New" w:cs="TH Sarabun New" w:hint="cs"/>
+          <w:color w:val="0D0D0D" w:themeColor="text1" w:themeTint="F2"/>
+          <w:sz w:val="32"/>
+          <w:szCs w:val="32"/>
+          <w:cs/>
+        </w:rPr>
+        <w:t xml:space="preserve">เข้าถึงได้จาก </w:t>
+      </w:r>
+      <w:r>
+        <w:rPr>
+          <w:rFonts w:ascii="TH Sarabun New" w:hAnsi="TH Sarabun New" w:cs="TH Sarabun New"/>
+          <w:color w:val="0D0D0D" w:themeColor="text1" w:themeTint="F2"/>
+          <w:sz w:val="32"/>
+          <w:szCs w:val="32"/>
+        </w:rPr>
+        <w:t xml:space="preserve">: </w:t>
+      </w:r>
+      <w:r>
+        <w:rPr>
+          <w:rFonts w:ascii="TH Sarabun New" w:hAnsi="TH Sarabun New" w:cs="TH Sarabun New"/>
+          <w:color w:val="0D0D0D" w:themeColor="text1" w:themeTint="F2"/>
+          <w:sz w:val="32"/>
+          <w:szCs w:val="32"/>
+        </w:rPr>
+        <w:t>https://qtmlresearchdotcom.wordpress.com/2016/05/26</w:t>
+      </w:r>
+      <w:r>
+        <w:rPr>
+          <w:rFonts w:ascii="TH Sarabun New" w:hAnsi="TH Sarabun New" w:cs="TH Sarabun New" w:hint="cs"/>
+          <w:color w:val="0D0D0D" w:themeColor="text1" w:themeTint="F2"/>
+          <w:sz w:val="32"/>
+          <w:szCs w:val="32"/>
+          <w:cs/>
+        </w:rPr>
+        <w:t>/</w:t>
+      </w:r>
+      <w:r>
+        <w:rPr>
+          <w:rFonts w:ascii="TH Sarabun New" w:hAnsi="TH Sarabun New" w:cs="TH Sarabun New" w:hint="cs"/>
+          <w:color w:val="0D0D0D" w:themeColor="text1" w:themeTint="F2"/>
+          <w:sz w:val="32"/>
+          <w:szCs w:val="32"/>
+          <w:cs/>
+        </w:rPr>
+        <w:t xml:space="preserve"> </w:t>
+      </w:r>
+      <w:r>
+        <w:rPr>
+          <w:rFonts w:ascii="TH Sarabun New" w:hAnsi="TH Sarabun New" w:cs="TH Sarabun New"/>
+          <w:color w:val="0D0D0D" w:themeColor="text1" w:themeTint="F2"/>
+          <w:sz w:val="32"/>
+          <w:szCs w:val="32"/>
+        </w:rPr>
+        <w:t xml:space="preserve">(26 </w:t>
+      </w:r>
+      <w:r>
+        <w:rPr>
+          <w:rFonts w:ascii="TH Sarabun New" w:hAnsi="TH Sarabun New" w:cs="TH Sarabun New" w:hint="cs"/>
+          <w:color w:val="0D0D0D" w:themeColor="text1" w:themeTint="F2"/>
+          <w:sz w:val="32"/>
+          <w:szCs w:val="32"/>
+          <w:cs/>
+        </w:rPr>
+        <w:t>พฤษภาคม 2559</w:t>
+      </w:r>
+      <w:r>
+        <w:rPr>
+          <w:rFonts w:ascii="TH Sarabun New" w:hAnsi="TH Sarabun New" w:cs="TH Sarabun New"/>
+          <w:color w:val="0D0D0D" w:themeColor="text1" w:themeTint="F2"/>
+          <w:sz w:val="32"/>
+          <w:szCs w:val="32"/>
+        </w:rPr>
+        <w:t>)</w:t>
+      </w:r>
+      <w:r>
+        <w:rPr>
+          <w:rFonts w:ascii="TH Sarabun New" w:hAnsi="TH Sarabun New" w:cs="TH Sarabun New" w:hint="cs"/>
+          <w:color w:val="0D0D0D" w:themeColor="text1" w:themeTint="F2"/>
+          <w:sz w:val="32"/>
+          <w:szCs w:val="32"/>
+          <w:cs/>
+        </w:rPr>
+        <w:t>.</w:t>
+      </w:r>
+    </w:p>
+    <w:p>
+      <w:pPr>
+        <w:tabs>
+          <w:tab w:val="left" w:pos="567"/>
+          <w:tab w:val="left" w:pos="1134"/>
+          <w:tab w:val="left" w:pos="1418"/>
+          <w:tab w:val="left" w:pos="1701"/>
+        </w:tabs>
+        <w:spacing w:after="0" w:line="240" w:lineRule="auto"/>
+        <w:ind w:left="567" w:hanging="567"/>
+        <w:jc w:val="both"/>
+        <w:rPr>
+          <w:rFonts w:ascii="TH Sarabun New" w:hAnsi="TH Sarabun New" w:cs="TH Sarabun New"/>
+          <w:color w:val="0D0D0D" w:themeColor="text1" w:themeTint="F2"/>
+          <w:sz w:val="32"/>
+          <w:szCs w:val="32"/>
+        </w:rPr>
+      </w:pPr>
+      <w:r>
+        <w:rPr>
+          <w:rFonts w:ascii="TH Sarabun New" w:hAnsi="TH Sarabun New" w:cs="TH Sarabun New"/>
+          <w:color w:val="0D0D0D" w:themeColor="text1" w:themeTint="F2"/>
+          <w:sz w:val="32"/>
+          <w:szCs w:val="32"/>
+        </w:rPr>
+        <w:t>[</w:t>
+      </w:r>
+      <w:r>
+        <w:rPr>
+          <w:rFonts w:ascii="TH Sarabun New" w:hAnsi="TH Sarabun New" w:cs="TH Sarabun New" w:hint="cs"/>
+          <w:color w:val="0D0D0D" w:themeColor="text1" w:themeTint="F2"/>
+          <w:sz w:val="32"/>
+          <w:szCs w:val="32"/>
+          <w:cs/>
+        </w:rPr>
+        <w:t>3</w:t>
+      </w:r>
+      <w:r>
+        <w:rPr>
+          <w:rFonts w:ascii="TH Sarabun New" w:hAnsi="TH Sarabun New" w:cs="TH Sarabun New"/>
+          <w:color w:val="0D0D0D" w:themeColor="text1" w:themeTint="F2"/>
+          <w:sz w:val="32"/>
+          <w:szCs w:val="32"/>
+        </w:rPr>
+        <w:t>]</w:t>
+      </w:r>
+      <w:r>
+        <w:rPr>
+          <w:rFonts w:ascii="TH Sarabun New" w:hAnsi="TH Sarabun New" w:cs="TH Sarabun New"/>
+          <w:color w:val="0D0D0D" w:themeColor="text1" w:themeTint="F2"/>
+          <w:sz w:val="32"/>
+          <w:szCs w:val="32"/>
+        </w:rPr>
+        <w:tab/>
+      </w:r>
+      <w:r>
+        <w:rPr>
+          <w:rFonts w:ascii="TH Sarabun New" w:hAnsi="TH Sarabun New" w:cs="TH Sarabun New" w:hint="cs"/>
+          <w:color w:val="0D0D0D" w:themeColor="text1" w:themeTint="F2"/>
+          <w:sz w:val="32"/>
+          <w:szCs w:val="32"/>
+          <w:cs/>
+        </w:rPr>
+        <w:t>นัทชา หาญจิตต์ และ</w:t>
+      </w:r>
+      <w:r>
+        <w:rPr>
+          <w:rFonts w:ascii="TH Sarabun New" w:hAnsi="TH Sarabun New" w:cs="TH Sarabun New"/>
+          <w:color w:val="0D0D0D" w:themeColor="text1" w:themeTint="F2"/>
+          <w:sz w:val="32"/>
+          <w:szCs w:val="32"/>
+        </w:rPr>
+        <w:t xml:space="preserve"> </w:t>
+      </w:r>
+      <w:proofErr w:type="spellStart"/>
+      <w:r>
+        <w:rPr>
+          <w:rFonts w:ascii="TH Sarabun New" w:hAnsi="TH Sarabun New" w:cs="TH Sarabun New" w:hint="cs"/>
+          <w:color w:val="0D0D0D" w:themeColor="text1" w:themeTint="F2"/>
+          <w:sz w:val="32"/>
+          <w:szCs w:val="32"/>
+          <w:cs/>
+        </w:rPr>
+        <w:t>หรรษ</w:t>
+      </w:r>
+      <w:proofErr w:type="spellEnd"/>
+      <w:r>
+        <w:rPr>
+          <w:rFonts w:ascii="TH Sarabun New" w:hAnsi="TH Sarabun New" w:cs="TH Sarabun New" w:hint="cs"/>
+          <w:color w:val="0D0D0D" w:themeColor="text1" w:themeTint="F2"/>
+          <w:sz w:val="32"/>
+          <w:szCs w:val="32"/>
+          <w:cs/>
+        </w:rPr>
+        <w:t>ธร นรินทร์รัมย์</w:t>
+      </w:r>
+      <w:r>
+        <w:rPr>
+          <w:rFonts w:ascii="TH Sarabun New" w:hAnsi="TH Sarabun New" w:cs="TH Sarabun New"/>
+          <w:color w:val="0D0D0D" w:themeColor="text1" w:themeTint="F2"/>
+          <w:sz w:val="32"/>
+          <w:szCs w:val="32"/>
+        </w:rPr>
+        <w:t xml:space="preserve">, </w:t>
+      </w:r>
+      <w:r>
+        <w:rPr>
+          <w:rFonts w:ascii="TH Sarabun New" w:hAnsi="TH Sarabun New" w:cs="TH Sarabun New" w:hint="cs"/>
+          <w:b/>
+          <w:bCs/>
+          <w:color w:val="0D0D0D" w:themeColor="text1" w:themeTint="F2"/>
+          <w:sz w:val="32"/>
+          <w:szCs w:val="32"/>
+          <w:cs/>
+        </w:rPr>
+        <w:t>ระบบค้นหาสุนัขด้วยการเรียนรู้เชิงลึก</w:t>
+      </w:r>
+      <w:r>
+        <w:rPr>
+          <w:rFonts w:ascii="TH Sarabun New" w:hAnsi="TH Sarabun New" w:cs="TH Sarabun New"/>
+          <w:b/>
+          <w:bCs/>
+          <w:color w:val="0D0D0D" w:themeColor="text1" w:themeTint="F2"/>
+          <w:sz w:val="32"/>
+          <w:szCs w:val="32"/>
+        </w:rPr>
+        <w:t xml:space="preserve">, </w:t>
+      </w:r>
+      <w:r>
+        <w:rPr>
+          <w:rFonts w:ascii="TH Sarabun New" w:hAnsi="TH Sarabun New" w:cs="TH Sarabun New" w:hint="cs"/>
+          <w:color w:val="0D0D0D" w:themeColor="text1" w:themeTint="F2"/>
+          <w:sz w:val="32"/>
+          <w:szCs w:val="32"/>
+          <w:cs/>
+        </w:rPr>
+        <w:t>ปริญญานิพนธ์ ภาควิชาวิทยาการคอมพิวเตอร์ คณะวิทยาการสารสนเทศ มหาวิทยาลัยมหาสารคาม</w:t>
+      </w:r>
+      <w:r>
+        <w:rPr>
+          <w:rFonts w:ascii="TH Sarabun New" w:hAnsi="TH Sarabun New" w:cs="TH Sarabun New"/>
+          <w:color w:val="0D0D0D" w:themeColor="text1" w:themeTint="F2"/>
+          <w:sz w:val="32"/>
+          <w:szCs w:val="32"/>
+        </w:rPr>
+        <w:t>, 2565.</w:t>
+      </w:r>
+    </w:p>
+    <w:p>
+      <w:pPr>
+        <w:tabs>
+          <w:tab w:val="left" w:pos="567"/>
+          <w:tab w:val="left" w:pos="1134"/>
+          <w:tab w:val="left" w:pos="1418"/>
+          <w:tab w:val="left" w:pos="1701"/>
+        </w:tabs>
+        <w:spacing w:after="0" w:line="240" w:lineRule="auto"/>
+        <w:ind w:left="567" w:hanging="567"/>
+        <w:jc w:val="both"/>
+        <w:rPr>
+          <w:rFonts w:ascii="TH Sarabun New" w:hAnsi="TH Sarabun New" w:cs="TH Sarabun New"/>
+          <w:color w:val="0D0D0D" w:themeColor="text1" w:themeTint="F2"/>
+          <w:sz w:val="32"/>
+          <w:szCs w:val="32"/>
+        </w:rPr>
+      </w:pPr>
+      <w:r>
+        <w:rPr>
+          <w:rFonts w:ascii="TH Sarabun New" w:hAnsi="TH Sarabun New" w:cs="TH Sarabun New"/>
+          <w:color w:val="0D0D0D" w:themeColor="text1" w:themeTint="F2"/>
+          <w:sz w:val="32"/>
+          <w:szCs w:val="32"/>
+        </w:rPr>
+        <w:t>[</w:t>
+      </w:r>
+      <w:r>
+        <w:rPr>
+          <w:rFonts w:ascii="TH Sarabun New" w:hAnsi="TH Sarabun New" w:cs="TH Sarabun New" w:hint="cs"/>
+          <w:color w:val="0D0D0D" w:themeColor="text1" w:themeTint="F2"/>
+          <w:sz w:val="32"/>
+          <w:szCs w:val="32"/>
+          <w:cs/>
+        </w:rPr>
+        <w:t>4</w:t>
+      </w:r>
+      <w:r>
+        <w:rPr>
+          <w:rFonts w:ascii="TH Sarabun New" w:hAnsi="TH Sarabun New" w:cs="TH Sarabun New"/>
+          <w:color w:val="0D0D0D" w:themeColor="text1" w:themeTint="F2"/>
+          <w:sz w:val="32"/>
+          <w:szCs w:val="32"/>
+        </w:rPr>
+        <w:t>]</w:t>
+      </w:r>
+      <w:r>
+        <w:rPr>
+          <w:rFonts w:ascii="TH Sarabun New" w:hAnsi="TH Sarabun New" w:cs="TH Sarabun New"/>
+          <w:color w:val="0D0D0D" w:themeColor="text1" w:themeTint="F2"/>
+          <w:sz w:val="32"/>
+          <w:szCs w:val="32"/>
+        </w:rPr>
+        <w:tab/>
+      </w:r>
+      <w:proofErr w:type="spellStart"/>
+      <w:r>
+        <w:rPr>
+          <w:rFonts w:ascii="TH Sarabun New" w:hAnsi="TH Sarabun New" w:cs="TH Sarabun New"/>
+          <w:color w:val="0D0D0D" w:themeColor="text1" w:themeTint="F2"/>
+          <w:sz w:val="32"/>
+          <w:szCs w:val="32"/>
+        </w:rPr>
+        <w:t>Mr.P</w:t>
+      </w:r>
+      <w:proofErr w:type="spellEnd"/>
+      <w:r>
+        <w:rPr>
+          <w:rFonts w:ascii="TH Sarabun New" w:hAnsi="TH Sarabun New" w:cs="TH Sarabun New"/>
+          <w:color w:val="0D0D0D" w:themeColor="text1" w:themeTint="F2"/>
+          <w:sz w:val="32"/>
+          <w:szCs w:val="32"/>
+        </w:rPr>
+        <w:t xml:space="preserve"> L, </w:t>
+      </w:r>
+      <w:r>
+        <w:rPr>
+          <w:rFonts w:ascii="TH Sarabun New" w:hAnsi="TH Sarabun New" w:cs="TH Sarabun New"/>
+          <w:b/>
+          <w:bCs/>
+          <w:color w:val="0D0D0D" w:themeColor="text1" w:themeTint="F2"/>
+          <w:sz w:val="32"/>
+          <w:szCs w:val="32"/>
+        </w:rPr>
+        <w:t xml:space="preserve">Deep Learning </w:t>
+      </w:r>
+      <w:r>
+        <w:rPr>
+          <w:rFonts w:ascii="TH Sarabun New" w:hAnsi="TH Sarabun New" w:cs="TH Sarabun New" w:hint="cs"/>
+          <w:b/>
+          <w:bCs/>
+          <w:color w:val="0D0D0D" w:themeColor="text1" w:themeTint="F2"/>
+          <w:sz w:val="32"/>
+          <w:szCs w:val="32"/>
+          <w:cs/>
+        </w:rPr>
+        <w:t xml:space="preserve">แบบฉบับสามัญชน </w:t>
+      </w:r>
+      <w:r>
+        <w:rPr>
+          <w:rFonts w:ascii="TH Sarabun New" w:hAnsi="TH Sarabun New" w:cs="TH Sarabun New"/>
+          <w:b/>
+          <w:bCs/>
+          <w:color w:val="0D0D0D" w:themeColor="text1" w:themeTint="F2"/>
+          <w:sz w:val="32"/>
+          <w:szCs w:val="32"/>
+        </w:rPr>
+        <w:t xml:space="preserve">EP 2 Optimization &amp; Activation Function </w:t>
+      </w:r>
+      <w:r>
+        <w:rPr>
+          <w:rFonts w:ascii="TH Sarabun New" w:hAnsi="TH Sarabun New" w:cs="TH Sarabun New" w:hint="cs"/>
+          <w:b/>
+          <w:bCs/>
+          <w:color w:val="0D0D0D" w:themeColor="text1" w:themeTint="F2"/>
+          <w:sz w:val="32"/>
+          <w:szCs w:val="32"/>
+          <w:cs/>
+        </w:rPr>
+        <w:t>เรียนกันสบาย ๆ สไตล์</w:t>
+      </w:r>
+      <w:proofErr w:type="spellStart"/>
+      <w:r>
+        <w:rPr>
+          <w:rFonts w:ascii="TH Sarabun New" w:hAnsi="TH Sarabun New" w:cs="TH Sarabun New" w:hint="cs"/>
+          <w:b/>
+          <w:bCs/>
+          <w:color w:val="0D0D0D" w:themeColor="text1" w:themeTint="F2"/>
+          <w:sz w:val="32"/>
+          <w:szCs w:val="32"/>
+          <w:cs/>
+        </w:rPr>
+        <w:t>ชิล</w:t>
+      </w:r>
+      <w:proofErr w:type="spellEnd"/>
+      <w:r>
+        <w:rPr>
+          <w:rFonts w:ascii="TH Sarabun New" w:hAnsi="TH Sarabun New" w:cs="TH Sarabun New" w:hint="cs"/>
+          <w:b/>
+          <w:bCs/>
+          <w:color w:val="0D0D0D" w:themeColor="text1" w:themeTint="F2"/>
+          <w:sz w:val="32"/>
+          <w:szCs w:val="32"/>
+          <w:cs/>
+        </w:rPr>
+        <w:t xml:space="preserve"> ๆ</w:t>
+      </w:r>
+      <w:r>
+        <w:rPr>
+          <w:rFonts w:ascii="TH Sarabun New" w:hAnsi="TH Sarabun New" w:cs="TH Sarabun New"/>
+          <w:b/>
+          <w:bCs/>
+          <w:color w:val="0D0D0D" w:themeColor="text1" w:themeTint="F2"/>
+          <w:sz w:val="32"/>
+          <w:szCs w:val="32"/>
+        </w:rPr>
+        <w:t xml:space="preserve">, </w:t>
+      </w:r>
+      <w:r>
+        <w:rPr>
+          <w:rFonts w:ascii="TH Sarabun New" w:hAnsi="TH Sarabun New" w:cs="TH Sarabun New"/>
+          <w:color w:val="0D0D0D" w:themeColor="text1" w:themeTint="F2"/>
+          <w:sz w:val="32"/>
+          <w:szCs w:val="32"/>
+        </w:rPr>
+        <w:t>[</w:t>
+      </w:r>
+      <w:r>
+        <w:rPr>
+          <w:rFonts w:ascii="TH Sarabun New" w:hAnsi="TH Sarabun New" w:cs="TH Sarabun New" w:hint="cs"/>
+          <w:color w:val="0D0D0D" w:themeColor="text1" w:themeTint="F2"/>
+          <w:sz w:val="32"/>
+          <w:szCs w:val="32"/>
+          <w:cs/>
+        </w:rPr>
+        <w:t>ออนไลน์</w:t>
+      </w:r>
+      <w:r>
+        <w:rPr>
+          <w:rFonts w:ascii="TH Sarabun New" w:hAnsi="TH Sarabun New" w:cs="TH Sarabun New"/>
+          <w:color w:val="0D0D0D" w:themeColor="text1" w:themeTint="F2"/>
+          <w:sz w:val="32"/>
+          <w:szCs w:val="32"/>
+        </w:rPr>
+        <w:t xml:space="preserve">], </w:t>
+      </w:r>
+      <w:r>
+        <w:rPr>
+          <w:rFonts w:ascii="TH Sarabun New" w:hAnsi="TH Sarabun New" w:cs="TH Sarabun New" w:hint="cs"/>
+          <w:color w:val="0D0D0D" w:themeColor="text1" w:themeTint="F2"/>
+          <w:sz w:val="32"/>
+          <w:szCs w:val="32"/>
+          <w:cs/>
+        </w:rPr>
+        <w:t xml:space="preserve">เข้าถึงได้จาก </w:t>
+      </w:r>
+      <w:r>
+        <w:rPr>
+          <w:rFonts w:ascii="TH Sarabun New" w:hAnsi="TH Sarabun New" w:cs="TH Sarabun New"/>
+          <w:color w:val="0D0D0D" w:themeColor="text1" w:themeTint="F2"/>
+          <w:sz w:val="32"/>
+          <w:szCs w:val="32"/>
+        </w:rPr>
+        <w:t xml:space="preserve">: </w:t>
+      </w:r>
+      <w:r>
+        <w:rPr>
+          <w:rFonts w:ascii="TH Sarabun New" w:hAnsi="TH Sarabun New" w:cs="TH Sarabun New"/>
+          <w:color w:val="0D0D0D" w:themeColor="text1" w:themeTint="F2"/>
+          <w:sz w:val="32"/>
+          <w:szCs w:val="32"/>
+        </w:rPr>
+        <w:t>https://medium.com/mmp-li/deep-learning-ep-2-optimization-activation-function-9feb5a87e3b2</w:t>
+      </w:r>
+      <w:r>
+        <w:rPr>
+          <w:rFonts w:ascii="TH Sarabun New" w:hAnsi="TH Sarabun New" w:cs="TH Sarabun New" w:hint="cs"/>
+          <w:color w:val="0D0D0D" w:themeColor="text1" w:themeTint="F2"/>
+          <w:sz w:val="32"/>
+          <w:szCs w:val="32"/>
+          <w:cs/>
+        </w:rPr>
+        <w:t xml:space="preserve"> </w:t>
+      </w:r>
+      <w:r>
+        <w:rPr>
+          <w:rFonts w:ascii="TH Sarabun New" w:hAnsi="TH Sarabun New" w:cs="TH Sarabun New"/>
+          <w:color w:val="0D0D0D" w:themeColor="text1" w:themeTint="F2"/>
+          <w:sz w:val="32"/>
+          <w:szCs w:val="32"/>
+        </w:rPr>
+        <w:t>(21</w:t>
+      </w:r>
+      <w:r>
+        <w:rPr>
+          <w:rFonts w:ascii="TH Sarabun New" w:hAnsi="TH Sarabun New" w:cs="TH Sarabun New"/>
+          <w:color w:val="0D0D0D" w:themeColor="text1" w:themeTint="F2"/>
+          <w:sz w:val="32"/>
+          <w:szCs w:val="32"/>
+        </w:rPr>
+        <w:t xml:space="preserve"> </w:t>
+      </w:r>
+      <w:r>
+        <w:rPr>
+          <w:rFonts w:ascii="TH Sarabun New" w:hAnsi="TH Sarabun New" w:cs="TH Sarabun New" w:hint="cs"/>
+          <w:color w:val="0D0D0D" w:themeColor="text1" w:themeTint="F2"/>
+          <w:sz w:val="32"/>
+          <w:szCs w:val="32"/>
+          <w:cs/>
+        </w:rPr>
+        <w:t>พฤษภาคม 2562</w:t>
+      </w:r>
+      <w:r>
+        <w:rPr>
+          <w:rFonts w:ascii="TH Sarabun New" w:hAnsi="TH Sarabun New" w:cs="TH Sarabun New"/>
+          <w:color w:val="0D0D0D" w:themeColor="text1" w:themeTint="F2"/>
+          <w:sz w:val="32"/>
+          <w:szCs w:val="32"/>
+        </w:rPr>
+        <w:t>)</w:t>
+      </w:r>
+      <w:r>
+        <w:rPr>
+          <w:rFonts w:ascii="TH Sarabun New" w:hAnsi="TH Sarabun New" w:cs="TH Sarabun New" w:hint="cs"/>
+          <w:color w:val="0D0D0D" w:themeColor="text1" w:themeTint="F2"/>
+          <w:sz w:val="32"/>
+          <w:szCs w:val="32"/>
+          <w:cs/>
+        </w:rPr>
+        <w:t>.</w:t>
+      </w:r>
+    </w:p>
+    <w:p>
+      <w:pPr>
+        <w:tabs>
+          <w:tab w:val="left" w:pos="567"/>
+          <w:tab w:val="left" w:pos="1134"/>
+          <w:tab w:val="left" w:pos="1418"/>
+          <w:tab w:val="left" w:pos="1701"/>
+        </w:tabs>
+        <w:spacing w:after="0" w:line="240" w:lineRule="auto"/>
+        <w:ind w:left="567" w:hanging="567"/>
+        <w:jc w:val="both"/>
+        <w:rPr>
+          <w:rFonts w:ascii="TH Sarabun New" w:hAnsi="TH Sarabun New" w:cs="TH Sarabun New"/>
+          <w:color w:val="0D0D0D" w:themeColor="text1" w:themeTint="F2"/>
+          <w:sz w:val="32"/>
+          <w:szCs w:val="32"/>
+        </w:rPr>
+      </w:pPr>
+      <w:r>
+        <w:rPr>
+          <w:rFonts w:ascii="TH Sarabun New" w:hAnsi="TH Sarabun New" w:cs="TH Sarabun New"/>
+          <w:color w:val="0D0D0D" w:themeColor="text1" w:themeTint="F2"/>
+          <w:sz w:val="32"/>
+          <w:szCs w:val="32"/>
+        </w:rPr>
+        <w:t>[</w:t>
+      </w:r>
+      <w:r>
+        <w:rPr>
+          <w:rFonts w:ascii="TH Sarabun New" w:hAnsi="TH Sarabun New" w:cs="TH Sarabun New" w:hint="cs"/>
+          <w:color w:val="0D0D0D" w:themeColor="text1" w:themeTint="F2"/>
+          <w:sz w:val="32"/>
+          <w:szCs w:val="32"/>
+          <w:cs/>
+        </w:rPr>
+        <w:t>5</w:t>
+      </w:r>
+      <w:r>
+        <w:rPr>
+          <w:rFonts w:ascii="TH Sarabun New" w:hAnsi="TH Sarabun New" w:cs="TH Sarabun New"/>
+          <w:color w:val="0D0D0D" w:themeColor="text1" w:themeTint="F2"/>
+          <w:sz w:val="32"/>
+          <w:szCs w:val="32"/>
+        </w:rPr>
+        <w:t>]</w:t>
+      </w:r>
+      <w:r>
+        <w:rPr>
+          <w:rFonts w:ascii="TH Sarabun New" w:hAnsi="TH Sarabun New" w:cs="TH Sarabun New"/>
+          <w:color w:val="0D0D0D" w:themeColor="text1" w:themeTint="F2"/>
+          <w:sz w:val="32"/>
+          <w:szCs w:val="32"/>
+        </w:rPr>
+        <w:tab/>
+      </w:r>
+      <w:r>
+        <w:rPr>
+          <w:rFonts w:ascii="TH Sarabun New" w:hAnsi="TH Sarabun New" w:cs="TH Sarabun New" w:hint="cs"/>
+          <w:color w:val="0D0D0D" w:themeColor="text1" w:themeTint="F2"/>
+          <w:sz w:val="32"/>
+          <w:szCs w:val="32"/>
+          <w:cs/>
+        </w:rPr>
+        <w:t>พชร ศรีมุก</w:t>
+      </w:r>
+      <w:proofErr w:type="spellStart"/>
+      <w:r>
+        <w:rPr>
+          <w:rFonts w:ascii="TH Sarabun New" w:hAnsi="TH Sarabun New" w:cs="TH Sarabun New" w:hint="cs"/>
+          <w:color w:val="0D0D0D" w:themeColor="text1" w:themeTint="F2"/>
+          <w:sz w:val="32"/>
+          <w:szCs w:val="32"/>
+          <w:cs/>
+        </w:rPr>
+        <w:t>ข์</w:t>
+      </w:r>
+      <w:proofErr w:type="spellEnd"/>
+      <w:r>
+        <w:rPr>
+          <w:rFonts w:ascii="TH Sarabun New" w:hAnsi="TH Sarabun New" w:cs="TH Sarabun New"/>
+          <w:color w:val="0D0D0D" w:themeColor="text1" w:themeTint="F2"/>
+          <w:sz w:val="32"/>
+          <w:szCs w:val="32"/>
+        </w:rPr>
+        <w:t xml:space="preserve">, </w:t>
+      </w:r>
+      <w:r>
+        <w:rPr>
+          <w:rFonts w:ascii="TH Sarabun New" w:hAnsi="TH Sarabun New" w:cs="TH Sarabun New" w:hint="cs"/>
+          <w:color w:val="0D0D0D" w:themeColor="text1" w:themeTint="F2"/>
+          <w:sz w:val="32"/>
+          <w:szCs w:val="32"/>
+          <w:cs/>
+        </w:rPr>
+        <w:t>เอกรัฐ บุญภูงา</w:t>
+      </w:r>
+      <w:r>
+        <w:rPr>
+          <w:rFonts w:ascii="TH Sarabun New" w:hAnsi="TH Sarabun New" w:cs="TH Sarabun New"/>
+          <w:color w:val="0D0D0D" w:themeColor="text1" w:themeTint="F2"/>
+          <w:sz w:val="32"/>
+          <w:szCs w:val="32"/>
+        </w:rPr>
+        <w:t xml:space="preserve">, </w:t>
+      </w:r>
+      <w:r>
+        <w:rPr>
+          <w:rFonts w:ascii="TH Sarabun New" w:hAnsi="TH Sarabun New" w:cs="TH Sarabun New" w:hint="cs"/>
+          <w:color w:val="0D0D0D" w:themeColor="text1" w:themeTint="F2"/>
+          <w:sz w:val="32"/>
+          <w:szCs w:val="32"/>
+          <w:cs/>
+        </w:rPr>
+        <w:t>กมล เขมะ</w:t>
+      </w:r>
+      <w:proofErr w:type="spellStart"/>
+      <w:r>
+        <w:rPr>
+          <w:rFonts w:ascii="TH Sarabun New" w:hAnsi="TH Sarabun New" w:cs="TH Sarabun New" w:hint="cs"/>
+          <w:color w:val="0D0D0D" w:themeColor="text1" w:themeTint="F2"/>
+          <w:sz w:val="32"/>
+          <w:szCs w:val="32"/>
+          <w:cs/>
+        </w:rPr>
+        <w:t>รังษี</w:t>
+      </w:r>
+      <w:proofErr w:type="spellEnd"/>
+      <w:r>
+        <w:rPr>
+          <w:rFonts w:ascii="TH Sarabun New" w:hAnsi="TH Sarabun New" w:cs="TH Sarabun New"/>
+          <w:color w:val="0D0D0D" w:themeColor="text1" w:themeTint="F2"/>
+          <w:sz w:val="32"/>
+          <w:szCs w:val="32"/>
+        </w:rPr>
+        <w:t xml:space="preserve">, </w:t>
+      </w:r>
+      <w:proofErr w:type="spellStart"/>
+      <w:r>
+        <w:rPr>
+          <w:rFonts w:ascii="TH Sarabun New" w:hAnsi="TH Sarabun New" w:cs="TH Sarabun New" w:hint="cs"/>
+          <w:color w:val="0D0D0D" w:themeColor="text1" w:themeTint="F2"/>
+          <w:sz w:val="32"/>
+          <w:szCs w:val="32"/>
+          <w:cs/>
+        </w:rPr>
+        <w:t>กฤษ</w:t>
+      </w:r>
+      <w:proofErr w:type="spellEnd"/>
+      <w:r>
+        <w:rPr>
+          <w:rFonts w:ascii="TH Sarabun New" w:hAnsi="TH Sarabun New" w:cs="TH Sarabun New" w:hint="cs"/>
+          <w:color w:val="0D0D0D" w:themeColor="text1" w:themeTint="F2"/>
+          <w:sz w:val="32"/>
+          <w:szCs w:val="32"/>
+          <w:cs/>
+        </w:rPr>
+        <w:t>ณ์ อธิกุลวงศ์ และ สิทธิชัย เด่นตรี</w:t>
+      </w:r>
+      <w:r>
+        <w:rPr>
+          <w:rFonts w:ascii="TH Sarabun New" w:hAnsi="TH Sarabun New" w:cs="TH Sarabun New"/>
+          <w:color w:val="0D0D0D" w:themeColor="text1" w:themeTint="F2"/>
+          <w:sz w:val="32"/>
+          <w:szCs w:val="32"/>
+        </w:rPr>
+        <w:t xml:space="preserve">, </w:t>
+      </w:r>
+      <w:r>
+        <w:rPr>
+          <w:rFonts w:ascii="TH Sarabun New" w:hAnsi="TH Sarabun New" w:cs="TH Sarabun New"/>
+          <w:b/>
+          <w:bCs/>
+          <w:color w:val="0D0D0D" w:themeColor="text1" w:themeTint="F2"/>
+          <w:sz w:val="32"/>
+          <w:szCs w:val="32"/>
+        </w:rPr>
+        <w:t>Implementation of and Experimentation with Ground-Penetrating Radar for Real-Time Automatic Detection of Buried Improvised Explosive Devices</w:t>
+      </w:r>
+      <w:r>
+        <w:rPr>
+          <w:rFonts w:ascii="TH Sarabun New" w:hAnsi="TH Sarabun New" w:cs="TH Sarabun New"/>
+          <w:b/>
+          <w:bCs/>
+          <w:color w:val="0D0D0D" w:themeColor="text1" w:themeTint="F2"/>
+          <w:sz w:val="32"/>
+          <w:szCs w:val="32"/>
+        </w:rPr>
+        <w:t xml:space="preserve">, </w:t>
+      </w:r>
+      <w:r>
+        <w:rPr>
+          <w:rFonts w:ascii="TH Sarabun New" w:hAnsi="TH Sarabun New" w:cs="TH Sarabun New"/>
+          <w:color w:val="0D0D0D" w:themeColor="text1" w:themeTint="F2"/>
+          <w:sz w:val="32"/>
+          <w:szCs w:val="32"/>
+        </w:rPr>
+        <w:t>[</w:t>
+      </w:r>
+      <w:r>
+        <w:rPr>
+          <w:rFonts w:ascii="TH Sarabun New" w:hAnsi="TH Sarabun New" w:cs="TH Sarabun New" w:hint="cs"/>
+          <w:color w:val="0D0D0D" w:themeColor="text1" w:themeTint="F2"/>
+          <w:sz w:val="32"/>
+          <w:szCs w:val="32"/>
+          <w:cs/>
+        </w:rPr>
+        <w:t>ออนไลน์</w:t>
+      </w:r>
+      <w:r>
+        <w:rPr>
+          <w:rFonts w:ascii="TH Sarabun New" w:hAnsi="TH Sarabun New" w:cs="TH Sarabun New"/>
+          <w:color w:val="0D0D0D" w:themeColor="text1" w:themeTint="F2"/>
+          <w:sz w:val="32"/>
+          <w:szCs w:val="32"/>
+        </w:rPr>
+        <w:t xml:space="preserve">], </w:t>
+      </w:r>
+      <w:r>
+        <w:rPr>
+          <w:rFonts w:ascii="TH Sarabun New" w:hAnsi="TH Sarabun New" w:cs="TH Sarabun New" w:hint="cs"/>
+          <w:color w:val="0D0D0D" w:themeColor="text1" w:themeTint="F2"/>
+          <w:sz w:val="32"/>
+          <w:szCs w:val="32"/>
+          <w:cs/>
+        </w:rPr>
+        <w:t xml:space="preserve">เข้าถึงได้จาก </w:t>
+      </w:r>
+      <w:r>
+        <w:rPr>
+          <w:rFonts w:ascii="TH Sarabun New" w:hAnsi="TH Sarabun New" w:cs="TH Sarabun New"/>
+          <w:color w:val="0D0D0D" w:themeColor="text1" w:themeTint="F2"/>
+          <w:sz w:val="32"/>
+          <w:szCs w:val="32"/>
+        </w:rPr>
+        <w:t xml:space="preserve">: https://www.mdpi.com/1424-8220/22/22/8710 (11 </w:t>
+      </w:r>
+      <w:r>
+        <w:rPr>
+          <w:rFonts w:ascii="TH Sarabun New" w:hAnsi="TH Sarabun New" w:cs="TH Sarabun New" w:hint="cs"/>
+          <w:color w:val="0D0D0D" w:themeColor="text1" w:themeTint="F2"/>
+          <w:sz w:val="32"/>
+          <w:szCs w:val="32"/>
+          <w:cs/>
+        </w:rPr>
+        <w:t>พฤศจิกายน</w:t>
+      </w:r>
+      <w:r>
+        <w:rPr>
+          <w:rFonts w:ascii="TH Sarabun New" w:hAnsi="TH Sarabun New" w:cs="TH Sarabun New"/>
+          <w:color w:val="0D0D0D" w:themeColor="text1" w:themeTint="F2"/>
+          <w:sz w:val="32"/>
+          <w:szCs w:val="32"/>
+        </w:rPr>
+        <w:t xml:space="preserve"> </w:t>
+      </w:r>
+      <w:r>
+        <w:rPr>
+          <w:rFonts w:ascii="TH Sarabun New" w:hAnsi="TH Sarabun New" w:cs="TH Sarabun New" w:hint="cs"/>
+          <w:color w:val="0D0D0D" w:themeColor="text1" w:themeTint="F2"/>
+          <w:sz w:val="32"/>
+          <w:szCs w:val="32"/>
+          <w:cs/>
+        </w:rPr>
+        <w:t>2565</w:t>
+      </w:r>
+      <w:r>
+        <w:rPr>
+          <w:rFonts w:ascii="TH Sarabun New" w:hAnsi="TH Sarabun New" w:cs="TH Sarabun New"/>
+          <w:color w:val="0D0D0D" w:themeColor="text1" w:themeTint="F2"/>
+          <w:sz w:val="32"/>
+          <w:szCs w:val="32"/>
+        </w:rPr>
+        <w:t>)</w:t>
+      </w:r>
+      <w:r>
+        <w:rPr>
+          <w:rFonts w:ascii="TH Sarabun New" w:hAnsi="TH Sarabun New" w:cs="TH Sarabun New" w:hint="cs"/>
+          <w:color w:val="0D0D0D" w:themeColor="text1" w:themeTint="F2"/>
+          <w:sz w:val="32"/>
+          <w:szCs w:val="32"/>
+          <w:cs/>
+        </w:rPr>
+        <w:t>.</w:t>
+      </w:r>
+    </w:p>
+    <w:p>
+      <w:pPr>
+        <w:tabs>
+          <w:tab w:val="left" w:pos="567"/>
+          <w:tab w:val="left" w:pos="1134"/>
+          <w:tab w:val="left" w:pos="1418"/>
+          <w:tab w:val="left" w:pos="1701"/>
+        </w:tabs>
+        <w:spacing w:after="0" w:line="240" w:lineRule="auto"/>
+        <w:ind w:left="567" w:hanging="567"/>
+        <w:jc w:val="both"/>
+        <w:rPr>
+          <w:rFonts w:ascii="TH Sarabun New" w:hAnsi="TH Sarabun New" w:cs="TH Sarabun New"/>
+          <w:color w:val="0D0D0D" w:themeColor="text1" w:themeTint="F2"/>
+          <w:sz w:val="32"/>
+          <w:szCs w:val="32"/>
+        </w:rPr>
+      </w:pPr>
+      <w:r>
+        <w:rPr>
+          <w:rFonts w:ascii="TH Sarabun New" w:hAnsi="TH Sarabun New" w:cs="TH Sarabun New"/>
+          <w:color w:val="0D0D0D" w:themeColor="text1" w:themeTint="F2"/>
+          <w:sz w:val="32"/>
+          <w:szCs w:val="32"/>
+        </w:rPr>
+        <w:t>[</w:t>
+      </w:r>
+      <w:r>
+        <w:rPr>
+          <w:rFonts w:ascii="TH Sarabun New" w:hAnsi="TH Sarabun New" w:cs="TH Sarabun New" w:hint="cs"/>
+          <w:color w:val="0D0D0D" w:themeColor="text1" w:themeTint="F2"/>
+          <w:sz w:val="32"/>
+          <w:szCs w:val="32"/>
+          <w:cs/>
+        </w:rPr>
+        <w:t>6</w:t>
+      </w:r>
+      <w:r>
+        <w:rPr>
+          <w:rFonts w:ascii="TH Sarabun New" w:hAnsi="TH Sarabun New" w:cs="TH Sarabun New"/>
+          <w:color w:val="0D0D0D" w:themeColor="text1" w:themeTint="F2"/>
+          <w:sz w:val="32"/>
+          <w:szCs w:val="32"/>
+        </w:rPr>
+        <w:t>]</w:t>
+      </w:r>
+      <w:r>
+        <w:rPr>
+          <w:rFonts w:ascii="TH Sarabun New" w:hAnsi="TH Sarabun New" w:cs="TH Sarabun New"/>
+          <w:color w:val="0D0D0D" w:themeColor="text1" w:themeTint="F2"/>
+          <w:sz w:val="32"/>
+          <w:szCs w:val="32"/>
+        </w:rPr>
+        <w:tab/>
+      </w:r>
+      <w:r>
+        <w:rPr>
+          <w:rFonts w:ascii="TH Sarabun New" w:hAnsi="TH Sarabun New" w:cs="TH Sarabun New" w:hint="cs"/>
+          <w:color w:val="0D0D0D" w:themeColor="text1" w:themeTint="F2"/>
+          <w:sz w:val="32"/>
+          <w:szCs w:val="32"/>
+          <w:cs/>
+        </w:rPr>
+        <w:t>ณัฐวัฒน์ ผ่องจิตร์</w:t>
+      </w:r>
+      <w:r>
+        <w:rPr>
+          <w:rFonts w:ascii="TH Sarabun New" w:hAnsi="TH Sarabun New" w:cs="TH Sarabun New"/>
+          <w:color w:val="0D0D0D" w:themeColor="text1" w:themeTint="F2"/>
+          <w:sz w:val="32"/>
+          <w:szCs w:val="32"/>
+        </w:rPr>
+        <w:t xml:space="preserve">, </w:t>
+      </w:r>
+      <w:r>
+        <w:rPr>
+          <w:rFonts w:ascii="TH Sarabun New" w:hAnsi="TH Sarabun New" w:cs="TH Sarabun New" w:hint="cs"/>
+          <w:b/>
+          <w:bCs/>
+          <w:color w:val="0D0D0D" w:themeColor="text1" w:themeTint="F2"/>
+          <w:sz w:val="32"/>
+          <w:szCs w:val="32"/>
+          <w:cs/>
+        </w:rPr>
+        <w:t xml:space="preserve">ย้อนรอย </w:t>
+      </w:r>
+      <w:r>
+        <w:rPr>
+          <w:rFonts w:ascii="TH Sarabun New" w:hAnsi="TH Sarabun New" w:cs="TH Sarabun New"/>
+          <w:b/>
+          <w:bCs/>
+          <w:color w:val="0D0D0D" w:themeColor="text1" w:themeTint="F2"/>
+          <w:sz w:val="32"/>
+          <w:szCs w:val="32"/>
+        </w:rPr>
+        <w:t xml:space="preserve">Object Detection </w:t>
+      </w:r>
+      <w:r>
+        <w:rPr>
+          <w:rFonts w:ascii="TH Sarabun New" w:hAnsi="TH Sarabun New" w:cs="TH Sarabun New" w:hint="cs"/>
+          <w:b/>
+          <w:bCs/>
+          <w:color w:val="0D0D0D" w:themeColor="text1" w:themeTint="F2"/>
+          <w:sz w:val="32"/>
+          <w:szCs w:val="32"/>
+          <w:cs/>
+        </w:rPr>
+        <w:t xml:space="preserve">และเจาะลึก </w:t>
+      </w:r>
+      <w:proofErr w:type="spellStart"/>
+      <w:r>
+        <w:rPr>
+          <w:rFonts w:ascii="TH Sarabun New" w:hAnsi="TH Sarabun New" w:cs="TH Sarabun New"/>
+          <w:b/>
+          <w:bCs/>
+          <w:color w:val="0D0D0D" w:themeColor="text1" w:themeTint="F2"/>
+          <w:sz w:val="32"/>
+          <w:szCs w:val="32"/>
+        </w:rPr>
+        <w:t>RetinaNet</w:t>
+      </w:r>
+      <w:proofErr w:type="spellEnd"/>
+      <w:r>
+        <w:rPr>
+          <w:rFonts w:ascii="TH Sarabun New" w:hAnsi="TH Sarabun New" w:cs="TH Sarabun New"/>
+          <w:b/>
+          <w:bCs/>
+          <w:color w:val="0D0D0D" w:themeColor="text1" w:themeTint="F2"/>
+          <w:sz w:val="32"/>
+          <w:szCs w:val="32"/>
+        </w:rPr>
+        <w:t>,</w:t>
+      </w:r>
+      <w:r>
+        <w:rPr>
+          <w:rFonts w:ascii="TH Sarabun New" w:hAnsi="TH Sarabun New" w:cs="TH Sarabun New"/>
+          <w:color w:val="0D0D0D" w:themeColor="text1" w:themeTint="F2"/>
+          <w:sz w:val="32"/>
+          <w:szCs w:val="32"/>
+        </w:rPr>
+        <w:t xml:space="preserve"> [</w:t>
+      </w:r>
+      <w:r>
+        <w:rPr>
+          <w:rFonts w:ascii="TH Sarabun New" w:hAnsi="TH Sarabun New" w:cs="TH Sarabun New" w:hint="cs"/>
+          <w:color w:val="0D0D0D" w:themeColor="text1" w:themeTint="F2"/>
+          <w:sz w:val="32"/>
+          <w:szCs w:val="32"/>
+          <w:cs/>
+        </w:rPr>
+        <w:t>ออนไลน์</w:t>
+      </w:r>
+      <w:r>
+        <w:rPr>
+          <w:rFonts w:ascii="TH Sarabun New" w:hAnsi="TH Sarabun New" w:cs="TH Sarabun New"/>
+          <w:color w:val="0D0D0D" w:themeColor="text1" w:themeTint="F2"/>
+          <w:sz w:val="32"/>
+          <w:szCs w:val="32"/>
+        </w:rPr>
+        <w:t xml:space="preserve">], </w:t>
+      </w:r>
+      <w:r>
+        <w:rPr>
+          <w:rFonts w:ascii="TH Sarabun New" w:hAnsi="TH Sarabun New" w:cs="TH Sarabun New" w:hint="cs"/>
+          <w:color w:val="0D0D0D" w:themeColor="text1" w:themeTint="F2"/>
+          <w:sz w:val="32"/>
+          <w:szCs w:val="32"/>
+          <w:cs/>
+        </w:rPr>
+        <w:t>เข้าถึงได้จาก</w:t>
+      </w:r>
+      <w:r>
+        <w:rPr>
+          <w:rFonts w:ascii="TH Sarabun New" w:hAnsi="TH Sarabun New" w:cs="TH Sarabun New"/>
+          <w:color w:val="0D0D0D" w:themeColor="text1" w:themeTint="F2"/>
+          <w:sz w:val="32"/>
+          <w:szCs w:val="32"/>
+        </w:rPr>
+        <w:t xml:space="preserve"> :</w:t>
+      </w:r>
+      <w:r>
+        <w:rPr>
+          <w:rFonts w:ascii="TH Sarabun New" w:hAnsi="TH Sarabun New" w:cs="TH Sarabun New" w:hint="cs"/>
+          <w:color w:val="0D0D0D" w:themeColor="text1" w:themeTint="F2"/>
+          <w:sz w:val="32"/>
+          <w:szCs w:val="32"/>
+          <w:cs/>
+        </w:rPr>
+        <w:t xml:space="preserve"> </w:t>
+      </w:r>
+      <w:r>
+        <w:rPr>
+          <w:rFonts w:ascii="TH Sarabun New" w:hAnsi="TH Sarabun New" w:cs="TH Sarabun New" w:hint="cs"/>
+          <w:color w:val="0D0D0D" w:themeColor="text1" w:themeTint="F2"/>
+          <w:sz w:val="32"/>
+          <w:szCs w:val="32"/>
+          <w:cs/>
+        </w:rPr>
+        <w:t xml:space="preserve"> </w:t>
+      </w:r>
+      <w:r>
+        <w:rPr>
+          <w:rFonts w:ascii="TH Sarabun New" w:hAnsi="TH Sarabun New" w:cs="TH Sarabun New"/>
+          <w:color w:val="0D0D0D" w:themeColor="text1" w:themeTint="F2"/>
+          <w:sz w:val="32"/>
+          <w:szCs w:val="32"/>
+        </w:rPr>
+        <w:t>https://medium.com/@natthawatphongchit</w:t>
+      </w:r>
+      <w:r>
+        <w:rPr>
+          <w:rFonts w:ascii="TH Sarabun New" w:hAnsi="TH Sarabun New" w:cs="TH Sarabun New"/>
+          <w:color w:val="0D0D0D" w:themeColor="text1" w:themeTint="F2"/>
+          <w:sz w:val="32"/>
+          <w:szCs w:val="32"/>
+        </w:rPr>
+        <w:t>/</w:t>
+      </w:r>
+      <w:r>
+        <w:rPr>
+          <w:rFonts w:ascii="TH Sarabun New" w:hAnsi="TH Sarabun New" w:cs="TH Sarabun New"/>
+          <w:color w:val="0D0D0D" w:themeColor="text1" w:themeTint="F2"/>
+          <w:sz w:val="32"/>
+          <w:szCs w:val="32"/>
+        </w:rPr>
+        <w:t>retinanet-ea1407ad7325</w:t>
+      </w:r>
+      <w:r>
+        <w:rPr>
+          <w:rFonts w:ascii="TH Sarabun New" w:hAnsi="TH Sarabun New" w:cs="TH Sarabun New"/>
+          <w:color w:val="0D0D0D" w:themeColor="text1" w:themeTint="F2"/>
+          <w:sz w:val="32"/>
+          <w:szCs w:val="32"/>
+        </w:rPr>
+        <w:t xml:space="preserve"> (9 </w:t>
+      </w:r>
+      <w:r>
+        <w:rPr>
+          <w:rFonts w:ascii="TH Sarabun New" w:hAnsi="TH Sarabun New" w:cs="TH Sarabun New" w:hint="cs"/>
+          <w:color w:val="0D0D0D" w:themeColor="text1" w:themeTint="F2"/>
+          <w:sz w:val="32"/>
+          <w:szCs w:val="32"/>
+          <w:cs/>
+        </w:rPr>
+        <w:t>เมษายน 2562</w:t>
+      </w:r>
+      <w:r>
+        <w:rPr>
+          <w:rFonts w:ascii="TH Sarabun New" w:hAnsi="TH Sarabun New" w:cs="TH Sarabun New"/>
+          <w:color w:val="0D0D0D" w:themeColor="text1" w:themeTint="F2"/>
+          <w:sz w:val="32"/>
+          <w:szCs w:val="32"/>
+        </w:rPr>
+        <w:t>)</w:t>
+      </w:r>
+      <w:r>
+        <w:rPr>
+          <w:rFonts w:ascii="TH Sarabun New" w:hAnsi="TH Sarabun New" w:cs="TH Sarabun New" w:hint="cs"/>
+          <w:color w:val="0D0D0D" w:themeColor="text1" w:themeTint="F2"/>
+          <w:sz w:val="32"/>
+          <w:szCs w:val="32"/>
+          <w:cs/>
+        </w:rPr>
+        <w:t>.</w:t>
+      </w:r>
+    </w:p>
+    <w:p>
+      <w:pPr>
+        <w:tabs>
+          <w:tab w:val="left" w:pos="567"/>
+          <w:tab w:val="left" w:pos="1134"/>
+          <w:tab w:val="left" w:pos="1418"/>
+          <w:tab w:val="left" w:pos="1701"/>
+        </w:tabs>
+        <w:spacing w:after="0" w:line="240" w:lineRule="auto"/>
+        <w:ind w:left="567" w:hanging="567"/>
+        <w:jc w:val="both"/>
+        <w:rPr>
+          <w:rFonts w:ascii="TH Sarabun New" w:hAnsi="TH Sarabun New" w:cs="TH Sarabun New"/>
+          <w:color w:val="0D0D0D" w:themeColor="text1" w:themeTint="F2"/>
+          <w:sz w:val="32"/>
+          <w:szCs w:val="32"/>
+        </w:rPr>
+      </w:pPr>
+      <w:r>
+        <w:rPr>
+          <w:rFonts w:ascii="TH Sarabun New" w:hAnsi="TH Sarabun New" w:cs="TH Sarabun New"/>
+          <w:color w:val="0D0D0D" w:themeColor="text1" w:themeTint="F2"/>
+          <w:sz w:val="32"/>
+          <w:szCs w:val="32"/>
+        </w:rPr>
+        <w:t>[</w:t>
+      </w:r>
+      <w:r>
+        <w:rPr>
+          <w:rFonts w:ascii="TH Sarabun New" w:hAnsi="TH Sarabun New" w:cs="TH Sarabun New" w:hint="cs"/>
+          <w:color w:val="0D0D0D" w:themeColor="text1" w:themeTint="F2"/>
+          <w:sz w:val="32"/>
+          <w:szCs w:val="32"/>
+          <w:cs/>
+        </w:rPr>
+        <w:t>7</w:t>
+      </w:r>
+      <w:r>
+        <w:rPr>
+          <w:rFonts w:ascii="TH Sarabun New" w:hAnsi="TH Sarabun New" w:cs="TH Sarabun New"/>
+          <w:color w:val="0D0D0D" w:themeColor="text1" w:themeTint="F2"/>
+          <w:sz w:val="32"/>
+          <w:szCs w:val="32"/>
+        </w:rPr>
+        <w:t>]</w:t>
+      </w:r>
+      <w:r>
+        <w:rPr>
+          <w:rFonts w:ascii="TH Sarabun New" w:hAnsi="TH Sarabun New" w:cs="TH Sarabun New"/>
+          <w:color w:val="0D0D0D" w:themeColor="text1" w:themeTint="F2"/>
+          <w:sz w:val="32"/>
+          <w:szCs w:val="32"/>
+        </w:rPr>
+        <w:tab/>
+      </w:r>
+      <w:r>
+        <w:rPr>
+          <w:rFonts w:ascii="TH Sarabun New" w:hAnsi="TH Sarabun New" w:cs="TH Sarabun New"/>
+          <w:b/>
+          <w:bCs/>
+          <w:color w:val="0D0D0D" w:themeColor="text1" w:themeTint="F2"/>
+          <w:sz w:val="32"/>
+          <w:szCs w:val="32"/>
+        </w:rPr>
+        <w:t>Faster R-CNN: Towards Real-Time Object Detection with Region Proposal Networks</w:t>
+      </w:r>
+      <w:r>
+        <w:rPr>
+          <w:rFonts w:ascii="TH Sarabun New" w:hAnsi="TH Sarabun New" w:cs="TH Sarabun New"/>
+          <w:b/>
+          <w:bCs/>
+          <w:color w:val="0D0D0D" w:themeColor="text1" w:themeTint="F2"/>
+          <w:sz w:val="32"/>
+          <w:szCs w:val="32"/>
+        </w:rPr>
+        <w:t xml:space="preserve">, </w:t>
+      </w:r>
+      <w:r>
+        <w:rPr>
+          <w:rFonts w:ascii="TH Sarabun New" w:hAnsi="TH Sarabun New" w:cs="TH Sarabun New"/>
+          <w:color w:val="0D0D0D" w:themeColor="text1" w:themeTint="F2"/>
+          <w:sz w:val="32"/>
+          <w:szCs w:val="32"/>
+        </w:rPr>
+        <w:t xml:space="preserve">[Online], Available : </w:t>
+      </w:r>
+      <w:r>
+        <w:rPr>
+          <w:rFonts w:ascii="TH Sarabun New" w:hAnsi="TH Sarabun New" w:cs="TH Sarabun New"/>
+          <w:color w:val="0D0D0D" w:themeColor="text1" w:themeTint="F2"/>
+          <w:sz w:val="32"/>
+          <w:szCs w:val="32"/>
+        </w:rPr>
+        <w:t>https://jamiekang.github.io/2017/05/28/faster-r-cnn/</w:t>
+      </w:r>
+      <w:r>
+        <w:rPr>
+          <w:rFonts w:ascii="TH Sarabun New" w:hAnsi="TH Sarabun New" w:cs="TH Sarabun New"/>
+          <w:color w:val="0D0D0D" w:themeColor="text1" w:themeTint="F2"/>
+          <w:sz w:val="32"/>
+          <w:szCs w:val="32"/>
+        </w:rPr>
+        <w:t xml:space="preserve"> (28 May 2017).</w:t>
+      </w:r>
+    </w:p>
+    <w:p>
+      <w:pPr>
+        <w:tabs>
+          <w:tab w:val="left" w:pos="567"/>
+          <w:tab w:val="left" w:pos="1134"/>
+          <w:tab w:val="left" w:pos="1418"/>
+          <w:tab w:val="left" w:pos="1701"/>
+        </w:tabs>
+        <w:spacing w:after="0" w:line="240" w:lineRule="auto"/>
+        <w:ind w:left="567" w:hanging="567"/>
+        <w:jc w:val="both"/>
+        <w:rPr>
+          <w:rFonts w:ascii="TH Sarabun New" w:hAnsi="TH Sarabun New" w:cs="TH Sarabun New"/>
+          <w:color w:val="0D0D0D" w:themeColor="text1" w:themeTint="F2"/>
+          <w:sz w:val="32"/>
+          <w:szCs w:val="32"/>
+        </w:rPr>
+      </w:pPr>
+      <w:r>
+        <w:rPr>
+          <w:rFonts w:ascii="TH Sarabun New" w:hAnsi="TH Sarabun New" w:cs="TH Sarabun New"/>
+          <w:color w:val="0D0D0D" w:themeColor="text1" w:themeTint="F2"/>
+          <w:sz w:val="32"/>
+          <w:szCs w:val="32"/>
+        </w:rPr>
+        <w:t>[</w:t>
+      </w:r>
+      <w:r>
+        <w:rPr>
+          <w:rFonts w:ascii="TH Sarabun New" w:hAnsi="TH Sarabun New" w:cs="TH Sarabun New" w:hint="cs"/>
+          <w:color w:val="0D0D0D" w:themeColor="text1" w:themeTint="F2"/>
+          <w:sz w:val="32"/>
+          <w:szCs w:val="32"/>
+          <w:cs/>
+        </w:rPr>
+        <w:t>8</w:t>
+      </w:r>
+      <w:r>
+        <w:rPr>
+          <w:rFonts w:ascii="TH Sarabun New" w:hAnsi="TH Sarabun New" w:cs="TH Sarabun New"/>
+          <w:color w:val="0D0D0D" w:themeColor="text1" w:themeTint="F2"/>
+          <w:sz w:val="32"/>
+          <w:szCs w:val="32"/>
+        </w:rPr>
+        <w:t>]</w:t>
+      </w:r>
+      <w:r>
+        <w:rPr>
+          <w:rFonts w:ascii="TH Sarabun New" w:hAnsi="TH Sarabun New" w:cs="TH Sarabun New"/>
+          <w:color w:val="0D0D0D" w:themeColor="text1" w:themeTint="F2"/>
+          <w:sz w:val="32"/>
+          <w:szCs w:val="32"/>
+        </w:rPr>
+        <w:tab/>
+        <w:t xml:space="preserve">Joseph Nelson, </w:t>
+      </w:r>
+      <w:r>
+        <w:rPr>
+          <w:rFonts w:ascii="TH Sarabun New" w:hAnsi="TH Sarabun New" w:cs="TH Sarabun New"/>
+          <w:b/>
+          <w:bCs/>
+          <w:color w:val="0D0D0D" w:themeColor="text1" w:themeTint="F2"/>
+          <w:sz w:val="32"/>
+          <w:szCs w:val="32"/>
+        </w:rPr>
+        <w:t>What is YOLO? The Ultimate Guide [2025]</w:t>
+      </w:r>
+      <w:r>
+        <w:rPr>
+          <w:rFonts w:ascii="TH Sarabun New" w:hAnsi="TH Sarabun New" w:cs="TH Sarabun New"/>
+          <w:b/>
+          <w:bCs/>
+          <w:color w:val="0D0D0D" w:themeColor="text1" w:themeTint="F2"/>
+          <w:sz w:val="32"/>
+          <w:szCs w:val="32"/>
+        </w:rPr>
+        <w:t xml:space="preserve">, </w:t>
+      </w:r>
+      <w:r>
+        <w:rPr>
+          <w:rFonts w:ascii="TH Sarabun New" w:hAnsi="TH Sarabun New" w:cs="TH Sarabun New"/>
+          <w:color w:val="0D0D0D" w:themeColor="text1" w:themeTint="F2"/>
+          <w:sz w:val="32"/>
+          <w:szCs w:val="32"/>
+        </w:rPr>
+        <w:t xml:space="preserve">[Online], Available : </w:t>
+      </w:r>
+      <w:r>
+        <w:rPr>
+          <w:rFonts w:ascii="TH Sarabun New" w:hAnsi="TH Sarabun New" w:cs="TH Sarabun New"/>
+          <w:color w:val="0D0D0D" w:themeColor="text1" w:themeTint="F2"/>
+          <w:sz w:val="32"/>
+          <w:szCs w:val="32"/>
+        </w:rPr>
+        <w:t>https://blog.roboflow.com/guide-to-yolo-models/</w:t>
+      </w:r>
+      <w:r>
+        <w:rPr>
+          <w:rFonts w:ascii="TH Sarabun New" w:hAnsi="TH Sarabun New" w:cs="TH Sarabun New"/>
+          <w:color w:val="0D0D0D" w:themeColor="text1" w:themeTint="F2"/>
+          <w:sz w:val="32"/>
+          <w:szCs w:val="32"/>
+        </w:rPr>
+        <w:t xml:space="preserve"> (9 January 2025).</w:t>
+      </w:r>
+    </w:p>
+    <w:p>
+      <w:pPr>
+        <w:tabs>
+          <w:tab w:val="left" w:pos="567"/>
+          <w:tab w:val="left" w:pos="1134"/>
+          <w:tab w:val="left" w:pos="1418"/>
+          <w:tab w:val="left" w:pos="1701"/>
+        </w:tabs>
+        <w:spacing w:after="0" w:line="240" w:lineRule="auto"/>
+        <w:ind w:left="567" w:hanging="567"/>
+        <w:jc w:val="both"/>
+        <w:rPr>
+          <w:rFonts w:ascii="TH Sarabun New" w:hAnsi="TH Sarabun New" w:cs="TH Sarabun New"/>
+          <w:color w:val="0D0D0D" w:themeColor="text1" w:themeTint="F2"/>
+          <w:sz w:val="32"/>
+          <w:szCs w:val="32"/>
+        </w:rPr>
+      </w:pPr>
+      <w:r>
+        <w:rPr>
+          <w:rFonts w:ascii="TH Sarabun New" w:hAnsi="TH Sarabun New" w:cs="TH Sarabun New"/>
+          <w:color w:val="0D0D0D" w:themeColor="text1" w:themeTint="F2"/>
+          <w:sz w:val="32"/>
+          <w:szCs w:val="32"/>
+        </w:rPr>
+        <w:lastRenderedPageBreak/>
+        <w:t>[</w:t>
+      </w:r>
+      <w:r>
+        <w:rPr>
+          <w:rFonts w:ascii="TH Sarabun New" w:hAnsi="TH Sarabun New" w:cs="TH Sarabun New" w:hint="cs"/>
+          <w:color w:val="0D0D0D" w:themeColor="text1" w:themeTint="F2"/>
+          <w:sz w:val="32"/>
+          <w:szCs w:val="32"/>
+          <w:cs/>
+        </w:rPr>
+        <w:t>9</w:t>
+      </w:r>
+      <w:r>
+        <w:rPr>
+          <w:rFonts w:ascii="TH Sarabun New" w:hAnsi="TH Sarabun New" w:cs="TH Sarabun New"/>
+          <w:color w:val="0D0D0D" w:themeColor="text1" w:themeTint="F2"/>
+          <w:sz w:val="32"/>
+          <w:szCs w:val="32"/>
+        </w:rPr>
+        <w:t>]</w:t>
+      </w:r>
+      <w:r>
+        <w:rPr>
+          <w:rFonts w:ascii="TH Sarabun New" w:hAnsi="TH Sarabun New" w:cs="TH Sarabun New"/>
+          <w:color w:val="0D0D0D" w:themeColor="text1" w:themeTint="F2"/>
+          <w:sz w:val="32"/>
+          <w:szCs w:val="32"/>
+        </w:rPr>
+        <w:tab/>
+        <w:t xml:space="preserve">Zoumana </w:t>
+      </w:r>
+      <w:proofErr w:type="spellStart"/>
+      <w:r>
+        <w:rPr>
+          <w:rFonts w:ascii="TH Sarabun New" w:hAnsi="TH Sarabun New" w:cs="TH Sarabun New"/>
+          <w:color w:val="0D0D0D" w:themeColor="text1" w:themeTint="F2"/>
+          <w:sz w:val="32"/>
+          <w:szCs w:val="32"/>
+        </w:rPr>
+        <w:t>Kelta</w:t>
+      </w:r>
+      <w:proofErr w:type="spellEnd"/>
+      <w:r>
+        <w:rPr>
+          <w:rFonts w:ascii="TH Sarabun New" w:hAnsi="TH Sarabun New" w:cs="TH Sarabun New"/>
+          <w:color w:val="0D0D0D" w:themeColor="text1" w:themeTint="F2"/>
+          <w:sz w:val="32"/>
+          <w:szCs w:val="32"/>
+        </w:rPr>
+        <w:t xml:space="preserve">, </w:t>
+      </w:r>
+      <w:r>
+        <w:rPr>
+          <w:rFonts w:ascii="TH Sarabun New" w:hAnsi="TH Sarabun New" w:cs="TH Sarabun New"/>
+          <w:b/>
+          <w:bCs/>
+          <w:color w:val="0D0D0D" w:themeColor="text1" w:themeTint="F2"/>
+          <w:sz w:val="32"/>
+          <w:szCs w:val="32"/>
+        </w:rPr>
+        <w:t>YOLO Object Detection Explained</w:t>
+      </w:r>
+      <w:r>
+        <w:rPr>
+          <w:rFonts w:ascii="TH Sarabun New" w:hAnsi="TH Sarabun New" w:cs="TH Sarabun New"/>
+          <w:b/>
+          <w:bCs/>
+          <w:color w:val="0D0D0D" w:themeColor="text1" w:themeTint="F2"/>
+          <w:sz w:val="32"/>
+          <w:szCs w:val="32"/>
+        </w:rPr>
+        <w:t xml:space="preserve">, </w:t>
+      </w:r>
+      <w:r>
+        <w:rPr>
+          <w:rFonts w:ascii="TH Sarabun New" w:hAnsi="TH Sarabun New" w:cs="TH Sarabun New"/>
+          <w:color w:val="0D0D0D" w:themeColor="text1" w:themeTint="F2"/>
+          <w:sz w:val="32"/>
+          <w:szCs w:val="32"/>
+        </w:rPr>
+        <w:t xml:space="preserve">[Online], Available : </w:t>
+      </w:r>
+      <w:r>
+        <w:rPr>
+          <w:rFonts w:ascii="TH Sarabun New" w:hAnsi="TH Sarabun New" w:cs="TH Sarabun New"/>
+          <w:color w:val="0D0D0D" w:themeColor="text1" w:themeTint="F2"/>
+          <w:sz w:val="32"/>
+          <w:szCs w:val="32"/>
+        </w:rPr>
+        <w:t>https://www.datacamp.com/blog/yolo-object-detection-explained (28</w:t>
+      </w:r>
+      <w:r>
+        <w:rPr>
+          <w:rFonts w:ascii="TH Sarabun New" w:hAnsi="TH Sarabun New" w:cs="TH Sarabun New"/>
+          <w:color w:val="0D0D0D" w:themeColor="text1" w:themeTint="F2"/>
+          <w:sz w:val="32"/>
+          <w:szCs w:val="32"/>
+        </w:rPr>
+        <w:t xml:space="preserve"> September 2024).</w:t>
+      </w:r>
+    </w:p>
+    <w:p>
+      <w:pPr>
+        <w:tabs>
+          <w:tab w:val="left" w:pos="567"/>
+          <w:tab w:val="left" w:pos="1134"/>
+          <w:tab w:val="left" w:pos="1418"/>
+          <w:tab w:val="left" w:pos="1701"/>
+        </w:tabs>
+        <w:spacing w:after="0" w:line="240" w:lineRule="auto"/>
+        <w:ind w:left="567" w:hanging="567"/>
+        <w:jc w:val="both"/>
+        <w:rPr>
+          <w:rFonts w:ascii="TH Sarabun New" w:hAnsi="TH Sarabun New" w:cs="TH Sarabun New"/>
+          <w:color w:val="0D0D0D" w:themeColor="text1" w:themeTint="F2"/>
+          <w:sz w:val="32"/>
+          <w:szCs w:val="32"/>
+        </w:rPr>
+      </w:pPr>
+      <w:r>
+        <w:rPr>
+          <w:rFonts w:ascii="TH Sarabun New" w:hAnsi="TH Sarabun New" w:cs="TH Sarabun New"/>
+          <w:color w:val="0D0D0D" w:themeColor="text1" w:themeTint="F2"/>
+          <w:sz w:val="32"/>
+          <w:szCs w:val="32"/>
+        </w:rPr>
+        <w:t>[</w:t>
+      </w:r>
+      <w:r>
+        <w:rPr>
+          <w:rFonts w:ascii="TH Sarabun New" w:hAnsi="TH Sarabun New" w:cs="TH Sarabun New" w:hint="cs"/>
+          <w:color w:val="0D0D0D" w:themeColor="text1" w:themeTint="F2"/>
+          <w:sz w:val="32"/>
+          <w:szCs w:val="32"/>
+          <w:cs/>
+        </w:rPr>
+        <w:t>10</w:t>
+      </w:r>
+      <w:r>
+        <w:rPr>
+          <w:rFonts w:ascii="TH Sarabun New" w:hAnsi="TH Sarabun New" w:cs="TH Sarabun New"/>
+          <w:color w:val="0D0D0D" w:themeColor="text1" w:themeTint="F2"/>
+          <w:sz w:val="32"/>
+          <w:szCs w:val="32"/>
+        </w:rPr>
+        <w:t>]</w:t>
+      </w:r>
+      <w:r>
+        <w:rPr>
+          <w:rFonts w:ascii="TH Sarabun New" w:hAnsi="TH Sarabun New" w:cs="TH Sarabun New"/>
+          <w:color w:val="0D0D0D" w:themeColor="text1" w:themeTint="F2"/>
+          <w:sz w:val="32"/>
+          <w:szCs w:val="32"/>
+        </w:rPr>
+        <w:tab/>
+        <w:t xml:space="preserve">Areeg Fahad Rasheed and M. </w:t>
+      </w:r>
+      <w:proofErr w:type="spellStart"/>
+      <w:r>
+        <w:rPr>
+          <w:rFonts w:ascii="TH Sarabun New" w:hAnsi="TH Sarabun New" w:cs="TH Sarabun New"/>
+          <w:color w:val="0D0D0D" w:themeColor="text1" w:themeTint="F2"/>
+          <w:sz w:val="32"/>
+          <w:szCs w:val="32"/>
+        </w:rPr>
+        <w:t>Zarkoosh</w:t>
+      </w:r>
+      <w:proofErr w:type="spellEnd"/>
+      <w:r>
+        <w:rPr>
+          <w:rFonts w:ascii="TH Sarabun New" w:hAnsi="TH Sarabun New" w:cs="TH Sarabun New"/>
+          <w:color w:val="0D0D0D" w:themeColor="text1" w:themeTint="F2"/>
+          <w:sz w:val="32"/>
+          <w:szCs w:val="32"/>
+        </w:rPr>
+        <w:t xml:space="preserve">, </w:t>
+      </w:r>
+      <w:r>
+        <w:rPr>
+          <w:rFonts w:ascii="TH Sarabun New" w:hAnsi="TH Sarabun New" w:cs="TH Sarabun New"/>
+          <w:b/>
+          <w:bCs/>
+          <w:color w:val="0D0D0D" w:themeColor="text1" w:themeTint="F2"/>
+          <w:sz w:val="32"/>
+          <w:szCs w:val="32"/>
+        </w:rPr>
+        <w:t xml:space="preserve">YOLOv11 Optimization for Efficient Resource Utilization, </w:t>
+      </w:r>
+      <w:r>
+        <w:rPr>
+          <w:rFonts w:ascii="TH Sarabun New" w:hAnsi="TH Sarabun New" w:cs="TH Sarabun New"/>
+          <w:color w:val="0D0D0D" w:themeColor="text1" w:themeTint="F2"/>
+          <w:sz w:val="32"/>
+          <w:szCs w:val="32"/>
+        </w:rPr>
+        <w:t xml:space="preserve">[Online], Available : </w:t>
+      </w:r>
+      <w:r>
+        <w:rPr>
+          <w:rFonts w:ascii="TH Sarabun New" w:hAnsi="TH Sarabun New" w:cs="TH Sarabun New"/>
+          <w:color w:val="0D0D0D" w:themeColor="text1" w:themeTint="F2"/>
+          <w:sz w:val="32"/>
+          <w:szCs w:val="32"/>
+        </w:rPr>
+        <w:t>https://arxiv.org/pdf/2412.14790 (21</w:t>
+      </w:r>
+      <w:r>
+        <w:rPr>
+          <w:rFonts w:ascii="TH Sarabun New" w:hAnsi="TH Sarabun New" w:cs="TH Sarabun New"/>
+          <w:color w:val="0D0D0D" w:themeColor="text1" w:themeTint="F2"/>
+          <w:sz w:val="32"/>
+          <w:szCs w:val="32"/>
+        </w:rPr>
+        <w:t xml:space="preserve"> December 2024).</w:t>
+      </w:r>
+    </w:p>
+    <w:p>
+      <w:pPr>
+        <w:tabs>
+          <w:tab w:val="left" w:pos="567"/>
+          <w:tab w:val="left" w:pos="1134"/>
+          <w:tab w:val="left" w:pos="1418"/>
+          <w:tab w:val="left" w:pos="1701"/>
+        </w:tabs>
+        <w:spacing w:after="0" w:line="240" w:lineRule="auto"/>
+        <w:ind w:left="567" w:hanging="567"/>
+        <w:jc w:val="both"/>
+        <w:rPr>
+          <w:rFonts w:ascii="TH Sarabun New" w:hAnsi="TH Sarabun New" w:cs="TH Sarabun New"/>
+          <w:color w:val="0D0D0D" w:themeColor="text1" w:themeTint="F2"/>
+          <w:sz w:val="32"/>
+          <w:szCs w:val="32"/>
+        </w:rPr>
+      </w:pPr>
+      <w:r>
+        <w:rPr>
+          <w:rFonts w:ascii="TH Sarabun New" w:hAnsi="TH Sarabun New" w:cs="TH Sarabun New"/>
+          <w:color w:val="0D0D0D" w:themeColor="text1" w:themeTint="F2"/>
+          <w:sz w:val="32"/>
+          <w:szCs w:val="32"/>
+        </w:rPr>
+        <w:t>[</w:t>
+      </w:r>
+      <w:r>
+        <w:rPr>
+          <w:rFonts w:ascii="TH Sarabun New" w:hAnsi="TH Sarabun New" w:cs="TH Sarabun New" w:hint="cs"/>
+          <w:color w:val="0D0D0D" w:themeColor="text1" w:themeTint="F2"/>
+          <w:sz w:val="32"/>
+          <w:szCs w:val="32"/>
+          <w:cs/>
+        </w:rPr>
+        <w:t>11</w:t>
+      </w:r>
+      <w:r>
+        <w:rPr>
+          <w:rFonts w:ascii="TH Sarabun New" w:hAnsi="TH Sarabun New" w:cs="TH Sarabun New"/>
+          <w:color w:val="0D0D0D" w:themeColor="text1" w:themeTint="F2"/>
+          <w:sz w:val="32"/>
+          <w:szCs w:val="32"/>
+        </w:rPr>
+        <w:t>]</w:t>
+      </w:r>
+      <w:r>
+        <w:rPr>
+          <w:rFonts w:ascii="TH Sarabun New" w:hAnsi="TH Sarabun New" w:cs="TH Sarabun New"/>
+          <w:color w:val="0D0D0D" w:themeColor="text1" w:themeTint="F2"/>
+          <w:sz w:val="32"/>
+          <w:szCs w:val="32"/>
+        </w:rPr>
+        <w:tab/>
+      </w:r>
+      <w:proofErr w:type="spellStart"/>
+      <w:r>
+        <w:rPr>
+          <w:rFonts w:ascii="TH Sarabun New" w:hAnsi="TH Sarabun New" w:cs="TH Sarabun New"/>
+          <w:color w:val="0D0D0D" w:themeColor="text1" w:themeTint="F2"/>
+          <w:sz w:val="32"/>
+          <w:szCs w:val="32"/>
+        </w:rPr>
+        <w:t>Shilong</w:t>
+      </w:r>
+      <w:proofErr w:type="spellEnd"/>
+      <w:r>
+        <w:rPr>
+          <w:rFonts w:ascii="TH Sarabun New" w:hAnsi="TH Sarabun New" w:cs="TH Sarabun New"/>
+          <w:color w:val="0D0D0D" w:themeColor="text1" w:themeTint="F2"/>
+          <w:sz w:val="32"/>
+          <w:szCs w:val="32"/>
+        </w:rPr>
+        <w:t xml:space="preserve"> Liu, </w:t>
+      </w:r>
+      <w:proofErr w:type="spellStart"/>
+      <w:r>
+        <w:rPr>
+          <w:rFonts w:ascii="TH Sarabun New" w:hAnsi="TH Sarabun New" w:cs="TH Sarabun New"/>
+          <w:color w:val="0D0D0D" w:themeColor="text1" w:themeTint="F2"/>
+          <w:sz w:val="32"/>
+          <w:szCs w:val="32"/>
+        </w:rPr>
+        <w:t>Zhaoyang</w:t>
+      </w:r>
+      <w:proofErr w:type="spellEnd"/>
+      <w:r>
+        <w:rPr>
+          <w:rFonts w:ascii="TH Sarabun New" w:hAnsi="TH Sarabun New" w:cs="TH Sarabun New"/>
+          <w:color w:val="0D0D0D" w:themeColor="text1" w:themeTint="F2"/>
+          <w:sz w:val="32"/>
+          <w:szCs w:val="32"/>
+        </w:rPr>
+        <w:t xml:space="preserve"> Zeng, Tianhe Ren, Feng Li, Hao Zhang, Jie Yang, Qing Jiang, </w:t>
+      </w:r>
+      <w:proofErr w:type="spellStart"/>
+      <w:r>
+        <w:rPr>
+          <w:rFonts w:ascii="TH Sarabun New" w:hAnsi="TH Sarabun New" w:cs="TH Sarabun New"/>
+          <w:color w:val="0D0D0D" w:themeColor="text1" w:themeTint="F2"/>
+          <w:sz w:val="32"/>
+          <w:szCs w:val="32"/>
+        </w:rPr>
+        <w:t>Chunyuan</w:t>
+      </w:r>
+      <w:proofErr w:type="spellEnd"/>
+      <w:r>
+        <w:rPr>
+          <w:rFonts w:ascii="TH Sarabun New" w:hAnsi="TH Sarabun New" w:cs="TH Sarabun New"/>
+          <w:color w:val="0D0D0D" w:themeColor="text1" w:themeTint="F2"/>
+          <w:sz w:val="32"/>
+          <w:szCs w:val="32"/>
+        </w:rPr>
+        <w:t xml:space="preserve"> Li, Jianwei Yang, Hang Su, Jun Zhu and Lei Zhang, </w:t>
+      </w:r>
+      <w:r>
+        <w:rPr>
+          <w:rFonts w:ascii="TH Sarabun New" w:hAnsi="TH Sarabun New" w:cs="TH Sarabun New"/>
+          <w:b/>
+          <w:bCs/>
+          <w:color w:val="0D0D0D" w:themeColor="text1" w:themeTint="F2"/>
+          <w:sz w:val="32"/>
+          <w:szCs w:val="32"/>
+        </w:rPr>
+        <w:t xml:space="preserve">Grounding DINO: Marrying DINO with Grounded Pre-Training for Open-Set Object Detection, </w:t>
+      </w:r>
+      <w:r>
+        <w:rPr>
+          <w:rFonts w:ascii="TH Sarabun New" w:hAnsi="TH Sarabun New" w:cs="TH Sarabun New"/>
+          <w:color w:val="0D0D0D" w:themeColor="text1" w:themeTint="F2"/>
+          <w:sz w:val="32"/>
+          <w:szCs w:val="32"/>
+        </w:rPr>
+        <w:t xml:space="preserve">[online], Available : </w:t>
+      </w:r>
+      <w:r>
+        <w:rPr>
+          <w:rFonts w:ascii="TH Sarabun New" w:hAnsi="TH Sarabun New" w:cs="TH Sarabun New"/>
+          <w:color w:val="0D0D0D" w:themeColor="text1" w:themeTint="F2"/>
+          <w:sz w:val="32"/>
+          <w:szCs w:val="32"/>
+        </w:rPr>
+        <w:t>https://arxiv.org/pdf/2303.05499 (19</w:t>
+      </w:r>
+      <w:r>
+        <w:rPr>
+          <w:rFonts w:ascii="TH Sarabun New" w:hAnsi="TH Sarabun New" w:cs="TH Sarabun New"/>
+          <w:color w:val="0D0D0D" w:themeColor="text1" w:themeTint="F2"/>
+          <w:sz w:val="32"/>
+          <w:szCs w:val="32"/>
+        </w:rPr>
+        <w:t xml:space="preserve"> July 2024).</w:t>
+      </w:r>
+    </w:p>
+    <w:p>
+      <w:pPr>
+        <w:tabs>
+          <w:tab w:val="left" w:pos="567"/>
+          <w:tab w:val="left" w:pos="1134"/>
+          <w:tab w:val="left" w:pos="1418"/>
+          <w:tab w:val="left" w:pos="1701"/>
+        </w:tabs>
+        <w:spacing w:after="0" w:line="240" w:lineRule="auto"/>
+        <w:ind w:left="567" w:hanging="567"/>
+        <w:jc w:val="both"/>
+        <w:rPr>
+          <w:rFonts w:ascii="TH Sarabun New" w:hAnsi="TH Sarabun New" w:cs="TH Sarabun New"/>
+          <w:color w:val="0D0D0D" w:themeColor="text1" w:themeTint="F2"/>
+          <w:sz w:val="32"/>
+          <w:szCs w:val="32"/>
+        </w:rPr>
+      </w:pPr>
+      <w:r>
+        <w:rPr>
+          <w:rFonts w:ascii="TH Sarabun New" w:hAnsi="TH Sarabun New" w:cs="TH Sarabun New"/>
+          <w:color w:val="0D0D0D" w:themeColor="text1" w:themeTint="F2"/>
+          <w:sz w:val="32"/>
+          <w:szCs w:val="32"/>
+        </w:rPr>
+        <w:t>[1</w:t>
+      </w:r>
+      <w:r>
+        <w:rPr>
+          <w:rFonts w:ascii="TH Sarabun New" w:hAnsi="TH Sarabun New" w:cs="TH Sarabun New" w:hint="cs"/>
+          <w:color w:val="0D0D0D" w:themeColor="text1" w:themeTint="F2"/>
+          <w:sz w:val="32"/>
+          <w:szCs w:val="32"/>
+          <w:cs/>
+        </w:rPr>
+        <w:t>2</w:t>
+      </w:r>
+      <w:r>
+        <w:rPr>
+          <w:rFonts w:ascii="TH Sarabun New" w:hAnsi="TH Sarabun New" w:cs="TH Sarabun New"/>
+          <w:color w:val="0D0D0D" w:themeColor="text1" w:themeTint="F2"/>
+          <w:sz w:val="32"/>
+          <w:szCs w:val="32"/>
+        </w:rPr>
+        <w:t>]</w:t>
+      </w:r>
+      <w:r>
+        <w:rPr>
+          <w:rFonts w:ascii="TH Sarabun New" w:hAnsi="TH Sarabun New" w:cs="TH Sarabun New"/>
+          <w:color w:val="0D0D0D" w:themeColor="text1" w:themeTint="F2"/>
+          <w:sz w:val="32"/>
+          <w:szCs w:val="32"/>
+        </w:rPr>
+        <w:tab/>
+      </w:r>
+      <w:r>
+        <w:rPr>
+          <w:rFonts w:ascii="TH Sarabun New" w:hAnsi="TH Sarabun New" w:cs="TH Sarabun New"/>
+          <w:b/>
+          <w:bCs/>
+          <w:color w:val="0D0D0D" w:themeColor="text1" w:themeTint="F2"/>
+          <w:sz w:val="32"/>
+          <w:szCs w:val="32"/>
+        </w:rPr>
+        <w:t xml:space="preserve">JavaScript (JS) </w:t>
+      </w:r>
+      <w:r>
+        <w:rPr>
+          <w:rFonts w:ascii="TH Sarabun New" w:hAnsi="TH Sarabun New" w:cs="TH Sarabun New" w:hint="cs"/>
+          <w:b/>
+          <w:bCs/>
+          <w:color w:val="0D0D0D" w:themeColor="text1" w:themeTint="F2"/>
+          <w:sz w:val="32"/>
+          <w:szCs w:val="32"/>
+          <w:cs/>
+        </w:rPr>
+        <w:t>คืออะไร</w:t>
+      </w:r>
+      <w:r>
+        <w:rPr>
+          <w:rFonts w:ascii="TH Sarabun New" w:hAnsi="TH Sarabun New" w:cs="TH Sarabun New"/>
+          <w:b/>
+          <w:bCs/>
+          <w:color w:val="0D0D0D" w:themeColor="text1" w:themeTint="F2"/>
+          <w:sz w:val="32"/>
+          <w:szCs w:val="32"/>
+        </w:rPr>
+        <w:t xml:space="preserve">, </w:t>
+      </w:r>
+      <w:r>
+        <w:rPr>
+          <w:rFonts w:ascii="TH Sarabun New" w:hAnsi="TH Sarabun New" w:cs="TH Sarabun New"/>
+          <w:color w:val="0D0D0D" w:themeColor="text1" w:themeTint="F2"/>
+          <w:sz w:val="32"/>
+          <w:szCs w:val="32"/>
+        </w:rPr>
+        <w:t>[</w:t>
+      </w:r>
+      <w:r>
+        <w:rPr>
+          <w:rFonts w:ascii="TH Sarabun New" w:hAnsi="TH Sarabun New" w:cs="TH Sarabun New" w:hint="cs"/>
+          <w:color w:val="0D0D0D" w:themeColor="text1" w:themeTint="F2"/>
+          <w:sz w:val="32"/>
+          <w:szCs w:val="32"/>
+          <w:cs/>
+        </w:rPr>
+        <w:t>ออนไลน์</w:t>
+      </w:r>
+      <w:r>
+        <w:rPr>
+          <w:rFonts w:ascii="TH Sarabun New" w:hAnsi="TH Sarabun New" w:cs="TH Sarabun New"/>
+          <w:color w:val="0D0D0D" w:themeColor="text1" w:themeTint="F2"/>
+          <w:sz w:val="32"/>
+          <w:szCs w:val="32"/>
+        </w:rPr>
+        <w:t xml:space="preserve">], </w:t>
+      </w:r>
+      <w:r>
+        <w:rPr>
+          <w:rFonts w:ascii="TH Sarabun New" w:hAnsi="TH Sarabun New" w:cs="TH Sarabun New" w:hint="cs"/>
+          <w:color w:val="0D0D0D" w:themeColor="text1" w:themeTint="F2"/>
+          <w:sz w:val="32"/>
+          <w:szCs w:val="32"/>
+          <w:cs/>
+        </w:rPr>
+        <w:t xml:space="preserve">เข้าถึงได้จาก </w:t>
+      </w:r>
+      <w:r>
+        <w:rPr>
+          <w:rFonts w:ascii="TH Sarabun New" w:hAnsi="TH Sarabun New" w:cs="TH Sarabun New"/>
+          <w:color w:val="0D0D0D" w:themeColor="text1" w:themeTint="F2"/>
+          <w:sz w:val="32"/>
+          <w:szCs w:val="32"/>
+        </w:rPr>
+        <w:t xml:space="preserve">: </w:t>
+      </w:r>
+      <w:r>
+        <w:rPr>
+          <w:rFonts w:ascii="TH Sarabun New" w:hAnsi="TH Sarabun New" w:cs="TH Sarabun New"/>
+          <w:color w:val="0D0D0D" w:themeColor="text1" w:themeTint="F2"/>
+          <w:sz w:val="32"/>
+          <w:szCs w:val="32"/>
+        </w:rPr>
+        <w:t>https://aws.amazon.com/th/what-is/javascript/</w:t>
+      </w:r>
+      <w:r>
+        <w:rPr>
+          <w:rFonts w:ascii="TH Sarabun New" w:hAnsi="TH Sarabun New" w:cs="TH Sarabun New"/>
+          <w:color w:val="0D0D0D" w:themeColor="text1" w:themeTint="F2"/>
+          <w:sz w:val="32"/>
+          <w:szCs w:val="32"/>
+        </w:rPr>
+        <w:t xml:space="preserve"> (</w:t>
+      </w:r>
+      <w:r>
+        <w:rPr>
+          <w:rFonts w:ascii="TH Sarabun New" w:hAnsi="TH Sarabun New" w:cs="TH Sarabun New" w:hint="cs"/>
+          <w:color w:val="0D0D0D" w:themeColor="text1" w:themeTint="F2"/>
+          <w:sz w:val="32"/>
+          <w:szCs w:val="32"/>
+          <w:cs/>
+        </w:rPr>
+        <w:t>ม.ป.ป</w:t>
+      </w:r>
+      <w:r>
+        <w:rPr>
+          <w:rFonts w:ascii="TH Sarabun New" w:hAnsi="TH Sarabun New" w:cs="TH Sarabun New"/>
+          <w:color w:val="0D0D0D" w:themeColor="text1" w:themeTint="F2"/>
+          <w:sz w:val="32"/>
+          <w:szCs w:val="32"/>
+        </w:rPr>
+        <w:t>).</w:t>
+      </w:r>
+    </w:p>
+    <w:p>
+      <w:pPr>
+        <w:tabs>
+          <w:tab w:val="left" w:pos="567"/>
+          <w:tab w:val="left" w:pos="1134"/>
+          <w:tab w:val="left" w:pos="1418"/>
+          <w:tab w:val="left" w:pos="1701"/>
+        </w:tabs>
+        <w:spacing w:after="0" w:line="240" w:lineRule="auto"/>
+        <w:ind w:left="567" w:hanging="567"/>
+        <w:jc w:val="both"/>
+        <w:rPr>
+          <w:rFonts w:ascii="TH Sarabun New" w:hAnsi="TH Sarabun New" w:cs="TH Sarabun New"/>
+          <w:color w:val="0D0D0D" w:themeColor="text1" w:themeTint="F2"/>
+          <w:sz w:val="32"/>
+          <w:szCs w:val="32"/>
+        </w:rPr>
+      </w:pPr>
+      <w:r>
+        <w:rPr>
+          <w:rFonts w:ascii="TH Sarabun New" w:hAnsi="TH Sarabun New" w:cs="TH Sarabun New"/>
+          <w:color w:val="0D0D0D" w:themeColor="text1" w:themeTint="F2"/>
+          <w:sz w:val="32"/>
+          <w:szCs w:val="32"/>
+        </w:rPr>
+        <w:t>[1</w:t>
+      </w:r>
+      <w:r>
+        <w:rPr>
+          <w:rFonts w:ascii="TH Sarabun New" w:hAnsi="TH Sarabun New" w:cs="TH Sarabun New" w:hint="cs"/>
+          <w:color w:val="0D0D0D" w:themeColor="text1" w:themeTint="F2"/>
+          <w:sz w:val="32"/>
+          <w:szCs w:val="32"/>
+          <w:cs/>
+        </w:rPr>
+        <w:t>3</w:t>
+      </w:r>
+      <w:r>
+        <w:rPr>
+          <w:rFonts w:ascii="TH Sarabun New" w:hAnsi="TH Sarabun New" w:cs="TH Sarabun New"/>
+          <w:color w:val="0D0D0D" w:themeColor="text1" w:themeTint="F2"/>
+          <w:sz w:val="32"/>
+          <w:szCs w:val="32"/>
+        </w:rPr>
+        <w:t>]</w:t>
+      </w:r>
+      <w:r>
+        <w:rPr>
+          <w:rFonts w:ascii="TH Sarabun New" w:hAnsi="TH Sarabun New" w:cs="TH Sarabun New"/>
+          <w:color w:val="0D0D0D" w:themeColor="text1" w:themeTint="F2"/>
+          <w:sz w:val="32"/>
+          <w:szCs w:val="32"/>
+          <w:cs/>
+        </w:rPr>
+        <w:tab/>
+      </w:r>
+      <w:r>
+        <w:rPr>
+          <w:rFonts w:ascii="TH Sarabun New" w:hAnsi="TH Sarabun New" w:cs="TH Sarabun New" w:hint="cs"/>
+          <w:color w:val="0D0D0D" w:themeColor="text1" w:themeTint="F2"/>
+          <w:sz w:val="32"/>
+          <w:szCs w:val="32"/>
+          <w:cs/>
+        </w:rPr>
+        <w:t>พรพิมล ศรีพรโกมลรัตน์</w:t>
+      </w:r>
+      <w:r>
+        <w:rPr>
+          <w:rFonts w:ascii="TH Sarabun New" w:hAnsi="TH Sarabun New" w:cs="TH Sarabun New"/>
+          <w:color w:val="0D0D0D" w:themeColor="text1" w:themeTint="F2"/>
+          <w:sz w:val="32"/>
+          <w:szCs w:val="32"/>
+        </w:rPr>
+        <w:t xml:space="preserve">, </w:t>
+      </w:r>
+      <w:r>
+        <w:rPr>
+          <w:rFonts w:ascii="TH Sarabun New" w:hAnsi="TH Sarabun New" w:cs="TH Sarabun New"/>
+          <w:b/>
+          <w:bCs/>
+          <w:color w:val="0D0D0D" w:themeColor="text1" w:themeTint="F2"/>
+          <w:sz w:val="32"/>
+          <w:szCs w:val="32"/>
+        </w:rPr>
+        <w:t xml:space="preserve">HTML </w:t>
+      </w:r>
+      <w:r>
+        <w:rPr>
+          <w:rFonts w:ascii="TH Sarabun New" w:hAnsi="TH Sarabun New" w:cs="TH Sarabun New"/>
+          <w:b/>
+          <w:bCs/>
+          <w:color w:val="0D0D0D" w:themeColor="text1" w:themeTint="F2"/>
+          <w:sz w:val="32"/>
+          <w:szCs w:val="32"/>
+          <w:cs/>
+        </w:rPr>
+        <w:t>คืออะไร</w:t>
+      </w:r>
+      <w:r>
+        <w:rPr>
+          <w:rFonts w:ascii="TH Sarabun New" w:hAnsi="TH Sarabun New" w:cs="TH Sarabun New"/>
+          <w:b/>
+          <w:bCs/>
+          <w:color w:val="0D0D0D" w:themeColor="text1" w:themeTint="F2"/>
+          <w:sz w:val="32"/>
+          <w:szCs w:val="32"/>
+        </w:rPr>
+        <w:t xml:space="preserve">? </w:t>
+      </w:r>
+      <w:r>
+        <w:rPr>
+          <w:rFonts w:ascii="TH Sarabun New" w:hAnsi="TH Sarabun New" w:cs="TH Sarabun New"/>
+          <w:b/>
+          <w:bCs/>
+          <w:color w:val="0D0D0D" w:themeColor="text1" w:themeTint="F2"/>
+          <w:sz w:val="32"/>
+          <w:szCs w:val="32"/>
+          <w:cs/>
+        </w:rPr>
+        <w:t>โครงสร้างเว็บไซต์เบื้องต้นที่ควรทำความเข้าใจ</w:t>
+      </w:r>
+      <w:r>
+        <w:rPr>
+          <w:rFonts w:ascii="TH Sarabun New" w:hAnsi="TH Sarabun New" w:cs="TH Sarabun New"/>
+          <w:b/>
+          <w:bCs/>
+          <w:color w:val="0D0D0D" w:themeColor="text1" w:themeTint="F2"/>
+          <w:sz w:val="32"/>
+          <w:szCs w:val="32"/>
+        </w:rPr>
+        <w:t xml:space="preserve">, </w:t>
+      </w:r>
+      <w:r>
+        <w:rPr>
+          <w:rFonts w:ascii="TH Sarabun New" w:hAnsi="TH Sarabun New" w:cs="TH Sarabun New"/>
+          <w:color w:val="0D0D0D" w:themeColor="text1" w:themeTint="F2"/>
+          <w:sz w:val="32"/>
+          <w:szCs w:val="32"/>
+        </w:rPr>
+        <w:t>[</w:t>
+      </w:r>
+      <w:r>
+        <w:rPr>
+          <w:rFonts w:ascii="TH Sarabun New" w:hAnsi="TH Sarabun New" w:cs="TH Sarabun New" w:hint="cs"/>
+          <w:color w:val="0D0D0D" w:themeColor="text1" w:themeTint="F2"/>
+          <w:sz w:val="32"/>
+          <w:szCs w:val="32"/>
+          <w:cs/>
+        </w:rPr>
+        <w:t>ออนไลน์</w:t>
+      </w:r>
+      <w:r>
+        <w:rPr>
+          <w:rFonts w:ascii="TH Sarabun New" w:hAnsi="TH Sarabun New" w:cs="TH Sarabun New"/>
+          <w:color w:val="0D0D0D" w:themeColor="text1" w:themeTint="F2"/>
+          <w:sz w:val="32"/>
+          <w:szCs w:val="32"/>
+        </w:rPr>
+        <w:t xml:space="preserve">], </w:t>
+      </w:r>
+      <w:r>
+        <w:rPr>
+          <w:rFonts w:ascii="TH Sarabun New" w:hAnsi="TH Sarabun New" w:cs="TH Sarabun New" w:hint="cs"/>
+          <w:color w:val="0D0D0D" w:themeColor="text1" w:themeTint="F2"/>
+          <w:sz w:val="32"/>
+          <w:szCs w:val="32"/>
+          <w:cs/>
+        </w:rPr>
+        <w:t xml:space="preserve">เข้าถึงได้จาก </w:t>
+      </w:r>
+      <w:r>
+        <w:rPr>
+          <w:rFonts w:ascii="TH Sarabun New" w:hAnsi="TH Sarabun New" w:cs="TH Sarabun New"/>
+          <w:color w:val="0D0D0D" w:themeColor="text1" w:themeTint="F2"/>
+          <w:sz w:val="32"/>
+          <w:szCs w:val="32"/>
+        </w:rPr>
+        <w:t xml:space="preserve">: </w:t>
+      </w:r>
+      <w:r>
+        <w:rPr>
+          <w:rFonts w:ascii="TH Sarabun New" w:hAnsi="TH Sarabun New" w:cs="TH Sarabun New"/>
+          <w:color w:val="0D0D0D" w:themeColor="text1" w:themeTint="F2"/>
+          <w:sz w:val="32"/>
+          <w:szCs w:val="32"/>
+        </w:rPr>
+        <w:t>https://searchstudio.co.th/th/seo/what-is-html/#elementor-toc__heading-anchor-0</w:t>
+      </w:r>
+      <w:r>
+        <w:rPr>
+          <w:rFonts w:ascii="TH Sarabun New" w:hAnsi="TH Sarabun New" w:cs="TH Sarabun New"/>
+          <w:color w:val="0D0D0D" w:themeColor="text1" w:themeTint="F2"/>
+          <w:sz w:val="32"/>
+          <w:szCs w:val="32"/>
+        </w:rPr>
+        <w:t xml:space="preserve"> (28 </w:t>
+      </w:r>
+      <w:r>
+        <w:rPr>
+          <w:rFonts w:ascii="TH Sarabun New" w:hAnsi="TH Sarabun New" w:cs="TH Sarabun New" w:hint="cs"/>
+          <w:color w:val="0D0D0D" w:themeColor="text1" w:themeTint="F2"/>
+          <w:sz w:val="32"/>
+          <w:szCs w:val="32"/>
+          <w:cs/>
+        </w:rPr>
+        <w:t>กันยายน 2566</w:t>
+      </w:r>
+      <w:r>
+        <w:rPr>
+          <w:rFonts w:ascii="TH Sarabun New" w:hAnsi="TH Sarabun New" w:cs="TH Sarabun New"/>
+          <w:color w:val="0D0D0D" w:themeColor="text1" w:themeTint="F2"/>
+          <w:sz w:val="32"/>
+          <w:szCs w:val="32"/>
+        </w:rPr>
+        <w:t>)</w:t>
+      </w:r>
+      <w:r>
+        <w:rPr>
+          <w:rFonts w:ascii="TH Sarabun New" w:hAnsi="TH Sarabun New" w:cs="TH Sarabun New" w:hint="cs"/>
+          <w:color w:val="0D0D0D" w:themeColor="text1" w:themeTint="F2"/>
+          <w:sz w:val="32"/>
+          <w:szCs w:val="32"/>
+          <w:cs/>
+        </w:rPr>
+        <w:t>.</w:t>
+      </w:r>
+    </w:p>
+    <w:p>
+      <w:pPr>
+        <w:tabs>
+          <w:tab w:val="left" w:pos="567"/>
+          <w:tab w:val="left" w:pos="1134"/>
+          <w:tab w:val="left" w:pos="1418"/>
+          <w:tab w:val="left" w:pos="1701"/>
+        </w:tabs>
+        <w:spacing w:after="0" w:line="240" w:lineRule="auto"/>
+        <w:ind w:left="567" w:hanging="567"/>
+        <w:jc w:val="both"/>
+        <w:rPr>
+          <w:rFonts w:ascii="TH Sarabun New" w:hAnsi="TH Sarabun New" w:cs="TH Sarabun New"/>
+          <w:color w:val="0D0D0D" w:themeColor="text1" w:themeTint="F2"/>
+          <w:sz w:val="32"/>
+          <w:szCs w:val="32"/>
+        </w:rPr>
+      </w:pPr>
+      <w:r>
+        <w:rPr>
+          <w:rFonts w:ascii="TH Sarabun New" w:hAnsi="TH Sarabun New" w:cs="TH Sarabun New"/>
+          <w:color w:val="0D0D0D" w:themeColor="text1" w:themeTint="F2"/>
+          <w:sz w:val="32"/>
+          <w:szCs w:val="32"/>
+        </w:rPr>
+        <w:t>[1</w:t>
+      </w:r>
+      <w:r>
+        <w:rPr>
+          <w:rFonts w:ascii="TH Sarabun New" w:hAnsi="TH Sarabun New" w:cs="TH Sarabun New" w:hint="cs"/>
+          <w:color w:val="0D0D0D" w:themeColor="text1" w:themeTint="F2"/>
+          <w:sz w:val="32"/>
+          <w:szCs w:val="32"/>
+          <w:cs/>
+        </w:rPr>
+        <w:t>4</w:t>
+      </w:r>
+      <w:r>
+        <w:rPr>
+          <w:rFonts w:ascii="TH Sarabun New" w:hAnsi="TH Sarabun New" w:cs="TH Sarabun New"/>
+          <w:color w:val="0D0D0D" w:themeColor="text1" w:themeTint="F2"/>
+          <w:sz w:val="32"/>
+          <w:szCs w:val="32"/>
+        </w:rPr>
+        <w:t>]</w:t>
+      </w:r>
+      <w:r>
+        <w:rPr>
+          <w:rFonts w:ascii="TH Sarabun New" w:hAnsi="TH Sarabun New" w:cs="TH Sarabun New"/>
+          <w:color w:val="0D0D0D" w:themeColor="text1" w:themeTint="F2"/>
+          <w:sz w:val="32"/>
+          <w:szCs w:val="32"/>
+        </w:rPr>
+        <w:tab/>
+      </w:r>
+      <w:r>
+        <w:rPr>
+          <w:rFonts w:ascii="TH Sarabun New" w:hAnsi="TH Sarabun New" w:cs="TH Sarabun New" w:hint="cs"/>
+          <w:b/>
+          <w:bCs/>
+          <w:color w:val="0D0D0D" w:themeColor="text1" w:themeTint="F2"/>
+          <w:sz w:val="32"/>
+          <w:szCs w:val="32"/>
+        </w:rPr>
+        <w:t xml:space="preserve">CSS </w:t>
+      </w:r>
+      <w:r>
+        <w:rPr>
+          <w:rFonts w:ascii="TH Sarabun New" w:hAnsi="TH Sarabun New" w:cs="TH Sarabun New" w:hint="cs"/>
+          <w:b/>
+          <w:bCs/>
+          <w:color w:val="0D0D0D" w:themeColor="text1" w:themeTint="F2"/>
+          <w:sz w:val="32"/>
+          <w:szCs w:val="32"/>
+          <w:cs/>
+        </w:rPr>
+        <w:t>คืออะไร</w:t>
+      </w:r>
+      <w:r>
+        <w:rPr>
+          <w:rFonts w:ascii="TH Sarabun New" w:hAnsi="TH Sarabun New" w:cs="TH Sarabun New" w:hint="cs"/>
+          <w:b/>
+          <w:bCs/>
+          <w:color w:val="0D0D0D" w:themeColor="text1" w:themeTint="F2"/>
+          <w:sz w:val="32"/>
+          <w:szCs w:val="32"/>
+        </w:rPr>
+        <w:t xml:space="preserve">? </w:t>
+      </w:r>
+      <w:r>
+        <w:rPr>
+          <w:rFonts w:ascii="TH Sarabun New" w:hAnsi="TH Sarabun New" w:cs="TH Sarabun New" w:hint="cs"/>
+          <w:b/>
+          <w:bCs/>
+          <w:color w:val="0D0D0D" w:themeColor="text1" w:themeTint="F2"/>
+          <w:sz w:val="32"/>
+          <w:szCs w:val="32"/>
+          <w:cs/>
+        </w:rPr>
+        <w:t>สามารถใช้กำหนดหน้าตาของเว็บไซต์ได้อย่างไร</w:t>
+      </w:r>
+      <w:r>
+        <w:rPr>
+          <w:rFonts w:ascii="TH Sarabun New" w:hAnsi="TH Sarabun New" w:cs="TH Sarabun New" w:hint="cs"/>
+          <w:b/>
+          <w:bCs/>
+          <w:color w:val="0D0D0D" w:themeColor="text1" w:themeTint="F2"/>
+          <w:sz w:val="32"/>
+          <w:szCs w:val="32"/>
+        </w:rPr>
+        <w:t>?</w:t>
+      </w:r>
+      <w:r>
+        <w:rPr>
+          <w:rFonts w:ascii="TH Sarabun New" w:hAnsi="TH Sarabun New" w:cs="TH Sarabun New"/>
+          <w:b/>
+          <w:bCs/>
+          <w:color w:val="0D0D0D" w:themeColor="text1" w:themeTint="F2"/>
+          <w:sz w:val="32"/>
+          <w:szCs w:val="32"/>
+        </w:rPr>
+        <w:t xml:space="preserve">, </w:t>
+      </w:r>
+      <w:r>
+        <w:rPr>
+          <w:rFonts w:ascii="TH Sarabun New" w:hAnsi="TH Sarabun New" w:cs="TH Sarabun New"/>
+          <w:color w:val="0D0D0D" w:themeColor="text1" w:themeTint="F2"/>
+          <w:sz w:val="32"/>
+          <w:szCs w:val="32"/>
+        </w:rPr>
+        <w:t>[</w:t>
+      </w:r>
+      <w:r>
+        <w:rPr>
+          <w:rFonts w:ascii="TH Sarabun New" w:hAnsi="TH Sarabun New" w:cs="TH Sarabun New" w:hint="cs"/>
+          <w:color w:val="0D0D0D" w:themeColor="text1" w:themeTint="F2"/>
+          <w:sz w:val="32"/>
+          <w:szCs w:val="32"/>
+          <w:cs/>
+        </w:rPr>
+        <w:t>ออนไลน์</w:t>
+      </w:r>
+      <w:r>
+        <w:rPr>
+          <w:rFonts w:ascii="TH Sarabun New" w:hAnsi="TH Sarabun New" w:cs="TH Sarabun New"/>
+          <w:color w:val="0D0D0D" w:themeColor="text1" w:themeTint="F2"/>
+          <w:sz w:val="32"/>
+          <w:szCs w:val="32"/>
+        </w:rPr>
+        <w:t xml:space="preserve">], </w:t>
+      </w:r>
+      <w:r>
+        <w:rPr>
+          <w:rFonts w:ascii="TH Sarabun New" w:hAnsi="TH Sarabun New" w:cs="TH Sarabun New" w:hint="cs"/>
+          <w:color w:val="0D0D0D" w:themeColor="text1" w:themeTint="F2"/>
+          <w:sz w:val="32"/>
+          <w:szCs w:val="32"/>
+          <w:cs/>
+        </w:rPr>
+        <w:t>เข้าถึงได้จาก</w:t>
+      </w:r>
+      <w:r>
+        <w:rPr>
+          <w:rFonts w:ascii="TH Sarabun New" w:hAnsi="TH Sarabun New" w:cs="TH Sarabun New"/>
+          <w:color w:val="0D0D0D" w:themeColor="text1" w:themeTint="F2"/>
+          <w:sz w:val="32"/>
+          <w:szCs w:val="32"/>
+        </w:rPr>
+        <w:t xml:space="preserve"> </w:t>
+      </w:r>
+      <w:r>
+        <w:rPr>
+          <w:rFonts w:ascii="TH Sarabun New" w:hAnsi="TH Sarabun New" w:cs="TH Sarabun New" w:hint="cs"/>
+          <w:color w:val="0D0D0D" w:themeColor="text1" w:themeTint="F2"/>
+          <w:sz w:val="32"/>
+          <w:szCs w:val="32"/>
+          <w:cs/>
+        </w:rPr>
+        <w:t>:</w:t>
+      </w:r>
+      <w:r>
+        <w:rPr>
+          <w:rFonts w:ascii="TH Sarabun New" w:hAnsi="TH Sarabun New" w:cs="TH Sarabun New"/>
+          <w:color w:val="0D0D0D" w:themeColor="text1" w:themeTint="F2"/>
+          <w:sz w:val="32"/>
+          <w:szCs w:val="32"/>
+        </w:rPr>
+        <w:t xml:space="preserve"> </w:t>
+      </w:r>
+      <w:r>
+        <w:rPr>
+          <w:rFonts w:ascii="TH Sarabun New" w:hAnsi="TH Sarabun New" w:cs="TH Sarabun New"/>
+          <w:color w:val="0D0D0D" w:themeColor="text1" w:themeTint="F2"/>
+          <w:sz w:val="32"/>
+          <w:szCs w:val="32"/>
+        </w:rPr>
+        <w:t>https://firstrank.co.th/blog-css/</w:t>
+      </w:r>
+      <w:r>
+        <w:rPr>
+          <w:rFonts w:ascii="TH Sarabun New" w:hAnsi="TH Sarabun New" w:cs="TH Sarabun New"/>
+          <w:color w:val="0D0D0D" w:themeColor="text1" w:themeTint="F2"/>
+          <w:sz w:val="32"/>
+          <w:szCs w:val="32"/>
+        </w:rPr>
+        <w:t xml:space="preserve"> (12 </w:t>
+      </w:r>
+      <w:r>
+        <w:rPr>
+          <w:rFonts w:ascii="TH Sarabun New" w:hAnsi="TH Sarabun New" w:cs="TH Sarabun New" w:hint="cs"/>
+          <w:color w:val="0D0D0D" w:themeColor="text1" w:themeTint="F2"/>
+          <w:sz w:val="32"/>
+          <w:szCs w:val="32"/>
+          <w:cs/>
+        </w:rPr>
+        <w:t>มีนาคม 2566</w:t>
+      </w:r>
+      <w:r>
+        <w:rPr>
+          <w:rFonts w:ascii="TH Sarabun New" w:hAnsi="TH Sarabun New" w:cs="TH Sarabun New"/>
+          <w:color w:val="0D0D0D" w:themeColor="text1" w:themeTint="F2"/>
+          <w:sz w:val="32"/>
+          <w:szCs w:val="32"/>
+        </w:rPr>
+        <w:t>)</w:t>
+      </w:r>
+      <w:r>
+        <w:rPr>
+          <w:rFonts w:ascii="TH Sarabun New" w:hAnsi="TH Sarabun New" w:cs="TH Sarabun New" w:hint="cs"/>
+          <w:color w:val="0D0D0D" w:themeColor="text1" w:themeTint="F2"/>
+          <w:sz w:val="32"/>
+          <w:szCs w:val="32"/>
+          <w:cs/>
+        </w:rPr>
+        <w:t>.</w:t>
+      </w:r>
+    </w:p>
+    <w:p>
+      <w:pPr>
+        <w:tabs>
+          <w:tab w:val="left" w:pos="567"/>
+          <w:tab w:val="left" w:pos="1134"/>
+          <w:tab w:val="left" w:pos="1418"/>
+          <w:tab w:val="left" w:pos="1701"/>
+        </w:tabs>
+        <w:spacing w:after="0" w:line="240" w:lineRule="auto"/>
+        <w:ind w:left="567" w:hanging="567"/>
+        <w:jc w:val="both"/>
+        <w:rPr>
+          <w:rFonts w:ascii="TH Sarabun New" w:hAnsi="TH Sarabun New" w:cs="TH Sarabun New"/>
+          <w:color w:val="0D0D0D" w:themeColor="text1" w:themeTint="F2"/>
+          <w:sz w:val="32"/>
+          <w:szCs w:val="32"/>
+        </w:rPr>
+      </w:pPr>
+      <w:r>
+        <w:rPr>
+          <w:rFonts w:ascii="TH Sarabun New" w:hAnsi="TH Sarabun New" w:cs="TH Sarabun New"/>
+          <w:color w:val="0D0D0D" w:themeColor="text1" w:themeTint="F2"/>
+          <w:sz w:val="32"/>
+          <w:szCs w:val="32"/>
+        </w:rPr>
+        <w:t>[1</w:t>
+      </w:r>
+      <w:r>
+        <w:rPr>
+          <w:rFonts w:ascii="TH Sarabun New" w:hAnsi="TH Sarabun New" w:cs="TH Sarabun New" w:hint="cs"/>
+          <w:color w:val="0D0D0D" w:themeColor="text1" w:themeTint="F2"/>
+          <w:sz w:val="32"/>
+          <w:szCs w:val="32"/>
+          <w:cs/>
+        </w:rPr>
+        <w:t>5</w:t>
+      </w:r>
+      <w:r>
+        <w:rPr>
+          <w:rFonts w:ascii="TH Sarabun New" w:hAnsi="TH Sarabun New" w:cs="TH Sarabun New"/>
+          <w:color w:val="0D0D0D" w:themeColor="text1" w:themeTint="F2"/>
+          <w:sz w:val="32"/>
+          <w:szCs w:val="32"/>
+        </w:rPr>
+        <w:t>]</w:t>
+      </w:r>
+      <w:r>
+        <w:rPr>
+          <w:rFonts w:ascii="TH Sarabun New" w:hAnsi="TH Sarabun New" w:cs="TH Sarabun New"/>
+          <w:color w:val="0D0D0D" w:themeColor="text1" w:themeTint="F2"/>
+          <w:sz w:val="32"/>
+          <w:szCs w:val="32"/>
+        </w:rPr>
+        <w:tab/>
+      </w:r>
+      <w:r>
+        <w:rPr>
+          <w:rFonts w:ascii="TH Sarabun New" w:hAnsi="TH Sarabun New" w:cs="TH Sarabun New"/>
+          <w:b/>
+          <w:bCs/>
+          <w:color w:val="0D0D0D" w:themeColor="text1" w:themeTint="F2"/>
+          <w:sz w:val="32"/>
+          <w:szCs w:val="32"/>
+        </w:rPr>
+        <w:t xml:space="preserve">React </w:t>
+      </w:r>
+      <w:r>
+        <w:rPr>
+          <w:rFonts w:ascii="TH Sarabun New" w:hAnsi="TH Sarabun New" w:cs="TH Sarabun New"/>
+          <w:b/>
+          <w:bCs/>
+          <w:color w:val="0D0D0D" w:themeColor="text1" w:themeTint="F2"/>
+          <w:sz w:val="32"/>
+          <w:szCs w:val="32"/>
+          <w:cs/>
+        </w:rPr>
+        <w:t>คืออะไร</w:t>
+      </w:r>
+      <w:r>
+        <w:rPr>
+          <w:rFonts w:ascii="TH Sarabun New" w:hAnsi="TH Sarabun New" w:cs="TH Sarabun New"/>
+          <w:b/>
+          <w:bCs/>
+          <w:color w:val="0D0D0D" w:themeColor="text1" w:themeTint="F2"/>
+          <w:sz w:val="32"/>
+          <w:szCs w:val="32"/>
+        </w:rPr>
+        <w:t xml:space="preserve">? </w:t>
+      </w:r>
+      <w:r>
+        <w:rPr>
+          <w:rFonts w:ascii="TH Sarabun New" w:hAnsi="TH Sarabun New" w:cs="TH Sarabun New"/>
+          <w:b/>
+          <w:bCs/>
+          <w:color w:val="0D0D0D" w:themeColor="text1" w:themeTint="F2"/>
+          <w:sz w:val="32"/>
+          <w:szCs w:val="32"/>
+          <w:cs/>
+        </w:rPr>
+        <w:t xml:space="preserve">ไขข้อสงสัยสำหรับมือใหม่ + แนวทางการหัด </w:t>
+      </w:r>
+      <w:r>
+        <w:rPr>
+          <w:rFonts w:ascii="TH Sarabun New" w:hAnsi="TH Sarabun New" w:cs="TH Sarabun New"/>
+          <w:b/>
+          <w:bCs/>
+          <w:color w:val="0D0D0D" w:themeColor="text1" w:themeTint="F2"/>
+          <w:sz w:val="32"/>
+          <w:szCs w:val="32"/>
+        </w:rPr>
+        <w:t xml:space="preserve">React </w:t>
+      </w:r>
+      <w:r>
+        <w:rPr>
+          <w:rFonts w:ascii="TH Sarabun New" w:hAnsi="TH Sarabun New" w:cs="TH Sarabun New"/>
+          <w:b/>
+          <w:bCs/>
+          <w:color w:val="0D0D0D" w:themeColor="text1" w:themeTint="F2"/>
+          <w:sz w:val="32"/>
+          <w:szCs w:val="32"/>
+          <w:cs/>
+        </w:rPr>
+        <w:t>ตั้งแต่เริ่มต้น</w:t>
+      </w:r>
+      <w:r>
+        <w:rPr>
+          <w:rFonts w:ascii="TH Sarabun New" w:hAnsi="TH Sarabun New" w:cs="TH Sarabun New"/>
+          <w:b/>
+          <w:bCs/>
+          <w:color w:val="0D0D0D" w:themeColor="text1" w:themeTint="F2"/>
+          <w:sz w:val="32"/>
+          <w:szCs w:val="32"/>
+        </w:rPr>
+        <w:t xml:space="preserve">, </w:t>
+      </w:r>
+      <w:r>
+        <w:rPr>
+          <w:rFonts w:ascii="TH Sarabun New" w:hAnsi="TH Sarabun New" w:cs="TH Sarabun New"/>
+          <w:color w:val="0D0D0D" w:themeColor="text1" w:themeTint="F2"/>
+          <w:sz w:val="32"/>
+          <w:szCs w:val="32"/>
+        </w:rPr>
+        <w:t>[</w:t>
+      </w:r>
+      <w:r>
+        <w:rPr>
+          <w:rFonts w:ascii="TH Sarabun New" w:hAnsi="TH Sarabun New" w:cs="TH Sarabun New" w:hint="cs"/>
+          <w:color w:val="0D0D0D" w:themeColor="text1" w:themeTint="F2"/>
+          <w:sz w:val="32"/>
+          <w:szCs w:val="32"/>
+          <w:cs/>
+        </w:rPr>
+        <w:t>ออนไลน์</w:t>
+      </w:r>
+      <w:r>
+        <w:rPr>
+          <w:rFonts w:ascii="TH Sarabun New" w:hAnsi="TH Sarabun New" w:cs="TH Sarabun New"/>
+          <w:color w:val="0D0D0D" w:themeColor="text1" w:themeTint="F2"/>
+          <w:sz w:val="32"/>
+          <w:szCs w:val="32"/>
+        </w:rPr>
+        <w:t xml:space="preserve">], </w:t>
+      </w:r>
+      <w:r>
+        <w:rPr>
+          <w:rFonts w:ascii="TH Sarabun New" w:hAnsi="TH Sarabun New" w:cs="TH Sarabun New" w:hint="cs"/>
+          <w:color w:val="0D0D0D" w:themeColor="text1" w:themeTint="F2"/>
+          <w:sz w:val="32"/>
+          <w:szCs w:val="32"/>
+          <w:cs/>
+        </w:rPr>
+        <w:t xml:space="preserve">เข้าถึงได้จาก </w:t>
+      </w:r>
+      <w:r>
+        <w:rPr>
+          <w:rFonts w:ascii="TH Sarabun New" w:hAnsi="TH Sarabun New" w:cs="TH Sarabun New"/>
+          <w:color w:val="0D0D0D" w:themeColor="text1" w:themeTint="F2"/>
+          <w:sz w:val="32"/>
+          <w:szCs w:val="32"/>
+        </w:rPr>
+        <w:t xml:space="preserve">: </w:t>
+      </w:r>
+      <w:r>
+        <w:rPr>
+          <w:rFonts w:ascii="TH Sarabun New" w:hAnsi="TH Sarabun New" w:cs="TH Sarabun New"/>
+          <w:color w:val="0D0D0D" w:themeColor="text1" w:themeTint="F2"/>
+          <w:sz w:val="32"/>
+          <w:szCs w:val="32"/>
+        </w:rPr>
+        <w:t>https://www.designil.com/react/</w:t>
+      </w:r>
+      <w:r>
+        <w:rPr>
+          <w:rFonts w:ascii="TH Sarabun New" w:hAnsi="TH Sarabun New" w:cs="TH Sarabun New"/>
+          <w:color w:val="0D0D0D" w:themeColor="text1" w:themeTint="F2"/>
+          <w:sz w:val="32"/>
+          <w:szCs w:val="32"/>
+        </w:rPr>
+        <w:t xml:space="preserve"> (10 </w:t>
+      </w:r>
+      <w:r>
+        <w:rPr>
+          <w:rFonts w:ascii="TH Sarabun New" w:hAnsi="TH Sarabun New" w:cs="TH Sarabun New" w:hint="cs"/>
+          <w:color w:val="0D0D0D" w:themeColor="text1" w:themeTint="F2"/>
+          <w:sz w:val="32"/>
+          <w:szCs w:val="32"/>
+          <w:cs/>
+        </w:rPr>
+        <w:t>กรกฎาคม</w:t>
+      </w:r>
+      <w:r>
+        <w:rPr>
+          <w:rFonts w:ascii="TH Sarabun New" w:hAnsi="TH Sarabun New" w:cs="TH Sarabun New"/>
+          <w:color w:val="0D0D0D" w:themeColor="text1" w:themeTint="F2"/>
+          <w:sz w:val="32"/>
+          <w:szCs w:val="32"/>
+        </w:rPr>
+        <w:t>)</w:t>
+      </w:r>
+      <w:r>
+        <w:rPr>
+          <w:rFonts w:ascii="TH Sarabun New" w:hAnsi="TH Sarabun New" w:cs="TH Sarabun New" w:hint="cs"/>
+          <w:color w:val="0D0D0D" w:themeColor="text1" w:themeTint="F2"/>
+          <w:sz w:val="32"/>
+          <w:szCs w:val="32"/>
+          <w:cs/>
+        </w:rPr>
+        <w:t>.</w:t>
+      </w:r>
+    </w:p>
+    <w:p>
+      <w:pPr>
+        <w:tabs>
+          <w:tab w:val="left" w:pos="567"/>
+          <w:tab w:val="left" w:pos="1134"/>
+          <w:tab w:val="left" w:pos="1418"/>
+          <w:tab w:val="left" w:pos="1701"/>
+        </w:tabs>
+        <w:spacing w:after="0" w:line="240" w:lineRule="auto"/>
+        <w:ind w:left="567" w:hanging="567"/>
+        <w:jc w:val="both"/>
+        <w:rPr>
+          <w:rFonts w:ascii="TH Sarabun New" w:hAnsi="TH Sarabun New" w:cs="TH Sarabun New"/>
+          <w:color w:val="0D0D0D" w:themeColor="text1" w:themeTint="F2"/>
+          <w:sz w:val="32"/>
+          <w:szCs w:val="32"/>
+        </w:rPr>
+      </w:pPr>
+      <w:r>
+        <w:rPr>
+          <w:rFonts w:ascii="TH Sarabun New" w:hAnsi="TH Sarabun New" w:cs="TH Sarabun New"/>
+          <w:color w:val="0D0D0D" w:themeColor="text1" w:themeTint="F2"/>
+          <w:sz w:val="32"/>
+          <w:szCs w:val="32"/>
+        </w:rPr>
+        <w:t>[1</w:t>
+      </w:r>
+      <w:r>
+        <w:rPr>
+          <w:rFonts w:ascii="TH Sarabun New" w:hAnsi="TH Sarabun New" w:cs="TH Sarabun New" w:hint="cs"/>
+          <w:color w:val="0D0D0D" w:themeColor="text1" w:themeTint="F2"/>
+          <w:sz w:val="32"/>
+          <w:szCs w:val="32"/>
+          <w:cs/>
+        </w:rPr>
+        <w:t>6</w:t>
+      </w:r>
+      <w:r>
+        <w:rPr>
+          <w:rFonts w:ascii="TH Sarabun New" w:hAnsi="TH Sarabun New" w:cs="TH Sarabun New"/>
+          <w:color w:val="0D0D0D" w:themeColor="text1" w:themeTint="F2"/>
+          <w:sz w:val="32"/>
+          <w:szCs w:val="32"/>
+        </w:rPr>
+        <w:t>]</w:t>
+      </w:r>
+      <w:r>
+        <w:rPr>
+          <w:rFonts w:ascii="TH Sarabun New" w:hAnsi="TH Sarabun New" w:cs="TH Sarabun New"/>
+          <w:color w:val="0D0D0D" w:themeColor="text1" w:themeTint="F2"/>
+          <w:sz w:val="32"/>
+          <w:szCs w:val="32"/>
+        </w:rPr>
+        <w:tab/>
+      </w:r>
+      <w:r>
+        <w:rPr>
+          <w:rFonts w:ascii="TH Sarabun New" w:hAnsi="TH Sarabun New" w:cs="TH Sarabun New"/>
+          <w:b/>
+          <w:bCs/>
+          <w:color w:val="0D0D0D" w:themeColor="text1" w:themeTint="F2"/>
+          <w:sz w:val="32"/>
+          <w:szCs w:val="32"/>
+        </w:rPr>
+        <w:t xml:space="preserve">Python </w:t>
+      </w:r>
+      <w:r>
+        <w:rPr>
+          <w:rFonts w:ascii="TH Sarabun New" w:hAnsi="TH Sarabun New" w:cs="TH Sarabun New"/>
+          <w:b/>
+          <w:bCs/>
+          <w:color w:val="0D0D0D" w:themeColor="text1" w:themeTint="F2"/>
+          <w:sz w:val="32"/>
+          <w:szCs w:val="32"/>
+          <w:cs/>
+        </w:rPr>
+        <w:t>คืออะไร</w:t>
+      </w:r>
+      <w:r>
+        <w:rPr>
+          <w:rFonts w:ascii="TH Sarabun New" w:hAnsi="TH Sarabun New" w:cs="TH Sarabun New"/>
+          <w:b/>
+          <w:bCs/>
+          <w:color w:val="0D0D0D" w:themeColor="text1" w:themeTint="F2"/>
+          <w:sz w:val="32"/>
+          <w:szCs w:val="32"/>
+        </w:rPr>
+        <w:t xml:space="preserve">, </w:t>
+      </w:r>
+      <w:r>
+        <w:rPr>
+          <w:rFonts w:ascii="TH Sarabun New" w:hAnsi="TH Sarabun New" w:cs="TH Sarabun New"/>
+          <w:color w:val="0D0D0D" w:themeColor="text1" w:themeTint="F2"/>
+          <w:sz w:val="32"/>
+          <w:szCs w:val="32"/>
+        </w:rPr>
+        <w:t>[</w:t>
+      </w:r>
+      <w:r>
+        <w:rPr>
+          <w:rFonts w:ascii="TH Sarabun New" w:hAnsi="TH Sarabun New" w:cs="TH Sarabun New" w:hint="cs"/>
+          <w:color w:val="0D0D0D" w:themeColor="text1" w:themeTint="F2"/>
+          <w:sz w:val="32"/>
+          <w:szCs w:val="32"/>
+          <w:cs/>
+        </w:rPr>
+        <w:t>ออนไลน์</w:t>
+      </w:r>
+      <w:r>
+        <w:rPr>
+          <w:rFonts w:ascii="TH Sarabun New" w:hAnsi="TH Sarabun New" w:cs="TH Sarabun New"/>
+          <w:color w:val="0D0D0D" w:themeColor="text1" w:themeTint="F2"/>
+          <w:sz w:val="32"/>
+          <w:szCs w:val="32"/>
+        </w:rPr>
+        <w:t xml:space="preserve">], </w:t>
+      </w:r>
+      <w:r>
+        <w:rPr>
+          <w:rFonts w:ascii="TH Sarabun New" w:hAnsi="TH Sarabun New" w:cs="TH Sarabun New" w:hint="cs"/>
+          <w:color w:val="0D0D0D" w:themeColor="text1" w:themeTint="F2"/>
+          <w:sz w:val="32"/>
+          <w:szCs w:val="32"/>
+          <w:cs/>
+        </w:rPr>
+        <w:t>เข้าถึงได้จาก</w:t>
+      </w:r>
+      <w:r>
+        <w:rPr>
+          <w:rFonts w:ascii="TH Sarabun New" w:hAnsi="TH Sarabun New" w:cs="TH Sarabun New"/>
+          <w:color w:val="0D0D0D" w:themeColor="text1" w:themeTint="F2"/>
+          <w:sz w:val="32"/>
+          <w:szCs w:val="32"/>
+        </w:rPr>
+        <w:t xml:space="preserve"> </w:t>
+      </w:r>
+      <w:r>
+        <w:rPr>
+          <w:rFonts w:ascii="TH Sarabun New" w:hAnsi="TH Sarabun New" w:cs="TH Sarabun New" w:hint="cs"/>
+          <w:color w:val="0D0D0D" w:themeColor="text1" w:themeTint="F2"/>
+          <w:sz w:val="32"/>
+          <w:szCs w:val="32"/>
+          <w:cs/>
+        </w:rPr>
+        <w:t>:</w:t>
+      </w:r>
+      <w:r>
+        <w:rPr>
+          <w:rFonts w:ascii="TH Sarabun New" w:hAnsi="TH Sarabun New" w:cs="TH Sarabun New"/>
+          <w:color w:val="0D0D0D" w:themeColor="text1" w:themeTint="F2"/>
+          <w:sz w:val="32"/>
+          <w:szCs w:val="32"/>
+        </w:rPr>
+        <w:t xml:space="preserve"> </w:t>
+      </w:r>
+      <w:r>
+        <w:rPr>
+          <w:rFonts w:ascii="TH Sarabun New" w:hAnsi="TH Sarabun New" w:cs="TH Sarabun New"/>
+          <w:color w:val="0D0D0D" w:themeColor="text1" w:themeTint="F2"/>
+          <w:sz w:val="32"/>
+          <w:szCs w:val="32"/>
+        </w:rPr>
+        <w:t>https://aws.amazon.com/th/what-is/python/</w:t>
+      </w:r>
+      <w:r>
+        <w:rPr>
+          <w:rFonts w:ascii="TH Sarabun New" w:hAnsi="TH Sarabun New" w:cs="TH Sarabun New"/>
+          <w:color w:val="0D0D0D" w:themeColor="text1" w:themeTint="F2"/>
+          <w:sz w:val="32"/>
+          <w:szCs w:val="32"/>
+        </w:rPr>
+        <w:t xml:space="preserve"> (</w:t>
+      </w:r>
+      <w:r>
+        <w:rPr>
+          <w:rFonts w:ascii="TH Sarabun New" w:hAnsi="TH Sarabun New" w:cs="TH Sarabun New" w:hint="cs"/>
+          <w:color w:val="0D0D0D" w:themeColor="text1" w:themeTint="F2"/>
+          <w:sz w:val="32"/>
+          <w:szCs w:val="32"/>
+          <w:cs/>
+        </w:rPr>
+        <w:t>ม.ป.ป</w:t>
+      </w:r>
+      <w:r>
+        <w:rPr>
+          <w:rFonts w:ascii="TH Sarabun New" w:hAnsi="TH Sarabun New" w:cs="TH Sarabun New"/>
+          <w:color w:val="0D0D0D" w:themeColor="text1" w:themeTint="F2"/>
+          <w:sz w:val="32"/>
+          <w:szCs w:val="32"/>
+        </w:rPr>
+        <w:t>).</w:t>
+      </w:r>
+    </w:p>
+    <w:p>
+      <w:pPr>
+        <w:tabs>
+          <w:tab w:val="left" w:pos="567"/>
+          <w:tab w:val="left" w:pos="1134"/>
+          <w:tab w:val="left" w:pos="1418"/>
+          <w:tab w:val="left" w:pos="1701"/>
+        </w:tabs>
+        <w:spacing w:after="0" w:line="240" w:lineRule="auto"/>
+        <w:ind w:left="567" w:hanging="567"/>
+        <w:jc w:val="both"/>
+        <w:rPr>
+          <w:rFonts w:ascii="TH Sarabun New" w:hAnsi="TH Sarabun New" w:cs="TH Sarabun New"/>
+          <w:color w:val="0D0D0D" w:themeColor="text1" w:themeTint="F2"/>
+          <w:sz w:val="32"/>
+          <w:szCs w:val="32"/>
+        </w:rPr>
+      </w:pPr>
+      <w:r>
+        <w:rPr>
+          <w:rFonts w:ascii="TH Sarabun New" w:hAnsi="TH Sarabun New" w:cs="TH Sarabun New"/>
+          <w:color w:val="0D0D0D" w:themeColor="text1" w:themeTint="F2"/>
+          <w:sz w:val="32"/>
+          <w:szCs w:val="32"/>
+        </w:rPr>
+        <w:t>[1</w:t>
+      </w:r>
+      <w:r>
+        <w:rPr>
+          <w:rFonts w:ascii="TH Sarabun New" w:hAnsi="TH Sarabun New" w:cs="TH Sarabun New" w:hint="cs"/>
+          <w:color w:val="0D0D0D" w:themeColor="text1" w:themeTint="F2"/>
+          <w:sz w:val="32"/>
+          <w:szCs w:val="32"/>
+          <w:cs/>
+        </w:rPr>
+        <w:t>7</w:t>
+      </w:r>
+      <w:r>
+        <w:rPr>
+          <w:rFonts w:ascii="TH Sarabun New" w:hAnsi="TH Sarabun New" w:cs="TH Sarabun New"/>
+          <w:color w:val="0D0D0D" w:themeColor="text1" w:themeTint="F2"/>
+          <w:sz w:val="32"/>
+          <w:szCs w:val="32"/>
+        </w:rPr>
+        <w:t>]</w:t>
+      </w:r>
+      <w:r>
+        <w:rPr>
+          <w:rFonts w:ascii="TH Sarabun New" w:hAnsi="TH Sarabun New" w:cs="TH Sarabun New"/>
+          <w:color w:val="0D0D0D" w:themeColor="text1" w:themeTint="F2"/>
+          <w:sz w:val="32"/>
+          <w:szCs w:val="32"/>
+        </w:rPr>
+        <w:tab/>
+        <w:t xml:space="preserve">Thanatcha </w:t>
+      </w:r>
+      <w:proofErr w:type="spellStart"/>
+      <w:r>
+        <w:rPr>
+          <w:rFonts w:ascii="TH Sarabun New" w:hAnsi="TH Sarabun New" w:cs="TH Sarabun New"/>
+          <w:color w:val="0D0D0D" w:themeColor="text1" w:themeTint="F2"/>
+          <w:sz w:val="32"/>
+          <w:szCs w:val="32"/>
+        </w:rPr>
+        <w:t>Veeravattanayothin</w:t>
+      </w:r>
+      <w:proofErr w:type="spellEnd"/>
+      <w:r>
+        <w:rPr>
+          <w:rFonts w:ascii="TH Sarabun New" w:hAnsi="TH Sarabun New" w:cs="TH Sarabun New"/>
+          <w:color w:val="0D0D0D" w:themeColor="text1" w:themeTint="F2"/>
+          <w:sz w:val="32"/>
+          <w:szCs w:val="32"/>
+        </w:rPr>
+        <w:t xml:space="preserve">, </w:t>
+      </w:r>
+      <w:r>
+        <w:rPr>
+          <w:rFonts w:ascii="TH Sarabun New" w:hAnsi="TH Sarabun New" w:cs="TH Sarabun New"/>
+          <w:b/>
+          <w:bCs/>
+          <w:color w:val="0D0D0D" w:themeColor="text1" w:themeTint="F2"/>
+          <w:sz w:val="32"/>
+          <w:szCs w:val="32"/>
+        </w:rPr>
+        <w:t xml:space="preserve">NodeJS </w:t>
+      </w:r>
+      <w:r>
+        <w:rPr>
+          <w:rFonts w:ascii="TH Sarabun New" w:hAnsi="TH Sarabun New" w:cs="TH Sarabun New"/>
+          <w:b/>
+          <w:bCs/>
+          <w:color w:val="0D0D0D" w:themeColor="text1" w:themeTint="F2"/>
+          <w:sz w:val="32"/>
+          <w:szCs w:val="32"/>
+          <w:cs/>
+        </w:rPr>
+        <w:t xml:space="preserve">คือ </w:t>
+      </w:r>
+      <w:r>
+        <w:rPr>
+          <w:rFonts w:ascii="TH Sarabun New" w:hAnsi="TH Sarabun New" w:cs="TH Sarabun New" w:hint="cs"/>
+          <w:b/>
+          <w:bCs/>
+          <w:color w:val="0D0D0D" w:themeColor="text1" w:themeTint="F2"/>
+          <w:sz w:val="32"/>
+          <w:szCs w:val="32"/>
+          <w:cs/>
+        </w:rPr>
+        <w:t>อะไร</w:t>
+      </w:r>
+      <w:r>
+        <w:rPr>
+          <w:rFonts w:ascii="TH Sarabun New" w:hAnsi="TH Sarabun New" w:cs="TH Sarabun New" w:hint="cs"/>
+          <w:b/>
+          <w:bCs/>
+          <w:color w:val="0D0D0D" w:themeColor="text1" w:themeTint="F2"/>
+          <w:sz w:val="32"/>
+          <w:szCs w:val="32"/>
+        </w:rPr>
+        <w:t>?</w:t>
+      </w:r>
+      <w:r>
+        <w:rPr>
+          <w:rFonts w:ascii="TH Sarabun New" w:hAnsi="TH Sarabun New" w:cs="TH Sarabun New"/>
+          <w:b/>
+          <w:bCs/>
+          <w:color w:val="0D0D0D" w:themeColor="text1" w:themeTint="F2"/>
+          <w:sz w:val="32"/>
+          <w:szCs w:val="32"/>
+        </w:rPr>
+        <w:t xml:space="preserve"> </w:t>
+      </w:r>
+      <w:r>
+        <w:rPr>
+          <w:rFonts w:ascii="TH Sarabun New" w:hAnsi="TH Sarabun New" w:cs="TH Sarabun New"/>
+          <w:b/>
+          <w:bCs/>
+          <w:color w:val="0D0D0D" w:themeColor="text1" w:themeTint="F2"/>
+          <w:sz w:val="32"/>
+          <w:szCs w:val="32"/>
+          <w:cs/>
+        </w:rPr>
+        <w:t>มาทำความรู้จักตัวช่วยพัฒนาเว็บไซต์ยอดนิยม!</w:t>
+      </w:r>
+      <w:r>
+        <w:rPr>
+          <w:rFonts w:ascii="TH Sarabun New" w:hAnsi="TH Sarabun New" w:cs="TH Sarabun New"/>
+          <w:b/>
+          <w:bCs/>
+          <w:color w:val="0D0D0D" w:themeColor="text1" w:themeTint="F2"/>
+          <w:sz w:val="32"/>
+          <w:szCs w:val="32"/>
+        </w:rPr>
+        <w:t xml:space="preserve">, </w:t>
+      </w:r>
+      <w:r>
+        <w:rPr>
+          <w:rFonts w:ascii="TH Sarabun New" w:hAnsi="TH Sarabun New" w:cs="TH Sarabun New"/>
+          <w:color w:val="0D0D0D" w:themeColor="text1" w:themeTint="F2"/>
+          <w:sz w:val="32"/>
+          <w:szCs w:val="32"/>
+        </w:rPr>
+        <w:t xml:space="preserve">[Online], </w:t>
+      </w:r>
+      <w:r>
+        <w:rPr>
+          <w:rFonts w:ascii="TH Sarabun New" w:hAnsi="TH Sarabun New" w:cs="TH Sarabun New" w:hint="cs"/>
+          <w:color w:val="0D0D0D" w:themeColor="text1" w:themeTint="F2"/>
+          <w:sz w:val="32"/>
+          <w:szCs w:val="32"/>
+          <w:cs/>
+        </w:rPr>
+        <w:t>เข้าถึงได้จาก</w:t>
+      </w:r>
+      <w:r>
+        <w:rPr>
+          <w:rFonts w:ascii="TH Sarabun New" w:hAnsi="TH Sarabun New" w:cs="TH Sarabun New"/>
+          <w:color w:val="0D0D0D" w:themeColor="text1" w:themeTint="F2"/>
+          <w:sz w:val="32"/>
+          <w:szCs w:val="32"/>
+        </w:rPr>
+        <w:t xml:space="preserve"> </w:t>
+      </w:r>
+      <w:r>
+        <w:rPr>
+          <w:rFonts w:ascii="TH Sarabun New" w:hAnsi="TH Sarabun New" w:cs="TH Sarabun New" w:hint="cs"/>
+          <w:color w:val="0D0D0D" w:themeColor="text1" w:themeTint="F2"/>
+          <w:sz w:val="32"/>
+          <w:szCs w:val="32"/>
+          <w:cs/>
+        </w:rPr>
+        <w:t>:</w:t>
+      </w:r>
+      <w:r>
+        <w:rPr>
+          <w:rFonts w:ascii="TH Sarabun New" w:hAnsi="TH Sarabun New" w:cs="TH Sarabun New"/>
+          <w:color w:val="0D0D0D" w:themeColor="text1" w:themeTint="F2"/>
+          <w:sz w:val="32"/>
+          <w:szCs w:val="32"/>
+        </w:rPr>
+        <w:t xml:space="preserve"> </w:t>
+      </w:r>
+      <w:r>
+        <w:rPr>
+          <w:rFonts w:ascii="TH Sarabun New" w:hAnsi="TH Sarabun New" w:cs="TH Sarabun New"/>
+          <w:color w:val="0D0D0D" w:themeColor="text1" w:themeTint="F2"/>
+          <w:sz w:val="32"/>
+          <w:szCs w:val="32"/>
+        </w:rPr>
+        <w:t>https://blog.openlandscape.cloud/nodejs (12</w:t>
+      </w:r>
+      <w:r>
+        <w:rPr>
+          <w:rFonts w:ascii="TH Sarabun New" w:hAnsi="TH Sarabun New" w:cs="TH Sarabun New"/>
+          <w:color w:val="0D0D0D" w:themeColor="text1" w:themeTint="F2"/>
+          <w:sz w:val="32"/>
+          <w:szCs w:val="32"/>
+        </w:rPr>
+        <w:t xml:space="preserve"> </w:t>
+      </w:r>
+      <w:r>
+        <w:rPr>
+          <w:rFonts w:ascii="TH Sarabun New" w:hAnsi="TH Sarabun New" w:cs="TH Sarabun New" w:hint="cs"/>
+          <w:color w:val="0D0D0D" w:themeColor="text1" w:themeTint="F2"/>
+          <w:sz w:val="32"/>
+          <w:szCs w:val="32"/>
+          <w:cs/>
+        </w:rPr>
+        <w:t>ตุลาคม 2565</w:t>
+      </w:r>
+      <w:r>
+        <w:rPr>
+          <w:rFonts w:ascii="TH Sarabun New" w:hAnsi="TH Sarabun New" w:cs="TH Sarabun New"/>
+          <w:color w:val="0D0D0D" w:themeColor="text1" w:themeTint="F2"/>
+          <w:sz w:val="32"/>
+          <w:szCs w:val="32"/>
+        </w:rPr>
+        <w:t>)</w:t>
+      </w:r>
+      <w:r>
+        <w:rPr>
+          <w:rFonts w:ascii="TH Sarabun New" w:hAnsi="TH Sarabun New" w:cs="TH Sarabun New" w:hint="cs"/>
+          <w:color w:val="0D0D0D" w:themeColor="text1" w:themeTint="F2"/>
+          <w:sz w:val="32"/>
+          <w:szCs w:val="32"/>
+          <w:cs/>
+        </w:rPr>
+        <w:t>.</w:t>
+      </w:r>
+    </w:p>
+    <w:p>
+      <w:pPr>
+        <w:tabs>
+          <w:tab w:val="left" w:pos="567"/>
+          <w:tab w:val="left" w:pos="1134"/>
+          <w:tab w:val="left" w:pos="1418"/>
+          <w:tab w:val="left" w:pos="1701"/>
+        </w:tabs>
+        <w:spacing w:after="0" w:line="240" w:lineRule="auto"/>
+        <w:ind w:left="567" w:hanging="567"/>
+        <w:jc w:val="both"/>
+        <w:rPr>
+          <w:rFonts w:ascii="TH Sarabun New" w:hAnsi="TH Sarabun New" w:cs="TH Sarabun New"/>
+          <w:color w:val="0D0D0D" w:themeColor="text1" w:themeTint="F2"/>
+          <w:sz w:val="32"/>
+          <w:szCs w:val="32"/>
+        </w:rPr>
+      </w:pPr>
+      <w:r>
+        <w:rPr>
+          <w:rFonts w:ascii="TH Sarabun New" w:hAnsi="TH Sarabun New" w:cs="TH Sarabun New"/>
+          <w:color w:val="0D0D0D" w:themeColor="text1" w:themeTint="F2"/>
+          <w:sz w:val="32"/>
+          <w:szCs w:val="32"/>
+        </w:rPr>
+        <w:t>[1</w:t>
+      </w:r>
+      <w:r>
+        <w:rPr>
+          <w:rFonts w:ascii="TH Sarabun New" w:hAnsi="TH Sarabun New" w:cs="TH Sarabun New" w:hint="cs"/>
+          <w:color w:val="0D0D0D" w:themeColor="text1" w:themeTint="F2"/>
+          <w:sz w:val="32"/>
+          <w:szCs w:val="32"/>
+          <w:cs/>
+        </w:rPr>
+        <w:t>8</w:t>
+      </w:r>
+      <w:r>
+        <w:rPr>
+          <w:rFonts w:ascii="TH Sarabun New" w:hAnsi="TH Sarabun New" w:cs="TH Sarabun New"/>
+          <w:color w:val="0D0D0D" w:themeColor="text1" w:themeTint="F2"/>
+          <w:sz w:val="32"/>
+          <w:szCs w:val="32"/>
+        </w:rPr>
+        <w:t>]</w:t>
+      </w:r>
+      <w:r>
+        <w:rPr>
+          <w:rFonts w:ascii="TH Sarabun New" w:hAnsi="TH Sarabun New" w:cs="TH Sarabun New"/>
+          <w:color w:val="0D0D0D" w:themeColor="text1" w:themeTint="F2"/>
+          <w:sz w:val="32"/>
+          <w:szCs w:val="32"/>
+        </w:rPr>
+        <w:tab/>
+      </w:r>
+      <w:r>
+        <w:rPr>
+          <w:rFonts w:ascii="TH Sarabun New" w:hAnsi="TH Sarabun New" w:cs="TH Sarabun New"/>
+          <w:b/>
+          <w:bCs/>
+          <w:color w:val="0D0D0D" w:themeColor="text1" w:themeTint="F2"/>
+          <w:sz w:val="32"/>
+          <w:szCs w:val="32"/>
+        </w:rPr>
+        <w:t>What is PostgreSQL?</w:t>
+      </w:r>
+      <w:r>
+        <w:rPr>
+          <w:rFonts w:ascii="TH Sarabun New" w:hAnsi="TH Sarabun New" w:cs="TH Sarabun New"/>
+          <w:b/>
+          <w:bCs/>
+          <w:color w:val="0D0D0D" w:themeColor="text1" w:themeTint="F2"/>
+          <w:sz w:val="32"/>
+          <w:szCs w:val="32"/>
+        </w:rPr>
+        <w:t xml:space="preserve">, </w:t>
+      </w:r>
+      <w:r>
+        <w:rPr>
+          <w:rFonts w:ascii="TH Sarabun New" w:hAnsi="TH Sarabun New" w:cs="TH Sarabun New"/>
+          <w:color w:val="0D0D0D" w:themeColor="text1" w:themeTint="F2"/>
+          <w:sz w:val="32"/>
+          <w:szCs w:val="32"/>
+        </w:rPr>
+        <w:t xml:space="preserve">[Online], Available : </w:t>
+      </w:r>
+      <w:r>
+        <w:rPr>
+          <w:rFonts w:ascii="TH Sarabun New" w:hAnsi="TH Sarabun New" w:cs="TH Sarabun New"/>
+          <w:color w:val="0D0D0D" w:themeColor="text1" w:themeTint="F2"/>
+          <w:sz w:val="32"/>
+          <w:szCs w:val="32"/>
+        </w:rPr>
+        <w:t>https://aws.amazon.com/th/rds/postgresql/what-is-postgresql/</w:t>
+      </w:r>
+      <w:r>
+        <w:rPr>
+          <w:rFonts w:ascii="TH Sarabun New" w:hAnsi="TH Sarabun New" w:cs="TH Sarabun New"/>
+          <w:color w:val="0D0D0D" w:themeColor="text1" w:themeTint="F2"/>
+          <w:sz w:val="32"/>
+          <w:szCs w:val="32"/>
+        </w:rPr>
+        <w:t xml:space="preserve"> (no date).</w:t>
+      </w:r>
+    </w:p>
+    <w:p>
+      <w:pPr>
+        <w:tabs>
+          <w:tab w:val="left" w:pos="567"/>
+          <w:tab w:val="left" w:pos="1134"/>
+          <w:tab w:val="left" w:pos="1418"/>
+          <w:tab w:val="left" w:pos="1701"/>
+        </w:tabs>
+        <w:spacing w:after="0" w:line="240" w:lineRule="auto"/>
+        <w:ind w:left="567" w:hanging="567"/>
+        <w:jc w:val="both"/>
+        <w:rPr>
+          <w:rFonts w:ascii="TH Sarabun New" w:hAnsi="TH Sarabun New" w:cs="TH Sarabun New"/>
+          <w:color w:val="0D0D0D" w:themeColor="text1" w:themeTint="F2"/>
+          <w:sz w:val="32"/>
+          <w:szCs w:val="32"/>
+        </w:rPr>
+      </w:pPr>
+      <w:r>
+        <w:rPr>
+          <w:rFonts w:ascii="TH Sarabun New" w:hAnsi="TH Sarabun New" w:cs="TH Sarabun New"/>
+          <w:color w:val="0D0D0D" w:themeColor="text1" w:themeTint="F2"/>
+          <w:sz w:val="32"/>
+          <w:szCs w:val="32"/>
+        </w:rPr>
+        <w:t>[1</w:t>
+      </w:r>
+      <w:r>
+        <w:rPr>
+          <w:rFonts w:ascii="TH Sarabun New" w:hAnsi="TH Sarabun New" w:cs="TH Sarabun New" w:hint="cs"/>
+          <w:color w:val="0D0D0D" w:themeColor="text1" w:themeTint="F2"/>
+          <w:sz w:val="32"/>
+          <w:szCs w:val="32"/>
+          <w:cs/>
+        </w:rPr>
+        <w:t>9</w:t>
+      </w:r>
+      <w:r>
+        <w:rPr>
+          <w:rFonts w:ascii="TH Sarabun New" w:hAnsi="TH Sarabun New" w:cs="TH Sarabun New"/>
+          <w:color w:val="0D0D0D" w:themeColor="text1" w:themeTint="F2"/>
+          <w:sz w:val="32"/>
+          <w:szCs w:val="32"/>
+        </w:rPr>
+        <w:t>]</w:t>
+      </w:r>
+      <w:r>
+        <w:rPr>
+          <w:rFonts w:ascii="TH Sarabun New" w:hAnsi="TH Sarabun New" w:cs="TH Sarabun New"/>
+          <w:color w:val="0D0D0D" w:themeColor="text1" w:themeTint="F2"/>
+          <w:sz w:val="32"/>
+          <w:szCs w:val="32"/>
+        </w:rPr>
+        <w:tab/>
+      </w:r>
+      <w:r>
+        <w:rPr>
+          <w:rFonts w:ascii="TH Sarabun New" w:hAnsi="TH Sarabun New" w:cs="TH Sarabun New"/>
+          <w:b/>
+          <w:bCs/>
+          <w:color w:val="0D0D0D" w:themeColor="text1" w:themeTint="F2"/>
+          <w:sz w:val="32"/>
+          <w:szCs w:val="32"/>
+        </w:rPr>
+        <w:t>What Is NGINX?</w:t>
+      </w:r>
+      <w:r>
+        <w:rPr>
+          <w:rFonts w:ascii="TH Sarabun New" w:hAnsi="TH Sarabun New" w:cs="TH Sarabun New"/>
+          <w:b/>
+          <w:bCs/>
+          <w:color w:val="0D0D0D" w:themeColor="text1" w:themeTint="F2"/>
+          <w:sz w:val="32"/>
+          <w:szCs w:val="32"/>
+        </w:rPr>
+        <w:t xml:space="preserve">, </w:t>
+      </w:r>
+      <w:r>
+        <w:rPr>
+          <w:rFonts w:ascii="TH Sarabun New" w:hAnsi="TH Sarabun New" w:cs="TH Sarabun New"/>
+          <w:color w:val="0D0D0D" w:themeColor="text1" w:themeTint="F2"/>
+          <w:sz w:val="32"/>
+          <w:szCs w:val="32"/>
+        </w:rPr>
+        <w:t xml:space="preserve">[Online], Available : </w:t>
+      </w:r>
+      <w:r>
+        <w:rPr>
+          <w:rFonts w:ascii="TH Sarabun New" w:hAnsi="TH Sarabun New" w:cs="TH Sarabun New"/>
+          <w:color w:val="0D0D0D" w:themeColor="text1" w:themeTint="F2"/>
+          <w:sz w:val="32"/>
+          <w:szCs w:val="32"/>
+        </w:rPr>
+        <w:t>https://www.f5.com/glossary/nginx</w:t>
+      </w:r>
+      <w:r>
+        <w:rPr>
+          <w:rFonts w:ascii="TH Sarabun New" w:hAnsi="TH Sarabun New" w:cs="TH Sarabun New"/>
+          <w:color w:val="0D0D0D" w:themeColor="text1" w:themeTint="F2"/>
+          <w:sz w:val="32"/>
+          <w:szCs w:val="32"/>
+        </w:rPr>
+        <w:t xml:space="preserve"> (no date)</w:t>
+      </w:r>
+      <w:r>
+        <w:rPr>
+          <w:rFonts w:ascii="TH Sarabun New" w:hAnsi="TH Sarabun New" w:cs="TH Sarabun New" w:hint="cs"/>
+          <w:color w:val="0D0D0D" w:themeColor="text1" w:themeTint="F2"/>
+          <w:sz w:val="32"/>
+          <w:szCs w:val="32"/>
+          <w:cs/>
+        </w:rPr>
+        <w:t>.</w:t>
+      </w:r>
+    </w:p>
+    <w:p>
+      <w:pPr>
+        <w:tabs>
+          <w:tab w:val="left" w:pos="567"/>
+          <w:tab w:val="left" w:pos="1134"/>
+          <w:tab w:val="left" w:pos="1418"/>
+          <w:tab w:val="left" w:pos="1701"/>
+        </w:tabs>
+        <w:spacing w:after="0" w:line="240" w:lineRule="auto"/>
+        <w:ind w:left="567" w:hanging="567"/>
+        <w:jc w:val="both"/>
+        <w:rPr>
+          <w:rFonts w:ascii="TH Sarabun New" w:hAnsi="TH Sarabun New" w:cs="TH Sarabun New"/>
+          <w:color w:val="0D0D0D" w:themeColor="text1" w:themeTint="F2"/>
+          <w:sz w:val="32"/>
+          <w:szCs w:val="32"/>
+          <w:cs/>
+        </w:rPr>
+      </w:pPr>
+      <w:r>
+        <w:rPr>
+          <w:rFonts w:ascii="TH Sarabun New" w:hAnsi="TH Sarabun New" w:cs="TH Sarabun New"/>
+          <w:color w:val="0D0D0D" w:themeColor="text1" w:themeTint="F2"/>
+          <w:sz w:val="32"/>
+          <w:szCs w:val="32"/>
+        </w:rPr>
+        <w:lastRenderedPageBreak/>
+        <w:t>[20]</w:t>
+      </w:r>
+      <w:r>
+        <w:rPr>
+          <w:rFonts w:ascii="TH Sarabun New" w:hAnsi="TH Sarabun New" w:cs="TH Sarabun New"/>
+          <w:color w:val="0D0D0D" w:themeColor="text1" w:themeTint="F2"/>
+          <w:sz w:val="32"/>
+          <w:szCs w:val="32"/>
+        </w:rPr>
+        <w:tab/>
+        <w:t xml:space="preserve">Andrew Alexeev, </w:t>
+      </w:r>
+      <w:r>
+        <w:rPr>
+          <w:rFonts w:ascii="TH Sarabun New" w:hAnsi="TH Sarabun New" w:cs="TH Sarabun New"/>
+          <w:b/>
+          <w:bCs/>
+          <w:color w:val="0D0D0D" w:themeColor="text1" w:themeTint="F2"/>
+          <w:sz w:val="32"/>
+          <w:szCs w:val="32"/>
+        </w:rPr>
+        <w:t xml:space="preserve">The Architecture of Open Source Applications (Volume 2) nginx, </w:t>
+      </w:r>
+      <w:r>
+        <w:rPr>
+          <w:rFonts w:ascii="TH Sarabun New" w:hAnsi="TH Sarabun New" w:cs="TH Sarabun New"/>
+          <w:color w:val="0D0D0D" w:themeColor="text1" w:themeTint="F2"/>
+          <w:sz w:val="32"/>
+          <w:szCs w:val="32"/>
+        </w:rPr>
+        <w:t xml:space="preserve">[online], Available : </w:t>
+      </w:r>
+      <w:r>
+        <w:rPr>
+          <w:rFonts w:ascii="TH Sarabun New" w:hAnsi="TH Sarabun New" w:cs="TH Sarabun New"/>
+          <w:color w:val="0D0D0D" w:themeColor="text1" w:themeTint="F2"/>
+          <w:sz w:val="32"/>
+          <w:szCs w:val="32"/>
+        </w:rPr>
+        <w:t>https://aosabook.org/en/v2/nginx.html</w:t>
+      </w:r>
+      <w:r>
+        <w:rPr>
+          <w:rFonts w:ascii="TH Sarabun New" w:hAnsi="TH Sarabun New" w:cs="TH Sarabun New"/>
+          <w:color w:val="0D0D0D" w:themeColor="text1" w:themeTint="F2"/>
+          <w:sz w:val="32"/>
+          <w:szCs w:val="32"/>
+        </w:rPr>
+        <w:t xml:space="preserve"> (no date).</w:t>
+      </w:r>
+    </w:p>
+    <w:p>
+      <w:pPr>
+        <w:tabs>
+          <w:tab w:val="left" w:pos="567"/>
+          <w:tab w:val="left" w:pos="1134"/>
+          <w:tab w:val="left" w:pos="1418"/>
+          <w:tab w:val="left" w:pos="1701"/>
+        </w:tabs>
+        <w:spacing w:after="0" w:line="240" w:lineRule="auto"/>
+        <w:ind w:left="567" w:hanging="567"/>
+        <w:jc w:val="both"/>
+        <w:rPr>
+          <w:rFonts w:ascii="TH Sarabun New" w:hAnsi="TH Sarabun New" w:cs="TH Sarabun New"/>
+          <w:color w:val="0D0D0D" w:themeColor="text1" w:themeTint="F2"/>
+          <w:sz w:val="32"/>
+          <w:szCs w:val="32"/>
+        </w:rPr>
+      </w:pPr>
+      <w:r>
+        <w:rPr>
+          <w:rFonts w:ascii="TH Sarabun New" w:hAnsi="TH Sarabun New" w:cs="TH Sarabun New"/>
+          <w:color w:val="0D0D0D" w:themeColor="text1" w:themeTint="F2"/>
+          <w:sz w:val="32"/>
+          <w:szCs w:val="32"/>
+        </w:rPr>
+        <w:t>[</w:t>
+      </w:r>
+      <w:r>
+        <w:rPr>
+          <w:rFonts w:ascii="TH Sarabun New" w:hAnsi="TH Sarabun New" w:cs="TH Sarabun New" w:hint="cs"/>
+          <w:color w:val="0D0D0D" w:themeColor="text1" w:themeTint="F2"/>
+          <w:sz w:val="32"/>
+          <w:szCs w:val="32"/>
+          <w:cs/>
+        </w:rPr>
+        <w:t>2</w:t>
+      </w:r>
+      <w:r>
+        <w:rPr>
+          <w:rFonts w:ascii="TH Sarabun New" w:hAnsi="TH Sarabun New" w:cs="TH Sarabun New"/>
+          <w:color w:val="0D0D0D" w:themeColor="text1" w:themeTint="F2"/>
+          <w:sz w:val="32"/>
+          <w:szCs w:val="32"/>
+        </w:rPr>
+        <w:t>1]</w:t>
+      </w:r>
+      <w:r>
+        <w:rPr>
+          <w:rFonts w:ascii="TH Sarabun New" w:hAnsi="TH Sarabun New" w:cs="TH Sarabun New"/>
+          <w:color w:val="0D0D0D" w:themeColor="text1" w:themeTint="F2"/>
+          <w:sz w:val="32"/>
+          <w:szCs w:val="32"/>
+        </w:rPr>
+        <w:tab/>
+      </w:r>
+      <w:r>
+        <w:rPr>
+          <w:rFonts w:ascii="TH Sarabun New" w:hAnsi="TH Sarabun New" w:cs="TH Sarabun New"/>
+          <w:color w:val="0D0D0D" w:themeColor="text1" w:themeTint="F2"/>
+          <w:sz w:val="32"/>
+          <w:szCs w:val="32"/>
+        </w:rPr>
+        <w:t xml:space="preserve">Patchara </w:t>
+      </w:r>
+      <w:proofErr w:type="spellStart"/>
+      <w:r>
+        <w:rPr>
+          <w:rFonts w:ascii="TH Sarabun New" w:hAnsi="TH Sarabun New" w:cs="TH Sarabun New"/>
+          <w:color w:val="0D0D0D" w:themeColor="text1" w:themeTint="F2"/>
+          <w:sz w:val="32"/>
+          <w:szCs w:val="32"/>
+        </w:rPr>
+        <w:t>Boonmathanaruk</w:t>
+      </w:r>
+      <w:proofErr w:type="spellEnd"/>
+      <w:r>
+        <w:rPr>
+          <w:rFonts w:ascii="TH Sarabun New" w:hAnsi="TH Sarabun New" w:cs="TH Sarabun New"/>
+          <w:color w:val="0D0D0D" w:themeColor="text1" w:themeTint="F2"/>
+          <w:sz w:val="32"/>
+          <w:szCs w:val="32"/>
+        </w:rPr>
+        <w:t xml:space="preserve">, </w:t>
+      </w:r>
+      <w:r>
+        <w:rPr>
+          <w:rFonts w:ascii="TH Sarabun New" w:hAnsi="TH Sarabun New" w:cs="TH Sarabun New"/>
+          <w:b/>
+          <w:bCs/>
+          <w:color w:val="0D0D0D" w:themeColor="text1" w:themeTint="F2"/>
+          <w:sz w:val="32"/>
+          <w:szCs w:val="32"/>
+        </w:rPr>
+        <w:t xml:space="preserve">Docker </w:t>
+      </w:r>
+      <w:r>
+        <w:rPr>
+          <w:rFonts w:ascii="TH Sarabun New" w:hAnsi="TH Sarabun New" w:cs="TH Sarabun New"/>
+          <w:b/>
+          <w:bCs/>
+          <w:color w:val="0D0D0D" w:themeColor="text1" w:themeTint="F2"/>
+          <w:sz w:val="32"/>
+          <w:szCs w:val="32"/>
+          <w:cs/>
+        </w:rPr>
+        <w:t>คืออะไร</w:t>
+      </w:r>
+      <w:r>
+        <w:rPr>
+          <w:rFonts w:ascii="TH Sarabun New" w:hAnsi="TH Sarabun New" w:cs="TH Sarabun New"/>
+          <w:b/>
+          <w:bCs/>
+          <w:color w:val="0D0D0D" w:themeColor="text1" w:themeTint="F2"/>
+          <w:sz w:val="32"/>
+          <w:szCs w:val="32"/>
+        </w:rPr>
+        <w:t xml:space="preserve">? </w:t>
+      </w:r>
+      <w:r>
+        <w:rPr>
+          <w:rFonts w:ascii="TH Sarabun New" w:hAnsi="TH Sarabun New" w:cs="TH Sarabun New"/>
+          <w:b/>
+          <w:bCs/>
+          <w:color w:val="0D0D0D" w:themeColor="text1" w:themeTint="F2"/>
+          <w:sz w:val="32"/>
+          <w:szCs w:val="32"/>
+          <w:cs/>
+        </w:rPr>
+        <w:t xml:space="preserve">เครื่องมือยอดนิยมที่จะช่วย </w:t>
+      </w:r>
+      <w:r>
+        <w:rPr>
+          <w:rFonts w:ascii="TH Sarabun New" w:hAnsi="TH Sarabun New" w:cs="TH Sarabun New"/>
+          <w:b/>
+          <w:bCs/>
+          <w:color w:val="0D0D0D" w:themeColor="text1" w:themeTint="F2"/>
+          <w:sz w:val="32"/>
+          <w:szCs w:val="32"/>
+        </w:rPr>
+        <w:t xml:space="preserve">Dev </w:t>
+      </w:r>
+      <w:r>
+        <w:rPr>
+          <w:rFonts w:ascii="TH Sarabun New" w:hAnsi="TH Sarabun New" w:cs="TH Sarabun New"/>
+          <w:b/>
+          <w:bCs/>
+          <w:color w:val="0D0D0D" w:themeColor="text1" w:themeTint="F2"/>
+          <w:sz w:val="32"/>
+          <w:szCs w:val="32"/>
+          <w:cs/>
+        </w:rPr>
+        <w:t xml:space="preserve">ทำงานเร็วขึ้น </w:t>
+      </w:r>
+      <w:r>
+        <w:rPr>
+          <w:rFonts w:ascii="TH Sarabun New" w:hAnsi="TH Sarabun New" w:cs="TH Sarabun New"/>
+          <w:b/>
+          <w:bCs/>
+          <w:color w:val="0D0D0D" w:themeColor="text1" w:themeTint="F2"/>
+          <w:sz w:val="32"/>
+          <w:szCs w:val="32"/>
+        </w:rPr>
+        <w:t xml:space="preserve">2 </w:t>
+      </w:r>
+      <w:r>
+        <w:rPr>
+          <w:rFonts w:ascii="TH Sarabun New" w:hAnsi="TH Sarabun New" w:cs="TH Sarabun New"/>
+          <w:b/>
+          <w:bCs/>
+          <w:color w:val="0D0D0D" w:themeColor="text1" w:themeTint="F2"/>
+          <w:sz w:val="32"/>
+          <w:szCs w:val="32"/>
+          <w:cs/>
+        </w:rPr>
+        <w:t>เท่า!</w:t>
+      </w:r>
+      <w:r>
+        <w:rPr>
+          <w:rFonts w:ascii="TH Sarabun New" w:hAnsi="TH Sarabun New" w:cs="TH Sarabun New"/>
+          <w:b/>
+          <w:bCs/>
+          <w:color w:val="0D0D0D" w:themeColor="text1" w:themeTint="F2"/>
+          <w:sz w:val="32"/>
+          <w:szCs w:val="32"/>
+        </w:rPr>
+        <w:t xml:space="preserve">, </w:t>
+      </w:r>
+      <w:r>
+        <w:rPr>
+          <w:rFonts w:ascii="TH Sarabun New" w:hAnsi="TH Sarabun New" w:cs="TH Sarabun New"/>
+          <w:color w:val="0D0D0D" w:themeColor="text1" w:themeTint="F2"/>
+          <w:sz w:val="32"/>
+          <w:szCs w:val="32"/>
+        </w:rPr>
+        <w:t>[</w:t>
+      </w:r>
+      <w:r>
+        <w:rPr>
+          <w:rFonts w:ascii="TH Sarabun New" w:hAnsi="TH Sarabun New" w:cs="TH Sarabun New" w:hint="cs"/>
+          <w:color w:val="0D0D0D" w:themeColor="text1" w:themeTint="F2"/>
+          <w:sz w:val="32"/>
+          <w:szCs w:val="32"/>
+          <w:cs/>
+        </w:rPr>
+        <w:t>ออนไลน์</w:t>
+      </w:r>
+      <w:r>
+        <w:rPr>
+          <w:rFonts w:ascii="TH Sarabun New" w:hAnsi="TH Sarabun New" w:cs="TH Sarabun New"/>
+          <w:color w:val="0D0D0D" w:themeColor="text1" w:themeTint="F2"/>
+          <w:sz w:val="32"/>
+          <w:szCs w:val="32"/>
+        </w:rPr>
+        <w:t xml:space="preserve">], </w:t>
+      </w:r>
+      <w:r>
+        <w:rPr>
+          <w:rFonts w:ascii="TH Sarabun New" w:hAnsi="TH Sarabun New" w:cs="TH Sarabun New" w:hint="cs"/>
+          <w:color w:val="0D0D0D" w:themeColor="text1" w:themeTint="F2"/>
+          <w:sz w:val="32"/>
+          <w:szCs w:val="32"/>
+          <w:cs/>
+        </w:rPr>
+        <w:t>เข้าถึงได้จาก</w:t>
+      </w:r>
+      <w:r>
+        <w:rPr>
+          <w:rFonts w:ascii="TH Sarabun New" w:hAnsi="TH Sarabun New" w:cs="TH Sarabun New"/>
+          <w:color w:val="0D0D0D" w:themeColor="text1" w:themeTint="F2"/>
+          <w:sz w:val="32"/>
+          <w:szCs w:val="32"/>
+        </w:rPr>
+        <w:t xml:space="preserve"> : </w:t>
+      </w:r>
+      <w:r>
+        <w:rPr>
+          <w:rFonts w:ascii="TH Sarabun New" w:hAnsi="TH Sarabun New" w:cs="TH Sarabun New"/>
+          <w:color w:val="0D0D0D" w:themeColor="text1" w:themeTint="F2"/>
+          <w:sz w:val="32"/>
+          <w:szCs w:val="32"/>
+        </w:rPr>
+        <w:t>https://blog.skooldio.com/what-is-docker/#Docker</w:t>
+      </w:r>
+      <w:r>
+        <w:rPr>
+          <w:rFonts w:ascii="TH Sarabun New" w:hAnsi="TH Sarabun New" w:cs="TH Sarabun New"/>
+          <w:color w:val="0D0D0D" w:themeColor="text1" w:themeTint="F2"/>
+          <w:sz w:val="32"/>
+          <w:szCs w:val="32"/>
+        </w:rPr>
+        <w:t xml:space="preserve"> (12 </w:t>
+      </w:r>
+      <w:r>
+        <w:rPr>
+          <w:rFonts w:ascii="TH Sarabun New" w:hAnsi="TH Sarabun New" w:cs="TH Sarabun New" w:hint="cs"/>
+          <w:color w:val="0D0D0D" w:themeColor="text1" w:themeTint="F2"/>
+          <w:sz w:val="32"/>
+          <w:szCs w:val="32"/>
+          <w:cs/>
+        </w:rPr>
+        <w:t>มีนาคม 2564</w:t>
+      </w:r>
+      <w:r>
+        <w:rPr>
+          <w:rFonts w:ascii="TH Sarabun New" w:hAnsi="TH Sarabun New" w:cs="TH Sarabun New"/>
+          <w:color w:val="0D0D0D" w:themeColor="text1" w:themeTint="F2"/>
+          <w:sz w:val="32"/>
+          <w:szCs w:val="32"/>
+        </w:rPr>
+        <w:t>)</w:t>
+      </w:r>
+      <w:r>
+        <w:rPr>
+          <w:rFonts w:ascii="TH Sarabun New" w:hAnsi="TH Sarabun New" w:cs="TH Sarabun New" w:hint="cs"/>
+          <w:color w:val="0D0D0D" w:themeColor="text1" w:themeTint="F2"/>
+          <w:sz w:val="32"/>
+          <w:szCs w:val="32"/>
+          <w:cs/>
+        </w:rPr>
+        <w:t>.</w:t>
+      </w:r>
+    </w:p>
+    <w:p>
+      <w:pPr>
+        <w:tabs>
+          <w:tab w:val="left" w:pos="567"/>
+          <w:tab w:val="left" w:pos="1134"/>
+          <w:tab w:val="left" w:pos="1418"/>
+          <w:tab w:val="left" w:pos="1701"/>
+        </w:tabs>
+        <w:spacing w:after="0" w:line="240" w:lineRule="auto"/>
+        <w:ind w:left="567" w:hanging="567"/>
+        <w:jc w:val="both"/>
+        <w:rPr>
+          <w:rFonts w:ascii="TH Sarabun New" w:hAnsi="TH Sarabun New" w:cs="TH Sarabun New"/>
+          <w:color w:val="0D0D0D" w:themeColor="text1" w:themeTint="F2"/>
+          <w:sz w:val="32"/>
+          <w:szCs w:val="32"/>
+        </w:rPr>
+      </w:pPr>
+      <w:r>
+        <w:rPr>
+          <w:rFonts w:ascii="TH Sarabun New" w:hAnsi="TH Sarabun New" w:cs="TH Sarabun New"/>
+          <w:color w:val="0D0D0D" w:themeColor="text1" w:themeTint="F2"/>
+          <w:sz w:val="32"/>
+          <w:szCs w:val="32"/>
+        </w:rPr>
+        <w:t>[</w:t>
+      </w:r>
+      <w:r>
+        <w:rPr>
+          <w:rFonts w:ascii="TH Sarabun New" w:hAnsi="TH Sarabun New" w:cs="TH Sarabun New" w:hint="cs"/>
+          <w:color w:val="0D0D0D" w:themeColor="text1" w:themeTint="F2"/>
+          <w:sz w:val="32"/>
+          <w:szCs w:val="32"/>
+          <w:cs/>
+        </w:rPr>
+        <w:t>2</w:t>
+      </w:r>
+      <w:r>
+        <w:rPr>
+          <w:rFonts w:ascii="TH Sarabun New" w:hAnsi="TH Sarabun New" w:cs="TH Sarabun New"/>
+          <w:color w:val="0D0D0D" w:themeColor="text1" w:themeTint="F2"/>
+          <w:sz w:val="32"/>
+          <w:szCs w:val="32"/>
+        </w:rPr>
+        <w:t>2]</w:t>
+      </w:r>
+      <w:r>
+        <w:rPr>
+          <w:rFonts w:ascii="TH Sarabun New" w:hAnsi="TH Sarabun New" w:cs="TH Sarabun New"/>
+          <w:color w:val="0D0D0D" w:themeColor="text1" w:themeTint="F2"/>
+          <w:sz w:val="32"/>
+          <w:szCs w:val="32"/>
+        </w:rPr>
+        <w:tab/>
+        <w:t xml:space="preserve">Vinod Kumar Ancha, Fadi N Sibai, </w:t>
+      </w:r>
+      <w:proofErr w:type="spellStart"/>
+      <w:r>
+        <w:rPr>
+          <w:rFonts w:ascii="TH Sarabun New" w:hAnsi="TH Sarabun New" w:cs="TH Sarabun New"/>
+          <w:color w:val="0D0D0D" w:themeColor="text1" w:themeTint="F2"/>
+          <w:sz w:val="32"/>
+          <w:szCs w:val="32"/>
+        </w:rPr>
+        <w:t>Venkateswarlu</w:t>
+      </w:r>
+      <w:proofErr w:type="spellEnd"/>
+      <w:r>
+        <w:rPr>
+          <w:rFonts w:ascii="TH Sarabun New" w:hAnsi="TH Sarabun New" w:cs="TH Sarabun New"/>
+          <w:color w:val="0D0D0D" w:themeColor="text1" w:themeTint="F2"/>
+          <w:sz w:val="32"/>
+          <w:szCs w:val="32"/>
+        </w:rPr>
+        <w:t xml:space="preserve"> Gonuguntla and Ramesh Vaddi, </w:t>
+      </w:r>
+      <w:r>
+        <w:rPr>
+          <w:rFonts w:ascii="TH Sarabun New" w:hAnsi="TH Sarabun New" w:cs="TH Sarabun New"/>
+          <w:b/>
+          <w:bCs/>
+          <w:color w:val="0D0D0D" w:themeColor="text1" w:themeTint="F2"/>
+          <w:sz w:val="32"/>
+          <w:szCs w:val="32"/>
+        </w:rPr>
+        <w:t>Utilizing YOLO Models for Real-World Scenarios: Assessing Novel Mixed Defect</w:t>
+      </w:r>
+      <w:r>
+        <w:rPr>
+          <w:rFonts w:ascii="TH Sarabun New" w:hAnsi="TH Sarabun New" w:cs="TH Sarabun New"/>
+          <w:b/>
+          <w:bCs/>
+          <w:color w:val="0D0D0D" w:themeColor="text1" w:themeTint="F2"/>
+          <w:sz w:val="32"/>
+          <w:szCs w:val="32"/>
+        </w:rPr>
+        <w:t xml:space="preserve"> </w:t>
+      </w:r>
+      <w:r>
+        <w:rPr>
+          <w:rFonts w:ascii="TH Sarabun New" w:hAnsi="TH Sarabun New" w:cs="TH Sarabun New"/>
+          <w:b/>
+          <w:bCs/>
+          <w:color w:val="0D0D0D" w:themeColor="text1" w:themeTint="F2"/>
+          <w:sz w:val="32"/>
+          <w:szCs w:val="32"/>
+        </w:rPr>
+        <w:t>Detection</w:t>
+      </w:r>
+      <w:r>
+        <w:rPr>
+          <w:rFonts w:ascii="TH Sarabun New" w:hAnsi="TH Sarabun New" w:cs="TH Sarabun New"/>
+          <w:b/>
+          <w:bCs/>
+          <w:color w:val="0D0D0D" w:themeColor="text1" w:themeTint="F2"/>
+          <w:sz w:val="32"/>
+          <w:szCs w:val="32"/>
+        </w:rPr>
+        <w:t xml:space="preserve"> </w:t>
+      </w:r>
+      <w:r>
+        <w:rPr>
+          <w:rFonts w:ascii="TH Sarabun New" w:hAnsi="TH Sarabun New" w:cs="TH Sarabun New"/>
+          <w:b/>
+          <w:bCs/>
+          <w:color w:val="0D0D0D" w:themeColor="text1" w:themeTint="F2"/>
+          <w:sz w:val="32"/>
+          <w:szCs w:val="32"/>
+        </w:rPr>
+        <w:t>Dataset in PCBs</w:t>
+      </w:r>
+      <w:r>
+        <w:rPr>
+          <w:rFonts w:ascii="TH Sarabun New" w:hAnsi="TH Sarabun New" w:cs="TH Sarabun New"/>
+          <w:b/>
+          <w:bCs/>
+          <w:color w:val="0D0D0D" w:themeColor="text1" w:themeTint="F2"/>
+          <w:sz w:val="32"/>
+          <w:szCs w:val="32"/>
+        </w:rPr>
+        <w:t xml:space="preserve">, </w:t>
+      </w:r>
+      <w:r>
+        <w:rPr>
+          <w:rFonts w:ascii="TH Sarabun New" w:hAnsi="TH Sarabun New" w:cs="TH Sarabun New"/>
+          <w:color w:val="0D0D0D" w:themeColor="text1" w:themeTint="F2"/>
+          <w:sz w:val="32"/>
+          <w:szCs w:val="32"/>
+        </w:rPr>
+        <w:t xml:space="preserve">[Online], Available : </w:t>
+      </w:r>
+      <w:r>
+        <w:rPr>
+          <w:rFonts w:ascii="TH Sarabun New" w:hAnsi="TH Sarabun New" w:cs="TH Sarabun New"/>
+          <w:color w:val="0D0D0D" w:themeColor="text1" w:themeTint="F2"/>
+          <w:sz w:val="32"/>
+          <w:szCs w:val="32"/>
+        </w:rPr>
+        <w:t>https://ieeexplore.ieee.org/document/10601640/authors (18</w:t>
+      </w:r>
+      <w:r>
+        <w:rPr>
+          <w:rFonts w:ascii="TH Sarabun New" w:hAnsi="TH Sarabun New" w:cs="TH Sarabun New"/>
+          <w:color w:val="0D0D0D" w:themeColor="text1" w:themeTint="F2"/>
+          <w:sz w:val="32"/>
+          <w:szCs w:val="32"/>
+        </w:rPr>
+        <w:t xml:space="preserve"> July 2024).</w:t>
+      </w:r>
+    </w:p>
+    <w:p>
+      <w:pPr>
+        <w:tabs>
+          <w:tab w:val="left" w:pos="567"/>
+          <w:tab w:val="left" w:pos="1134"/>
+          <w:tab w:val="left" w:pos="1418"/>
+          <w:tab w:val="left" w:pos="1701"/>
+        </w:tabs>
+        <w:spacing w:after="0" w:line="240" w:lineRule="auto"/>
+        <w:ind w:left="567" w:hanging="567"/>
+        <w:jc w:val="both"/>
+        <w:rPr>
+          <w:rFonts w:ascii="TH Sarabun New" w:hAnsi="TH Sarabun New" w:cs="TH Sarabun New" w:hint="cs"/>
+          <w:color w:val="0D0D0D" w:themeColor="text1" w:themeTint="F2"/>
+          <w:sz w:val="32"/>
+          <w:szCs w:val="32"/>
+        </w:rPr>
+      </w:pPr>
+      <w:r>
+        <w:rPr>
+          <w:rFonts w:ascii="TH Sarabun New" w:hAnsi="TH Sarabun New" w:cs="TH Sarabun New"/>
+          <w:color w:val="0D0D0D" w:themeColor="text1" w:themeTint="F2"/>
+          <w:sz w:val="32"/>
+          <w:szCs w:val="32"/>
+        </w:rPr>
+        <w:t>[23]</w:t>
+      </w:r>
+      <w:r>
+        <w:rPr>
+          <w:rFonts w:ascii="TH Sarabun New" w:hAnsi="TH Sarabun New" w:cs="TH Sarabun New"/>
+          <w:color w:val="0D0D0D" w:themeColor="text1" w:themeTint="F2"/>
+          <w:sz w:val="32"/>
+          <w:szCs w:val="32"/>
+        </w:rPr>
+        <w:tab/>
+        <w:t xml:space="preserve">Feyza </w:t>
+      </w:r>
+      <w:proofErr w:type="spellStart"/>
+      <w:r>
+        <w:rPr>
+          <w:rFonts w:ascii="TH Sarabun New" w:hAnsi="TH Sarabun New" w:cs="TH Sarabun New"/>
+          <w:color w:val="0D0D0D" w:themeColor="text1" w:themeTint="F2"/>
+          <w:sz w:val="32"/>
+          <w:szCs w:val="32"/>
+        </w:rPr>
+        <w:t>Selamet</w:t>
+      </w:r>
+      <w:proofErr w:type="spellEnd"/>
+      <w:r>
+        <w:rPr>
+          <w:rFonts w:ascii="TH Sarabun New" w:hAnsi="TH Sarabun New" w:cs="TH Sarabun New"/>
+          <w:color w:val="0D0D0D" w:themeColor="text1" w:themeTint="F2"/>
+          <w:sz w:val="32"/>
+          <w:szCs w:val="32"/>
+        </w:rPr>
+        <w:t xml:space="preserve">, Serap Cakar and Muhammed Kotan, </w:t>
+      </w:r>
+      <w:r>
+        <w:rPr>
+          <w:rFonts w:ascii="TH Sarabun New" w:hAnsi="TH Sarabun New" w:cs="TH Sarabun New"/>
+          <w:b/>
+          <w:bCs/>
+          <w:color w:val="0D0D0D" w:themeColor="text1" w:themeTint="F2"/>
+          <w:sz w:val="32"/>
+          <w:szCs w:val="32"/>
+        </w:rPr>
+        <w:t xml:space="preserve">Automatic Detection and </w:t>
+      </w:r>
+      <w:proofErr w:type="spellStart"/>
+      <w:r>
+        <w:rPr>
+          <w:rFonts w:ascii="TH Sarabun New" w:hAnsi="TH Sarabun New" w:cs="TH Sarabun New"/>
+          <w:b/>
+          <w:bCs/>
+          <w:color w:val="0D0D0D" w:themeColor="text1" w:themeTint="F2"/>
+          <w:sz w:val="32"/>
+          <w:szCs w:val="32"/>
+        </w:rPr>
+        <w:t>Classifiction</w:t>
+      </w:r>
+      <w:proofErr w:type="spellEnd"/>
+      <w:r>
+        <w:rPr>
+          <w:rFonts w:ascii="TH Sarabun New" w:hAnsi="TH Sarabun New" w:cs="TH Sarabun New"/>
+          <w:b/>
+          <w:bCs/>
+          <w:color w:val="0D0D0D" w:themeColor="text1" w:themeTint="F2"/>
+          <w:sz w:val="32"/>
+          <w:szCs w:val="32"/>
+        </w:rPr>
+        <w:t xml:space="preserve"> of Detective Areas on Metal Parts by Using Adaptive Fusion of Faster R-CNN and Shape From Shading, </w:t>
+      </w:r>
+      <w:r>
+        <w:rPr>
+          <w:rFonts w:ascii="TH Sarabun New" w:hAnsi="TH Sarabun New" w:cs="TH Sarabun New"/>
+          <w:color w:val="0D0D0D" w:themeColor="text1" w:themeTint="F2"/>
+          <w:sz w:val="32"/>
+          <w:szCs w:val="32"/>
+        </w:rPr>
+        <w:t xml:space="preserve">[online], Available : </w:t>
+      </w:r>
+      <w:r>
+        <w:rPr>
+          <w:rFonts w:ascii="TH Sarabun New" w:hAnsi="TH Sarabun New" w:cs="TH Sarabun New"/>
+          <w:color w:val="0D0D0D" w:themeColor="text1" w:themeTint="F2"/>
+          <w:sz w:val="32"/>
+          <w:szCs w:val="32"/>
+        </w:rPr>
+        <w:t>https://ieeexplore.ieee.org/document/9956999 (21</w:t>
+      </w:r>
+      <w:r>
+        <w:rPr>
+          <w:rFonts w:ascii="TH Sarabun New" w:hAnsi="TH Sarabun New" w:cs="TH Sarabun New"/>
+          <w:color w:val="0D0D0D" w:themeColor="text1" w:themeTint="F2"/>
+          <w:sz w:val="32"/>
+          <w:szCs w:val="32"/>
+        </w:rPr>
+        <w:t xml:space="preserve"> November 2022).</w:t>
       </w:r>
     </w:p>
     <w:sectPr>
@@ -572,6 +4739,7 @@
   <w:style w:type="paragraph" w:default="1" w:styleId="Normal">
     <w:name w:val="Normal"/>
     <w:qFormat/>
+    <w:rsid w:val="00E86118"/>
   </w:style>
   <w:style w:type="paragraph" w:styleId="Heading1">
     <w:name w:val="heading 1"/>

--- a/บรรณานุกรม.docx
+++ b/บรรณานุกรม.docx
@@ -183,6 +183,7 @@
         </w:rPr>
         <w:t xml:space="preserve">], </w:t>
       </w:r>
+      <w:proofErr w:type="gramStart"/>
       <w:r>
         <w:rPr>
           <w:rFonts w:ascii="TH Sarabun New" w:hAnsi="TH Sarabun New" w:cs="TH Sarabun New" w:hint="cs"/>
@@ -202,6 +203,7 @@
         </w:rPr>
         <w:t>:</w:t>
       </w:r>
+      <w:proofErr w:type="gramEnd"/>
       <w:r>
         <w:rPr>
           <w:rFonts w:ascii="TH Sarabun New" w:hAnsi="TH Sarabun New" w:cs="TH Sarabun New" w:hint="cs"/>
@@ -482,6 +484,7 @@
         </w:rPr>
         <w:t xml:space="preserve">], </w:t>
       </w:r>
+      <w:proofErr w:type="gramStart"/>
       <w:r>
         <w:rPr>
           <w:rFonts w:ascii="TH Sarabun New" w:hAnsi="TH Sarabun New" w:cs="TH Sarabun New" w:hint="cs"/>
@@ -499,7 +502,17 @@
           <w:sz w:val="32"/>
           <w:szCs w:val="32"/>
         </w:rPr>
-        <w:t xml:space="preserve">: </w:t>
+        <w:t>:</w:t>
+      </w:r>
+      <w:proofErr w:type="gramEnd"/>
+      <w:r>
+        <w:rPr>
+          <w:rFonts w:ascii="TH Sarabun New" w:hAnsi="TH Sarabun New" w:cs="TH Sarabun New"/>
+          <w:color w:val="0D0D0D" w:themeColor="text1" w:themeTint="F2"/>
+          <w:sz w:val="32"/>
+          <w:szCs w:val="32"/>
+        </w:rPr>
+        <w:t xml:space="preserve"> </w:t>
       </w:r>
       <w:r>
         <w:rPr>
@@ -744,6 +757,7 @@
         </w:rPr>
         <w:t>[</w:t>
       </w:r>
+      <w:proofErr w:type="gramStart"/>
       <w:r>
         <w:rPr>
           <w:rFonts w:ascii="TH Sarabun New" w:hAnsi="TH Sarabun New" w:cs="TH Sarabun New" w:hint="cs"/>
@@ -783,6 +797,7 @@
         <w:t>Mr.P</w:t>
       </w:r>
       <w:proofErr w:type="spellEnd"/>
+      <w:proofErr w:type="gramEnd"/>
       <w:r>
         <w:rPr>
           <w:rFonts w:ascii="TH Sarabun New" w:hAnsi="TH Sarabun New" w:cs="TH Sarabun New"/>
@@ -1206,6 +1221,7 @@
         </w:rPr>
         <w:t xml:space="preserve">], </w:t>
       </w:r>
+      <w:proofErr w:type="gramStart"/>
       <w:r>
         <w:rPr>
           <w:rFonts w:ascii="TH Sarabun New" w:hAnsi="TH Sarabun New" w:cs="TH Sarabun New" w:hint="cs"/>
@@ -1223,7 +1239,17 @@
           <w:sz w:val="32"/>
           <w:szCs w:val="32"/>
         </w:rPr>
-        <w:t xml:space="preserve">: https://www.mdpi.com/1424-8220/22/22/8710 (11 </w:t>
+        <w:t>:</w:t>
+      </w:r>
+      <w:proofErr w:type="gramEnd"/>
+      <w:r>
+        <w:rPr>
+          <w:rFonts w:ascii="TH Sarabun New" w:hAnsi="TH Sarabun New" w:cs="TH Sarabun New"/>
+          <w:color w:val="0D0D0D" w:themeColor="text1" w:themeTint="F2"/>
+          <w:sz w:val="32"/>
+          <w:szCs w:val="32"/>
+        </w:rPr>
+        <w:t xml:space="preserve"> https://www.mdpi.com/1424-8220/22/22/8710 (11 </w:t>
       </w:r>
       <w:r>
         <w:rPr>
@@ -1435,6 +1461,7 @@
         </w:rPr>
         <w:t xml:space="preserve">], </w:t>
       </w:r>
+      <w:proofErr w:type="gramStart"/>
       <w:r>
         <w:rPr>
           <w:rFonts w:ascii="TH Sarabun New" w:hAnsi="TH Sarabun New" w:cs="TH Sarabun New" w:hint="cs"/>
@@ -1454,6 +1481,7 @@
         </w:rPr>
         <w:t xml:space="preserve"> :</w:t>
       </w:r>
+      <w:proofErr w:type="gramEnd"/>
       <w:r>
         <w:rPr>
           <w:rFonts w:ascii="TH Sarabun New" w:hAnsi="TH Sarabun New" w:cs="TH Sarabun New" w:hint="cs"/>
@@ -1624,7 +1652,27 @@
           <w:sz w:val="32"/>
           <w:szCs w:val="32"/>
         </w:rPr>
-        <w:t xml:space="preserve">[Online], Available : </w:t>
+        <w:t xml:space="preserve">[Online], </w:t>
+      </w:r>
+      <w:proofErr w:type="gramStart"/>
+      <w:r>
+        <w:rPr>
+          <w:rFonts w:ascii="TH Sarabun New" w:hAnsi="TH Sarabun New" w:cs="TH Sarabun New"/>
+          <w:color w:val="0D0D0D" w:themeColor="text1" w:themeTint="F2"/>
+          <w:sz w:val="32"/>
+          <w:szCs w:val="32"/>
+        </w:rPr>
+        <w:t>Available :</w:t>
+      </w:r>
+      <w:proofErr w:type="gramEnd"/>
+      <w:r>
+        <w:rPr>
+          <w:rFonts w:ascii="TH Sarabun New" w:hAnsi="TH Sarabun New" w:cs="TH Sarabun New"/>
+          <w:color w:val="0D0D0D" w:themeColor="text1" w:themeTint="F2"/>
+          <w:sz w:val="32"/>
+          <w:szCs w:val="32"/>
+        </w:rPr>
+        <w:t xml:space="preserve"> </w:t>
       </w:r>
       <w:r>
         <w:rPr>
@@ -1701,16 +1749,29 @@
         <w:tab/>
         <w:t xml:space="preserve">Joseph Nelson, </w:t>
       </w:r>
-      <w:r>
-        <w:rPr>
-          <w:rFonts w:ascii="TH Sarabun New" w:hAnsi="TH Sarabun New" w:cs="TH Sarabun New"/>
-          <w:b/>
-          <w:bCs/>
-          <w:color w:val="0D0D0D" w:themeColor="text1" w:themeTint="F2"/>
-          <w:sz w:val="32"/>
-          <w:szCs w:val="32"/>
-        </w:rPr>
-        <w:t>What is YOLO? The Ultimate Guide [2025]</w:t>
+      <w:proofErr w:type="gramStart"/>
+      <w:r>
+        <w:rPr>
+          <w:rFonts w:ascii="TH Sarabun New" w:hAnsi="TH Sarabun New" w:cs="TH Sarabun New"/>
+          <w:b/>
+          <w:bCs/>
+          <w:color w:val="0D0D0D" w:themeColor="text1" w:themeTint="F2"/>
+          <w:sz w:val="32"/>
+          <w:szCs w:val="32"/>
+        </w:rPr>
+        <w:t>What</w:t>
+      </w:r>
+      <w:proofErr w:type="gramEnd"/>
+      <w:r>
+        <w:rPr>
+          <w:rFonts w:ascii="TH Sarabun New" w:hAnsi="TH Sarabun New" w:cs="TH Sarabun New"/>
+          <w:b/>
+          <w:bCs/>
+          <w:color w:val="0D0D0D" w:themeColor="text1" w:themeTint="F2"/>
+          <w:sz w:val="32"/>
+          <w:szCs w:val="32"/>
+        </w:rPr>
+        <w:t xml:space="preserve"> is YOLO? The Ultimate Guide [2025]</w:t>
       </w:r>
       <w:r>
         <w:rPr>
@@ -1730,7 +1791,27 @@
           <w:sz w:val="32"/>
           <w:szCs w:val="32"/>
         </w:rPr>
-        <w:t xml:space="preserve">[Online], Available : </w:t>
+        <w:t xml:space="preserve">[Online], </w:t>
+      </w:r>
+      <w:proofErr w:type="gramStart"/>
+      <w:r>
+        <w:rPr>
+          <w:rFonts w:ascii="TH Sarabun New" w:hAnsi="TH Sarabun New" w:cs="TH Sarabun New"/>
+          <w:color w:val="0D0D0D" w:themeColor="text1" w:themeTint="F2"/>
+          <w:sz w:val="32"/>
+          <w:szCs w:val="32"/>
+        </w:rPr>
+        <w:t>Available :</w:t>
+      </w:r>
+      <w:proofErr w:type="gramEnd"/>
+      <w:r>
+        <w:rPr>
+          <w:rFonts w:ascii="TH Sarabun New" w:hAnsi="TH Sarabun New" w:cs="TH Sarabun New"/>
+          <w:color w:val="0D0D0D" w:themeColor="text1" w:themeTint="F2"/>
+          <w:sz w:val="32"/>
+          <w:szCs w:val="32"/>
+        </w:rPr>
+        <w:t xml:space="preserve"> </w:t>
       </w:r>
       <w:r>
         <w:rPr>
@@ -1776,6 +1857,152 @@
           <w:sz w:val="32"/>
           <w:szCs w:val="32"/>
         </w:rPr>
+        <w:t>[</w:t>
+      </w:r>
+      <w:r>
+        <w:rPr>
+          <w:rFonts w:ascii="TH Sarabun New" w:hAnsi="TH Sarabun New" w:cs="TH Sarabun New" w:hint="cs"/>
+          <w:color w:val="0D0D0D" w:themeColor="text1" w:themeTint="F2"/>
+          <w:sz w:val="32"/>
+          <w:szCs w:val="32"/>
+          <w:cs/>
+        </w:rPr>
+        <w:t>9</w:t>
+      </w:r>
+      <w:r>
+        <w:rPr>
+          <w:rFonts w:ascii="TH Sarabun New" w:hAnsi="TH Sarabun New" w:cs="TH Sarabun New"/>
+          <w:color w:val="0D0D0D" w:themeColor="text1" w:themeTint="F2"/>
+          <w:sz w:val="32"/>
+          <w:szCs w:val="32"/>
+        </w:rPr>
+        <w:t>]</w:t>
+      </w:r>
+      <w:r>
+        <w:rPr>
+          <w:rFonts w:ascii="TH Sarabun New" w:hAnsi="TH Sarabun New" w:cs="TH Sarabun New"/>
+          <w:color w:val="0D0D0D" w:themeColor="text1" w:themeTint="F2"/>
+          <w:sz w:val="32"/>
+          <w:szCs w:val="32"/>
+        </w:rPr>
+        <w:tab/>
+        <w:t xml:space="preserve">Zoumana </w:t>
+      </w:r>
+      <w:proofErr w:type="spellStart"/>
+      <w:r>
+        <w:rPr>
+          <w:rFonts w:ascii="TH Sarabun New" w:hAnsi="TH Sarabun New" w:cs="TH Sarabun New"/>
+          <w:color w:val="0D0D0D" w:themeColor="text1" w:themeTint="F2"/>
+          <w:sz w:val="32"/>
+          <w:szCs w:val="32"/>
+        </w:rPr>
+        <w:t>Kelta</w:t>
+      </w:r>
+      <w:proofErr w:type="spellEnd"/>
+      <w:r>
+        <w:rPr>
+          <w:rFonts w:ascii="TH Sarabun New" w:hAnsi="TH Sarabun New" w:cs="TH Sarabun New"/>
+          <w:color w:val="0D0D0D" w:themeColor="text1" w:themeTint="F2"/>
+          <w:sz w:val="32"/>
+          <w:szCs w:val="32"/>
+        </w:rPr>
+        <w:t xml:space="preserve">, </w:t>
+      </w:r>
+      <w:r>
+        <w:rPr>
+          <w:rFonts w:ascii="TH Sarabun New" w:hAnsi="TH Sarabun New" w:cs="TH Sarabun New"/>
+          <w:b/>
+          <w:bCs/>
+          <w:color w:val="0D0D0D" w:themeColor="text1" w:themeTint="F2"/>
+          <w:sz w:val="32"/>
+          <w:szCs w:val="32"/>
+        </w:rPr>
+        <w:t>YOLO Object Detection Explained</w:t>
+      </w:r>
+      <w:r>
+        <w:rPr>
+          <w:rFonts w:ascii="TH Sarabun New" w:hAnsi="TH Sarabun New" w:cs="TH Sarabun New"/>
+          <w:b/>
+          <w:bCs/>
+          <w:color w:val="0D0D0D" w:themeColor="text1" w:themeTint="F2"/>
+          <w:sz w:val="32"/>
+          <w:szCs w:val="32"/>
+        </w:rPr>
+        <w:t xml:space="preserve">, </w:t>
+      </w:r>
+      <w:r>
+        <w:rPr>
+          <w:rFonts w:ascii="TH Sarabun New" w:hAnsi="TH Sarabun New" w:cs="TH Sarabun New"/>
+          <w:color w:val="0D0D0D" w:themeColor="text1" w:themeTint="F2"/>
+          <w:sz w:val="32"/>
+          <w:szCs w:val="32"/>
+        </w:rPr>
+        <w:t xml:space="preserve">[Online], </w:t>
+      </w:r>
+      <w:proofErr w:type="gramStart"/>
+      <w:r>
+        <w:rPr>
+          <w:rFonts w:ascii="TH Sarabun New" w:hAnsi="TH Sarabun New" w:cs="TH Sarabun New"/>
+          <w:color w:val="0D0D0D" w:themeColor="text1" w:themeTint="F2"/>
+          <w:sz w:val="32"/>
+          <w:szCs w:val="32"/>
+        </w:rPr>
+        <w:t>Available :</w:t>
+      </w:r>
+      <w:proofErr w:type="gramEnd"/>
+      <w:r>
+        <w:rPr>
+          <w:rFonts w:ascii="TH Sarabun New" w:hAnsi="TH Sarabun New" w:cs="TH Sarabun New"/>
+          <w:color w:val="0D0D0D" w:themeColor="text1" w:themeTint="F2"/>
+          <w:sz w:val="32"/>
+          <w:szCs w:val="32"/>
+        </w:rPr>
+        <w:t xml:space="preserve"> </w:t>
+      </w:r>
+      <w:r>
+        <w:rPr>
+          <w:rFonts w:ascii="TH Sarabun New" w:hAnsi="TH Sarabun New" w:cs="TH Sarabun New"/>
+          <w:color w:val="0D0D0D" w:themeColor="text1" w:themeTint="F2"/>
+          <w:sz w:val="32"/>
+          <w:szCs w:val="32"/>
+        </w:rPr>
+        <w:t>https://www.datacamp.com/blog/yolo-object-detection-explained (28</w:t>
+      </w:r>
+      <w:r>
+        <w:rPr>
+          <w:rFonts w:ascii="TH Sarabun New" w:hAnsi="TH Sarabun New" w:cs="TH Sarabun New"/>
+          <w:color w:val="0D0D0D" w:themeColor="text1" w:themeTint="F2"/>
+          <w:sz w:val="32"/>
+          <w:szCs w:val="32"/>
+        </w:rPr>
+        <w:t xml:space="preserve"> September 2024).</w:t>
+      </w:r>
+    </w:p>
+    <w:p>
+      <w:pPr>
+        <w:tabs>
+          <w:tab w:val="left" w:pos="567"/>
+          <w:tab w:val="left" w:pos="1134"/>
+          <w:tab w:val="left" w:pos="1418"/>
+          <w:tab w:val="left" w:pos="1701"/>
+        </w:tabs>
+        <w:spacing w:after="0" w:line="240" w:lineRule="auto"/>
+        <w:ind w:left="567" w:hanging="567"/>
+        <w:jc w:val="both"/>
+        <w:rPr>
+          <w:rFonts w:ascii="TH Sarabun New" w:hAnsi="TH Sarabun New" w:cs="TH Sarabun New"/>
+          <w:color w:val="0D0D0D" w:themeColor="text1" w:themeTint="F2"/>
+          <w:sz w:val="32"/>
+          <w:szCs w:val="32"/>
+        </w:rPr>
+      </w:pPr>
+      <w:r>
+        <w:rPr>
+          <w:rFonts w:ascii="TH Sarabun New" w:hAnsi="TH Sarabun New" w:cs="TH Sarabun New"/>
+          <w:color w:val="0D0D0D" w:themeColor="text1" w:themeTint="F2"/>
+          <w:sz w:val="32"/>
+          <w:szCs w:val="32"/>
+        </w:rPr>
         <w:lastRenderedPageBreak/>
         <w:t>[</w:t>
       </w:r>
@@ -1787,7 +2014,7 @@
           <w:szCs w:val="32"/>
           <w:cs/>
         </w:rPr>
-        <w:t>9</w:t>
+        <w:t>10</w:t>
       </w:r>
       <w:r>
         <w:rPr>
@@ -1806,7 +2033,7 @@
           <w:szCs w:val="32"/>
         </w:rPr>
         <w:tab/>
-        <w:t xml:space="preserve">Zoumana </w:t>
+        <w:t xml:space="preserve">Areeg Fahad Rasheed and M. </w:t>
       </w:r>
       <w:proofErr w:type="spellStart"/>
       <w:r>
@@ -1816,7 +2043,7 @@
           <w:sz w:val="32"/>
           <w:szCs w:val="32"/>
         </w:rPr>
-        <w:t>Kelta</w:t>
+        <w:t>Zarkoosh</w:t>
       </w:r>
       <w:proofErr w:type="spellEnd"/>
       <w:r>
@@ -1837,45 +2064,54 @@
           <w:sz w:val="32"/>
           <w:szCs w:val="32"/>
         </w:rPr>
-        <w:t>YOLO Object Detection Explained</w:t>
-      </w:r>
-      <w:r>
-        <w:rPr>
-          <w:rFonts w:ascii="TH Sarabun New" w:hAnsi="TH Sarabun New" w:cs="TH Sarabun New"/>
-          <w:b/>
-          <w:bCs/>
-          <w:color w:val="0D0D0D" w:themeColor="text1" w:themeTint="F2"/>
-          <w:sz w:val="32"/>
-          <w:szCs w:val="32"/>
-        </w:rPr>
-        <w:t xml:space="preserve">, </w:t>
-      </w:r>
-      <w:r>
-        <w:rPr>
-          <w:rFonts w:ascii="TH Sarabun New" w:hAnsi="TH Sarabun New" w:cs="TH Sarabun New"/>
-          <w:color w:val="0D0D0D" w:themeColor="text1" w:themeTint="F2"/>
-          <w:sz w:val="32"/>
-          <w:szCs w:val="32"/>
-        </w:rPr>
-        <w:t xml:space="preserve">[Online], Available : </w:t>
-      </w:r>
-      <w:r>
-        <w:rPr>
-          <w:rFonts w:ascii="TH Sarabun New" w:hAnsi="TH Sarabun New" w:cs="TH Sarabun New"/>
-          <w:color w:val="0D0D0D" w:themeColor="text1" w:themeTint="F2"/>
-          <w:sz w:val="32"/>
-          <w:szCs w:val="32"/>
-        </w:rPr>
-        <w:t>https://www.datacamp.com/blog/yolo-object-detection-explained (28</w:t>
-      </w:r>
-      <w:r>
-        <w:rPr>
-          <w:rFonts w:ascii="TH Sarabun New" w:hAnsi="TH Sarabun New" w:cs="TH Sarabun New"/>
-          <w:color w:val="0D0D0D" w:themeColor="text1" w:themeTint="F2"/>
-          <w:sz w:val="32"/>
-          <w:szCs w:val="32"/>
-        </w:rPr>
-        <w:t xml:space="preserve"> September 2024).</w:t>
+        <w:t xml:space="preserve">YOLOv11 Optimization for Efficient Resource Utilization, </w:t>
+      </w:r>
+      <w:r>
+        <w:rPr>
+          <w:rFonts w:ascii="TH Sarabun New" w:hAnsi="TH Sarabun New" w:cs="TH Sarabun New"/>
+          <w:color w:val="0D0D0D" w:themeColor="text1" w:themeTint="F2"/>
+          <w:sz w:val="32"/>
+          <w:szCs w:val="32"/>
+        </w:rPr>
+        <w:t xml:space="preserve">[Online], </w:t>
+      </w:r>
+      <w:proofErr w:type="gramStart"/>
+      <w:r>
+        <w:rPr>
+          <w:rFonts w:ascii="TH Sarabun New" w:hAnsi="TH Sarabun New" w:cs="TH Sarabun New"/>
+          <w:color w:val="0D0D0D" w:themeColor="text1" w:themeTint="F2"/>
+          <w:sz w:val="32"/>
+          <w:szCs w:val="32"/>
+        </w:rPr>
+        <w:t>Available :</w:t>
+      </w:r>
+      <w:proofErr w:type="gramEnd"/>
+      <w:r>
+        <w:rPr>
+          <w:rFonts w:ascii="TH Sarabun New" w:hAnsi="TH Sarabun New" w:cs="TH Sarabun New"/>
+          <w:color w:val="0D0D0D" w:themeColor="text1" w:themeTint="F2"/>
+          <w:sz w:val="32"/>
+          <w:szCs w:val="32"/>
+        </w:rPr>
+        <w:t xml:space="preserve"> </w:t>
+      </w:r>
+      <w:r>
+        <w:rPr>
+          <w:rFonts w:ascii="TH Sarabun New" w:hAnsi="TH Sarabun New" w:cs="TH Sarabun New"/>
+          <w:color w:val="0D0D0D" w:themeColor="text1" w:themeTint="F2"/>
+          <w:sz w:val="32"/>
+          <w:szCs w:val="32"/>
+        </w:rPr>
+        <w:t>https://arxiv.org/pdf/2412.14790 (21</w:t>
+      </w:r>
+      <w:r>
+        <w:rPr>
+          <w:rFonts w:ascii="TH Sarabun New" w:hAnsi="TH Sarabun New" w:cs="TH Sarabun New"/>
+          <w:color w:val="0D0D0D" w:themeColor="text1" w:themeTint="F2"/>
+          <w:sz w:val="32"/>
+          <w:szCs w:val="32"/>
+        </w:rPr>
+        <w:t xml:space="preserve"> December 2024).</w:t>
       </w:r>
     </w:p>
     <w:p>
@@ -1913,7 +2149,7 @@
           <w:szCs w:val="32"/>
           <w:cs/>
         </w:rPr>
-        <w:t>10</w:t>
+        <w:t>11</w:t>
       </w:r>
       <w:r>
         <w:rPr>
@@ -1932,7 +2168,6 @@
           <w:szCs w:val="32"/>
         </w:rPr>
         <w:tab/>
-        <w:t xml:space="preserve">Areeg Fahad Rasheed and M. </w:t>
       </w:r>
       <w:proofErr w:type="spellStart"/>
       <w:r>
@@ -1942,7 +2177,7 @@
           <w:sz w:val="32"/>
           <w:szCs w:val="32"/>
         </w:rPr>
-        <w:t>Zarkoosh</w:t>
+        <w:t>Shilong</w:t>
       </w:r>
       <w:proofErr w:type="spellEnd"/>
       <w:r>
@@ -1952,45 +2187,105 @@
           <w:sz w:val="32"/>
           <w:szCs w:val="32"/>
         </w:rPr>
-        <w:t xml:space="preserve">, </w:t>
-      </w:r>
-      <w:r>
-        <w:rPr>
-          <w:rFonts w:ascii="TH Sarabun New" w:hAnsi="TH Sarabun New" w:cs="TH Sarabun New"/>
-          <w:b/>
-          <w:bCs/>
-          <w:color w:val="0D0D0D" w:themeColor="text1" w:themeTint="F2"/>
-          <w:sz w:val="32"/>
-          <w:szCs w:val="32"/>
-        </w:rPr>
-        <w:t xml:space="preserve">YOLOv11 Optimization for Efficient Resource Utilization, </w:t>
-      </w:r>
-      <w:r>
-        <w:rPr>
-          <w:rFonts w:ascii="TH Sarabun New" w:hAnsi="TH Sarabun New" w:cs="TH Sarabun New"/>
-          <w:color w:val="0D0D0D" w:themeColor="text1" w:themeTint="F2"/>
-          <w:sz w:val="32"/>
-          <w:szCs w:val="32"/>
-        </w:rPr>
-        <w:t xml:space="preserve">[Online], Available : </w:t>
-      </w:r>
-      <w:r>
-        <w:rPr>
-          <w:rFonts w:ascii="TH Sarabun New" w:hAnsi="TH Sarabun New" w:cs="TH Sarabun New"/>
-          <w:color w:val="0D0D0D" w:themeColor="text1" w:themeTint="F2"/>
-          <w:sz w:val="32"/>
-          <w:szCs w:val="32"/>
-        </w:rPr>
-        <w:t>https://arxiv.org/pdf/2412.14790 (21</w:t>
-      </w:r>
-      <w:r>
-        <w:rPr>
-          <w:rFonts w:ascii="TH Sarabun New" w:hAnsi="TH Sarabun New" w:cs="TH Sarabun New"/>
-          <w:color w:val="0D0D0D" w:themeColor="text1" w:themeTint="F2"/>
-          <w:sz w:val="32"/>
-          <w:szCs w:val="32"/>
-        </w:rPr>
-        <w:t xml:space="preserve"> December 2024).</w:t>
+        <w:t xml:space="preserve"> Liu, </w:t>
+      </w:r>
+      <w:proofErr w:type="spellStart"/>
+      <w:r>
+        <w:rPr>
+          <w:rFonts w:ascii="TH Sarabun New" w:hAnsi="TH Sarabun New" w:cs="TH Sarabun New"/>
+          <w:color w:val="0D0D0D" w:themeColor="text1" w:themeTint="F2"/>
+          <w:sz w:val="32"/>
+          <w:szCs w:val="32"/>
+        </w:rPr>
+        <w:t>Zhaoyang</w:t>
+      </w:r>
+      <w:proofErr w:type="spellEnd"/>
+      <w:r>
+        <w:rPr>
+          <w:rFonts w:ascii="TH Sarabun New" w:hAnsi="TH Sarabun New" w:cs="TH Sarabun New"/>
+          <w:color w:val="0D0D0D" w:themeColor="text1" w:themeTint="F2"/>
+          <w:sz w:val="32"/>
+          <w:szCs w:val="32"/>
+        </w:rPr>
+        <w:t xml:space="preserve"> Zeng, Tianhe Ren, Feng Li, Hao Zhang, Jie Yang, Qing Jiang, </w:t>
+      </w:r>
+      <w:proofErr w:type="spellStart"/>
+      <w:r>
+        <w:rPr>
+          <w:rFonts w:ascii="TH Sarabun New" w:hAnsi="TH Sarabun New" w:cs="TH Sarabun New"/>
+          <w:color w:val="0D0D0D" w:themeColor="text1" w:themeTint="F2"/>
+          <w:sz w:val="32"/>
+          <w:szCs w:val="32"/>
+        </w:rPr>
+        <w:t>Chunyuan</w:t>
+      </w:r>
+      <w:proofErr w:type="spellEnd"/>
+      <w:r>
+        <w:rPr>
+          <w:rFonts w:ascii="TH Sarabun New" w:hAnsi="TH Sarabun New" w:cs="TH Sarabun New"/>
+          <w:color w:val="0D0D0D" w:themeColor="text1" w:themeTint="F2"/>
+          <w:sz w:val="32"/>
+          <w:szCs w:val="32"/>
+        </w:rPr>
+        <w:t xml:space="preserve"> Li, Jianwei Yang, Hang Su, Jun Zhu and Lei Zhang, </w:t>
+      </w:r>
+      <w:r>
+        <w:rPr>
+          <w:rFonts w:ascii="TH Sarabun New" w:hAnsi="TH Sarabun New" w:cs="TH Sarabun New"/>
+          <w:b/>
+          <w:bCs/>
+          <w:color w:val="0D0D0D" w:themeColor="text1" w:themeTint="F2"/>
+          <w:sz w:val="32"/>
+          <w:szCs w:val="32"/>
+        </w:rPr>
+        <w:t xml:space="preserve">Grounding DINO: Marrying DINO with Grounded Pre-Training for Open-Set Object Detection, </w:t>
+      </w:r>
+      <w:r>
+        <w:rPr>
+          <w:rFonts w:ascii="TH Sarabun New" w:hAnsi="TH Sarabun New" w:cs="TH Sarabun New"/>
+          <w:color w:val="0D0D0D" w:themeColor="text1" w:themeTint="F2"/>
+          <w:sz w:val="32"/>
+          <w:szCs w:val="32"/>
+        </w:rPr>
+        <w:t xml:space="preserve">[online], </w:t>
+      </w:r>
+      <w:proofErr w:type="gramStart"/>
+      <w:r>
+        <w:rPr>
+          <w:rFonts w:ascii="TH Sarabun New" w:hAnsi="TH Sarabun New" w:cs="TH Sarabun New"/>
+          <w:color w:val="0D0D0D" w:themeColor="text1" w:themeTint="F2"/>
+          <w:sz w:val="32"/>
+          <w:szCs w:val="32"/>
+        </w:rPr>
+        <w:t>Available :</w:t>
+      </w:r>
+      <w:proofErr w:type="gramEnd"/>
+      <w:r>
+        <w:rPr>
+          <w:rFonts w:ascii="TH Sarabun New" w:hAnsi="TH Sarabun New" w:cs="TH Sarabun New"/>
+          <w:color w:val="0D0D0D" w:themeColor="text1" w:themeTint="F2"/>
+          <w:sz w:val="32"/>
+          <w:szCs w:val="32"/>
+        </w:rPr>
+        <w:t xml:space="preserve"> </w:t>
+      </w:r>
+      <w:r>
+        <w:rPr>
+          <w:rFonts w:ascii="TH Sarabun New" w:hAnsi="TH Sarabun New" w:cs="TH Sarabun New"/>
+          <w:color w:val="0D0D0D" w:themeColor="text1" w:themeTint="F2"/>
+          <w:sz w:val="32"/>
+          <w:szCs w:val="32"/>
+        </w:rPr>
+        <w:t>https://arxiv.org/pdf/2303.05499 (19</w:t>
+      </w:r>
+      <w:r>
+        <w:rPr>
+          <w:rFonts w:ascii="TH Sarabun New" w:hAnsi="TH Sarabun New" w:cs="TH Sarabun New"/>
+          <w:color w:val="0D0D0D" w:themeColor="text1" w:themeTint="F2"/>
+          <w:sz w:val="32"/>
+          <w:szCs w:val="32"/>
+        </w:rPr>
+        <w:t xml:space="preserve"> July 2024).</w:t>
       </w:r>
     </w:p>
     <w:p>
@@ -2018,6 +2313,77 @@
           <w:sz w:val="32"/>
           <w:szCs w:val="32"/>
         </w:rPr>
+        <w:t>[1</w:t>
+      </w:r>
+      <w:r>
+        <w:rPr>
+          <w:rFonts w:ascii="TH Sarabun New" w:hAnsi="TH Sarabun New" w:cs="TH Sarabun New" w:hint="cs"/>
+          <w:color w:val="0D0D0D" w:themeColor="text1" w:themeTint="F2"/>
+          <w:sz w:val="32"/>
+          <w:szCs w:val="32"/>
+          <w:cs/>
+        </w:rPr>
+        <w:t>2</w:t>
+      </w:r>
+      <w:r>
+        <w:rPr>
+          <w:rFonts w:ascii="TH Sarabun New" w:hAnsi="TH Sarabun New" w:cs="TH Sarabun New"/>
+          <w:color w:val="0D0D0D" w:themeColor="text1" w:themeTint="F2"/>
+          <w:sz w:val="32"/>
+          <w:szCs w:val="32"/>
+        </w:rPr>
+        <w:t>]</w:t>
+      </w:r>
+      <w:r>
+        <w:rPr>
+          <w:rFonts w:ascii="TH Sarabun New" w:hAnsi="TH Sarabun New" w:cs="TH Sarabun New"/>
+          <w:color w:val="0D0D0D" w:themeColor="text1" w:themeTint="F2"/>
+          <w:sz w:val="32"/>
+          <w:szCs w:val="32"/>
+        </w:rPr>
+        <w:tab/>
+      </w:r>
+      <w:r>
+        <w:rPr>
+          <w:rFonts w:ascii="TH Sarabun New" w:hAnsi="TH Sarabun New" w:cs="TH Sarabun New"/>
+          <w:b/>
+          <w:bCs/>
+          <w:color w:val="0D0D0D" w:themeColor="text1" w:themeTint="F2"/>
+          <w:sz w:val="32"/>
+          <w:szCs w:val="32"/>
+        </w:rPr>
+        <w:t xml:space="preserve">JavaScript (JS) </w:t>
+      </w:r>
+      <w:r>
+        <w:rPr>
+          <w:rFonts w:ascii="TH Sarabun New" w:hAnsi="TH Sarabun New" w:cs="TH Sarabun New" w:hint="cs"/>
+          <w:b/>
+          <w:bCs/>
+          <w:color w:val="0D0D0D" w:themeColor="text1" w:themeTint="F2"/>
+          <w:sz w:val="32"/>
+          <w:szCs w:val="32"/>
+          <w:cs/>
+        </w:rPr>
+        <w:t>คืออะไร</w:t>
+      </w:r>
+      <w:r>
+        <w:rPr>
+          <w:rFonts w:ascii="TH Sarabun New" w:hAnsi="TH Sarabun New" w:cs="TH Sarabun New"/>
+          <w:b/>
+          <w:bCs/>
+          <w:color w:val="0D0D0D" w:themeColor="text1" w:themeTint="F2"/>
+          <w:sz w:val="32"/>
+          <w:szCs w:val="32"/>
+        </w:rPr>
+        <w:t xml:space="preserve">, </w:t>
+      </w:r>
+      <w:r>
+        <w:rPr>
+          <w:rFonts w:ascii="TH Sarabun New" w:hAnsi="TH Sarabun New" w:cs="TH Sarabun New"/>
+          <w:color w:val="0D0D0D" w:themeColor="text1" w:themeTint="F2"/>
+          <w:sz w:val="32"/>
+          <w:szCs w:val="32"/>
+        </w:rPr>
         <w:t>[</w:t>
       </w:r>
       <w:r>
@@ -2028,123 +2394,83 @@
           <w:szCs w:val="32"/>
           <w:cs/>
         </w:rPr>
-        <w:t>11</w:t>
-      </w:r>
-      <w:r>
-        <w:rPr>
-          <w:rFonts w:ascii="TH Sarabun New" w:hAnsi="TH Sarabun New" w:cs="TH Sarabun New"/>
-          <w:color w:val="0D0D0D" w:themeColor="text1" w:themeTint="F2"/>
-          <w:sz w:val="32"/>
-          <w:szCs w:val="32"/>
-        </w:rPr>
-        <w:t>]</w:t>
-      </w:r>
-      <w:r>
-        <w:rPr>
-          <w:rFonts w:ascii="TH Sarabun New" w:hAnsi="TH Sarabun New" w:cs="TH Sarabun New"/>
-          <w:color w:val="0D0D0D" w:themeColor="text1" w:themeTint="F2"/>
-          <w:sz w:val="32"/>
-          <w:szCs w:val="32"/>
-        </w:rPr>
-        <w:tab/>
-      </w:r>
-      <w:proofErr w:type="spellStart"/>
-      <w:r>
-        <w:rPr>
-          <w:rFonts w:ascii="TH Sarabun New" w:hAnsi="TH Sarabun New" w:cs="TH Sarabun New"/>
-          <w:color w:val="0D0D0D" w:themeColor="text1" w:themeTint="F2"/>
-          <w:sz w:val="32"/>
-          <w:szCs w:val="32"/>
-        </w:rPr>
-        <w:t>Shilong</w:t>
-      </w:r>
-      <w:proofErr w:type="spellEnd"/>
-      <w:r>
-        <w:rPr>
-          <w:rFonts w:ascii="TH Sarabun New" w:hAnsi="TH Sarabun New" w:cs="TH Sarabun New"/>
-          <w:color w:val="0D0D0D" w:themeColor="text1" w:themeTint="F2"/>
-          <w:sz w:val="32"/>
-          <w:szCs w:val="32"/>
-        </w:rPr>
-        <w:t xml:space="preserve"> Liu, </w:t>
-      </w:r>
-      <w:proofErr w:type="spellStart"/>
-      <w:r>
-        <w:rPr>
-          <w:rFonts w:ascii="TH Sarabun New" w:hAnsi="TH Sarabun New" w:cs="TH Sarabun New"/>
-          <w:color w:val="0D0D0D" w:themeColor="text1" w:themeTint="F2"/>
-          <w:sz w:val="32"/>
-          <w:szCs w:val="32"/>
-        </w:rPr>
-        <w:t>Zhaoyang</w:t>
-      </w:r>
-      <w:proofErr w:type="spellEnd"/>
-      <w:r>
-        <w:rPr>
-          <w:rFonts w:ascii="TH Sarabun New" w:hAnsi="TH Sarabun New" w:cs="TH Sarabun New"/>
-          <w:color w:val="0D0D0D" w:themeColor="text1" w:themeTint="F2"/>
-          <w:sz w:val="32"/>
-          <w:szCs w:val="32"/>
-        </w:rPr>
-        <w:t xml:space="preserve"> Zeng, Tianhe Ren, Feng Li, Hao Zhang, Jie Yang, Qing Jiang, </w:t>
-      </w:r>
-      <w:proofErr w:type="spellStart"/>
-      <w:r>
-        <w:rPr>
-          <w:rFonts w:ascii="TH Sarabun New" w:hAnsi="TH Sarabun New" w:cs="TH Sarabun New"/>
-          <w:color w:val="0D0D0D" w:themeColor="text1" w:themeTint="F2"/>
-          <w:sz w:val="32"/>
-          <w:szCs w:val="32"/>
-        </w:rPr>
-        <w:t>Chunyuan</w:t>
-      </w:r>
-      <w:proofErr w:type="spellEnd"/>
-      <w:r>
-        <w:rPr>
-          <w:rFonts w:ascii="TH Sarabun New" w:hAnsi="TH Sarabun New" w:cs="TH Sarabun New"/>
-          <w:color w:val="0D0D0D" w:themeColor="text1" w:themeTint="F2"/>
-          <w:sz w:val="32"/>
-          <w:szCs w:val="32"/>
-        </w:rPr>
-        <w:t xml:space="preserve"> Li, Jianwei Yang, Hang Su, Jun Zhu and Lei Zhang, </w:t>
-      </w:r>
-      <w:r>
-        <w:rPr>
-          <w:rFonts w:ascii="TH Sarabun New" w:hAnsi="TH Sarabun New" w:cs="TH Sarabun New"/>
-          <w:b/>
-          <w:bCs/>
-          <w:color w:val="0D0D0D" w:themeColor="text1" w:themeTint="F2"/>
-          <w:sz w:val="32"/>
-          <w:szCs w:val="32"/>
-        </w:rPr>
-        <w:t xml:space="preserve">Grounding DINO: Marrying DINO with Grounded Pre-Training for Open-Set Object Detection, </w:t>
-      </w:r>
-      <w:r>
-        <w:rPr>
-          <w:rFonts w:ascii="TH Sarabun New" w:hAnsi="TH Sarabun New" w:cs="TH Sarabun New"/>
-          <w:color w:val="0D0D0D" w:themeColor="text1" w:themeTint="F2"/>
-          <w:sz w:val="32"/>
-          <w:szCs w:val="32"/>
-        </w:rPr>
-        <w:t xml:space="preserve">[online], Available : </w:t>
-      </w:r>
-      <w:r>
-        <w:rPr>
-          <w:rFonts w:ascii="TH Sarabun New" w:hAnsi="TH Sarabun New" w:cs="TH Sarabun New"/>
-          <w:color w:val="0D0D0D" w:themeColor="text1" w:themeTint="F2"/>
-          <w:sz w:val="32"/>
-          <w:szCs w:val="32"/>
-        </w:rPr>
-        <w:t>https://arxiv.org/pdf/2303.05499 (19</w:t>
-      </w:r>
-      <w:r>
-        <w:rPr>
-          <w:rFonts w:ascii="TH Sarabun New" w:hAnsi="TH Sarabun New" w:cs="TH Sarabun New"/>
-          <w:color w:val="0D0D0D" w:themeColor="text1" w:themeTint="F2"/>
-          <w:sz w:val="32"/>
-          <w:szCs w:val="32"/>
-        </w:rPr>
-        <w:t xml:space="preserve"> July 2024).</w:t>
+        <w:t>ออนไลน์</w:t>
+      </w:r>
+      <w:r>
+        <w:rPr>
+          <w:rFonts w:ascii="TH Sarabun New" w:hAnsi="TH Sarabun New" w:cs="TH Sarabun New"/>
+          <w:color w:val="0D0D0D" w:themeColor="text1" w:themeTint="F2"/>
+          <w:sz w:val="32"/>
+          <w:szCs w:val="32"/>
+        </w:rPr>
+        <w:t xml:space="preserve">], </w:t>
+      </w:r>
+      <w:proofErr w:type="gramStart"/>
+      <w:r>
+        <w:rPr>
+          <w:rFonts w:ascii="TH Sarabun New" w:hAnsi="TH Sarabun New" w:cs="TH Sarabun New" w:hint="cs"/>
+          <w:color w:val="0D0D0D" w:themeColor="text1" w:themeTint="F2"/>
+          <w:sz w:val="32"/>
+          <w:szCs w:val="32"/>
+          <w:cs/>
+        </w:rPr>
+        <w:t xml:space="preserve">เข้าถึงได้จาก </w:t>
+      </w:r>
+      <w:r>
+        <w:rPr>
+          <w:rFonts w:ascii="TH Sarabun New" w:hAnsi="TH Sarabun New" w:cs="TH Sarabun New"/>
+          <w:color w:val="0D0D0D" w:themeColor="text1" w:themeTint="F2"/>
+          <w:sz w:val="32"/>
+          <w:szCs w:val="32"/>
+        </w:rPr>
+        <w:t>:</w:t>
+      </w:r>
+      <w:proofErr w:type="gramEnd"/>
+      <w:r>
+        <w:rPr>
+          <w:rFonts w:ascii="TH Sarabun New" w:hAnsi="TH Sarabun New" w:cs="TH Sarabun New"/>
+          <w:color w:val="0D0D0D" w:themeColor="text1" w:themeTint="F2"/>
+          <w:sz w:val="32"/>
+          <w:szCs w:val="32"/>
+        </w:rPr>
+        <w:t xml:space="preserve"> </w:t>
+      </w:r>
+      <w:r>
+        <w:rPr>
+          <w:rFonts w:ascii="TH Sarabun New" w:hAnsi="TH Sarabun New" w:cs="TH Sarabun New"/>
+          <w:color w:val="0D0D0D" w:themeColor="text1" w:themeTint="F2"/>
+          <w:sz w:val="32"/>
+          <w:szCs w:val="32"/>
+        </w:rPr>
+        <w:t>https://aws.amazon.com/th/what-is/javascript/</w:t>
+      </w:r>
+      <w:r>
+        <w:rPr>
+          <w:rFonts w:ascii="TH Sarabun New" w:hAnsi="TH Sarabun New" w:cs="TH Sarabun New"/>
+          <w:color w:val="0D0D0D" w:themeColor="text1" w:themeTint="F2"/>
+          <w:sz w:val="32"/>
+          <w:szCs w:val="32"/>
+        </w:rPr>
+        <w:t xml:space="preserve"> (</w:t>
+      </w:r>
+      <w:r>
+        <w:rPr>
+          <w:rFonts w:ascii="TH Sarabun New" w:hAnsi="TH Sarabun New" w:cs="TH Sarabun New" w:hint="cs"/>
+          <w:color w:val="0D0D0D" w:themeColor="text1" w:themeTint="F2"/>
+          <w:sz w:val="32"/>
+          <w:szCs w:val="32"/>
+          <w:cs/>
+        </w:rPr>
+        <w:t>ม.ป.ป</w:t>
+      </w:r>
+      <w:r>
+        <w:rPr>
+          <w:rFonts w:ascii="TH Sarabun New" w:hAnsi="TH Sarabun New" w:cs="TH Sarabun New"/>
+          <w:color w:val="0D0D0D" w:themeColor="text1" w:themeTint="F2"/>
+          <w:sz w:val="32"/>
+          <w:szCs w:val="32"/>
+        </w:rPr>
+        <w:t>).</w:t>
       </w:r>
     </w:p>
     <w:p>
@@ -2182,7 +2508,7 @@
           <w:szCs w:val="32"/>
           <w:cs/>
         </w:rPr>
-        <w:t>2</w:t>
+        <w:t>3</w:t>
       </w:r>
       <w:r>
         <w:rPr>
@@ -2199,23 +2525,43 @@
           <w:color w:val="0D0D0D" w:themeColor="text1" w:themeTint="F2"/>
           <w:sz w:val="32"/>
           <w:szCs w:val="32"/>
+          <w:cs/>
         </w:rPr>
         <w:tab/>
       </w:r>
       <w:r>
         <w:rPr>
-          <w:rFonts w:ascii="TH Sarabun New" w:hAnsi="TH Sarabun New" w:cs="TH Sarabun New"/>
-          <w:b/>
-          <w:bCs/>
-          <w:color w:val="0D0D0D" w:themeColor="text1" w:themeTint="F2"/>
-          <w:sz w:val="32"/>
-          <w:szCs w:val="32"/>
-        </w:rPr>
-        <w:t xml:space="preserve">JavaScript (JS) </w:t>
-      </w:r>
-      <w:r>
-        <w:rPr>
-          <w:rFonts w:ascii="TH Sarabun New" w:hAnsi="TH Sarabun New" w:cs="TH Sarabun New" w:hint="cs"/>
+          <w:rFonts w:ascii="TH Sarabun New" w:hAnsi="TH Sarabun New" w:cs="TH Sarabun New" w:hint="cs"/>
+          <w:color w:val="0D0D0D" w:themeColor="text1" w:themeTint="F2"/>
+          <w:sz w:val="32"/>
+          <w:szCs w:val="32"/>
+          <w:cs/>
+        </w:rPr>
+        <w:t>พรพิมล ศรีพรโกมลรัตน์</w:t>
+      </w:r>
+      <w:r>
+        <w:rPr>
+          <w:rFonts w:ascii="TH Sarabun New" w:hAnsi="TH Sarabun New" w:cs="TH Sarabun New"/>
+          <w:color w:val="0D0D0D" w:themeColor="text1" w:themeTint="F2"/>
+          <w:sz w:val="32"/>
+          <w:szCs w:val="32"/>
+        </w:rPr>
+        <w:t xml:space="preserve">, </w:t>
+      </w:r>
+      <w:r>
+        <w:rPr>
+          <w:rFonts w:ascii="TH Sarabun New" w:hAnsi="TH Sarabun New" w:cs="TH Sarabun New"/>
+          <w:b/>
+          <w:bCs/>
+          <w:color w:val="0D0D0D" w:themeColor="text1" w:themeTint="F2"/>
+          <w:sz w:val="32"/>
+          <w:szCs w:val="32"/>
+        </w:rPr>
+        <w:t xml:space="preserve">HTML </w:t>
+      </w:r>
+      <w:r>
+        <w:rPr>
+          <w:rFonts w:ascii="TH Sarabun New" w:hAnsi="TH Sarabun New" w:cs="TH Sarabun New"/>
           <w:b/>
           <w:bCs/>
           <w:color w:val="0D0D0D" w:themeColor="text1" w:themeTint="F2"/>
@@ -2234,6 +2580,29 @@
           <w:sz w:val="32"/>
           <w:szCs w:val="32"/>
         </w:rPr>
+        <w:t xml:space="preserve">? </w:t>
+      </w:r>
+      <w:r>
+        <w:rPr>
+          <w:rFonts w:ascii="TH Sarabun New" w:hAnsi="TH Sarabun New" w:cs="TH Sarabun New"/>
+          <w:b/>
+          <w:bCs/>
+          <w:color w:val="0D0D0D" w:themeColor="text1" w:themeTint="F2"/>
+          <w:sz w:val="32"/>
+          <w:szCs w:val="32"/>
+          <w:cs/>
+        </w:rPr>
+        <w:t>โครงสร้างเว็บไซต์เบื้องต้นที่ควรทำความเข้าใจ</w:t>
+      </w:r>
+      <w:r>
+        <w:rPr>
+          <w:rFonts w:ascii="TH Sarabun New" w:hAnsi="TH Sarabun New" w:cs="TH Sarabun New"/>
+          <w:b/>
+          <w:bCs/>
+          <w:color w:val="0D0D0D" w:themeColor="text1" w:themeTint="F2"/>
+          <w:sz w:val="32"/>
+          <w:szCs w:val="32"/>
+        </w:rPr>
         <w:t xml:space="preserve">, </w:t>
       </w:r>
       <w:r>
@@ -2290,35 +2659,45 @@
           <w:sz w:val="32"/>
           <w:szCs w:val="32"/>
         </w:rPr>
-        <w:t>https://aws.amazon.com/th/what-is/javascript/</w:t>
-      </w:r>
-      <w:r>
-        <w:rPr>
-          <w:rFonts w:ascii="TH Sarabun New" w:hAnsi="TH Sarabun New" w:cs="TH Sarabun New"/>
-          <w:color w:val="0D0D0D" w:themeColor="text1" w:themeTint="F2"/>
-          <w:sz w:val="32"/>
-          <w:szCs w:val="32"/>
-        </w:rPr>
-        <w:t xml:space="preserve"> (</w:t>
-      </w:r>
-      <w:r>
-        <w:rPr>
-          <w:rFonts w:ascii="TH Sarabun New" w:hAnsi="TH Sarabun New" w:cs="TH Sarabun New" w:hint="cs"/>
-          <w:color w:val="0D0D0D" w:themeColor="text1" w:themeTint="F2"/>
-          <w:sz w:val="32"/>
-          <w:szCs w:val="32"/>
-          <w:cs/>
-        </w:rPr>
-        <w:t>ม.ป.ป</w:t>
-      </w:r>
-      <w:r>
-        <w:rPr>
-          <w:rFonts w:ascii="TH Sarabun New" w:hAnsi="TH Sarabun New" w:cs="TH Sarabun New"/>
-          <w:color w:val="0D0D0D" w:themeColor="text1" w:themeTint="F2"/>
-          <w:sz w:val="32"/>
-          <w:szCs w:val="32"/>
-        </w:rPr>
-        <w:t>).</w:t>
+        <w:t>https://searchstudio.co.th/th/seo/what-is-html/#elementor-toc__heading-anchor-0</w:t>
+      </w:r>
+      <w:r>
+        <w:rPr>
+          <w:rFonts w:ascii="TH Sarabun New" w:hAnsi="TH Sarabun New" w:cs="TH Sarabun New"/>
+          <w:color w:val="0D0D0D" w:themeColor="text1" w:themeTint="F2"/>
+          <w:sz w:val="32"/>
+          <w:szCs w:val="32"/>
+        </w:rPr>
+        <w:t xml:space="preserve"> (28 </w:t>
+      </w:r>
+      <w:r>
+        <w:rPr>
+          <w:rFonts w:ascii="TH Sarabun New" w:hAnsi="TH Sarabun New" w:cs="TH Sarabun New" w:hint="cs"/>
+          <w:color w:val="0D0D0D" w:themeColor="text1" w:themeTint="F2"/>
+          <w:sz w:val="32"/>
+          <w:szCs w:val="32"/>
+          <w:cs/>
+        </w:rPr>
+        <w:t>กันยายน 2566</w:t>
+      </w:r>
+      <w:r>
+        <w:rPr>
+          <w:rFonts w:ascii="TH Sarabun New" w:hAnsi="TH Sarabun New" w:cs="TH Sarabun New"/>
+          <w:color w:val="0D0D0D" w:themeColor="text1" w:themeTint="F2"/>
+          <w:sz w:val="32"/>
+          <w:szCs w:val="32"/>
+        </w:rPr>
+        <w:t>)</w:t>
+      </w:r>
+      <w:r>
+        <w:rPr>
+          <w:rFonts w:ascii="TH Sarabun New" w:hAnsi="TH Sarabun New" w:cs="TH Sarabun New" w:hint="cs"/>
+          <w:color w:val="0D0D0D" w:themeColor="text1" w:themeTint="F2"/>
+          <w:sz w:val="32"/>
+          <w:szCs w:val="32"/>
+          <w:cs/>
+        </w:rPr>
+        <w:t>.</w:t>
       </w:r>
     </w:p>
     <w:p>
@@ -2356,7 +2735,7 @@
           <w:szCs w:val="32"/>
           <w:cs/>
         </w:rPr>
-        <w:t>3</w:t>
+        <w:t>4</w:t>
       </w:r>
       <w:r>
         <w:rPr>
@@ -2373,23 +2752,71 @@
           <w:color w:val="0D0D0D" w:themeColor="text1" w:themeTint="F2"/>
           <w:sz w:val="32"/>
           <w:szCs w:val="32"/>
-          <w:cs/>
         </w:rPr>
         <w:tab/>
       </w:r>
       <w:r>
         <w:rPr>
           <w:rFonts w:ascii="TH Sarabun New" w:hAnsi="TH Sarabun New" w:cs="TH Sarabun New" w:hint="cs"/>
-          <w:color w:val="0D0D0D" w:themeColor="text1" w:themeTint="F2"/>
-          <w:sz w:val="32"/>
-          <w:szCs w:val="32"/>
-          <w:cs/>
-        </w:rPr>
-        <w:t>พรพิมล ศรีพรโกมลรัตน์</w:t>
-      </w:r>
-      <w:r>
-        <w:rPr>
-          <w:rFonts w:ascii="TH Sarabun New" w:hAnsi="TH Sarabun New" w:cs="TH Sarabun New"/>
+          <w:b/>
+          <w:bCs/>
+          <w:color w:val="0D0D0D" w:themeColor="text1" w:themeTint="F2"/>
+          <w:sz w:val="32"/>
+          <w:szCs w:val="32"/>
+        </w:rPr>
+        <w:t xml:space="preserve">CSS </w:t>
+      </w:r>
+      <w:r>
+        <w:rPr>
+          <w:rFonts w:ascii="TH Sarabun New" w:hAnsi="TH Sarabun New" w:cs="TH Sarabun New" w:hint="cs"/>
+          <w:b/>
+          <w:bCs/>
+          <w:color w:val="0D0D0D" w:themeColor="text1" w:themeTint="F2"/>
+          <w:sz w:val="32"/>
+          <w:szCs w:val="32"/>
+          <w:cs/>
+        </w:rPr>
+        <w:t>คืออะไร</w:t>
+      </w:r>
+      <w:r>
+        <w:rPr>
+          <w:rFonts w:ascii="TH Sarabun New" w:hAnsi="TH Sarabun New" w:cs="TH Sarabun New" w:hint="cs"/>
+          <w:b/>
+          <w:bCs/>
+          <w:color w:val="0D0D0D" w:themeColor="text1" w:themeTint="F2"/>
+          <w:sz w:val="32"/>
+          <w:szCs w:val="32"/>
+        </w:rPr>
+        <w:t xml:space="preserve">? </w:t>
+      </w:r>
+      <w:r>
+        <w:rPr>
+          <w:rFonts w:ascii="TH Sarabun New" w:hAnsi="TH Sarabun New" w:cs="TH Sarabun New" w:hint="cs"/>
+          <w:b/>
+          <w:bCs/>
+          <w:color w:val="0D0D0D" w:themeColor="text1" w:themeTint="F2"/>
+          <w:sz w:val="32"/>
+          <w:szCs w:val="32"/>
+          <w:cs/>
+        </w:rPr>
+        <w:t>สามารถใช้กำหนดหน้าตาของเว็บไซต์ได้อย่างไร</w:t>
+      </w:r>
+      <w:r>
+        <w:rPr>
+          <w:rFonts w:ascii="TH Sarabun New" w:hAnsi="TH Sarabun New" w:cs="TH Sarabun New" w:hint="cs"/>
+          <w:b/>
+          <w:bCs/>
+          <w:color w:val="0D0D0D" w:themeColor="text1" w:themeTint="F2"/>
+          <w:sz w:val="32"/>
+          <w:szCs w:val="32"/>
+        </w:rPr>
+        <w:t>?</w:t>
+      </w:r>
+      <w:r>
+        <w:rPr>
+          <w:rFonts w:ascii="TH Sarabun New" w:hAnsi="TH Sarabun New" w:cs="TH Sarabun New"/>
+          <w:b/>
+          <w:bCs/>
           <w:color w:val="0D0D0D" w:themeColor="text1" w:themeTint="F2"/>
           <w:sz w:val="32"/>
           <w:szCs w:val="32"/>
@@ -2399,63 +2826,6 @@
       <w:r>
         <w:rPr>
           <w:rFonts w:ascii="TH Sarabun New" w:hAnsi="TH Sarabun New" w:cs="TH Sarabun New"/>
-          <w:b/>
-          <w:bCs/>
-          <w:color w:val="0D0D0D" w:themeColor="text1" w:themeTint="F2"/>
-          <w:sz w:val="32"/>
-          <w:szCs w:val="32"/>
-        </w:rPr>
-        <w:t xml:space="preserve">HTML </w:t>
-      </w:r>
-      <w:r>
-        <w:rPr>
-          <w:rFonts w:ascii="TH Sarabun New" w:hAnsi="TH Sarabun New" w:cs="TH Sarabun New"/>
-          <w:b/>
-          <w:bCs/>
-          <w:color w:val="0D0D0D" w:themeColor="text1" w:themeTint="F2"/>
-          <w:sz w:val="32"/>
-          <w:szCs w:val="32"/>
-          <w:cs/>
-        </w:rPr>
-        <w:t>คืออะไร</w:t>
-      </w:r>
-      <w:r>
-        <w:rPr>
-          <w:rFonts w:ascii="TH Sarabun New" w:hAnsi="TH Sarabun New" w:cs="TH Sarabun New"/>
-          <w:b/>
-          <w:bCs/>
-          <w:color w:val="0D0D0D" w:themeColor="text1" w:themeTint="F2"/>
-          <w:sz w:val="32"/>
-          <w:szCs w:val="32"/>
-        </w:rPr>
-        <w:t xml:space="preserve">? </w:t>
-      </w:r>
-      <w:r>
-        <w:rPr>
-          <w:rFonts w:ascii="TH Sarabun New" w:hAnsi="TH Sarabun New" w:cs="TH Sarabun New"/>
-          <w:b/>
-          <w:bCs/>
-          <w:color w:val="0D0D0D" w:themeColor="text1" w:themeTint="F2"/>
-          <w:sz w:val="32"/>
-          <w:szCs w:val="32"/>
-          <w:cs/>
-        </w:rPr>
-        <w:t>โครงสร้างเว็บไซต์เบื้องต้นที่ควรทำความเข้าใจ</w:t>
-      </w:r>
-      <w:r>
-        <w:rPr>
-          <w:rFonts w:ascii="TH Sarabun New" w:hAnsi="TH Sarabun New" w:cs="TH Sarabun New"/>
-          <w:b/>
-          <w:bCs/>
-          <w:color w:val="0D0D0D" w:themeColor="text1" w:themeTint="F2"/>
-          <w:sz w:val="32"/>
-          <w:szCs w:val="32"/>
-        </w:rPr>
-        <w:t xml:space="preserve">, </w:t>
-      </w:r>
-      <w:r>
-        <w:rPr>
-          <w:rFonts w:ascii="TH Sarabun New" w:hAnsi="TH Sarabun New" w:cs="TH Sarabun New"/>
           <w:color w:val="0D0D0D" w:themeColor="text1" w:themeTint="F2"/>
           <w:sz w:val="32"/>
           <w:szCs w:val="32"/>
@@ -2481,52 +2851,73 @@
         </w:rPr>
         <w:t xml:space="preserve">], </w:t>
       </w:r>
-      <w:r>
-        <w:rPr>
-          <w:rFonts w:ascii="TH Sarabun New" w:hAnsi="TH Sarabun New" w:cs="TH Sarabun New" w:hint="cs"/>
-          <w:color w:val="0D0D0D" w:themeColor="text1" w:themeTint="F2"/>
-          <w:sz w:val="32"/>
-          <w:szCs w:val="32"/>
-          <w:cs/>
-        </w:rPr>
-        <w:t xml:space="preserve">เข้าถึงได้จาก </w:t>
-      </w:r>
-      <w:r>
-        <w:rPr>
-          <w:rFonts w:ascii="TH Sarabun New" w:hAnsi="TH Sarabun New" w:cs="TH Sarabun New"/>
-          <w:color w:val="0D0D0D" w:themeColor="text1" w:themeTint="F2"/>
-          <w:sz w:val="32"/>
-          <w:szCs w:val="32"/>
-        </w:rPr>
-        <w:t xml:space="preserve">: </w:t>
-      </w:r>
-      <w:r>
-        <w:rPr>
-          <w:rFonts w:ascii="TH Sarabun New" w:hAnsi="TH Sarabun New" w:cs="TH Sarabun New"/>
-          <w:color w:val="0D0D0D" w:themeColor="text1" w:themeTint="F2"/>
-          <w:sz w:val="32"/>
-          <w:szCs w:val="32"/>
-        </w:rPr>
-        <w:t>https://searchstudio.co.th/th/seo/what-is-html/#elementor-toc__heading-anchor-0</w:t>
-      </w:r>
-      <w:r>
-        <w:rPr>
-          <w:rFonts w:ascii="TH Sarabun New" w:hAnsi="TH Sarabun New" w:cs="TH Sarabun New"/>
-          <w:color w:val="0D0D0D" w:themeColor="text1" w:themeTint="F2"/>
-          <w:sz w:val="32"/>
-          <w:szCs w:val="32"/>
-        </w:rPr>
-        <w:t xml:space="preserve"> (28 </w:t>
-      </w:r>
-      <w:r>
-        <w:rPr>
-          <w:rFonts w:ascii="TH Sarabun New" w:hAnsi="TH Sarabun New" w:cs="TH Sarabun New" w:hint="cs"/>
-          <w:color w:val="0D0D0D" w:themeColor="text1" w:themeTint="F2"/>
-          <w:sz w:val="32"/>
-          <w:szCs w:val="32"/>
-          <w:cs/>
-        </w:rPr>
-        <w:t>กันยายน 2566</w:t>
+      <w:proofErr w:type="gramStart"/>
+      <w:r>
+        <w:rPr>
+          <w:rFonts w:ascii="TH Sarabun New" w:hAnsi="TH Sarabun New" w:cs="TH Sarabun New" w:hint="cs"/>
+          <w:color w:val="0D0D0D" w:themeColor="text1" w:themeTint="F2"/>
+          <w:sz w:val="32"/>
+          <w:szCs w:val="32"/>
+          <w:cs/>
+        </w:rPr>
+        <w:t>เข้าถึงได้จาก</w:t>
+      </w:r>
+      <w:r>
+        <w:rPr>
+          <w:rFonts w:ascii="TH Sarabun New" w:hAnsi="TH Sarabun New" w:cs="TH Sarabun New"/>
+          <w:color w:val="0D0D0D" w:themeColor="text1" w:themeTint="F2"/>
+          <w:sz w:val="32"/>
+          <w:szCs w:val="32"/>
+        </w:rPr>
+        <w:t xml:space="preserve"> </w:t>
+      </w:r>
+      <w:r>
+        <w:rPr>
+          <w:rFonts w:ascii="TH Sarabun New" w:hAnsi="TH Sarabun New" w:cs="TH Sarabun New" w:hint="cs"/>
+          <w:color w:val="0D0D0D" w:themeColor="text1" w:themeTint="F2"/>
+          <w:sz w:val="32"/>
+          <w:szCs w:val="32"/>
+          <w:cs/>
+        </w:rPr>
+        <w:t>:</w:t>
+      </w:r>
+      <w:proofErr w:type="gramEnd"/>
+      <w:r>
+        <w:rPr>
+          <w:rFonts w:ascii="TH Sarabun New" w:hAnsi="TH Sarabun New" w:cs="TH Sarabun New"/>
+          <w:color w:val="0D0D0D" w:themeColor="text1" w:themeTint="F2"/>
+          <w:sz w:val="32"/>
+          <w:szCs w:val="32"/>
+        </w:rPr>
+        <w:t xml:space="preserve"> </w:t>
+      </w:r>
+      <w:r>
+        <w:rPr>
+          <w:rFonts w:ascii="TH Sarabun New" w:hAnsi="TH Sarabun New" w:cs="TH Sarabun New"/>
+          <w:color w:val="0D0D0D" w:themeColor="text1" w:themeTint="F2"/>
+          <w:sz w:val="32"/>
+          <w:szCs w:val="32"/>
+        </w:rPr>
+        <w:t>https://firstrank.co.th/blog-css/</w:t>
+      </w:r>
+      <w:r>
+        <w:rPr>
+          <w:rFonts w:ascii="TH Sarabun New" w:hAnsi="TH Sarabun New" w:cs="TH Sarabun New"/>
+          <w:color w:val="0D0D0D" w:themeColor="text1" w:themeTint="F2"/>
+          <w:sz w:val="32"/>
+          <w:szCs w:val="32"/>
+        </w:rPr>
+        <w:t xml:space="preserve"> (12 </w:t>
+      </w:r>
+      <w:r>
+        <w:rPr>
+          <w:rFonts w:ascii="TH Sarabun New" w:hAnsi="TH Sarabun New" w:cs="TH Sarabun New" w:hint="cs"/>
+          <w:color w:val="0D0D0D" w:themeColor="text1" w:themeTint="F2"/>
+          <w:sz w:val="32"/>
+          <w:szCs w:val="32"/>
+          <w:cs/>
+        </w:rPr>
+        <w:t>มีนาคม 2566</w:t>
       </w:r>
       <w:r>
         <w:rPr>
@@ -2583,7 +2974,7 @@
           <w:szCs w:val="32"/>
           <w:cs/>
         </w:rPr>
-        <w:t>4</w:t>
+        <w:t>5</w:t>
       </w:r>
       <w:r>
         <w:rPr>
@@ -2605,18 +2996,18 @@
       </w:r>
       <w:r>
         <w:rPr>
-          <w:rFonts w:ascii="TH Sarabun New" w:hAnsi="TH Sarabun New" w:cs="TH Sarabun New" w:hint="cs"/>
-          <w:b/>
-          <w:bCs/>
-          <w:color w:val="0D0D0D" w:themeColor="text1" w:themeTint="F2"/>
-          <w:sz w:val="32"/>
-          <w:szCs w:val="32"/>
-        </w:rPr>
-        <w:t xml:space="preserve">CSS </w:t>
-      </w:r>
-      <w:r>
-        <w:rPr>
-          <w:rFonts w:ascii="TH Sarabun New" w:hAnsi="TH Sarabun New" w:cs="TH Sarabun New" w:hint="cs"/>
+          <w:rFonts w:ascii="TH Sarabun New" w:hAnsi="TH Sarabun New" w:cs="TH Sarabun New"/>
+          <w:b/>
+          <w:bCs/>
+          <w:color w:val="0D0D0D" w:themeColor="text1" w:themeTint="F2"/>
+          <w:sz w:val="32"/>
+          <w:szCs w:val="32"/>
+        </w:rPr>
+        <w:t xml:space="preserve">React </w:t>
+      </w:r>
+      <w:r>
+        <w:rPr>
+          <w:rFonts w:ascii="TH Sarabun New" w:hAnsi="TH Sarabun New" w:cs="TH Sarabun New"/>
           <w:b/>
           <w:bCs/>
           <w:color w:val="0D0D0D" w:themeColor="text1" w:themeTint="F2"/>
@@ -2628,7 +3019,7 @@
       </w:r>
       <w:r>
         <w:rPr>
-          <w:rFonts w:ascii="TH Sarabun New" w:hAnsi="TH Sarabun New" w:cs="TH Sarabun New" w:hint="cs"/>
+          <w:rFonts w:ascii="TH Sarabun New" w:hAnsi="TH Sarabun New" w:cs="TH Sarabun New"/>
           <w:b/>
           <w:bCs/>
           <w:color w:val="0D0D0D" w:themeColor="text1" w:themeTint="F2"/>
@@ -2639,26 +3030,38 @@
       </w:r>
       <w:r>
         <w:rPr>
-          <w:rFonts w:ascii="TH Sarabun New" w:hAnsi="TH Sarabun New" w:cs="TH Sarabun New" w:hint="cs"/>
-          <w:b/>
-          <w:bCs/>
-          <w:color w:val="0D0D0D" w:themeColor="text1" w:themeTint="F2"/>
-          <w:sz w:val="32"/>
-          <w:szCs w:val="32"/>
-          <w:cs/>
-        </w:rPr>
-        <w:t>สามารถใช้กำหนดหน้าตาของเว็บไซต์ได้อย่างไร</w:t>
-      </w:r>
-      <w:r>
-        <w:rPr>
-          <w:rFonts w:ascii="TH Sarabun New" w:hAnsi="TH Sarabun New" w:cs="TH Sarabun New" w:hint="cs"/>
-          <w:b/>
-          <w:bCs/>
-          <w:color w:val="0D0D0D" w:themeColor="text1" w:themeTint="F2"/>
-          <w:sz w:val="32"/>
-          <w:szCs w:val="32"/>
-        </w:rPr>
-        <w:t>?</w:t>
+          <w:rFonts w:ascii="TH Sarabun New" w:hAnsi="TH Sarabun New" w:cs="TH Sarabun New"/>
+          <w:b/>
+          <w:bCs/>
+          <w:color w:val="0D0D0D" w:themeColor="text1" w:themeTint="F2"/>
+          <w:sz w:val="32"/>
+          <w:szCs w:val="32"/>
+          <w:cs/>
+        </w:rPr>
+        <w:t xml:space="preserve">ไขข้อสงสัยสำหรับมือใหม่ + แนวทางการหัด </w:t>
+      </w:r>
+      <w:r>
+        <w:rPr>
+          <w:rFonts w:ascii="TH Sarabun New" w:hAnsi="TH Sarabun New" w:cs="TH Sarabun New"/>
+          <w:b/>
+          <w:bCs/>
+          <w:color w:val="0D0D0D" w:themeColor="text1" w:themeTint="F2"/>
+          <w:sz w:val="32"/>
+          <w:szCs w:val="32"/>
+        </w:rPr>
+        <w:t xml:space="preserve">React </w:t>
+      </w:r>
+      <w:r>
+        <w:rPr>
+          <w:rFonts w:ascii="TH Sarabun New" w:hAnsi="TH Sarabun New" w:cs="TH Sarabun New"/>
+          <w:b/>
+          <w:bCs/>
+          <w:color w:val="0D0D0D" w:themeColor="text1" w:themeTint="F2"/>
+          <w:sz w:val="32"/>
+          <w:szCs w:val="32"/>
+          <w:cs/>
+        </w:rPr>
+        <w:t>ตั้งแต่เริ่มต้น</w:t>
       </w:r>
       <w:r>
         <w:rPr>
@@ -2707,63 +3110,44 @@
           <w:szCs w:val="32"/>
           <w:cs/>
         </w:rPr>
-        <w:t>เข้าถึงได้จาก</w:t>
-      </w:r>
-      <w:r>
-        <w:rPr>
-          <w:rFonts w:ascii="TH Sarabun New" w:hAnsi="TH Sarabun New" w:cs="TH Sarabun New"/>
-          <w:color w:val="0D0D0D" w:themeColor="text1" w:themeTint="F2"/>
-          <w:sz w:val="32"/>
-          <w:szCs w:val="32"/>
-        </w:rPr>
-        <w:t xml:space="preserve"> </w:t>
-      </w:r>
-      <w:r>
-        <w:rPr>
-          <w:rFonts w:ascii="TH Sarabun New" w:hAnsi="TH Sarabun New" w:cs="TH Sarabun New" w:hint="cs"/>
-          <w:color w:val="0D0D0D" w:themeColor="text1" w:themeTint="F2"/>
-          <w:sz w:val="32"/>
-          <w:szCs w:val="32"/>
-          <w:cs/>
-        </w:rPr>
-        <w:t>:</w:t>
-      </w:r>
-      <w:r>
-        <w:rPr>
-          <w:rFonts w:ascii="TH Sarabun New" w:hAnsi="TH Sarabun New" w:cs="TH Sarabun New"/>
-          <w:color w:val="0D0D0D" w:themeColor="text1" w:themeTint="F2"/>
-          <w:sz w:val="32"/>
-          <w:szCs w:val="32"/>
-        </w:rPr>
-        <w:t xml:space="preserve"> </w:t>
-      </w:r>
-      <w:r>
-        <w:rPr>
-          <w:rFonts w:ascii="TH Sarabun New" w:hAnsi="TH Sarabun New" w:cs="TH Sarabun New"/>
-          <w:color w:val="0D0D0D" w:themeColor="text1" w:themeTint="F2"/>
-          <w:sz w:val="32"/>
-          <w:szCs w:val="32"/>
-        </w:rPr>
-        <w:t>https://firstrank.co.th/blog-css/</w:t>
-      </w:r>
-      <w:r>
-        <w:rPr>
-          <w:rFonts w:ascii="TH Sarabun New" w:hAnsi="TH Sarabun New" w:cs="TH Sarabun New"/>
-          <w:color w:val="0D0D0D" w:themeColor="text1" w:themeTint="F2"/>
-          <w:sz w:val="32"/>
-          <w:szCs w:val="32"/>
-        </w:rPr>
-        <w:t xml:space="preserve"> (12 </w:t>
-      </w:r>
-      <w:r>
-        <w:rPr>
-          <w:rFonts w:ascii="TH Sarabun New" w:hAnsi="TH Sarabun New" w:cs="TH Sarabun New" w:hint="cs"/>
-          <w:color w:val="0D0D0D" w:themeColor="text1" w:themeTint="F2"/>
-          <w:sz w:val="32"/>
-          <w:szCs w:val="32"/>
-          <w:cs/>
-        </w:rPr>
-        <w:t>มีนาคม 2566</w:t>
+        <w:t xml:space="preserve">เข้าถึงได้จาก </w:t>
+      </w:r>
+      <w:r>
+        <w:rPr>
+          <w:rFonts w:ascii="TH Sarabun New" w:hAnsi="TH Sarabun New" w:cs="TH Sarabun New"/>
+          <w:color w:val="0D0D0D" w:themeColor="text1" w:themeTint="F2"/>
+          <w:sz w:val="32"/>
+          <w:szCs w:val="32"/>
+        </w:rPr>
+        <w:t xml:space="preserve">: </w:t>
+      </w:r>
+      <w:r>
+        <w:rPr>
+          <w:rFonts w:ascii="TH Sarabun New" w:hAnsi="TH Sarabun New" w:cs="TH Sarabun New"/>
+          <w:color w:val="0D0D0D" w:themeColor="text1" w:themeTint="F2"/>
+          <w:sz w:val="32"/>
+          <w:szCs w:val="32"/>
+        </w:rPr>
+        <w:t>https://www.designil.com/react/</w:t>
+      </w:r>
+      <w:r>
+        <w:rPr>
+          <w:rFonts w:ascii="TH Sarabun New" w:hAnsi="TH Sarabun New" w:cs="TH Sarabun New"/>
+          <w:color w:val="0D0D0D" w:themeColor="text1" w:themeTint="F2"/>
+          <w:sz w:val="32"/>
+          <w:szCs w:val="32"/>
+        </w:rPr>
+        <w:t xml:space="preserve"> (10 </w:t>
+      </w:r>
+      <w:r>
+        <w:rPr>
+          <w:rFonts w:ascii="TH Sarabun New" w:hAnsi="TH Sarabun New" w:cs="TH Sarabun New" w:hint="cs"/>
+          <w:color w:val="0D0D0D" w:themeColor="text1" w:themeTint="F2"/>
+          <w:sz w:val="32"/>
+          <w:szCs w:val="32"/>
+          <w:cs/>
+        </w:rPr>
+        <w:t>กรกฎาคม</w:t>
       </w:r>
       <w:r>
         <w:rPr>
@@ -2820,7 +3204,7 @@
           <w:szCs w:val="32"/>
           <w:cs/>
         </w:rPr>
-        <w:t>5</w:t>
+        <w:t>6</w:t>
       </w:r>
       <w:r>
         <w:rPr>
@@ -2849,7 +3233,7 @@
           <w:sz w:val="32"/>
           <w:szCs w:val="32"/>
         </w:rPr>
-        <w:t xml:space="preserve">React </w:t>
+        <w:t xml:space="preserve">Python </w:t>
       </w:r>
       <w:r>
         <w:rPr>
@@ -2872,52 +3256,6 @@
           <w:sz w:val="32"/>
           <w:szCs w:val="32"/>
         </w:rPr>
-        <w:t xml:space="preserve">? </w:t>
-      </w:r>
-      <w:r>
-        <w:rPr>
-          <w:rFonts w:ascii="TH Sarabun New" w:hAnsi="TH Sarabun New" w:cs="TH Sarabun New"/>
-          <w:b/>
-          <w:bCs/>
-          <w:color w:val="0D0D0D" w:themeColor="text1" w:themeTint="F2"/>
-          <w:sz w:val="32"/>
-          <w:szCs w:val="32"/>
-          <w:cs/>
-        </w:rPr>
-        <w:t xml:space="preserve">ไขข้อสงสัยสำหรับมือใหม่ + แนวทางการหัด </w:t>
-      </w:r>
-      <w:r>
-        <w:rPr>
-          <w:rFonts w:ascii="TH Sarabun New" w:hAnsi="TH Sarabun New" w:cs="TH Sarabun New"/>
-          <w:b/>
-          <w:bCs/>
-          <w:color w:val="0D0D0D" w:themeColor="text1" w:themeTint="F2"/>
-          <w:sz w:val="32"/>
-          <w:szCs w:val="32"/>
-        </w:rPr>
-        <w:t xml:space="preserve">React </w:t>
-      </w:r>
-      <w:r>
-        <w:rPr>
-          <w:rFonts w:ascii="TH Sarabun New" w:hAnsi="TH Sarabun New" w:cs="TH Sarabun New"/>
-          <w:b/>
-          <w:bCs/>
-          <w:color w:val="0D0D0D" w:themeColor="text1" w:themeTint="F2"/>
-          <w:sz w:val="32"/>
-          <w:szCs w:val="32"/>
-          <w:cs/>
-        </w:rPr>
-        <w:t>ตั้งแต่เริ่มต้น</w:t>
-      </w:r>
-      <w:r>
-        <w:rPr>
-          <w:rFonts w:ascii="TH Sarabun New" w:hAnsi="TH Sarabun New" w:cs="TH Sarabun New"/>
-          <w:b/>
-          <w:bCs/>
-          <w:color w:val="0D0D0D" w:themeColor="text1" w:themeTint="F2"/>
-          <w:sz w:val="32"/>
-          <w:szCs w:val="32"/>
-        </w:rPr>
         <w:t xml:space="preserve">, </w:t>
       </w:r>
       <w:r>
@@ -2948,71 +3286,82 @@
         </w:rPr>
         <w:t xml:space="preserve">], </w:t>
       </w:r>
-      <w:r>
-        <w:rPr>
-          <w:rFonts w:ascii="TH Sarabun New" w:hAnsi="TH Sarabun New" w:cs="TH Sarabun New" w:hint="cs"/>
-          <w:color w:val="0D0D0D" w:themeColor="text1" w:themeTint="F2"/>
-          <w:sz w:val="32"/>
-          <w:szCs w:val="32"/>
-          <w:cs/>
-        </w:rPr>
-        <w:t xml:space="preserve">เข้าถึงได้จาก </w:t>
-      </w:r>
-      <w:r>
-        <w:rPr>
-          <w:rFonts w:ascii="TH Sarabun New" w:hAnsi="TH Sarabun New" w:cs="TH Sarabun New"/>
-          <w:color w:val="0D0D0D" w:themeColor="text1" w:themeTint="F2"/>
-          <w:sz w:val="32"/>
-          <w:szCs w:val="32"/>
-        </w:rPr>
-        <w:t xml:space="preserve">: </w:t>
-      </w:r>
-      <w:r>
-        <w:rPr>
-          <w:rFonts w:ascii="TH Sarabun New" w:hAnsi="TH Sarabun New" w:cs="TH Sarabun New"/>
-          <w:color w:val="0D0D0D" w:themeColor="text1" w:themeTint="F2"/>
-          <w:sz w:val="32"/>
-          <w:szCs w:val="32"/>
-        </w:rPr>
-        <w:t>https://www.designil.com/react/</w:t>
-      </w:r>
-      <w:r>
-        <w:rPr>
-          <w:rFonts w:ascii="TH Sarabun New" w:hAnsi="TH Sarabun New" w:cs="TH Sarabun New"/>
-          <w:color w:val="0D0D0D" w:themeColor="text1" w:themeTint="F2"/>
-          <w:sz w:val="32"/>
-          <w:szCs w:val="32"/>
-        </w:rPr>
-        <w:t xml:space="preserve"> (10 </w:t>
-      </w:r>
-      <w:r>
-        <w:rPr>
-          <w:rFonts w:ascii="TH Sarabun New" w:hAnsi="TH Sarabun New" w:cs="TH Sarabun New" w:hint="cs"/>
-          <w:color w:val="0D0D0D" w:themeColor="text1" w:themeTint="F2"/>
-          <w:sz w:val="32"/>
-          <w:szCs w:val="32"/>
-          <w:cs/>
-        </w:rPr>
-        <w:t>กรกฎาคม</w:t>
-      </w:r>
-      <w:r>
-        <w:rPr>
-          <w:rFonts w:ascii="TH Sarabun New" w:hAnsi="TH Sarabun New" w:cs="TH Sarabun New"/>
-          <w:color w:val="0D0D0D" w:themeColor="text1" w:themeTint="F2"/>
-          <w:sz w:val="32"/>
-          <w:szCs w:val="32"/>
-        </w:rPr>
-        <w:t>)</w:t>
-      </w:r>
-      <w:r>
-        <w:rPr>
-          <w:rFonts w:ascii="TH Sarabun New" w:hAnsi="TH Sarabun New" w:cs="TH Sarabun New" w:hint="cs"/>
-          <w:color w:val="0D0D0D" w:themeColor="text1" w:themeTint="F2"/>
-          <w:sz w:val="32"/>
-          <w:szCs w:val="32"/>
-          <w:cs/>
-        </w:rPr>
-        <w:t>.</w:t>
+      <w:proofErr w:type="gramStart"/>
+      <w:r>
+        <w:rPr>
+          <w:rFonts w:ascii="TH Sarabun New" w:hAnsi="TH Sarabun New" w:cs="TH Sarabun New" w:hint="cs"/>
+          <w:color w:val="0D0D0D" w:themeColor="text1" w:themeTint="F2"/>
+          <w:sz w:val="32"/>
+          <w:szCs w:val="32"/>
+          <w:cs/>
+        </w:rPr>
+        <w:t>เข้าถึงได้จาก</w:t>
+      </w:r>
+      <w:r>
+        <w:rPr>
+          <w:rFonts w:ascii="TH Sarabun New" w:hAnsi="TH Sarabun New" w:cs="TH Sarabun New"/>
+          <w:color w:val="0D0D0D" w:themeColor="text1" w:themeTint="F2"/>
+          <w:sz w:val="32"/>
+          <w:szCs w:val="32"/>
+        </w:rPr>
+        <w:t xml:space="preserve"> </w:t>
+      </w:r>
+      <w:r>
+        <w:rPr>
+          <w:rFonts w:ascii="TH Sarabun New" w:hAnsi="TH Sarabun New" w:cs="TH Sarabun New" w:hint="cs"/>
+          <w:color w:val="0D0D0D" w:themeColor="text1" w:themeTint="F2"/>
+          <w:sz w:val="32"/>
+          <w:szCs w:val="32"/>
+          <w:cs/>
+        </w:rPr>
+        <w:t>:</w:t>
+      </w:r>
+      <w:proofErr w:type="gramEnd"/>
+      <w:r>
+        <w:rPr>
+          <w:rFonts w:ascii="TH Sarabun New" w:hAnsi="TH Sarabun New" w:cs="TH Sarabun New"/>
+          <w:color w:val="0D0D0D" w:themeColor="text1" w:themeTint="F2"/>
+          <w:sz w:val="32"/>
+          <w:szCs w:val="32"/>
+        </w:rPr>
+        <w:t xml:space="preserve"> </w:t>
+      </w:r>
+      <w:r>
+        <w:rPr>
+          <w:rFonts w:ascii="TH Sarabun New" w:hAnsi="TH Sarabun New" w:cs="TH Sarabun New"/>
+          <w:color w:val="0D0D0D" w:themeColor="text1" w:themeTint="F2"/>
+          <w:sz w:val="32"/>
+          <w:szCs w:val="32"/>
+        </w:rPr>
+        <w:t>https://aws.amazon.com/th/what-is/python/</w:t>
+      </w:r>
+      <w:r>
+        <w:rPr>
+          <w:rFonts w:ascii="TH Sarabun New" w:hAnsi="TH Sarabun New" w:cs="TH Sarabun New"/>
+          <w:color w:val="0D0D0D" w:themeColor="text1" w:themeTint="F2"/>
+          <w:sz w:val="32"/>
+          <w:szCs w:val="32"/>
+        </w:rPr>
+        <w:t xml:space="preserve"> (</w:t>
+      </w:r>
+      <w:r>
+        <w:rPr>
+          <w:rFonts w:ascii="TH Sarabun New" w:hAnsi="TH Sarabun New" w:cs="TH Sarabun New" w:hint="cs"/>
+          <w:color w:val="0D0D0D" w:themeColor="text1" w:themeTint="F2"/>
+          <w:sz w:val="32"/>
+          <w:szCs w:val="32"/>
+          <w:cs/>
+        </w:rPr>
+        <w:t>ม.ป.ป</w:t>
+      </w:r>
+      <w:r>
+        <w:rPr>
+          <w:rFonts w:ascii="TH Sarabun New" w:hAnsi="TH Sarabun New" w:cs="TH Sarabun New"/>
+          <w:color w:val="0D0D0D" w:themeColor="text1" w:themeTint="F2"/>
+          <w:sz w:val="32"/>
+          <w:szCs w:val="32"/>
+        </w:rPr>
+        <w:t>).</w:t>
       </w:r>
     </w:p>
     <w:p>
@@ -3050,7 +3399,7 @@
           <w:szCs w:val="32"/>
           <w:cs/>
         </w:rPr>
-        <w:t>6</w:t>
+        <w:t>7</w:t>
       </w:r>
       <w:r>
         <w:rPr>
@@ -3069,35 +3418,22 @@
           <w:szCs w:val="32"/>
         </w:rPr>
         <w:tab/>
-      </w:r>
-      <w:r>
-        <w:rPr>
-          <w:rFonts w:ascii="TH Sarabun New" w:hAnsi="TH Sarabun New" w:cs="TH Sarabun New"/>
-          <w:b/>
-          <w:bCs/>
-          <w:color w:val="0D0D0D" w:themeColor="text1" w:themeTint="F2"/>
-          <w:sz w:val="32"/>
-          <w:szCs w:val="32"/>
-        </w:rPr>
-        <w:t xml:space="preserve">Python </w:t>
-      </w:r>
-      <w:r>
-        <w:rPr>
-          <w:rFonts w:ascii="TH Sarabun New" w:hAnsi="TH Sarabun New" w:cs="TH Sarabun New"/>
-          <w:b/>
-          <w:bCs/>
-          <w:color w:val="0D0D0D" w:themeColor="text1" w:themeTint="F2"/>
-          <w:sz w:val="32"/>
-          <w:szCs w:val="32"/>
-          <w:cs/>
-        </w:rPr>
-        <w:t>คืออะไร</w:t>
-      </w:r>
-      <w:r>
-        <w:rPr>
-          <w:rFonts w:ascii="TH Sarabun New" w:hAnsi="TH Sarabun New" w:cs="TH Sarabun New"/>
-          <w:b/>
-          <w:bCs/>
+        <w:t xml:space="preserve">Thanatcha </w:t>
+      </w:r>
+      <w:proofErr w:type="spellStart"/>
+      <w:r>
+        <w:rPr>
+          <w:rFonts w:ascii="TH Sarabun New" w:hAnsi="TH Sarabun New" w:cs="TH Sarabun New"/>
+          <w:color w:val="0D0D0D" w:themeColor="text1" w:themeTint="F2"/>
+          <w:sz w:val="32"/>
+          <w:szCs w:val="32"/>
+        </w:rPr>
+        <w:t>Veeravattanayothin</w:t>
+      </w:r>
+      <w:proofErr w:type="spellEnd"/>
+      <w:r>
+        <w:rPr>
+          <w:rFonts w:ascii="TH Sarabun New" w:hAnsi="TH Sarabun New" w:cs="TH Sarabun New"/>
           <w:color w:val="0D0D0D" w:themeColor="text1" w:themeTint="F2"/>
           <w:sz w:val="32"/>
           <w:szCs w:val="32"/>
@@ -3107,31 +3443,93 @@
       <w:r>
         <w:rPr>
           <w:rFonts w:ascii="TH Sarabun New" w:hAnsi="TH Sarabun New" w:cs="TH Sarabun New"/>
-          <w:color w:val="0D0D0D" w:themeColor="text1" w:themeTint="F2"/>
-          <w:sz w:val="32"/>
-          <w:szCs w:val="32"/>
-        </w:rPr>
-        <w:t>[</w:t>
-      </w:r>
-      <w:r>
-        <w:rPr>
-          <w:rFonts w:ascii="TH Sarabun New" w:hAnsi="TH Sarabun New" w:cs="TH Sarabun New" w:hint="cs"/>
-          <w:color w:val="0D0D0D" w:themeColor="text1" w:themeTint="F2"/>
-          <w:sz w:val="32"/>
-          <w:szCs w:val="32"/>
-          <w:cs/>
-        </w:rPr>
-        <w:t>ออนไลน์</w:t>
-      </w:r>
-      <w:r>
-        <w:rPr>
-          <w:rFonts w:ascii="TH Sarabun New" w:hAnsi="TH Sarabun New" w:cs="TH Sarabun New"/>
-          <w:color w:val="0D0D0D" w:themeColor="text1" w:themeTint="F2"/>
-          <w:sz w:val="32"/>
-          <w:szCs w:val="32"/>
-        </w:rPr>
-        <w:t xml:space="preserve">], </w:t>
-      </w:r>
+          <w:b/>
+          <w:bCs/>
+          <w:color w:val="0D0D0D" w:themeColor="text1" w:themeTint="F2"/>
+          <w:sz w:val="32"/>
+          <w:szCs w:val="32"/>
+        </w:rPr>
+        <w:t xml:space="preserve">NodeJS </w:t>
+      </w:r>
+      <w:r>
+        <w:rPr>
+          <w:rFonts w:ascii="TH Sarabun New" w:hAnsi="TH Sarabun New" w:cs="TH Sarabun New"/>
+          <w:b/>
+          <w:bCs/>
+          <w:color w:val="0D0D0D" w:themeColor="text1" w:themeTint="F2"/>
+          <w:sz w:val="32"/>
+          <w:szCs w:val="32"/>
+          <w:cs/>
+        </w:rPr>
+        <w:t xml:space="preserve">คือ </w:t>
+      </w:r>
+      <w:r>
+        <w:rPr>
+          <w:rFonts w:ascii="TH Sarabun New" w:hAnsi="TH Sarabun New" w:cs="TH Sarabun New" w:hint="cs"/>
+          <w:b/>
+          <w:bCs/>
+          <w:color w:val="0D0D0D" w:themeColor="text1" w:themeTint="F2"/>
+          <w:sz w:val="32"/>
+          <w:szCs w:val="32"/>
+          <w:cs/>
+        </w:rPr>
+        <w:t>อะไร</w:t>
+      </w:r>
+      <w:r>
+        <w:rPr>
+          <w:rFonts w:ascii="TH Sarabun New" w:hAnsi="TH Sarabun New" w:cs="TH Sarabun New" w:hint="cs"/>
+          <w:b/>
+          <w:bCs/>
+          <w:color w:val="0D0D0D" w:themeColor="text1" w:themeTint="F2"/>
+          <w:sz w:val="32"/>
+          <w:szCs w:val="32"/>
+        </w:rPr>
+        <w:t>?</w:t>
+      </w:r>
+      <w:r>
+        <w:rPr>
+          <w:rFonts w:ascii="TH Sarabun New" w:hAnsi="TH Sarabun New" w:cs="TH Sarabun New"/>
+          <w:b/>
+          <w:bCs/>
+          <w:color w:val="0D0D0D" w:themeColor="text1" w:themeTint="F2"/>
+          <w:sz w:val="32"/>
+          <w:szCs w:val="32"/>
+        </w:rPr>
+        <w:t xml:space="preserve"> </w:t>
+      </w:r>
+      <w:r>
+        <w:rPr>
+          <w:rFonts w:ascii="TH Sarabun New" w:hAnsi="TH Sarabun New" w:cs="TH Sarabun New"/>
+          <w:b/>
+          <w:bCs/>
+          <w:color w:val="0D0D0D" w:themeColor="text1" w:themeTint="F2"/>
+          <w:sz w:val="32"/>
+          <w:szCs w:val="32"/>
+          <w:cs/>
+        </w:rPr>
+        <w:t>มาทำความรู้จักตัวช่วยพัฒนาเว็บไซต์ยอดนิยม!</w:t>
+      </w:r>
+      <w:r>
+        <w:rPr>
+          <w:rFonts w:ascii="TH Sarabun New" w:hAnsi="TH Sarabun New" w:cs="TH Sarabun New"/>
+          <w:b/>
+          <w:bCs/>
+          <w:color w:val="0D0D0D" w:themeColor="text1" w:themeTint="F2"/>
+          <w:sz w:val="32"/>
+          <w:szCs w:val="32"/>
+        </w:rPr>
+        <w:t xml:space="preserve">, </w:t>
+      </w:r>
+      <w:r>
+        <w:rPr>
+          <w:rFonts w:ascii="TH Sarabun New" w:hAnsi="TH Sarabun New" w:cs="TH Sarabun New"/>
+          <w:color w:val="0D0D0D" w:themeColor="text1" w:themeTint="F2"/>
+          <w:sz w:val="32"/>
+          <w:szCs w:val="32"/>
+        </w:rPr>
+        <w:t xml:space="preserve">[Online], </w:t>
+      </w:r>
+      <w:proofErr w:type="gramStart"/>
       <w:r>
         <w:rPr>
           <w:rFonts w:ascii="TH Sarabun New" w:hAnsi="TH Sarabun New" w:cs="TH Sarabun New" w:hint="cs"/>
@@ -3161,6 +3559,7 @@
         </w:rPr>
         <w:t>:</w:t>
       </w:r>
+      <w:proofErr w:type="gramEnd"/>
       <w:r>
         <w:rPr>
           <w:rFonts w:ascii="TH Sarabun New" w:hAnsi="TH Sarabun New" w:cs="TH Sarabun New"/>
@@ -3177,35 +3576,45 @@
           <w:sz w:val="32"/>
           <w:szCs w:val="32"/>
         </w:rPr>
-        <w:t>https://aws.amazon.com/th/what-is/python/</w:t>
-      </w:r>
-      <w:r>
-        <w:rPr>
-          <w:rFonts w:ascii="TH Sarabun New" w:hAnsi="TH Sarabun New" w:cs="TH Sarabun New"/>
-          <w:color w:val="0D0D0D" w:themeColor="text1" w:themeTint="F2"/>
-          <w:sz w:val="32"/>
-          <w:szCs w:val="32"/>
-        </w:rPr>
-        <w:t xml:space="preserve"> (</w:t>
-      </w:r>
-      <w:r>
-        <w:rPr>
-          <w:rFonts w:ascii="TH Sarabun New" w:hAnsi="TH Sarabun New" w:cs="TH Sarabun New" w:hint="cs"/>
-          <w:color w:val="0D0D0D" w:themeColor="text1" w:themeTint="F2"/>
-          <w:sz w:val="32"/>
-          <w:szCs w:val="32"/>
-          <w:cs/>
-        </w:rPr>
-        <w:t>ม.ป.ป</w:t>
-      </w:r>
-      <w:r>
-        <w:rPr>
-          <w:rFonts w:ascii="TH Sarabun New" w:hAnsi="TH Sarabun New" w:cs="TH Sarabun New"/>
-          <w:color w:val="0D0D0D" w:themeColor="text1" w:themeTint="F2"/>
-          <w:sz w:val="32"/>
-          <w:szCs w:val="32"/>
-        </w:rPr>
-        <w:t>).</w:t>
+        <w:t>https://blog.openlandscape.cloud/nodejs (12</w:t>
+      </w:r>
+      <w:r>
+        <w:rPr>
+          <w:rFonts w:ascii="TH Sarabun New" w:hAnsi="TH Sarabun New" w:cs="TH Sarabun New"/>
+          <w:color w:val="0D0D0D" w:themeColor="text1" w:themeTint="F2"/>
+          <w:sz w:val="32"/>
+          <w:szCs w:val="32"/>
+        </w:rPr>
+        <w:t xml:space="preserve"> </w:t>
+      </w:r>
+      <w:r>
+        <w:rPr>
+          <w:rFonts w:ascii="TH Sarabun New" w:hAnsi="TH Sarabun New" w:cs="TH Sarabun New" w:hint="cs"/>
+          <w:color w:val="0D0D0D" w:themeColor="text1" w:themeTint="F2"/>
+          <w:sz w:val="32"/>
+          <w:szCs w:val="32"/>
+          <w:cs/>
+        </w:rPr>
+        <w:t>ตุลาคม 2565</w:t>
+      </w:r>
+      <w:r>
+        <w:rPr>
+          <w:rFonts w:ascii="TH Sarabun New" w:hAnsi="TH Sarabun New" w:cs="TH Sarabun New"/>
+          <w:color w:val="0D0D0D" w:themeColor="text1" w:themeTint="F2"/>
+          <w:sz w:val="32"/>
+          <w:szCs w:val="32"/>
+        </w:rPr>
+        <w:t>)</w:t>
+      </w:r>
+      <w:r>
+        <w:rPr>
+          <w:rFonts w:ascii="TH Sarabun New" w:hAnsi="TH Sarabun New" w:cs="TH Sarabun New" w:hint="cs"/>
+          <w:color w:val="0D0D0D" w:themeColor="text1" w:themeTint="F2"/>
+          <w:sz w:val="32"/>
+          <w:szCs w:val="32"/>
+          <w:cs/>
+        </w:rPr>
+        <w:t>.</w:t>
       </w:r>
     </w:p>
     <w:p>
@@ -3243,7 +3652,7 @@
           <w:szCs w:val="32"/>
           <w:cs/>
         </w:rPr>
-        <w:t>7</w:t>
+        <w:t>8</w:t>
       </w:r>
       <w:r>
         <w:rPr>
@@ -3262,74 +3671,42 @@
           <w:szCs w:val="32"/>
         </w:rPr>
         <w:tab/>
-        <w:t xml:space="preserve">Thanatcha </w:t>
-      </w:r>
-      <w:proofErr w:type="spellStart"/>
-      <w:r>
-        <w:rPr>
-          <w:rFonts w:ascii="TH Sarabun New" w:hAnsi="TH Sarabun New" w:cs="TH Sarabun New"/>
-          <w:color w:val="0D0D0D" w:themeColor="text1" w:themeTint="F2"/>
-          <w:sz w:val="32"/>
-          <w:szCs w:val="32"/>
-        </w:rPr>
-        <w:t>Veeravattanayothin</w:t>
-      </w:r>
-      <w:proofErr w:type="spellEnd"/>
-      <w:r>
-        <w:rPr>
-          <w:rFonts w:ascii="TH Sarabun New" w:hAnsi="TH Sarabun New" w:cs="TH Sarabun New"/>
-          <w:color w:val="0D0D0D" w:themeColor="text1" w:themeTint="F2"/>
-          <w:sz w:val="32"/>
-          <w:szCs w:val="32"/>
-        </w:rPr>
-        <w:t xml:space="preserve">, </w:t>
-      </w:r>
-      <w:r>
-        <w:rPr>
-          <w:rFonts w:ascii="TH Sarabun New" w:hAnsi="TH Sarabun New" w:cs="TH Sarabun New"/>
-          <w:b/>
-          <w:bCs/>
-          <w:color w:val="0D0D0D" w:themeColor="text1" w:themeTint="F2"/>
-          <w:sz w:val="32"/>
-          <w:szCs w:val="32"/>
-        </w:rPr>
-        <w:t xml:space="preserve">NodeJS </w:t>
-      </w:r>
-      <w:r>
-        <w:rPr>
-          <w:rFonts w:ascii="TH Sarabun New" w:hAnsi="TH Sarabun New" w:cs="TH Sarabun New"/>
-          <w:b/>
-          <w:bCs/>
-          <w:color w:val="0D0D0D" w:themeColor="text1" w:themeTint="F2"/>
-          <w:sz w:val="32"/>
-          <w:szCs w:val="32"/>
-          <w:cs/>
-        </w:rPr>
-        <w:t xml:space="preserve">คือ </w:t>
-      </w:r>
-      <w:r>
-        <w:rPr>
-          <w:rFonts w:ascii="TH Sarabun New" w:hAnsi="TH Sarabun New" w:cs="TH Sarabun New" w:hint="cs"/>
-          <w:b/>
-          <w:bCs/>
-          <w:color w:val="0D0D0D" w:themeColor="text1" w:themeTint="F2"/>
-          <w:sz w:val="32"/>
-          <w:szCs w:val="32"/>
-          <w:cs/>
-        </w:rPr>
-        <w:t>อะไร</w:t>
-      </w:r>
-      <w:r>
-        <w:rPr>
-          <w:rFonts w:ascii="TH Sarabun New" w:hAnsi="TH Sarabun New" w:cs="TH Sarabun New" w:hint="cs"/>
-          <w:b/>
-          <w:bCs/>
-          <w:color w:val="0D0D0D" w:themeColor="text1" w:themeTint="F2"/>
-          <w:sz w:val="32"/>
-          <w:szCs w:val="32"/>
-        </w:rPr>
-        <w:t>?</w:t>
-      </w:r>
+      </w:r>
+      <w:r>
+        <w:rPr>
+          <w:rFonts w:ascii="TH Sarabun New" w:hAnsi="TH Sarabun New" w:cs="TH Sarabun New"/>
+          <w:b/>
+          <w:bCs/>
+          <w:color w:val="0D0D0D" w:themeColor="text1" w:themeTint="F2"/>
+          <w:sz w:val="32"/>
+          <w:szCs w:val="32"/>
+        </w:rPr>
+        <w:t xml:space="preserve">What is </w:t>
+      </w:r>
+      <w:proofErr w:type="gramStart"/>
+      <w:r>
+        <w:rPr>
+          <w:rFonts w:ascii="TH Sarabun New" w:hAnsi="TH Sarabun New" w:cs="TH Sarabun New"/>
+          <w:b/>
+          <w:bCs/>
+          <w:color w:val="0D0D0D" w:themeColor="text1" w:themeTint="F2"/>
+          <w:sz w:val="32"/>
+          <w:szCs w:val="32"/>
+        </w:rPr>
+        <w:t>PostgreSQL?</w:t>
+      </w:r>
+      <w:r>
+        <w:rPr>
+          <w:rFonts w:ascii="TH Sarabun New" w:hAnsi="TH Sarabun New" w:cs="TH Sarabun New"/>
+          <w:b/>
+          <w:bCs/>
+          <w:color w:val="0D0D0D" w:themeColor="text1" w:themeTint="F2"/>
+          <w:sz w:val="32"/>
+          <w:szCs w:val="32"/>
+        </w:rPr>
+        <w:t>,</w:t>
+      </w:r>
+      <w:proofErr w:type="gramEnd"/>
       <w:r>
         <w:rPr>
           <w:rFonts w:ascii="TH Sarabun New" w:hAnsi="TH Sarabun New" w:cs="TH Sarabun New"/>
@@ -3344,119 +3721,29 @@
       <w:r>
         <w:rPr>
           <w:rFonts w:ascii="TH Sarabun New" w:hAnsi="TH Sarabun New" w:cs="TH Sarabun New"/>
-          <w:b/>
-          <w:bCs/>
-          <w:color w:val="0D0D0D" w:themeColor="text1" w:themeTint="F2"/>
-          <w:sz w:val="32"/>
-          <w:szCs w:val="32"/>
-          <w:cs/>
-        </w:rPr>
-        <w:t>มาทำความรู้จักตัวช่วยพัฒนาเว็บไซต์ยอดนิยม!</w:t>
-      </w:r>
-      <w:r>
-        <w:rPr>
-          <w:rFonts w:ascii="TH Sarabun New" w:hAnsi="TH Sarabun New" w:cs="TH Sarabun New"/>
-          <w:b/>
-          <w:bCs/>
-          <w:color w:val="0D0D0D" w:themeColor="text1" w:themeTint="F2"/>
-          <w:sz w:val="32"/>
-          <w:szCs w:val="32"/>
-        </w:rPr>
-        <w:t xml:space="preserve">, </w:t>
-      </w:r>
-      <w:r>
-        <w:rPr>
-          <w:rFonts w:ascii="TH Sarabun New" w:hAnsi="TH Sarabun New" w:cs="TH Sarabun New"/>
-          <w:color w:val="0D0D0D" w:themeColor="text1" w:themeTint="F2"/>
-          <w:sz w:val="32"/>
-          <w:szCs w:val="32"/>
-        </w:rPr>
-        <w:t xml:space="preserve">[Online], </w:t>
-      </w:r>
-      <w:r>
-        <w:rPr>
-          <w:rFonts w:ascii="TH Sarabun New" w:hAnsi="TH Sarabun New" w:cs="TH Sarabun New" w:hint="cs"/>
-          <w:color w:val="0D0D0D" w:themeColor="text1" w:themeTint="F2"/>
-          <w:sz w:val="32"/>
-          <w:szCs w:val="32"/>
-          <w:cs/>
-        </w:rPr>
-        <w:t>เข้าถึงได้จาก</w:t>
-      </w:r>
-      <w:r>
-        <w:rPr>
-          <w:rFonts w:ascii="TH Sarabun New" w:hAnsi="TH Sarabun New" w:cs="TH Sarabun New"/>
-          <w:color w:val="0D0D0D" w:themeColor="text1" w:themeTint="F2"/>
-          <w:sz w:val="32"/>
-          <w:szCs w:val="32"/>
-        </w:rPr>
-        <w:t xml:space="preserve"> </w:t>
-      </w:r>
-      <w:r>
-        <w:rPr>
-          <w:rFonts w:ascii="TH Sarabun New" w:hAnsi="TH Sarabun New" w:cs="TH Sarabun New" w:hint="cs"/>
-          <w:color w:val="0D0D0D" w:themeColor="text1" w:themeTint="F2"/>
-          <w:sz w:val="32"/>
-          <w:szCs w:val="32"/>
-          <w:cs/>
-        </w:rPr>
-        <w:t>:</w:t>
-      </w:r>
-      <w:r>
-        <w:rPr>
-          <w:rFonts w:ascii="TH Sarabun New" w:hAnsi="TH Sarabun New" w:cs="TH Sarabun New"/>
-          <w:color w:val="0D0D0D" w:themeColor="text1" w:themeTint="F2"/>
-          <w:sz w:val="32"/>
-          <w:szCs w:val="32"/>
-        </w:rPr>
-        <w:t xml:space="preserve"> </w:t>
-      </w:r>
-      <w:r>
-        <w:rPr>
-          <w:rFonts w:ascii="TH Sarabun New" w:hAnsi="TH Sarabun New" w:cs="TH Sarabun New"/>
-          <w:color w:val="0D0D0D" w:themeColor="text1" w:themeTint="F2"/>
-          <w:sz w:val="32"/>
-          <w:szCs w:val="32"/>
-        </w:rPr>
-        <w:t>https://blog.openlandscape.cloud/nodejs (12</w:t>
-      </w:r>
-      <w:r>
-        <w:rPr>
-          <w:rFonts w:ascii="TH Sarabun New" w:hAnsi="TH Sarabun New" w:cs="TH Sarabun New"/>
-          <w:color w:val="0D0D0D" w:themeColor="text1" w:themeTint="F2"/>
-          <w:sz w:val="32"/>
-          <w:szCs w:val="32"/>
-        </w:rPr>
-        <w:t xml:space="preserve"> </w:t>
-      </w:r>
-      <w:r>
-        <w:rPr>
-          <w:rFonts w:ascii="TH Sarabun New" w:hAnsi="TH Sarabun New" w:cs="TH Sarabun New" w:hint="cs"/>
-          <w:color w:val="0D0D0D" w:themeColor="text1" w:themeTint="F2"/>
-          <w:sz w:val="32"/>
-          <w:szCs w:val="32"/>
-          <w:cs/>
-        </w:rPr>
-        <w:t>ตุลาคม 2565</w:t>
-      </w:r>
-      <w:r>
-        <w:rPr>
-          <w:rFonts w:ascii="TH Sarabun New" w:hAnsi="TH Sarabun New" w:cs="TH Sarabun New"/>
-          <w:color w:val="0D0D0D" w:themeColor="text1" w:themeTint="F2"/>
-          <w:sz w:val="32"/>
-          <w:szCs w:val="32"/>
-        </w:rPr>
-        <w:t>)</w:t>
-      </w:r>
-      <w:r>
-        <w:rPr>
-          <w:rFonts w:ascii="TH Sarabun New" w:hAnsi="TH Sarabun New" w:cs="TH Sarabun New" w:hint="cs"/>
-          <w:color w:val="0D0D0D" w:themeColor="text1" w:themeTint="F2"/>
-          <w:sz w:val="32"/>
-          <w:szCs w:val="32"/>
-          <w:cs/>
-        </w:rPr>
-        <w:t>.</w:t>
+          <w:color w:val="0D0D0D" w:themeColor="text1" w:themeTint="F2"/>
+          <w:sz w:val="32"/>
+          <w:szCs w:val="32"/>
+        </w:rPr>
+        <w:t xml:space="preserve">[Online], Available : </w:t>
+      </w:r>
+      <w:r>
+        <w:rPr>
+          <w:rFonts w:ascii="TH Sarabun New" w:hAnsi="TH Sarabun New" w:cs="TH Sarabun New"/>
+          <w:color w:val="0D0D0D" w:themeColor="text1" w:themeTint="F2"/>
+          <w:sz w:val="32"/>
+          <w:szCs w:val="32"/>
+        </w:rPr>
+        <w:t>https://aws.amazon.com/th/rds/postgresql/what-is-postgresql/</w:t>
+      </w:r>
+      <w:r>
+        <w:rPr>
+          <w:rFonts w:ascii="TH Sarabun New" w:hAnsi="TH Sarabun New" w:cs="TH Sarabun New"/>
+          <w:color w:val="0D0D0D" w:themeColor="text1" w:themeTint="F2"/>
+          <w:sz w:val="32"/>
+          <w:szCs w:val="32"/>
+        </w:rPr>
+        <w:t xml:space="preserve"> (no date).</w:t>
       </w:r>
     </w:p>
     <w:p>
@@ -3494,7 +3781,7 @@
           <w:szCs w:val="32"/>
           <w:cs/>
         </w:rPr>
-        <w:t>8</w:t>
+        <w:t>9</w:t>
       </w:r>
       <w:r>
         <w:rPr>
@@ -3523,18 +3810,42 @@
           <w:sz w:val="32"/>
           <w:szCs w:val="32"/>
         </w:rPr>
-        <w:t>What is PostgreSQL?</w:t>
-      </w:r>
-      <w:r>
-        <w:rPr>
-          <w:rFonts w:ascii="TH Sarabun New" w:hAnsi="TH Sarabun New" w:cs="TH Sarabun New"/>
-          <w:b/>
-          <w:bCs/>
-          <w:color w:val="0D0D0D" w:themeColor="text1" w:themeTint="F2"/>
-          <w:sz w:val="32"/>
-          <w:szCs w:val="32"/>
-        </w:rPr>
-        <w:t xml:space="preserve">, </w:t>
+        <w:t xml:space="preserve">What Is </w:t>
+      </w:r>
+      <w:proofErr w:type="gramStart"/>
+      <w:r>
+        <w:rPr>
+          <w:rFonts w:ascii="TH Sarabun New" w:hAnsi="TH Sarabun New" w:cs="TH Sarabun New"/>
+          <w:b/>
+          <w:bCs/>
+          <w:color w:val="0D0D0D" w:themeColor="text1" w:themeTint="F2"/>
+          <w:sz w:val="32"/>
+          <w:szCs w:val="32"/>
+        </w:rPr>
+        <w:t>NGINX?</w:t>
+      </w:r>
+      <w:r>
+        <w:rPr>
+          <w:rFonts w:ascii="TH Sarabun New" w:hAnsi="TH Sarabun New" w:cs="TH Sarabun New"/>
+          <w:b/>
+          <w:bCs/>
+          <w:color w:val="0D0D0D" w:themeColor="text1" w:themeTint="F2"/>
+          <w:sz w:val="32"/>
+          <w:szCs w:val="32"/>
+        </w:rPr>
+        <w:t>,</w:t>
+      </w:r>
+      <w:proofErr w:type="gramEnd"/>
+      <w:r>
+        <w:rPr>
+          <w:rFonts w:ascii="TH Sarabun New" w:hAnsi="TH Sarabun New" w:cs="TH Sarabun New"/>
+          <w:b/>
+          <w:bCs/>
+          <w:color w:val="0D0D0D" w:themeColor="text1" w:themeTint="F2"/>
+          <w:sz w:val="32"/>
+          <w:szCs w:val="32"/>
+        </w:rPr>
+        <w:t xml:space="preserve"> </w:t>
       </w:r>
       <w:r>
         <w:rPr>
@@ -3552,16 +3863,26 @@
           <w:sz w:val="32"/>
           <w:szCs w:val="32"/>
         </w:rPr>
-        <w:t>https://aws.amazon.com/th/rds/postgresql/what-is-postgresql/</w:t>
-      </w:r>
-      <w:r>
-        <w:rPr>
-          <w:rFonts w:ascii="TH Sarabun New" w:hAnsi="TH Sarabun New" w:cs="TH Sarabun New"/>
-          <w:color w:val="0D0D0D" w:themeColor="text1" w:themeTint="F2"/>
-          <w:sz w:val="32"/>
-          <w:szCs w:val="32"/>
-        </w:rPr>
-        <w:t xml:space="preserve"> (no date).</w:t>
+        <w:t>https://www.f5.com/glossary/nginx</w:t>
+      </w:r>
+      <w:r>
+        <w:rPr>
+          <w:rFonts w:ascii="TH Sarabun New" w:hAnsi="TH Sarabun New" w:cs="TH Sarabun New"/>
+          <w:color w:val="0D0D0D" w:themeColor="text1" w:themeTint="F2"/>
+          <w:sz w:val="32"/>
+          <w:szCs w:val="32"/>
+        </w:rPr>
+        <w:t xml:space="preserve"> (no date)</w:t>
+      </w:r>
+      <w:r>
+        <w:rPr>
+          <w:rFonts w:ascii="TH Sarabun New" w:hAnsi="TH Sarabun New" w:cs="TH Sarabun New" w:hint="cs"/>
+          <w:color w:val="0D0D0D" w:themeColor="text1" w:themeTint="F2"/>
+          <w:sz w:val="32"/>
+          <w:szCs w:val="32"/>
+          <w:cs/>
+        </w:rPr>
+        <w:t>.</w:t>
       </w:r>
     </w:p>
     <w:p>
@@ -3580,35 +3901,17 @@
           <w:color w:val="0D0D0D" w:themeColor="text1" w:themeTint="F2"/>
           <w:sz w:val="32"/>
           <w:szCs w:val="32"/>
-        </w:rPr>
-      </w:pPr>
-      <w:r>
-        <w:rPr>
-          <w:rFonts w:ascii="TH Sarabun New" w:hAnsi="TH Sarabun New" w:cs="TH Sarabun New"/>
-          <w:color w:val="0D0D0D" w:themeColor="text1" w:themeTint="F2"/>
-          <w:sz w:val="32"/>
-          <w:szCs w:val="32"/>
-        </w:rPr>
-        <w:t>[1</w:t>
-      </w:r>
-      <w:r>
-        <w:rPr>
-          <w:rFonts w:ascii="TH Sarabun New" w:hAnsi="TH Sarabun New" w:cs="TH Sarabun New" w:hint="cs"/>
-          <w:color w:val="0D0D0D" w:themeColor="text1" w:themeTint="F2"/>
-          <w:sz w:val="32"/>
-          <w:szCs w:val="32"/>
-          <w:cs/>
-        </w:rPr>
-        <w:t>9</w:t>
-      </w:r>
-      <w:r>
-        <w:rPr>
-          <w:rFonts w:ascii="TH Sarabun New" w:hAnsi="TH Sarabun New" w:cs="TH Sarabun New"/>
-          <w:color w:val="0D0D0D" w:themeColor="text1" w:themeTint="F2"/>
-          <w:sz w:val="32"/>
-          <w:szCs w:val="32"/>
-        </w:rPr>
-        <w:t>]</w:t>
+          <w:cs/>
+        </w:rPr>
+      </w:pPr>
+      <w:r>
+        <w:rPr>
+          <w:rFonts w:ascii="TH Sarabun New" w:hAnsi="TH Sarabun New" w:cs="TH Sarabun New"/>
+          <w:color w:val="0D0D0D" w:themeColor="text1" w:themeTint="F2"/>
+          <w:sz w:val="32"/>
+          <w:szCs w:val="32"/>
+        </w:rPr>
+        <w:t>[20]</w:t>
       </w:r>
       <w:r>
         <w:rPr>
@@ -3618,65 +3921,65 @@
           <w:szCs w:val="32"/>
         </w:rPr>
         <w:tab/>
-      </w:r>
-      <w:r>
-        <w:rPr>
-          <w:rFonts w:ascii="TH Sarabun New" w:hAnsi="TH Sarabun New" w:cs="TH Sarabun New"/>
-          <w:b/>
-          <w:bCs/>
-          <w:color w:val="0D0D0D" w:themeColor="text1" w:themeTint="F2"/>
-          <w:sz w:val="32"/>
-          <w:szCs w:val="32"/>
-        </w:rPr>
-        <w:t>What Is NGINX?</w:t>
-      </w:r>
-      <w:r>
-        <w:rPr>
-          <w:rFonts w:ascii="TH Sarabun New" w:hAnsi="TH Sarabun New" w:cs="TH Sarabun New"/>
-          <w:b/>
-          <w:bCs/>
-          <w:color w:val="0D0D0D" w:themeColor="text1" w:themeTint="F2"/>
-          <w:sz w:val="32"/>
-          <w:szCs w:val="32"/>
-        </w:rPr>
-        <w:t xml:space="preserve">, </w:t>
-      </w:r>
-      <w:r>
-        <w:rPr>
-          <w:rFonts w:ascii="TH Sarabun New" w:hAnsi="TH Sarabun New" w:cs="TH Sarabun New"/>
-          <w:color w:val="0D0D0D" w:themeColor="text1" w:themeTint="F2"/>
-          <w:sz w:val="32"/>
-          <w:szCs w:val="32"/>
-        </w:rPr>
-        <w:t xml:space="preserve">[Online], Available : </w:t>
-      </w:r>
-      <w:r>
-        <w:rPr>
-          <w:rFonts w:ascii="TH Sarabun New" w:hAnsi="TH Sarabun New" w:cs="TH Sarabun New"/>
-          <w:color w:val="0D0D0D" w:themeColor="text1" w:themeTint="F2"/>
-          <w:sz w:val="32"/>
-          <w:szCs w:val="32"/>
-        </w:rPr>
-        <w:t>https://www.f5.com/glossary/nginx</w:t>
-      </w:r>
-      <w:r>
-        <w:rPr>
-          <w:rFonts w:ascii="TH Sarabun New" w:hAnsi="TH Sarabun New" w:cs="TH Sarabun New"/>
-          <w:color w:val="0D0D0D" w:themeColor="text1" w:themeTint="F2"/>
-          <w:sz w:val="32"/>
-          <w:szCs w:val="32"/>
-        </w:rPr>
-        <w:t xml:space="preserve"> (no date)</w:t>
-      </w:r>
-      <w:r>
-        <w:rPr>
-          <w:rFonts w:ascii="TH Sarabun New" w:hAnsi="TH Sarabun New" w:cs="TH Sarabun New" w:hint="cs"/>
-          <w:color w:val="0D0D0D" w:themeColor="text1" w:themeTint="F2"/>
-          <w:sz w:val="32"/>
-          <w:szCs w:val="32"/>
-          <w:cs/>
-        </w:rPr>
-        <w:t>.</w:t>
+        <w:t xml:space="preserve">Andrew Alexeev, </w:t>
+      </w:r>
+      <w:r>
+        <w:rPr>
+          <w:rFonts w:ascii="TH Sarabun New" w:hAnsi="TH Sarabun New" w:cs="TH Sarabun New"/>
+          <w:b/>
+          <w:bCs/>
+          <w:color w:val="0D0D0D" w:themeColor="text1" w:themeTint="F2"/>
+          <w:sz w:val="32"/>
+          <w:szCs w:val="32"/>
+        </w:rPr>
+        <w:t xml:space="preserve">The Architecture of Open Source Applications (Volume 2) nginx, </w:t>
+      </w:r>
+      <w:r>
+        <w:rPr>
+          <w:rFonts w:ascii="TH Sarabun New" w:hAnsi="TH Sarabun New" w:cs="TH Sarabun New"/>
+          <w:color w:val="0D0D0D" w:themeColor="text1" w:themeTint="F2"/>
+          <w:sz w:val="32"/>
+          <w:szCs w:val="32"/>
+        </w:rPr>
+        <w:t xml:space="preserve">[online], </w:t>
+      </w:r>
+      <w:proofErr w:type="gramStart"/>
+      <w:r>
+        <w:rPr>
+          <w:rFonts w:ascii="TH Sarabun New" w:hAnsi="TH Sarabun New" w:cs="TH Sarabun New"/>
+          <w:color w:val="0D0D0D" w:themeColor="text1" w:themeTint="F2"/>
+          <w:sz w:val="32"/>
+          <w:szCs w:val="32"/>
+        </w:rPr>
+        <w:t>Available :</w:t>
+      </w:r>
+      <w:proofErr w:type="gramEnd"/>
+      <w:r>
+        <w:rPr>
+          <w:rFonts w:ascii="TH Sarabun New" w:hAnsi="TH Sarabun New" w:cs="TH Sarabun New"/>
+          <w:color w:val="0D0D0D" w:themeColor="text1" w:themeTint="F2"/>
+          <w:sz w:val="32"/>
+          <w:szCs w:val="32"/>
+        </w:rPr>
+        <w:t xml:space="preserve"> </w:t>
+      </w:r>
+      <w:r>
+        <w:rPr>
+          <w:rFonts w:ascii="TH Sarabun New" w:hAnsi="TH Sarabun New" w:cs="TH Sarabun New"/>
+          <w:color w:val="0D0D0D" w:themeColor="text1" w:themeTint="F2"/>
+          <w:sz w:val="32"/>
+          <w:szCs w:val="32"/>
+        </w:rPr>
+        <w:t>https://aosabook.org/en/v2/nginx.html</w:t>
+      </w:r>
+      <w:r>
+        <w:rPr>
+          <w:rFonts w:ascii="TH Sarabun New" w:hAnsi="TH Sarabun New" w:cs="TH Sarabun New"/>
+          <w:color w:val="0D0D0D" w:themeColor="text1" w:themeTint="F2"/>
+          <w:sz w:val="32"/>
+          <w:szCs w:val="32"/>
+        </w:rPr>
+        <w:t xml:space="preserve"> (no date).</w:t>
       </w:r>
     </w:p>
     <w:p>
@@ -3695,18 +3998,35 @@
           <w:color w:val="0D0D0D" w:themeColor="text1" w:themeTint="F2"/>
           <w:sz w:val="32"/>
           <w:szCs w:val="32"/>
-          <w:cs/>
-        </w:rPr>
-      </w:pPr>
-      <w:r>
-        <w:rPr>
-          <w:rFonts w:ascii="TH Sarabun New" w:hAnsi="TH Sarabun New" w:cs="TH Sarabun New"/>
-          <w:color w:val="0D0D0D" w:themeColor="text1" w:themeTint="F2"/>
-          <w:sz w:val="32"/>
-          <w:szCs w:val="32"/>
-        </w:rPr>
-        <w:lastRenderedPageBreak/>
-        <w:t>[20]</w:t>
+        </w:rPr>
+      </w:pPr>
+      <w:r>
+        <w:rPr>
+          <w:rFonts w:ascii="TH Sarabun New" w:hAnsi="TH Sarabun New" w:cs="TH Sarabun New"/>
+          <w:color w:val="0D0D0D" w:themeColor="text1" w:themeTint="F2"/>
+          <w:sz w:val="32"/>
+          <w:szCs w:val="32"/>
+        </w:rPr>
+        <w:t>[</w:t>
+      </w:r>
+      <w:r>
+        <w:rPr>
+          <w:rFonts w:ascii="TH Sarabun New" w:hAnsi="TH Sarabun New" w:cs="TH Sarabun New" w:hint="cs"/>
+          <w:color w:val="0D0D0D" w:themeColor="text1" w:themeTint="F2"/>
+          <w:sz w:val="32"/>
+          <w:szCs w:val="32"/>
+          <w:cs/>
+        </w:rPr>
+        <w:t>2</w:t>
+      </w:r>
+      <w:r>
+        <w:rPr>
+          <w:rFonts w:ascii="TH Sarabun New" w:hAnsi="TH Sarabun New" w:cs="TH Sarabun New"/>
+          <w:color w:val="0D0D0D" w:themeColor="text1" w:themeTint="F2"/>
+          <w:sz w:val="32"/>
+          <w:szCs w:val="32"/>
+        </w:rPr>
+        <w:t>1]</w:t>
       </w:r>
       <w:r>
         <w:rPr>
@@ -3716,45 +4036,243 @@
           <w:szCs w:val="32"/>
         </w:rPr>
         <w:tab/>
-        <w:t xml:space="preserve">Andrew Alexeev, </w:t>
-      </w:r>
-      <w:r>
-        <w:rPr>
-          <w:rFonts w:ascii="TH Sarabun New" w:hAnsi="TH Sarabun New" w:cs="TH Sarabun New"/>
-          <w:b/>
-          <w:bCs/>
-          <w:color w:val="0D0D0D" w:themeColor="text1" w:themeTint="F2"/>
-          <w:sz w:val="32"/>
-          <w:szCs w:val="32"/>
-        </w:rPr>
-        <w:t xml:space="preserve">The Architecture of Open Source Applications (Volume 2) nginx, </w:t>
-      </w:r>
-      <w:r>
-        <w:rPr>
-          <w:rFonts w:ascii="TH Sarabun New" w:hAnsi="TH Sarabun New" w:cs="TH Sarabun New"/>
-          <w:color w:val="0D0D0D" w:themeColor="text1" w:themeTint="F2"/>
-          <w:sz w:val="32"/>
-          <w:szCs w:val="32"/>
-        </w:rPr>
-        <w:t xml:space="preserve">[online], Available : </w:t>
-      </w:r>
-      <w:r>
-        <w:rPr>
-          <w:rFonts w:ascii="TH Sarabun New" w:hAnsi="TH Sarabun New" w:cs="TH Sarabun New"/>
-          <w:color w:val="0D0D0D" w:themeColor="text1" w:themeTint="F2"/>
-          <w:sz w:val="32"/>
-          <w:szCs w:val="32"/>
-        </w:rPr>
-        <w:t>https://aosabook.org/en/v2/nginx.html</w:t>
-      </w:r>
-      <w:r>
-        <w:rPr>
-          <w:rFonts w:ascii="TH Sarabun New" w:hAnsi="TH Sarabun New" w:cs="TH Sarabun New"/>
-          <w:color w:val="0D0D0D" w:themeColor="text1" w:themeTint="F2"/>
-          <w:sz w:val="32"/>
-          <w:szCs w:val="32"/>
-        </w:rPr>
-        <w:t xml:space="preserve"> (no date).</w:t>
+      </w:r>
+      <w:r>
+        <w:rPr>
+          <w:rFonts w:ascii="TH Sarabun New" w:hAnsi="TH Sarabun New" w:cs="TH Sarabun New"/>
+          <w:color w:val="0D0D0D" w:themeColor="text1" w:themeTint="F2"/>
+          <w:sz w:val="32"/>
+          <w:szCs w:val="32"/>
+        </w:rPr>
+        <w:t xml:space="preserve">Patchara </w:t>
+      </w:r>
+      <w:proofErr w:type="spellStart"/>
+      <w:r>
+        <w:rPr>
+          <w:rFonts w:ascii="TH Sarabun New" w:hAnsi="TH Sarabun New" w:cs="TH Sarabun New"/>
+          <w:color w:val="0D0D0D" w:themeColor="text1" w:themeTint="F2"/>
+          <w:sz w:val="32"/>
+          <w:szCs w:val="32"/>
+        </w:rPr>
+        <w:t>Boonmathanaruk</w:t>
+      </w:r>
+      <w:proofErr w:type="spellEnd"/>
+      <w:r>
+        <w:rPr>
+          <w:rFonts w:ascii="TH Sarabun New" w:hAnsi="TH Sarabun New" w:cs="TH Sarabun New"/>
+          <w:color w:val="0D0D0D" w:themeColor="text1" w:themeTint="F2"/>
+          <w:sz w:val="32"/>
+          <w:szCs w:val="32"/>
+        </w:rPr>
+        <w:t xml:space="preserve">, </w:t>
+      </w:r>
+      <w:r>
+        <w:rPr>
+          <w:rFonts w:ascii="TH Sarabun New" w:hAnsi="TH Sarabun New" w:cs="TH Sarabun New"/>
+          <w:b/>
+          <w:bCs/>
+          <w:color w:val="0D0D0D" w:themeColor="text1" w:themeTint="F2"/>
+          <w:sz w:val="32"/>
+          <w:szCs w:val="32"/>
+        </w:rPr>
+        <w:t xml:space="preserve">Docker </w:t>
+      </w:r>
+      <w:r>
+        <w:rPr>
+          <w:rFonts w:ascii="TH Sarabun New" w:hAnsi="TH Sarabun New" w:cs="TH Sarabun New"/>
+          <w:b/>
+          <w:bCs/>
+          <w:color w:val="0D0D0D" w:themeColor="text1" w:themeTint="F2"/>
+          <w:sz w:val="32"/>
+          <w:szCs w:val="32"/>
+          <w:cs/>
+        </w:rPr>
+        <w:t>คืออะไร</w:t>
+      </w:r>
+      <w:r>
+        <w:rPr>
+          <w:rFonts w:ascii="TH Sarabun New" w:hAnsi="TH Sarabun New" w:cs="TH Sarabun New"/>
+          <w:b/>
+          <w:bCs/>
+          <w:color w:val="0D0D0D" w:themeColor="text1" w:themeTint="F2"/>
+          <w:sz w:val="32"/>
+          <w:szCs w:val="32"/>
+        </w:rPr>
+        <w:t xml:space="preserve">? </w:t>
+      </w:r>
+      <w:r>
+        <w:rPr>
+          <w:rFonts w:ascii="TH Sarabun New" w:hAnsi="TH Sarabun New" w:cs="TH Sarabun New"/>
+          <w:b/>
+          <w:bCs/>
+          <w:color w:val="0D0D0D" w:themeColor="text1" w:themeTint="F2"/>
+          <w:sz w:val="32"/>
+          <w:szCs w:val="32"/>
+          <w:cs/>
+        </w:rPr>
+        <w:t xml:space="preserve">เครื่องมือยอดนิยมที่จะช่วย </w:t>
+      </w:r>
+      <w:r>
+        <w:rPr>
+          <w:rFonts w:ascii="TH Sarabun New" w:hAnsi="TH Sarabun New" w:cs="TH Sarabun New"/>
+          <w:b/>
+          <w:bCs/>
+          <w:color w:val="0D0D0D" w:themeColor="text1" w:themeTint="F2"/>
+          <w:sz w:val="32"/>
+          <w:szCs w:val="32"/>
+        </w:rPr>
+        <w:t xml:space="preserve">Dev </w:t>
+      </w:r>
+      <w:r>
+        <w:rPr>
+          <w:rFonts w:ascii="TH Sarabun New" w:hAnsi="TH Sarabun New" w:cs="TH Sarabun New"/>
+          <w:b/>
+          <w:bCs/>
+          <w:color w:val="0D0D0D" w:themeColor="text1" w:themeTint="F2"/>
+          <w:sz w:val="32"/>
+          <w:szCs w:val="32"/>
+          <w:cs/>
+        </w:rPr>
+        <w:t xml:space="preserve">ทำงานเร็วขึ้น </w:t>
+      </w:r>
+      <w:r>
+        <w:rPr>
+          <w:rFonts w:ascii="TH Sarabun New" w:hAnsi="TH Sarabun New" w:cs="TH Sarabun New"/>
+          <w:b/>
+          <w:bCs/>
+          <w:color w:val="0D0D0D" w:themeColor="text1" w:themeTint="F2"/>
+          <w:sz w:val="32"/>
+          <w:szCs w:val="32"/>
+        </w:rPr>
+        <w:t xml:space="preserve">2 </w:t>
+      </w:r>
+      <w:r>
+        <w:rPr>
+          <w:rFonts w:ascii="TH Sarabun New" w:hAnsi="TH Sarabun New" w:cs="TH Sarabun New"/>
+          <w:b/>
+          <w:bCs/>
+          <w:color w:val="0D0D0D" w:themeColor="text1" w:themeTint="F2"/>
+          <w:sz w:val="32"/>
+          <w:szCs w:val="32"/>
+          <w:cs/>
+        </w:rPr>
+        <w:t>เท่า!</w:t>
+      </w:r>
+      <w:r>
+        <w:rPr>
+          <w:rFonts w:ascii="TH Sarabun New" w:hAnsi="TH Sarabun New" w:cs="TH Sarabun New"/>
+          <w:b/>
+          <w:bCs/>
+          <w:color w:val="0D0D0D" w:themeColor="text1" w:themeTint="F2"/>
+          <w:sz w:val="32"/>
+          <w:szCs w:val="32"/>
+        </w:rPr>
+        <w:t xml:space="preserve">, </w:t>
+      </w:r>
+      <w:r>
+        <w:rPr>
+          <w:rFonts w:ascii="TH Sarabun New" w:hAnsi="TH Sarabun New" w:cs="TH Sarabun New"/>
+          <w:color w:val="0D0D0D" w:themeColor="text1" w:themeTint="F2"/>
+          <w:sz w:val="32"/>
+          <w:szCs w:val="32"/>
+        </w:rPr>
+        <w:t>[</w:t>
+      </w:r>
+      <w:r>
+        <w:rPr>
+          <w:rFonts w:ascii="TH Sarabun New" w:hAnsi="TH Sarabun New" w:cs="TH Sarabun New" w:hint="cs"/>
+          <w:color w:val="0D0D0D" w:themeColor="text1" w:themeTint="F2"/>
+          <w:sz w:val="32"/>
+          <w:szCs w:val="32"/>
+          <w:cs/>
+        </w:rPr>
+        <w:t>ออนไลน์</w:t>
+      </w:r>
+      <w:r>
+        <w:rPr>
+          <w:rFonts w:ascii="TH Sarabun New" w:hAnsi="TH Sarabun New" w:cs="TH Sarabun New"/>
+          <w:color w:val="0D0D0D" w:themeColor="text1" w:themeTint="F2"/>
+          <w:sz w:val="32"/>
+          <w:szCs w:val="32"/>
+        </w:rPr>
+        <w:t xml:space="preserve">], </w:t>
+      </w:r>
+      <w:proofErr w:type="gramStart"/>
+      <w:r>
+        <w:rPr>
+          <w:rFonts w:ascii="TH Sarabun New" w:hAnsi="TH Sarabun New" w:cs="TH Sarabun New" w:hint="cs"/>
+          <w:color w:val="0D0D0D" w:themeColor="text1" w:themeTint="F2"/>
+          <w:sz w:val="32"/>
+          <w:szCs w:val="32"/>
+          <w:cs/>
+        </w:rPr>
+        <w:t>เข้าถึงได้จาก</w:t>
+      </w:r>
+      <w:r>
+        <w:rPr>
+          <w:rFonts w:ascii="TH Sarabun New" w:hAnsi="TH Sarabun New" w:cs="TH Sarabun New"/>
+          <w:color w:val="0D0D0D" w:themeColor="text1" w:themeTint="F2"/>
+          <w:sz w:val="32"/>
+          <w:szCs w:val="32"/>
+        </w:rPr>
+        <w:t xml:space="preserve"> :</w:t>
+      </w:r>
+      <w:proofErr w:type="gramEnd"/>
+      <w:r>
+        <w:rPr>
+          <w:rFonts w:ascii="TH Sarabun New" w:hAnsi="TH Sarabun New" w:cs="TH Sarabun New"/>
+          <w:color w:val="0D0D0D" w:themeColor="text1" w:themeTint="F2"/>
+          <w:sz w:val="32"/>
+          <w:szCs w:val="32"/>
+        </w:rPr>
+        <w:t xml:space="preserve"> </w:t>
+      </w:r>
+      <w:r>
+        <w:rPr>
+          <w:rFonts w:ascii="TH Sarabun New" w:hAnsi="TH Sarabun New" w:cs="TH Sarabun New"/>
+          <w:color w:val="0D0D0D" w:themeColor="text1" w:themeTint="F2"/>
+          <w:sz w:val="32"/>
+          <w:szCs w:val="32"/>
+        </w:rPr>
+        <w:t>https://blog.skooldio.com/what-is-docker/#Docker</w:t>
+      </w:r>
+      <w:r>
+        <w:rPr>
+          <w:rFonts w:ascii="TH Sarabun New" w:hAnsi="TH Sarabun New" w:cs="TH Sarabun New"/>
+          <w:color w:val="0D0D0D" w:themeColor="text1" w:themeTint="F2"/>
+          <w:sz w:val="32"/>
+          <w:szCs w:val="32"/>
+        </w:rPr>
+        <w:t xml:space="preserve"> (12 </w:t>
+      </w:r>
+      <w:r>
+        <w:rPr>
+          <w:rFonts w:ascii="TH Sarabun New" w:hAnsi="TH Sarabun New" w:cs="TH Sarabun New" w:hint="cs"/>
+          <w:color w:val="0D0D0D" w:themeColor="text1" w:themeTint="F2"/>
+          <w:sz w:val="32"/>
+          <w:szCs w:val="32"/>
+          <w:cs/>
+        </w:rPr>
+        <w:t>มีนาคม 2564</w:t>
+      </w:r>
+      <w:r>
+        <w:rPr>
+          <w:rFonts w:ascii="TH Sarabun New" w:hAnsi="TH Sarabun New" w:cs="TH Sarabun New"/>
+          <w:color w:val="0D0D0D" w:themeColor="text1" w:themeTint="F2"/>
+          <w:sz w:val="32"/>
+          <w:szCs w:val="32"/>
+        </w:rPr>
+        <w:t>)</w:t>
+      </w:r>
+      <w:r>
+        <w:rPr>
+          <w:rFonts w:ascii="TH Sarabun New" w:hAnsi="TH Sarabun New" w:cs="TH Sarabun New" w:hint="cs"/>
+          <w:color w:val="0D0D0D" w:themeColor="text1" w:themeTint="F2"/>
+          <w:sz w:val="32"/>
+          <w:szCs w:val="32"/>
+          <w:cs/>
+        </w:rPr>
+        <w:t>.</w:t>
       </w:r>
     </w:p>
     <w:p>
@@ -3782,6 +4300,7 @@
           <w:sz w:val="32"/>
           <w:szCs w:val="32"/>
         </w:rPr>
+        <w:lastRenderedPageBreak/>
         <w:t>[</w:t>
       </w:r>
       <w:r>
@@ -3801,7 +4320,7 @@
           <w:sz w:val="32"/>
           <w:szCs w:val="32"/>
         </w:rPr>
-        <w:t>1]</w:t>
+        <w:t>2]</w:t>
       </w:r>
       <w:r>
         <w:rPr>
@@ -3811,15 +4330,7 @@
           <w:szCs w:val="32"/>
         </w:rPr>
         <w:tab/>
-      </w:r>
-      <w:r>
-        <w:rPr>
-          <w:rFonts w:ascii="TH Sarabun New" w:hAnsi="TH Sarabun New" w:cs="TH Sarabun New"/>
-          <w:color w:val="0D0D0D" w:themeColor="text1" w:themeTint="F2"/>
-          <w:sz w:val="32"/>
-          <w:szCs w:val="32"/>
-        </w:rPr>
-        <w:t xml:space="preserve">Patchara </w:t>
+        <w:t xml:space="preserve">Vinod Kumar Ancha, Fadi N Sibai, </w:t>
       </w:r>
       <w:proofErr w:type="spellStart"/>
       <w:r>
@@ -3829,7 +4340,7 @@
           <w:sz w:val="32"/>
           <w:szCs w:val="32"/>
         </w:rPr>
-        <w:t>Boonmathanaruk</w:t>
+        <w:t>Venkateswarlu</w:t>
       </w:r>
       <w:proofErr w:type="spellEnd"/>
       <w:r>
@@ -3839,204 +4350,120 @@
           <w:sz w:val="32"/>
           <w:szCs w:val="32"/>
         </w:rPr>
+        <w:t xml:space="preserve"> Gonuguntla and Ramesh Vaddi, </w:t>
+      </w:r>
+      <w:r>
+        <w:rPr>
+          <w:rFonts w:ascii="TH Sarabun New" w:hAnsi="TH Sarabun New" w:cs="TH Sarabun New"/>
+          <w:b/>
+          <w:bCs/>
+          <w:color w:val="0D0D0D" w:themeColor="text1" w:themeTint="F2"/>
+          <w:sz w:val="32"/>
+          <w:szCs w:val="32"/>
+        </w:rPr>
+        <w:t>Utilizing YOLO Models for Real-World Scenarios: Assessing Novel Mixed Defect</w:t>
+      </w:r>
+      <w:r>
+        <w:rPr>
+          <w:rFonts w:ascii="TH Sarabun New" w:hAnsi="TH Sarabun New" w:cs="TH Sarabun New"/>
+          <w:b/>
+          <w:bCs/>
+          <w:color w:val="0D0D0D" w:themeColor="text1" w:themeTint="F2"/>
+          <w:sz w:val="32"/>
+          <w:szCs w:val="32"/>
+        </w:rPr>
+        <w:t xml:space="preserve"> </w:t>
+      </w:r>
+      <w:r>
+        <w:rPr>
+          <w:rFonts w:ascii="TH Sarabun New" w:hAnsi="TH Sarabun New" w:cs="TH Sarabun New"/>
+          <w:b/>
+          <w:bCs/>
+          <w:color w:val="0D0D0D" w:themeColor="text1" w:themeTint="F2"/>
+          <w:sz w:val="32"/>
+          <w:szCs w:val="32"/>
+        </w:rPr>
+        <w:t>Detection</w:t>
+      </w:r>
+      <w:r>
+        <w:rPr>
+          <w:rFonts w:ascii="TH Sarabun New" w:hAnsi="TH Sarabun New" w:cs="TH Sarabun New"/>
+          <w:b/>
+          <w:bCs/>
+          <w:color w:val="0D0D0D" w:themeColor="text1" w:themeTint="F2"/>
+          <w:sz w:val="32"/>
+          <w:szCs w:val="32"/>
+        </w:rPr>
+        <w:t xml:space="preserve"> </w:t>
+      </w:r>
+      <w:r>
+        <w:rPr>
+          <w:rFonts w:ascii="TH Sarabun New" w:hAnsi="TH Sarabun New" w:cs="TH Sarabun New"/>
+          <w:b/>
+          <w:bCs/>
+          <w:color w:val="0D0D0D" w:themeColor="text1" w:themeTint="F2"/>
+          <w:sz w:val="32"/>
+          <w:szCs w:val="32"/>
+        </w:rPr>
+        <w:t>Dataset in PCBs</w:t>
+      </w:r>
+      <w:r>
+        <w:rPr>
+          <w:rFonts w:ascii="TH Sarabun New" w:hAnsi="TH Sarabun New" w:cs="TH Sarabun New"/>
+          <w:b/>
+          <w:bCs/>
+          <w:color w:val="0D0D0D" w:themeColor="text1" w:themeTint="F2"/>
+          <w:sz w:val="32"/>
+          <w:szCs w:val="32"/>
+        </w:rPr>
         <w:t xml:space="preserve">, </w:t>
       </w:r>
       <w:r>
         <w:rPr>
           <w:rFonts w:ascii="TH Sarabun New" w:hAnsi="TH Sarabun New" w:cs="TH Sarabun New"/>
-          <w:b/>
-          <w:bCs/>
-          <w:color w:val="0D0D0D" w:themeColor="text1" w:themeTint="F2"/>
-          <w:sz w:val="32"/>
-          <w:szCs w:val="32"/>
-        </w:rPr>
-        <w:t xml:space="preserve">Docker </w:t>
-      </w:r>
-      <w:r>
-        <w:rPr>
-          <w:rFonts w:ascii="TH Sarabun New" w:hAnsi="TH Sarabun New" w:cs="TH Sarabun New"/>
-          <w:b/>
-          <w:bCs/>
-          <w:color w:val="0D0D0D" w:themeColor="text1" w:themeTint="F2"/>
-          <w:sz w:val="32"/>
-          <w:szCs w:val="32"/>
-          <w:cs/>
-        </w:rPr>
-        <w:t>คืออะไร</w:t>
-      </w:r>
-      <w:r>
-        <w:rPr>
-          <w:rFonts w:ascii="TH Sarabun New" w:hAnsi="TH Sarabun New" w:cs="TH Sarabun New"/>
-          <w:b/>
-          <w:bCs/>
-          <w:color w:val="0D0D0D" w:themeColor="text1" w:themeTint="F2"/>
-          <w:sz w:val="32"/>
-          <w:szCs w:val="32"/>
-        </w:rPr>
-        <w:t xml:space="preserve">? </w:t>
-      </w:r>
-      <w:r>
-        <w:rPr>
-          <w:rFonts w:ascii="TH Sarabun New" w:hAnsi="TH Sarabun New" w:cs="TH Sarabun New"/>
-          <w:b/>
-          <w:bCs/>
-          <w:color w:val="0D0D0D" w:themeColor="text1" w:themeTint="F2"/>
-          <w:sz w:val="32"/>
-          <w:szCs w:val="32"/>
-          <w:cs/>
-        </w:rPr>
-        <w:t xml:space="preserve">เครื่องมือยอดนิยมที่จะช่วย </w:t>
-      </w:r>
-      <w:r>
-        <w:rPr>
-          <w:rFonts w:ascii="TH Sarabun New" w:hAnsi="TH Sarabun New" w:cs="TH Sarabun New"/>
-          <w:b/>
-          <w:bCs/>
-          <w:color w:val="0D0D0D" w:themeColor="text1" w:themeTint="F2"/>
-          <w:sz w:val="32"/>
-          <w:szCs w:val="32"/>
-        </w:rPr>
-        <w:t xml:space="preserve">Dev </w:t>
-      </w:r>
-      <w:r>
-        <w:rPr>
-          <w:rFonts w:ascii="TH Sarabun New" w:hAnsi="TH Sarabun New" w:cs="TH Sarabun New"/>
-          <w:b/>
-          <w:bCs/>
-          <w:color w:val="0D0D0D" w:themeColor="text1" w:themeTint="F2"/>
-          <w:sz w:val="32"/>
-          <w:szCs w:val="32"/>
-          <w:cs/>
-        </w:rPr>
-        <w:t xml:space="preserve">ทำงานเร็วขึ้น </w:t>
-      </w:r>
-      <w:r>
-        <w:rPr>
-          <w:rFonts w:ascii="TH Sarabun New" w:hAnsi="TH Sarabun New" w:cs="TH Sarabun New"/>
-          <w:b/>
-          <w:bCs/>
-          <w:color w:val="0D0D0D" w:themeColor="text1" w:themeTint="F2"/>
-          <w:sz w:val="32"/>
-          <w:szCs w:val="32"/>
-        </w:rPr>
-        <w:t xml:space="preserve">2 </w:t>
-      </w:r>
-      <w:r>
-        <w:rPr>
-          <w:rFonts w:ascii="TH Sarabun New" w:hAnsi="TH Sarabun New" w:cs="TH Sarabun New"/>
-          <w:b/>
-          <w:bCs/>
-          <w:color w:val="0D0D0D" w:themeColor="text1" w:themeTint="F2"/>
-          <w:sz w:val="32"/>
-          <w:szCs w:val="32"/>
-          <w:cs/>
-        </w:rPr>
-        <w:t>เท่า!</w:t>
-      </w:r>
-      <w:r>
-        <w:rPr>
-          <w:rFonts w:ascii="TH Sarabun New" w:hAnsi="TH Sarabun New" w:cs="TH Sarabun New"/>
-          <w:b/>
-          <w:bCs/>
-          <w:color w:val="0D0D0D" w:themeColor="text1" w:themeTint="F2"/>
-          <w:sz w:val="32"/>
-          <w:szCs w:val="32"/>
-        </w:rPr>
-        <w:t xml:space="preserve">, </w:t>
-      </w:r>
-      <w:r>
-        <w:rPr>
-          <w:rFonts w:ascii="TH Sarabun New" w:hAnsi="TH Sarabun New" w:cs="TH Sarabun New"/>
-          <w:color w:val="0D0D0D" w:themeColor="text1" w:themeTint="F2"/>
-          <w:sz w:val="32"/>
-          <w:szCs w:val="32"/>
-        </w:rPr>
-        <w:t>[</w:t>
-      </w:r>
-      <w:r>
-        <w:rPr>
-          <w:rFonts w:ascii="TH Sarabun New" w:hAnsi="TH Sarabun New" w:cs="TH Sarabun New" w:hint="cs"/>
-          <w:color w:val="0D0D0D" w:themeColor="text1" w:themeTint="F2"/>
-          <w:sz w:val="32"/>
-          <w:szCs w:val="32"/>
-          <w:cs/>
-        </w:rPr>
-        <w:t>ออนไลน์</w:t>
-      </w:r>
-      <w:r>
-        <w:rPr>
-          <w:rFonts w:ascii="TH Sarabun New" w:hAnsi="TH Sarabun New" w:cs="TH Sarabun New"/>
-          <w:color w:val="0D0D0D" w:themeColor="text1" w:themeTint="F2"/>
-          <w:sz w:val="32"/>
-          <w:szCs w:val="32"/>
-        </w:rPr>
-        <w:t xml:space="preserve">], </w:t>
-      </w:r>
-      <w:r>
-        <w:rPr>
-          <w:rFonts w:ascii="TH Sarabun New" w:hAnsi="TH Sarabun New" w:cs="TH Sarabun New" w:hint="cs"/>
-          <w:color w:val="0D0D0D" w:themeColor="text1" w:themeTint="F2"/>
-          <w:sz w:val="32"/>
-          <w:szCs w:val="32"/>
-          <w:cs/>
-        </w:rPr>
-        <w:t>เข้าถึงได้จาก</w:t>
-      </w:r>
-      <w:r>
-        <w:rPr>
-          <w:rFonts w:ascii="TH Sarabun New" w:hAnsi="TH Sarabun New" w:cs="TH Sarabun New"/>
-          <w:color w:val="0D0D0D" w:themeColor="text1" w:themeTint="F2"/>
-          <w:sz w:val="32"/>
-          <w:szCs w:val="32"/>
-        </w:rPr>
-        <w:t xml:space="preserve"> : </w:t>
-      </w:r>
-      <w:r>
-        <w:rPr>
-          <w:rFonts w:ascii="TH Sarabun New" w:hAnsi="TH Sarabun New" w:cs="TH Sarabun New"/>
-          <w:color w:val="0D0D0D" w:themeColor="text1" w:themeTint="F2"/>
-          <w:sz w:val="32"/>
-          <w:szCs w:val="32"/>
-        </w:rPr>
-        <w:t>https://blog.skooldio.com/what-is-docker/#Docker</w:t>
-      </w:r>
-      <w:r>
-        <w:rPr>
-          <w:rFonts w:ascii="TH Sarabun New" w:hAnsi="TH Sarabun New" w:cs="TH Sarabun New"/>
-          <w:color w:val="0D0D0D" w:themeColor="text1" w:themeTint="F2"/>
-          <w:sz w:val="32"/>
-          <w:szCs w:val="32"/>
-        </w:rPr>
-        <w:t xml:space="preserve"> (12 </w:t>
-      </w:r>
-      <w:r>
-        <w:rPr>
-          <w:rFonts w:ascii="TH Sarabun New" w:hAnsi="TH Sarabun New" w:cs="TH Sarabun New" w:hint="cs"/>
-          <w:color w:val="0D0D0D" w:themeColor="text1" w:themeTint="F2"/>
-          <w:sz w:val="32"/>
-          <w:szCs w:val="32"/>
-          <w:cs/>
-        </w:rPr>
-        <w:t>มีนาคม 2564</w:t>
-      </w:r>
-      <w:r>
-        <w:rPr>
-          <w:rFonts w:ascii="TH Sarabun New" w:hAnsi="TH Sarabun New" w:cs="TH Sarabun New"/>
-          <w:color w:val="0D0D0D" w:themeColor="text1" w:themeTint="F2"/>
-          <w:sz w:val="32"/>
-          <w:szCs w:val="32"/>
-        </w:rPr>
-        <w:t>)</w:t>
-      </w:r>
-      <w:r>
-        <w:rPr>
-          <w:rFonts w:ascii="TH Sarabun New" w:hAnsi="TH Sarabun New" w:cs="TH Sarabun New" w:hint="cs"/>
-          <w:color w:val="0D0D0D" w:themeColor="text1" w:themeTint="F2"/>
-          <w:sz w:val="32"/>
-          <w:szCs w:val="32"/>
-          <w:cs/>
-        </w:rPr>
-        <w:t>.</w:t>
+          <w:color w:val="0D0D0D" w:themeColor="text1" w:themeTint="F2"/>
+          <w:sz w:val="32"/>
+          <w:szCs w:val="32"/>
+        </w:rPr>
+        <w:t xml:space="preserve">[Online], </w:t>
+      </w:r>
+      <w:proofErr w:type="gramStart"/>
+      <w:r>
+        <w:rPr>
+          <w:rFonts w:ascii="TH Sarabun New" w:hAnsi="TH Sarabun New" w:cs="TH Sarabun New"/>
+          <w:color w:val="0D0D0D" w:themeColor="text1" w:themeTint="F2"/>
+          <w:sz w:val="32"/>
+          <w:szCs w:val="32"/>
+        </w:rPr>
+        <w:t>Available :</w:t>
+      </w:r>
+      <w:proofErr w:type="gramEnd"/>
+      <w:r>
+        <w:rPr>
+          <w:rFonts w:ascii="TH Sarabun New" w:hAnsi="TH Sarabun New" w:cs="TH Sarabun New"/>
+          <w:color w:val="0D0D0D" w:themeColor="text1" w:themeTint="F2"/>
+          <w:sz w:val="32"/>
+          <w:szCs w:val="32"/>
+        </w:rPr>
+        <w:t xml:space="preserve"> </w:t>
+      </w:r>
+      <w:r>
+        <w:rPr>
+          <w:rFonts w:ascii="TH Sarabun New" w:hAnsi="TH Sarabun New" w:cs="TH Sarabun New"/>
+          <w:color w:val="0D0D0D" w:themeColor="text1" w:themeTint="F2"/>
+          <w:sz w:val="32"/>
+          <w:szCs w:val="32"/>
+        </w:rPr>
+        <w:t>https://ieeexplore.ieee.org/document/10601640/authors (18</w:t>
+      </w:r>
+      <w:r>
+        <w:rPr>
+          <w:rFonts w:ascii="TH Sarabun New" w:hAnsi="TH Sarabun New" w:cs="TH Sarabun New"/>
+          <w:color w:val="0D0D0D" w:themeColor="text1" w:themeTint="F2"/>
+          <w:sz w:val="32"/>
+          <w:szCs w:val="32"/>
+        </w:rPr>
+        <w:t xml:space="preserve"> July 2024).</w:t>
       </w:r>
     </w:p>
     <w:p>
@@ -4064,176 +4491,6 @@
           <w:sz w:val="32"/>
           <w:szCs w:val="32"/>
         </w:rPr>
-        <w:t>[</w:t>
-      </w:r>
-      <w:r>
-        <w:rPr>
-          <w:rFonts w:ascii="TH Sarabun New" w:hAnsi="TH Sarabun New" w:cs="TH Sarabun New" w:hint="cs"/>
-          <w:color w:val="0D0D0D" w:themeColor="text1" w:themeTint="F2"/>
-          <w:sz w:val="32"/>
-          <w:szCs w:val="32"/>
-          <w:cs/>
-        </w:rPr>
-        <w:t>2</w:t>
-      </w:r>
-      <w:r>
-        <w:rPr>
-          <w:rFonts w:ascii="TH Sarabun New" w:hAnsi="TH Sarabun New" w:cs="TH Sarabun New"/>
-          <w:color w:val="0D0D0D" w:themeColor="text1" w:themeTint="F2"/>
-          <w:sz w:val="32"/>
-          <w:szCs w:val="32"/>
-        </w:rPr>
-        <w:t>2]</w:t>
-      </w:r>
-      <w:r>
-        <w:rPr>
-          <w:rFonts w:ascii="TH Sarabun New" w:hAnsi="TH Sarabun New" w:cs="TH Sarabun New"/>
-          <w:color w:val="0D0D0D" w:themeColor="text1" w:themeTint="F2"/>
-          <w:sz w:val="32"/>
-          <w:szCs w:val="32"/>
-        </w:rPr>
-        <w:tab/>
-        <w:t xml:space="preserve">Vinod Kumar Ancha, Fadi N Sibai, </w:t>
-      </w:r>
-      <w:proofErr w:type="spellStart"/>
-      <w:r>
-        <w:rPr>
-          <w:rFonts w:ascii="TH Sarabun New" w:hAnsi="TH Sarabun New" w:cs="TH Sarabun New"/>
-          <w:color w:val="0D0D0D" w:themeColor="text1" w:themeTint="F2"/>
-          <w:sz w:val="32"/>
-          <w:szCs w:val="32"/>
-        </w:rPr>
-        <w:t>Venkateswarlu</w:t>
-      </w:r>
-      <w:proofErr w:type="spellEnd"/>
-      <w:r>
-        <w:rPr>
-          <w:rFonts w:ascii="TH Sarabun New" w:hAnsi="TH Sarabun New" w:cs="TH Sarabun New"/>
-          <w:color w:val="0D0D0D" w:themeColor="text1" w:themeTint="F2"/>
-          <w:sz w:val="32"/>
-          <w:szCs w:val="32"/>
-        </w:rPr>
-        <w:t xml:space="preserve"> Gonuguntla and Ramesh Vaddi, </w:t>
-      </w:r>
-      <w:r>
-        <w:rPr>
-          <w:rFonts w:ascii="TH Sarabun New" w:hAnsi="TH Sarabun New" w:cs="TH Sarabun New"/>
-          <w:b/>
-          <w:bCs/>
-          <w:color w:val="0D0D0D" w:themeColor="text1" w:themeTint="F2"/>
-          <w:sz w:val="32"/>
-          <w:szCs w:val="32"/>
-        </w:rPr>
-        <w:t>Utilizing YOLO Models for Real-World Scenarios: Assessing Novel Mixed Defect</w:t>
-      </w:r>
-      <w:r>
-        <w:rPr>
-          <w:rFonts w:ascii="TH Sarabun New" w:hAnsi="TH Sarabun New" w:cs="TH Sarabun New"/>
-          <w:b/>
-          <w:bCs/>
-          <w:color w:val="0D0D0D" w:themeColor="text1" w:themeTint="F2"/>
-          <w:sz w:val="32"/>
-          <w:szCs w:val="32"/>
-        </w:rPr>
-        <w:t xml:space="preserve"> </w:t>
-      </w:r>
-      <w:r>
-        <w:rPr>
-          <w:rFonts w:ascii="TH Sarabun New" w:hAnsi="TH Sarabun New" w:cs="TH Sarabun New"/>
-          <w:b/>
-          <w:bCs/>
-          <w:color w:val="0D0D0D" w:themeColor="text1" w:themeTint="F2"/>
-          <w:sz w:val="32"/>
-          <w:szCs w:val="32"/>
-        </w:rPr>
-        <w:t>Detection</w:t>
-      </w:r>
-      <w:r>
-        <w:rPr>
-          <w:rFonts w:ascii="TH Sarabun New" w:hAnsi="TH Sarabun New" w:cs="TH Sarabun New"/>
-          <w:b/>
-          <w:bCs/>
-          <w:color w:val="0D0D0D" w:themeColor="text1" w:themeTint="F2"/>
-          <w:sz w:val="32"/>
-          <w:szCs w:val="32"/>
-        </w:rPr>
-        <w:t xml:space="preserve"> </w:t>
-      </w:r>
-      <w:r>
-        <w:rPr>
-          <w:rFonts w:ascii="TH Sarabun New" w:hAnsi="TH Sarabun New" w:cs="TH Sarabun New"/>
-          <w:b/>
-          <w:bCs/>
-          <w:color w:val="0D0D0D" w:themeColor="text1" w:themeTint="F2"/>
-          <w:sz w:val="32"/>
-          <w:szCs w:val="32"/>
-        </w:rPr>
-        <w:t>Dataset in PCBs</w:t>
-      </w:r>
-      <w:r>
-        <w:rPr>
-          <w:rFonts w:ascii="TH Sarabun New" w:hAnsi="TH Sarabun New" w:cs="TH Sarabun New"/>
-          <w:b/>
-          <w:bCs/>
-          <w:color w:val="0D0D0D" w:themeColor="text1" w:themeTint="F2"/>
-          <w:sz w:val="32"/>
-          <w:szCs w:val="32"/>
-        </w:rPr>
-        <w:t xml:space="preserve">, </w:t>
-      </w:r>
-      <w:r>
-        <w:rPr>
-          <w:rFonts w:ascii="TH Sarabun New" w:hAnsi="TH Sarabun New" w:cs="TH Sarabun New"/>
-          <w:color w:val="0D0D0D" w:themeColor="text1" w:themeTint="F2"/>
-          <w:sz w:val="32"/>
-          <w:szCs w:val="32"/>
-        </w:rPr>
-        <w:t xml:space="preserve">[Online], Available : </w:t>
-      </w:r>
-      <w:r>
-        <w:rPr>
-          <w:rFonts w:ascii="TH Sarabun New" w:hAnsi="TH Sarabun New" w:cs="TH Sarabun New"/>
-          <w:color w:val="0D0D0D" w:themeColor="text1" w:themeTint="F2"/>
-          <w:sz w:val="32"/>
-          <w:szCs w:val="32"/>
-        </w:rPr>
-        <w:t>https://ieeexplore.ieee.org/document/10601640/authors (18</w:t>
-      </w:r>
-      <w:r>
-        <w:rPr>
-          <w:rFonts w:ascii="TH Sarabun New" w:hAnsi="TH Sarabun New" w:cs="TH Sarabun New"/>
-          <w:color w:val="0D0D0D" w:themeColor="text1" w:themeTint="F2"/>
-          <w:sz w:val="32"/>
-          <w:szCs w:val="32"/>
-        </w:rPr>
-        <w:t xml:space="preserve"> July 2024).</w:t>
-      </w:r>
-    </w:p>
-    <w:p>
-      <w:pPr>
-        <w:tabs>
-          <w:tab w:val="left" w:pos="567"/>
-          <w:tab w:val="left" w:pos="1134"/>
-          <w:tab w:val="left" w:pos="1418"/>
-          <w:tab w:val="left" w:pos="1701"/>
-        </w:tabs>
-        <w:spacing w:after="0" w:line="240" w:lineRule="auto"/>
-        <w:ind w:left="567" w:hanging="567"/>
-        <w:jc w:val="both"/>
-        <w:rPr>
-          <w:rFonts w:ascii="TH Sarabun New" w:hAnsi="TH Sarabun New" w:cs="TH Sarabun New" w:hint="cs"/>
-          <w:color w:val="0D0D0D" w:themeColor="text1" w:themeTint="F2"/>
-          <w:sz w:val="32"/>
-          <w:szCs w:val="32"/>
-        </w:rPr>
-      </w:pPr>
-      <w:r>
-        <w:rPr>
-          <w:rFonts w:ascii="TH Sarabun New" w:hAnsi="TH Sarabun New" w:cs="TH Sarabun New"/>
-          <w:color w:val="0D0D0D" w:themeColor="text1" w:themeTint="F2"/>
-          <w:sz w:val="32"/>
-          <w:szCs w:val="32"/>
-        </w:rPr>
         <w:t>[23]</w:t>
       </w:r>
       <w:r>
@@ -4308,7 +4565,27 @@
           <w:sz w:val="32"/>
           <w:szCs w:val="32"/>
         </w:rPr>
-        <w:t xml:space="preserve">[online], Available : </w:t>
+        <w:t xml:space="preserve">[online], </w:t>
+      </w:r>
+      <w:proofErr w:type="gramStart"/>
+      <w:r>
+        <w:rPr>
+          <w:rFonts w:ascii="TH Sarabun New" w:hAnsi="TH Sarabun New" w:cs="TH Sarabun New"/>
+          <w:color w:val="0D0D0D" w:themeColor="text1" w:themeTint="F2"/>
+          <w:sz w:val="32"/>
+          <w:szCs w:val="32"/>
+        </w:rPr>
+        <w:t>Available :</w:t>
+      </w:r>
+      <w:proofErr w:type="gramEnd"/>
+      <w:r>
+        <w:rPr>
+          <w:rFonts w:ascii="TH Sarabun New" w:hAnsi="TH Sarabun New" w:cs="TH Sarabun New"/>
+          <w:color w:val="0D0D0D" w:themeColor="text1" w:themeTint="F2"/>
+          <w:sz w:val="32"/>
+          <w:szCs w:val="32"/>
+        </w:rPr>
+        <w:t xml:space="preserve"> </w:t>
       </w:r>
       <w:r>
         <w:rPr>
@@ -4329,14 +4606,4264 @@
         <w:t xml:space="preserve"> November 2022).</w:t>
       </w:r>
     </w:p>
+    <w:p>
+      <w:pPr>
+        <w:rPr>
+          <w:rFonts w:ascii="TH Sarabun New" w:hAnsi="TH Sarabun New" w:cs="TH Sarabun New"/>
+          <w:sz w:val="32"/>
+          <w:szCs w:val="32"/>
+        </w:rPr>
+      </w:pPr>
+    </w:p>
+    <w:p>
+      <w:pPr>
+        <w:rPr>
+          <w:rFonts w:ascii="TH Sarabun New" w:hAnsi="TH Sarabun New" w:cs="TH Sarabun New"/>
+          <w:sz w:val="32"/>
+          <w:szCs w:val="32"/>
+        </w:rPr>
+      </w:pPr>
+    </w:p>
+    <w:p>
+      <w:pPr>
+        <w:rPr>
+          <w:rFonts w:ascii="TH Sarabun New" w:hAnsi="TH Sarabun New" w:cs="TH Sarabun New"/>
+          <w:sz w:val="32"/>
+          <w:szCs w:val="32"/>
+        </w:rPr>
+      </w:pPr>
+    </w:p>
+    <w:p>
+      <w:pPr>
+        <w:rPr>
+          <w:rFonts w:ascii="TH Sarabun New" w:hAnsi="TH Sarabun New" w:cs="TH Sarabun New"/>
+          <w:sz w:val="32"/>
+          <w:szCs w:val="32"/>
+        </w:rPr>
+      </w:pPr>
+    </w:p>
+    <w:p>
+      <w:pPr>
+        <w:rPr>
+          <w:rFonts w:ascii="TH Sarabun New" w:hAnsi="TH Sarabun New" w:cs="TH Sarabun New"/>
+          <w:sz w:val="32"/>
+          <w:szCs w:val="32"/>
+        </w:rPr>
+      </w:pPr>
+    </w:p>
+    <w:p>
+      <w:pPr>
+        <w:rPr>
+          <w:rFonts w:ascii="TH Sarabun New" w:hAnsi="TH Sarabun New" w:cs="TH Sarabun New"/>
+          <w:sz w:val="32"/>
+          <w:szCs w:val="32"/>
+        </w:rPr>
+      </w:pPr>
+    </w:p>
+    <w:p>
+      <w:pPr>
+        <w:rPr>
+          <w:rFonts w:ascii="TH Sarabun New" w:hAnsi="TH Sarabun New" w:cs="TH Sarabun New"/>
+          <w:sz w:val="32"/>
+          <w:szCs w:val="32"/>
+        </w:rPr>
+      </w:pPr>
+    </w:p>
+    <w:p>
+      <w:pPr>
+        <w:rPr>
+          <w:rFonts w:ascii="TH Sarabun New" w:hAnsi="TH Sarabun New" w:cs="TH Sarabun New"/>
+          <w:sz w:val="32"/>
+          <w:szCs w:val="32"/>
+        </w:rPr>
+      </w:pPr>
+    </w:p>
+    <w:p>
+      <w:pPr>
+        <w:rPr>
+          <w:rFonts w:ascii="TH Sarabun New" w:hAnsi="TH Sarabun New" w:cs="TH Sarabun New"/>
+          <w:color w:val="0D0D0D" w:themeColor="text1" w:themeTint="F2"/>
+          <w:sz w:val="32"/>
+          <w:szCs w:val="32"/>
+        </w:rPr>
+      </w:pPr>
+    </w:p>
+    <w:p>
+      <w:pPr>
+        <w:rPr>
+          <w:rFonts w:ascii="TH Sarabun New" w:hAnsi="TH Sarabun New" w:cs="TH Sarabun New"/>
+          <w:sz w:val="32"/>
+          <w:szCs w:val="32"/>
+        </w:rPr>
+      </w:pPr>
+      <w:r>
+        <w:rPr>
+          <w:rFonts w:ascii="TH Sarabun New" w:hAnsi="TH Sarabun New" w:cs="TH Sarabun New"/>
+          <w:sz w:val="32"/>
+          <w:szCs w:val="32"/>
+        </w:rPr>
+        <w:br w:type="page"/>
+      </w:r>
+    </w:p>
+    <w:p>
+      <w:pPr>
+        <w:keepNext/>
+        <w:keepLines/>
+        <w:tabs>
+          <w:tab w:val="left" w:pos="567"/>
+          <w:tab w:val="left" w:pos="709"/>
+          <w:tab w:val="left" w:pos="1134"/>
+          <w:tab w:val="left" w:pos="1418"/>
+        </w:tabs>
+        <w:spacing w:after="0" w:line="240" w:lineRule="auto"/>
+        <w:jc w:val="center"/>
+        <w:outlineLvl w:val="0"/>
+        <w:rPr>
+          <w:rFonts w:ascii="TH Sarabun New" w:eastAsia="TH SarabunPSK" w:hAnsi="TH Sarabun New" w:cs="TH Sarabun New"/>
+          <w:b/>
+          <w:bCs/>
+          <w:noProof/>
+          <w:color w:val="000000"/>
+          <w:kern w:val="0"/>
+          <w:sz w:val="40"/>
+          <w:szCs w:val="40"/>
+          <w14:ligatures w14:val="none"/>
+        </w:rPr>
+      </w:pPr>
+      <w:bookmarkStart w:id="0" w:name="_Toc497750386"/>
+      <w:bookmarkStart w:id="1" w:name="_Hlk190446568"/>
+    </w:p>
+    <w:p>
+      <w:pPr>
+        <w:keepNext/>
+        <w:keepLines/>
+        <w:tabs>
+          <w:tab w:val="left" w:pos="567"/>
+          <w:tab w:val="left" w:pos="709"/>
+          <w:tab w:val="left" w:pos="1134"/>
+          <w:tab w:val="left" w:pos="1418"/>
+        </w:tabs>
+        <w:spacing w:after="0" w:line="240" w:lineRule="auto"/>
+        <w:jc w:val="center"/>
+        <w:outlineLvl w:val="0"/>
+        <w:rPr>
+          <w:rFonts w:ascii="TH Sarabun New" w:eastAsia="TH SarabunPSK" w:hAnsi="TH Sarabun New" w:cs="TH Sarabun New"/>
+          <w:b/>
+          <w:bCs/>
+          <w:noProof/>
+          <w:color w:val="000000"/>
+          <w:kern w:val="0"/>
+          <w:sz w:val="40"/>
+          <w:szCs w:val="40"/>
+          <w14:ligatures w14:val="none"/>
+        </w:rPr>
+      </w:pPr>
+    </w:p>
+    <w:p>
+      <w:pPr>
+        <w:keepNext/>
+        <w:keepLines/>
+        <w:tabs>
+          <w:tab w:val="left" w:pos="567"/>
+          <w:tab w:val="left" w:pos="709"/>
+          <w:tab w:val="left" w:pos="1134"/>
+          <w:tab w:val="left" w:pos="1418"/>
+        </w:tabs>
+        <w:spacing w:after="0" w:line="240" w:lineRule="auto"/>
+        <w:jc w:val="center"/>
+        <w:outlineLvl w:val="0"/>
+        <w:rPr>
+          <w:rFonts w:ascii="TH Sarabun New" w:eastAsia="TH SarabunPSK" w:hAnsi="TH Sarabun New" w:cs="TH Sarabun New"/>
+          <w:b/>
+          <w:bCs/>
+          <w:noProof/>
+          <w:color w:val="000000"/>
+          <w:kern w:val="0"/>
+          <w:sz w:val="40"/>
+          <w:szCs w:val="40"/>
+          <w14:ligatures w14:val="none"/>
+        </w:rPr>
+      </w:pPr>
+    </w:p>
+    <w:p>
+      <w:pPr>
+        <w:keepNext/>
+        <w:keepLines/>
+        <w:tabs>
+          <w:tab w:val="left" w:pos="567"/>
+          <w:tab w:val="left" w:pos="709"/>
+          <w:tab w:val="left" w:pos="1134"/>
+          <w:tab w:val="left" w:pos="1418"/>
+        </w:tabs>
+        <w:spacing w:after="0" w:line="240" w:lineRule="auto"/>
+        <w:jc w:val="center"/>
+        <w:outlineLvl w:val="0"/>
+        <w:rPr>
+          <w:rFonts w:ascii="TH Sarabun New" w:eastAsia="TH SarabunPSK" w:hAnsi="TH Sarabun New" w:cs="TH Sarabun New"/>
+          <w:b/>
+          <w:bCs/>
+          <w:noProof/>
+          <w:color w:val="000000"/>
+          <w:kern w:val="0"/>
+          <w:sz w:val="40"/>
+          <w:szCs w:val="40"/>
+          <w14:ligatures w14:val="none"/>
+        </w:rPr>
+      </w:pPr>
+    </w:p>
+    <w:p>
+      <w:pPr>
+        <w:keepNext/>
+        <w:keepLines/>
+        <w:tabs>
+          <w:tab w:val="left" w:pos="567"/>
+          <w:tab w:val="left" w:pos="709"/>
+          <w:tab w:val="left" w:pos="1134"/>
+          <w:tab w:val="left" w:pos="1418"/>
+        </w:tabs>
+        <w:spacing w:after="0" w:line="240" w:lineRule="auto"/>
+        <w:jc w:val="center"/>
+        <w:outlineLvl w:val="0"/>
+        <w:rPr>
+          <w:rFonts w:ascii="TH Sarabun New" w:eastAsia="TH SarabunPSK" w:hAnsi="TH Sarabun New" w:cs="TH Sarabun New"/>
+          <w:b/>
+          <w:bCs/>
+          <w:noProof/>
+          <w:color w:val="000000"/>
+          <w:kern w:val="0"/>
+          <w:sz w:val="40"/>
+          <w:szCs w:val="40"/>
+          <w14:ligatures w14:val="none"/>
+        </w:rPr>
+      </w:pPr>
+    </w:p>
+    <w:p>
+      <w:pPr>
+        <w:keepNext/>
+        <w:keepLines/>
+        <w:tabs>
+          <w:tab w:val="left" w:pos="567"/>
+          <w:tab w:val="left" w:pos="709"/>
+          <w:tab w:val="left" w:pos="1134"/>
+          <w:tab w:val="left" w:pos="1418"/>
+        </w:tabs>
+        <w:spacing w:after="0" w:line="240" w:lineRule="auto"/>
+        <w:jc w:val="center"/>
+        <w:outlineLvl w:val="0"/>
+        <w:rPr>
+          <w:rFonts w:ascii="TH Sarabun New" w:eastAsia="TH SarabunPSK" w:hAnsi="TH Sarabun New" w:cs="TH Sarabun New"/>
+          <w:b/>
+          <w:bCs/>
+          <w:noProof/>
+          <w:color w:val="000000"/>
+          <w:kern w:val="0"/>
+          <w:sz w:val="40"/>
+          <w:szCs w:val="40"/>
+          <w14:ligatures w14:val="none"/>
+        </w:rPr>
+      </w:pPr>
+    </w:p>
+    <w:p>
+      <w:pPr>
+        <w:keepNext/>
+        <w:keepLines/>
+        <w:tabs>
+          <w:tab w:val="left" w:pos="567"/>
+          <w:tab w:val="left" w:pos="709"/>
+          <w:tab w:val="left" w:pos="1134"/>
+          <w:tab w:val="left" w:pos="1418"/>
+        </w:tabs>
+        <w:spacing w:after="0" w:line="240" w:lineRule="auto"/>
+        <w:jc w:val="center"/>
+        <w:outlineLvl w:val="0"/>
+        <w:rPr>
+          <w:rFonts w:ascii="TH Sarabun New" w:eastAsia="TH SarabunPSK" w:hAnsi="TH Sarabun New" w:cs="TH Sarabun New"/>
+          <w:b/>
+          <w:bCs/>
+          <w:noProof/>
+          <w:color w:val="000000"/>
+          <w:kern w:val="0"/>
+          <w:sz w:val="40"/>
+          <w:szCs w:val="40"/>
+          <w14:ligatures w14:val="none"/>
+        </w:rPr>
+      </w:pPr>
+    </w:p>
+    <w:p>
+      <w:pPr>
+        <w:keepNext/>
+        <w:keepLines/>
+        <w:tabs>
+          <w:tab w:val="left" w:pos="567"/>
+          <w:tab w:val="left" w:pos="709"/>
+          <w:tab w:val="left" w:pos="1134"/>
+          <w:tab w:val="left" w:pos="1418"/>
+        </w:tabs>
+        <w:spacing w:after="0" w:line="240" w:lineRule="auto"/>
+        <w:jc w:val="center"/>
+        <w:outlineLvl w:val="0"/>
+        <w:rPr>
+          <w:rFonts w:ascii="TH Sarabun New" w:eastAsia="TH SarabunPSK" w:hAnsi="TH Sarabun New" w:cs="TH Sarabun New"/>
+          <w:b/>
+          <w:bCs/>
+          <w:noProof/>
+          <w:color w:val="000000"/>
+          <w:kern w:val="0"/>
+          <w:sz w:val="40"/>
+          <w:szCs w:val="40"/>
+          <w14:ligatures w14:val="none"/>
+        </w:rPr>
+      </w:pPr>
+    </w:p>
+    <w:p>
+      <w:pPr>
+        <w:keepNext/>
+        <w:keepLines/>
+        <w:tabs>
+          <w:tab w:val="left" w:pos="567"/>
+          <w:tab w:val="left" w:pos="709"/>
+          <w:tab w:val="left" w:pos="1134"/>
+          <w:tab w:val="left" w:pos="1418"/>
+        </w:tabs>
+        <w:spacing w:after="0" w:line="240" w:lineRule="auto"/>
+        <w:jc w:val="center"/>
+        <w:outlineLvl w:val="0"/>
+        <w:rPr>
+          <w:rFonts w:ascii="TH Sarabun New" w:eastAsia="TH SarabunPSK" w:hAnsi="TH Sarabun New" w:cs="TH Sarabun New"/>
+          <w:b/>
+          <w:bCs/>
+          <w:noProof/>
+          <w:color w:val="000000"/>
+          <w:kern w:val="0"/>
+          <w:sz w:val="40"/>
+          <w:szCs w:val="40"/>
+          <w14:ligatures w14:val="none"/>
+        </w:rPr>
+      </w:pPr>
+    </w:p>
+    <w:p>
+      <w:pPr>
+        <w:keepNext/>
+        <w:keepLines/>
+        <w:tabs>
+          <w:tab w:val="left" w:pos="567"/>
+          <w:tab w:val="left" w:pos="709"/>
+          <w:tab w:val="left" w:pos="1134"/>
+          <w:tab w:val="left" w:pos="1418"/>
+        </w:tabs>
+        <w:spacing w:after="0" w:line="240" w:lineRule="auto"/>
+        <w:jc w:val="center"/>
+        <w:outlineLvl w:val="0"/>
+        <w:rPr>
+          <w:rFonts w:ascii="TH Sarabun New" w:eastAsia="TH SarabunPSK" w:hAnsi="TH Sarabun New" w:cs="TH Sarabun New"/>
+          <w:b/>
+          <w:bCs/>
+          <w:noProof/>
+          <w:color w:val="000000"/>
+          <w:kern w:val="0"/>
+          <w:sz w:val="40"/>
+          <w:szCs w:val="40"/>
+          <w14:ligatures w14:val="none"/>
+        </w:rPr>
+      </w:pPr>
+    </w:p>
+    <w:p>
+      <w:pPr>
+        <w:keepNext/>
+        <w:keepLines/>
+        <w:tabs>
+          <w:tab w:val="left" w:pos="567"/>
+          <w:tab w:val="left" w:pos="709"/>
+          <w:tab w:val="left" w:pos="1134"/>
+          <w:tab w:val="left" w:pos="1418"/>
+        </w:tabs>
+        <w:spacing w:after="0" w:line="240" w:lineRule="auto"/>
+        <w:jc w:val="center"/>
+        <w:outlineLvl w:val="0"/>
+        <w:rPr>
+          <w:rFonts w:ascii="TH Sarabun New" w:eastAsia="TH SarabunPSK" w:hAnsi="TH Sarabun New" w:cs="TH Sarabun New"/>
+          <w:b/>
+          <w:bCs/>
+          <w:noProof/>
+          <w:color w:val="000000"/>
+          <w:kern w:val="0"/>
+          <w:sz w:val="40"/>
+          <w:szCs w:val="40"/>
+          <w14:ligatures w14:val="none"/>
+        </w:rPr>
+      </w:pPr>
+      <w:r>
+        <w:rPr>
+          <w:rFonts w:ascii="TH Sarabun New" w:eastAsia="TH SarabunPSK" w:hAnsi="TH Sarabun New" w:cs="TH Sarabun New"/>
+          <w:b/>
+          <w:bCs/>
+          <w:noProof/>
+          <w:color w:val="000000"/>
+          <w:kern w:val="0"/>
+          <w:sz w:val="40"/>
+          <w:szCs w:val="40"/>
+          <w:cs/>
+          <w14:ligatures w14:val="none"/>
+        </w:rPr>
+        <w:t>ภาคผนวก ก</w:t>
+      </w:r>
+      <w:bookmarkEnd w:id="0"/>
+      <w:r>
+        <w:rPr>
+          <w:rFonts w:ascii="TH Sarabun New" w:eastAsia="TH SarabunPSK" w:hAnsi="TH Sarabun New" w:cs="TH Sarabun New"/>
+          <w:b/>
+          <w:bCs/>
+          <w:noProof/>
+          <w:color w:val="000000"/>
+          <w:kern w:val="0"/>
+          <w:sz w:val="40"/>
+          <w:szCs w:val="40"/>
+          <w:cs/>
+          <w14:ligatures w14:val="none"/>
+        </w:rPr>
+        <w:br/>
+      </w:r>
+      <w:bookmarkStart w:id="2" w:name="_Toc497750387"/>
+      <w:r>
+        <w:rPr>
+          <w:rFonts w:ascii="TH Sarabun New" w:eastAsia="TH SarabunPSK" w:hAnsi="TH Sarabun New" w:cs="TH Sarabun New"/>
+          <w:b/>
+          <w:bCs/>
+          <w:noProof/>
+          <w:color w:val="000000"/>
+          <w:kern w:val="0"/>
+          <w:sz w:val="40"/>
+          <w:szCs w:val="40"/>
+          <w14:ligatures w14:val="none"/>
+        </w:rPr>
+        <w:t>XXXXXXXXXXXXX</w:t>
+      </w:r>
+      <w:bookmarkEnd w:id="2"/>
+    </w:p>
+    <w:p>
+      <w:pPr>
+        <w:tabs>
+          <w:tab w:val="left" w:pos="567"/>
+          <w:tab w:val="left" w:pos="709"/>
+          <w:tab w:val="left" w:pos="1134"/>
+          <w:tab w:val="left" w:pos="1418"/>
+        </w:tabs>
+        <w:spacing w:after="0" w:line="240" w:lineRule="auto"/>
+        <w:jc w:val="center"/>
+        <w:rPr>
+          <w:rFonts w:ascii="TH Sarabun New" w:eastAsia="Times New Roman" w:hAnsi="TH Sarabun New" w:cs="TH Sarabun New"/>
+          <w:color w:val="000000"/>
+          <w:kern w:val="0"/>
+          <w:sz w:val="32"/>
+          <w:szCs w:val="32"/>
+          <w:cs/>
+          <w14:ligatures w14:val="none"/>
+        </w:rPr>
+      </w:pPr>
+      <w:r>
+        <w:rPr>
+          <w:rFonts w:ascii="TH Sarabun New" w:eastAsia="Times New Roman" w:hAnsi="TH Sarabun New" w:cs="TH Sarabun New"/>
+          <w:color w:val="000000"/>
+          <w:kern w:val="0"/>
+          <w:sz w:val="32"/>
+          <w:szCs w:val="32"/>
+          <w:cs/>
+          <w14:ligatures w14:val="none"/>
+        </w:rPr>
+        <w:br w:type="page"/>
+      </w:r>
+      <w:r>
+        <w:rPr>
+          <w:rFonts w:ascii="TH Sarabun New" w:eastAsia="Times New Roman" w:hAnsi="TH Sarabun New" w:cs="TH Sarabun New"/>
+          <w:color w:val="000000"/>
+          <w:kern w:val="0"/>
+          <w:sz w:val="32"/>
+          <w:szCs w:val="32"/>
+          <w:cs/>
+          <w14:ligatures w14:val="none"/>
+        </w:rPr>
+        <w:lastRenderedPageBreak/>
+        <w:t>เนื้อหาภาคผนวก ก</w:t>
+      </w:r>
+    </w:p>
+    <w:p>
+      <w:pPr>
+        <w:tabs>
+          <w:tab w:val="left" w:pos="567"/>
+          <w:tab w:val="left" w:pos="709"/>
+          <w:tab w:val="left" w:pos="1134"/>
+          <w:tab w:val="left" w:pos="1418"/>
+        </w:tabs>
+        <w:spacing w:after="0" w:line="240" w:lineRule="auto"/>
+        <w:jc w:val="thaiDistribute"/>
+        <w:rPr>
+          <w:rFonts w:ascii="TH Sarabun New" w:eastAsia="Times New Roman" w:hAnsi="TH Sarabun New" w:cs="TH Sarabun New"/>
+          <w:color w:val="000000"/>
+          <w:kern w:val="0"/>
+          <w:sz w:val="32"/>
+          <w:szCs w:val="32"/>
+          <w14:ligatures w14:val="none"/>
+        </w:rPr>
+      </w:pPr>
+    </w:p>
+    <w:bookmarkEnd w:id="1"/>
+    <w:p>
+      <w:pPr>
+        <w:tabs>
+          <w:tab w:val="left" w:pos="567"/>
+          <w:tab w:val="left" w:pos="709"/>
+          <w:tab w:val="left" w:pos="1134"/>
+          <w:tab w:val="left" w:pos="1418"/>
+        </w:tabs>
+        <w:spacing w:after="0" w:line="240" w:lineRule="auto"/>
+        <w:jc w:val="thaiDistribute"/>
+        <w:rPr>
+          <w:rFonts w:ascii="TH Sarabun New" w:eastAsia="Times New Roman" w:hAnsi="TH Sarabun New" w:cs="TH Sarabun New"/>
+          <w:color w:val="000000"/>
+          <w:kern w:val="0"/>
+          <w:sz w:val="32"/>
+          <w:szCs w:val="32"/>
+          <w:cs/>
+          <w14:ligatures w14:val="none"/>
+        </w:rPr>
+        <w:sectPr>
+          <w:headerReference w:type="default" r:id="rId6"/>
+          <w:pgSz w:w="11906" w:h="16838" w:code="9"/>
+          <w:pgMar w:top="2160" w:right="1440" w:bottom="1440" w:left="2160" w:header="1077" w:footer="720" w:gutter="0"/>
+          <w:pgNumType w:start="92"/>
+          <w:cols w:space="720"/>
+          <w:docGrid w:linePitch="360"/>
+        </w:sectPr>
+      </w:pPr>
+    </w:p>
+    <w:p>
+      <w:pPr>
+        <w:tabs>
+          <w:tab w:val="left" w:pos="567"/>
+          <w:tab w:val="left" w:pos="709"/>
+          <w:tab w:val="left" w:pos="1134"/>
+          <w:tab w:val="left" w:pos="1418"/>
+        </w:tabs>
+        <w:spacing w:after="0" w:line="240" w:lineRule="auto"/>
+        <w:jc w:val="center"/>
+        <w:rPr>
+          <w:rFonts w:ascii="TH Sarabun New" w:eastAsia="Times New Roman" w:hAnsi="TH Sarabun New" w:cs="TH Sarabun New"/>
+          <w:color w:val="000000"/>
+          <w:kern w:val="0"/>
+          <w:sz w:val="40"/>
+          <w:szCs w:val="40"/>
+          <w14:ligatures w14:val="none"/>
+        </w:rPr>
+      </w:pPr>
+      <w:bookmarkStart w:id="3" w:name="_Toc497750388"/>
+    </w:p>
+    <w:p>
+      <w:pPr>
+        <w:tabs>
+          <w:tab w:val="left" w:pos="567"/>
+          <w:tab w:val="left" w:pos="709"/>
+          <w:tab w:val="left" w:pos="1134"/>
+          <w:tab w:val="left" w:pos="1418"/>
+        </w:tabs>
+        <w:spacing w:after="0" w:line="240" w:lineRule="auto"/>
+        <w:jc w:val="center"/>
+        <w:rPr>
+          <w:rFonts w:ascii="TH Sarabun New" w:eastAsia="Times New Roman" w:hAnsi="TH Sarabun New" w:cs="TH Sarabun New"/>
+          <w:noProof/>
+          <w:color w:val="000000"/>
+          <w:kern w:val="0"/>
+          <w:sz w:val="40"/>
+          <w:szCs w:val="40"/>
+          <w14:ligatures w14:val="none"/>
+        </w:rPr>
+      </w:pPr>
+    </w:p>
+    <w:p>
+      <w:pPr>
+        <w:tabs>
+          <w:tab w:val="left" w:pos="567"/>
+          <w:tab w:val="left" w:pos="709"/>
+          <w:tab w:val="left" w:pos="1134"/>
+          <w:tab w:val="left" w:pos="1418"/>
+        </w:tabs>
+        <w:spacing w:after="0" w:line="240" w:lineRule="auto"/>
+        <w:jc w:val="center"/>
+        <w:rPr>
+          <w:rFonts w:ascii="TH Sarabun New" w:eastAsia="Times New Roman" w:hAnsi="TH Sarabun New" w:cs="TH Sarabun New"/>
+          <w:noProof/>
+          <w:color w:val="000000"/>
+          <w:kern w:val="0"/>
+          <w:sz w:val="40"/>
+          <w:szCs w:val="40"/>
+          <w14:ligatures w14:val="none"/>
+        </w:rPr>
+      </w:pPr>
+    </w:p>
+    <w:p>
+      <w:pPr>
+        <w:tabs>
+          <w:tab w:val="left" w:pos="567"/>
+          <w:tab w:val="left" w:pos="709"/>
+          <w:tab w:val="left" w:pos="1134"/>
+          <w:tab w:val="left" w:pos="1418"/>
+        </w:tabs>
+        <w:spacing w:after="0" w:line="240" w:lineRule="auto"/>
+        <w:jc w:val="center"/>
+        <w:rPr>
+          <w:rFonts w:ascii="TH Sarabun New" w:eastAsia="Times New Roman" w:hAnsi="TH Sarabun New" w:cs="TH Sarabun New"/>
+          <w:noProof/>
+          <w:color w:val="000000"/>
+          <w:kern w:val="0"/>
+          <w:sz w:val="40"/>
+          <w:szCs w:val="40"/>
+          <w14:ligatures w14:val="none"/>
+        </w:rPr>
+      </w:pPr>
+    </w:p>
+    <w:p>
+      <w:pPr>
+        <w:tabs>
+          <w:tab w:val="left" w:pos="567"/>
+          <w:tab w:val="left" w:pos="709"/>
+          <w:tab w:val="left" w:pos="1134"/>
+          <w:tab w:val="left" w:pos="1418"/>
+        </w:tabs>
+        <w:spacing w:after="0" w:line="240" w:lineRule="auto"/>
+        <w:jc w:val="center"/>
+        <w:rPr>
+          <w:rFonts w:ascii="TH Sarabun New" w:eastAsia="Times New Roman" w:hAnsi="TH Sarabun New" w:cs="TH Sarabun New"/>
+          <w:noProof/>
+          <w:color w:val="000000"/>
+          <w:kern w:val="0"/>
+          <w:sz w:val="40"/>
+          <w:szCs w:val="40"/>
+          <w14:ligatures w14:val="none"/>
+        </w:rPr>
+      </w:pPr>
+    </w:p>
+    <w:p>
+      <w:pPr>
+        <w:tabs>
+          <w:tab w:val="left" w:pos="567"/>
+          <w:tab w:val="left" w:pos="709"/>
+          <w:tab w:val="left" w:pos="1134"/>
+          <w:tab w:val="left" w:pos="1418"/>
+        </w:tabs>
+        <w:spacing w:after="0" w:line="240" w:lineRule="auto"/>
+        <w:jc w:val="center"/>
+        <w:rPr>
+          <w:rFonts w:ascii="TH Sarabun New" w:eastAsia="Times New Roman" w:hAnsi="TH Sarabun New" w:cs="TH Sarabun New"/>
+          <w:noProof/>
+          <w:color w:val="000000"/>
+          <w:kern w:val="0"/>
+          <w:sz w:val="40"/>
+          <w:szCs w:val="40"/>
+          <w14:ligatures w14:val="none"/>
+        </w:rPr>
+      </w:pPr>
+    </w:p>
+    <w:p>
+      <w:pPr>
+        <w:tabs>
+          <w:tab w:val="left" w:pos="567"/>
+          <w:tab w:val="left" w:pos="709"/>
+          <w:tab w:val="left" w:pos="1134"/>
+          <w:tab w:val="left" w:pos="1418"/>
+        </w:tabs>
+        <w:spacing w:after="0" w:line="240" w:lineRule="auto"/>
+        <w:jc w:val="center"/>
+        <w:rPr>
+          <w:rFonts w:ascii="TH Sarabun New" w:eastAsia="Times New Roman" w:hAnsi="TH Sarabun New" w:cs="TH Sarabun New"/>
+          <w:noProof/>
+          <w:color w:val="000000"/>
+          <w:kern w:val="0"/>
+          <w:sz w:val="40"/>
+          <w:szCs w:val="40"/>
+          <w14:ligatures w14:val="none"/>
+        </w:rPr>
+      </w:pPr>
+    </w:p>
+    <w:p>
+      <w:pPr>
+        <w:tabs>
+          <w:tab w:val="left" w:pos="567"/>
+          <w:tab w:val="left" w:pos="709"/>
+          <w:tab w:val="left" w:pos="1134"/>
+          <w:tab w:val="left" w:pos="1418"/>
+        </w:tabs>
+        <w:spacing w:after="0" w:line="240" w:lineRule="auto"/>
+        <w:jc w:val="center"/>
+        <w:rPr>
+          <w:rFonts w:ascii="TH Sarabun New" w:eastAsia="Times New Roman" w:hAnsi="TH Sarabun New" w:cs="TH Sarabun New"/>
+          <w:noProof/>
+          <w:color w:val="000000"/>
+          <w:kern w:val="0"/>
+          <w:sz w:val="40"/>
+          <w:szCs w:val="40"/>
+          <w14:ligatures w14:val="none"/>
+        </w:rPr>
+      </w:pPr>
+    </w:p>
+    <w:p>
+      <w:pPr>
+        <w:tabs>
+          <w:tab w:val="left" w:pos="567"/>
+          <w:tab w:val="left" w:pos="709"/>
+          <w:tab w:val="left" w:pos="1134"/>
+          <w:tab w:val="left" w:pos="1418"/>
+        </w:tabs>
+        <w:spacing w:after="0" w:line="240" w:lineRule="auto"/>
+        <w:jc w:val="center"/>
+        <w:rPr>
+          <w:rFonts w:ascii="TH Sarabun New" w:eastAsia="Times New Roman" w:hAnsi="TH Sarabun New" w:cs="TH Sarabun New"/>
+          <w:noProof/>
+          <w:color w:val="000000"/>
+          <w:kern w:val="0"/>
+          <w:sz w:val="40"/>
+          <w:szCs w:val="40"/>
+          <w14:ligatures w14:val="none"/>
+        </w:rPr>
+      </w:pPr>
+    </w:p>
+    <w:p>
+      <w:pPr>
+        <w:tabs>
+          <w:tab w:val="left" w:pos="567"/>
+          <w:tab w:val="left" w:pos="709"/>
+          <w:tab w:val="left" w:pos="1134"/>
+          <w:tab w:val="left" w:pos="1418"/>
+        </w:tabs>
+        <w:spacing w:after="0" w:line="240" w:lineRule="auto"/>
+        <w:jc w:val="center"/>
+        <w:rPr>
+          <w:rFonts w:ascii="TH Sarabun New" w:eastAsia="Times New Roman" w:hAnsi="TH Sarabun New" w:cs="TH Sarabun New"/>
+          <w:noProof/>
+          <w:color w:val="000000"/>
+          <w:kern w:val="0"/>
+          <w:sz w:val="40"/>
+          <w:szCs w:val="40"/>
+          <w14:ligatures w14:val="none"/>
+        </w:rPr>
+      </w:pPr>
+    </w:p>
+    <w:p>
+      <w:pPr>
+        <w:keepNext/>
+        <w:keepLines/>
+        <w:tabs>
+          <w:tab w:val="left" w:pos="567"/>
+          <w:tab w:val="left" w:pos="709"/>
+          <w:tab w:val="left" w:pos="1134"/>
+          <w:tab w:val="left" w:pos="1418"/>
+        </w:tabs>
+        <w:spacing w:after="0" w:line="240" w:lineRule="auto"/>
+        <w:jc w:val="center"/>
+        <w:outlineLvl w:val="0"/>
+        <w:rPr>
+          <w:rFonts w:ascii="TH Sarabun New" w:eastAsia="TH SarabunPSK" w:hAnsi="TH Sarabun New" w:cs="TH Sarabun New"/>
+          <w:b/>
+          <w:bCs/>
+          <w:noProof/>
+          <w:color w:val="000000"/>
+          <w:kern w:val="0"/>
+          <w:sz w:val="40"/>
+          <w:szCs w:val="40"/>
+          <w14:ligatures w14:val="none"/>
+        </w:rPr>
+      </w:pPr>
+      <w:r>
+        <w:rPr>
+          <w:rFonts w:ascii="TH Sarabun New" w:eastAsia="TH SarabunPSK" w:hAnsi="TH Sarabun New" w:cs="TH Sarabun New"/>
+          <w:b/>
+          <w:bCs/>
+          <w:noProof/>
+          <w:color w:val="000000"/>
+          <w:kern w:val="0"/>
+          <w:sz w:val="40"/>
+          <w:szCs w:val="40"/>
+          <w:cs/>
+          <w14:ligatures w14:val="none"/>
+        </w:rPr>
+        <w:t>ภาคผนวก ข</w:t>
+      </w:r>
+      <w:bookmarkStart w:id="4" w:name="_Toc497750389"/>
+      <w:bookmarkEnd w:id="3"/>
+      <w:r>
+        <w:rPr>
+          <w:rFonts w:ascii="TH Sarabun New" w:eastAsia="TH SarabunPSK" w:hAnsi="TH Sarabun New" w:cs="TH Sarabun New"/>
+          <w:b/>
+          <w:bCs/>
+          <w:noProof/>
+          <w:color w:val="000000"/>
+          <w:kern w:val="0"/>
+          <w:sz w:val="40"/>
+          <w:szCs w:val="40"/>
+          <w:cs/>
+          <w14:ligatures w14:val="none"/>
+        </w:rPr>
+        <w:br/>
+      </w:r>
+      <w:r>
+        <w:rPr>
+          <w:rFonts w:ascii="TH Sarabun New" w:eastAsia="TH SarabunPSK" w:hAnsi="TH Sarabun New" w:cs="TH Sarabun New"/>
+          <w:b/>
+          <w:bCs/>
+          <w:noProof/>
+          <w:color w:val="000000"/>
+          <w:kern w:val="0"/>
+          <w:sz w:val="40"/>
+          <w:szCs w:val="40"/>
+          <w14:ligatures w14:val="none"/>
+        </w:rPr>
+        <w:t>XXXXXXXXXXXXX</w:t>
+      </w:r>
+      <w:bookmarkEnd w:id="4"/>
+    </w:p>
+    <w:p>
+      <w:pPr>
+        <w:tabs>
+          <w:tab w:val="left" w:pos="567"/>
+          <w:tab w:val="left" w:pos="709"/>
+          <w:tab w:val="left" w:pos="1134"/>
+          <w:tab w:val="left" w:pos="1418"/>
+        </w:tabs>
+        <w:spacing w:after="0" w:line="240" w:lineRule="auto"/>
+        <w:jc w:val="center"/>
+        <w:rPr>
+          <w:rFonts w:ascii="TH Sarabun New" w:eastAsia="Times New Roman" w:hAnsi="TH Sarabun New" w:cs="TH Sarabun New"/>
+          <w:color w:val="000000"/>
+          <w:kern w:val="0"/>
+          <w:sz w:val="32"/>
+          <w:szCs w:val="32"/>
+          <w:cs/>
+          <w14:ligatures w14:val="none"/>
+        </w:rPr>
+      </w:pPr>
+      <w:r>
+        <w:rPr>
+          <w:rFonts w:ascii="TH Sarabun New" w:eastAsia="Times New Roman" w:hAnsi="TH Sarabun New" w:cs="TH Sarabun New"/>
+          <w:color w:val="000000"/>
+          <w:kern w:val="0"/>
+          <w:sz w:val="32"/>
+          <w:szCs w:val="32"/>
+          <w:cs/>
+          <w14:ligatures w14:val="none"/>
+        </w:rPr>
+        <w:br w:type="page"/>
+      </w:r>
+      <w:r>
+        <w:rPr>
+          <w:rFonts w:ascii="TH Sarabun New" w:eastAsia="Times New Roman" w:hAnsi="TH Sarabun New" w:cs="TH Sarabun New"/>
+          <w:color w:val="000000"/>
+          <w:kern w:val="0"/>
+          <w:sz w:val="32"/>
+          <w:szCs w:val="32"/>
+          <w:cs/>
+          <w14:ligatures w14:val="none"/>
+        </w:rPr>
+        <w:lastRenderedPageBreak/>
+        <w:t>เนื้อหาภาคผนวก ข</w:t>
+      </w:r>
+    </w:p>
+    <w:p>
+      <w:pPr>
+        <w:tabs>
+          <w:tab w:val="left" w:pos="567"/>
+          <w:tab w:val="left" w:pos="709"/>
+          <w:tab w:val="left" w:pos="1134"/>
+          <w:tab w:val="left" w:pos="1418"/>
+        </w:tabs>
+        <w:spacing w:after="0" w:line="240" w:lineRule="auto"/>
+        <w:jc w:val="thaiDistribute"/>
+        <w:rPr>
+          <w:rFonts w:ascii="TH Sarabun New" w:eastAsia="TH SarabunPSK" w:hAnsi="TH Sarabun New" w:cs="TH Sarabun New"/>
+          <w:color w:val="000000"/>
+          <w:kern w:val="0"/>
+          <w:sz w:val="32"/>
+          <w:szCs w:val="32"/>
+          <w14:ligatures w14:val="none"/>
+        </w:rPr>
+      </w:pPr>
+    </w:p>
+    <w:p>
+      <w:pPr>
+        <w:tabs>
+          <w:tab w:val="left" w:pos="567"/>
+          <w:tab w:val="left" w:pos="709"/>
+          <w:tab w:val="left" w:pos="1134"/>
+          <w:tab w:val="left" w:pos="1418"/>
+        </w:tabs>
+        <w:spacing w:after="0" w:line="240" w:lineRule="auto"/>
+        <w:jc w:val="thaiDistribute"/>
+        <w:rPr>
+          <w:rFonts w:ascii="TH Sarabun New" w:eastAsia="TH SarabunPSK" w:hAnsi="TH Sarabun New" w:cs="TH Sarabun New"/>
+          <w:color w:val="000000"/>
+          <w:kern w:val="0"/>
+          <w:sz w:val="32"/>
+          <w:szCs w:val="32"/>
+          <w14:ligatures w14:val="none"/>
+        </w:rPr>
+        <w:sectPr>
+          <w:pgSz w:w="11906" w:h="16838" w:code="9"/>
+          <w:pgMar w:top="2160" w:right="1440" w:bottom="1440" w:left="2160" w:header="1077" w:footer="720" w:gutter="0"/>
+          <w:cols w:space="720"/>
+          <w:titlePg/>
+          <w:docGrid w:linePitch="360"/>
+        </w:sectPr>
+      </w:pPr>
+    </w:p>
+    <w:p>
+      <w:pPr>
+        <w:tabs>
+          <w:tab w:val="left" w:pos="567"/>
+          <w:tab w:val="left" w:pos="709"/>
+          <w:tab w:val="left" w:pos="1134"/>
+          <w:tab w:val="left" w:pos="1418"/>
+        </w:tabs>
+        <w:spacing w:after="0" w:line="240" w:lineRule="auto"/>
+        <w:jc w:val="center"/>
+        <w:rPr>
+          <w:rFonts w:ascii="TH Sarabun New" w:eastAsia="Times New Roman" w:hAnsi="TH Sarabun New" w:cs="TH Sarabun New"/>
+          <w:color w:val="000000"/>
+          <w:kern w:val="0"/>
+          <w:sz w:val="40"/>
+          <w:szCs w:val="40"/>
+          <w14:ligatures w14:val="none"/>
+        </w:rPr>
+      </w:pPr>
+      <w:bookmarkStart w:id="5" w:name="_Toc497750390"/>
+    </w:p>
+    <w:p>
+      <w:pPr>
+        <w:tabs>
+          <w:tab w:val="left" w:pos="567"/>
+          <w:tab w:val="left" w:pos="709"/>
+          <w:tab w:val="left" w:pos="1134"/>
+          <w:tab w:val="left" w:pos="1418"/>
+        </w:tabs>
+        <w:spacing w:after="0" w:line="240" w:lineRule="auto"/>
+        <w:jc w:val="center"/>
+        <w:rPr>
+          <w:rFonts w:ascii="TH Sarabun New" w:eastAsia="Times New Roman" w:hAnsi="TH Sarabun New" w:cs="TH Sarabun New"/>
+          <w:noProof/>
+          <w:color w:val="000000"/>
+          <w:kern w:val="0"/>
+          <w:sz w:val="40"/>
+          <w:szCs w:val="40"/>
+          <w14:ligatures w14:val="none"/>
+        </w:rPr>
+      </w:pPr>
+    </w:p>
+    <w:p>
+      <w:pPr>
+        <w:tabs>
+          <w:tab w:val="left" w:pos="567"/>
+          <w:tab w:val="left" w:pos="709"/>
+          <w:tab w:val="left" w:pos="1134"/>
+          <w:tab w:val="left" w:pos="1418"/>
+        </w:tabs>
+        <w:spacing w:after="0" w:line="240" w:lineRule="auto"/>
+        <w:jc w:val="center"/>
+        <w:rPr>
+          <w:rFonts w:ascii="TH Sarabun New" w:eastAsia="Times New Roman" w:hAnsi="TH Sarabun New" w:cs="TH Sarabun New"/>
+          <w:noProof/>
+          <w:color w:val="000000"/>
+          <w:kern w:val="0"/>
+          <w:sz w:val="40"/>
+          <w:szCs w:val="40"/>
+          <w14:ligatures w14:val="none"/>
+        </w:rPr>
+      </w:pPr>
+    </w:p>
+    <w:p>
+      <w:pPr>
+        <w:tabs>
+          <w:tab w:val="left" w:pos="567"/>
+          <w:tab w:val="left" w:pos="709"/>
+          <w:tab w:val="left" w:pos="1134"/>
+          <w:tab w:val="left" w:pos="1418"/>
+        </w:tabs>
+        <w:spacing w:after="0" w:line="240" w:lineRule="auto"/>
+        <w:jc w:val="center"/>
+        <w:rPr>
+          <w:rFonts w:ascii="TH Sarabun New" w:eastAsia="Times New Roman" w:hAnsi="TH Sarabun New" w:cs="TH Sarabun New"/>
+          <w:noProof/>
+          <w:color w:val="000000"/>
+          <w:kern w:val="0"/>
+          <w:sz w:val="40"/>
+          <w:szCs w:val="40"/>
+          <w14:ligatures w14:val="none"/>
+        </w:rPr>
+      </w:pPr>
+    </w:p>
+    <w:p>
+      <w:pPr>
+        <w:tabs>
+          <w:tab w:val="left" w:pos="567"/>
+          <w:tab w:val="left" w:pos="709"/>
+          <w:tab w:val="left" w:pos="1134"/>
+          <w:tab w:val="left" w:pos="1418"/>
+        </w:tabs>
+        <w:spacing w:after="0" w:line="240" w:lineRule="auto"/>
+        <w:jc w:val="center"/>
+        <w:rPr>
+          <w:rFonts w:ascii="TH Sarabun New" w:eastAsia="Times New Roman" w:hAnsi="TH Sarabun New" w:cs="TH Sarabun New"/>
+          <w:noProof/>
+          <w:color w:val="000000"/>
+          <w:kern w:val="0"/>
+          <w:sz w:val="40"/>
+          <w:szCs w:val="40"/>
+          <w14:ligatures w14:val="none"/>
+        </w:rPr>
+      </w:pPr>
+    </w:p>
+    <w:p>
+      <w:pPr>
+        <w:tabs>
+          <w:tab w:val="left" w:pos="567"/>
+          <w:tab w:val="left" w:pos="709"/>
+          <w:tab w:val="left" w:pos="1134"/>
+          <w:tab w:val="left" w:pos="1418"/>
+        </w:tabs>
+        <w:spacing w:after="0" w:line="240" w:lineRule="auto"/>
+        <w:jc w:val="center"/>
+        <w:rPr>
+          <w:rFonts w:ascii="TH Sarabun New" w:eastAsia="Times New Roman" w:hAnsi="TH Sarabun New" w:cs="TH Sarabun New"/>
+          <w:noProof/>
+          <w:color w:val="000000"/>
+          <w:kern w:val="0"/>
+          <w:sz w:val="40"/>
+          <w:szCs w:val="40"/>
+          <w14:ligatures w14:val="none"/>
+        </w:rPr>
+      </w:pPr>
+    </w:p>
+    <w:p>
+      <w:pPr>
+        <w:tabs>
+          <w:tab w:val="left" w:pos="567"/>
+          <w:tab w:val="left" w:pos="709"/>
+          <w:tab w:val="left" w:pos="1134"/>
+          <w:tab w:val="left" w:pos="1418"/>
+        </w:tabs>
+        <w:spacing w:after="0" w:line="240" w:lineRule="auto"/>
+        <w:jc w:val="center"/>
+        <w:rPr>
+          <w:rFonts w:ascii="TH Sarabun New" w:eastAsia="Times New Roman" w:hAnsi="TH Sarabun New" w:cs="TH Sarabun New"/>
+          <w:noProof/>
+          <w:color w:val="000000"/>
+          <w:kern w:val="0"/>
+          <w:sz w:val="40"/>
+          <w:szCs w:val="40"/>
+          <w14:ligatures w14:val="none"/>
+        </w:rPr>
+      </w:pPr>
+    </w:p>
+    <w:p>
+      <w:pPr>
+        <w:tabs>
+          <w:tab w:val="left" w:pos="567"/>
+          <w:tab w:val="left" w:pos="709"/>
+          <w:tab w:val="left" w:pos="1134"/>
+          <w:tab w:val="left" w:pos="1418"/>
+        </w:tabs>
+        <w:spacing w:after="0" w:line="240" w:lineRule="auto"/>
+        <w:jc w:val="center"/>
+        <w:rPr>
+          <w:rFonts w:ascii="TH Sarabun New" w:eastAsia="Times New Roman" w:hAnsi="TH Sarabun New" w:cs="TH Sarabun New"/>
+          <w:noProof/>
+          <w:color w:val="000000"/>
+          <w:kern w:val="0"/>
+          <w:sz w:val="40"/>
+          <w:szCs w:val="40"/>
+          <w14:ligatures w14:val="none"/>
+        </w:rPr>
+      </w:pPr>
+    </w:p>
+    <w:p>
+      <w:pPr>
+        <w:tabs>
+          <w:tab w:val="left" w:pos="567"/>
+          <w:tab w:val="left" w:pos="709"/>
+          <w:tab w:val="left" w:pos="1134"/>
+          <w:tab w:val="left" w:pos="1418"/>
+        </w:tabs>
+        <w:spacing w:after="0" w:line="240" w:lineRule="auto"/>
+        <w:jc w:val="center"/>
+        <w:rPr>
+          <w:rFonts w:ascii="TH Sarabun New" w:eastAsia="Times New Roman" w:hAnsi="TH Sarabun New" w:cs="TH Sarabun New"/>
+          <w:noProof/>
+          <w:color w:val="000000"/>
+          <w:kern w:val="0"/>
+          <w:sz w:val="40"/>
+          <w:szCs w:val="40"/>
+          <w14:ligatures w14:val="none"/>
+        </w:rPr>
+      </w:pPr>
+    </w:p>
+    <w:p>
+      <w:pPr>
+        <w:tabs>
+          <w:tab w:val="left" w:pos="567"/>
+          <w:tab w:val="left" w:pos="709"/>
+          <w:tab w:val="left" w:pos="1134"/>
+          <w:tab w:val="left" w:pos="1418"/>
+        </w:tabs>
+        <w:spacing w:after="0" w:line="240" w:lineRule="auto"/>
+        <w:jc w:val="center"/>
+        <w:rPr>
+          <w:rFonts w:ascii="TH Sarabun New" w:eastAsia="Times New Roman" w:hAnsi="TH Sarabun New" w:cs="TH Sarabun New"/>
+          <w:noProof/>
+          <w:color w:val="000000"/>
+          <w:kern w:val="0"/>
+          <w:sz w:val="40"/>
+          <w:szCs w:val="40"/>
+          <w14:ligatures w14:val="none"/>
+        </w:rPr>
+      </w:pPr>
+    </w:p>
+    <w:p>
+      <w:pPr>
+        <w:tabs>
+          <w:tab w:val="left" w:pos="567"/>
+          <w:tab w:val="left" w:pos="709"/>
+          <w:tab w:val="left" w:pos="1134"/>
+          <w:tab w:val="left" w:pos="1418"/>
+        </w:tabs>
+        <w:spacing w:after="0" w:line="240" w:lineRule="auto"/>
+        <w:jc w:val="center"/>
+        <w:rPr>
+          <w:rFonts w:ascii="TH Sarabun New" w:eastAsia="Times New Roman" w:hAnsi="TH Sarabun New" w:cs="TH Sarabun New"/>
+          <w:noProof/>
+          <w:color w:val="000000"/>
+          <w:kern w:val="0"/>
+          <w:sz w:val="40"/>
+          <w:szCs w:val="40"/>
+          <w14:ligatures w14:val="none"/>
+        </w:rPr>
+      </w:pPr>
+    </w:p>
+    <w:p>
+      <w:pPr>
+        <w:keepNext/>
+        <w:keepLines/>
+        <w:tabs>
+          <w:tab w:val="left" w:pos="567"/>
+          <w:tab w:val="left" w:pos="709"/>
+          <w:tab w:val="left" w:pos="1134"/>
+          <w:tab w:val="left" w:pos="1418"/>
+        </w:tabs>
+        <w:spacing w:after="0" w:line="240" w:lineRule="auto"/>
+        <w:jc w:val="center"/>
+        <w:outlineLvl w:val="0"/>
+        <w:rPr>
+          <w:rFonts w:ascii="TH Sarabun New" w:eastAsia="TH SarabunPSK" w:hAnsi="TH Sarabun New" w:cs="TH Sarabun New"/>
+          <w:b/>
+          <w:bCs/>
+          <w:noProof/>
+          <w:color w:val="000000"/>
+          <w:kern w:val="0"/>
+          <w:sz w:val="40"/>
+          <w:szCs w:val="40"/>
+          <w:cs/>
+          <w14:ligatures w14:val="none"/>
+        </w:rPr>
+      </w:pPr>
+      <w:r>
+        <w:rPr>
+          <w:rFonts w:ascii="TH Sarabun New" w:eastAsia="TH SarabunPSK" w:hAnsi="TH Sarabun New" w:cs="TH Sarabun New"/>
+          <w:b/>
+          <w:bCs/>
+          <w:noProof/>
+          <w:color w:val="000000"/>
+          <w:kern w:val="0"/>
+          <w:sz w:val="40"/>
+          <w:szCs w:val="40"/>
+          <w:cs/>
+          <w14:ligatures w14:val="none"/>
+        </w:rPr>
+        <w:t>ประวัติผู้จัดทำปริญญานิพนธ์</w:t>
+      </w:r>
+      <w:bookmarkEnd w:id="5"/>
+    </w:p>
+    <w:p>
+      <w:pPr>
+        <w:tabs>
+          <w:tab w:val="left" w:pos="567"/>
+          <w:tab w:val="left" w:pos="709"/>
+          <w:tab w:val="left" w:pos="1134"/>
+          <w:tab w:val="left" w:pos="1418"/>
+        </w:tabs>
+        <w:spacing w:after="0" w:line="240" w:lineRule="auto"/>
+        <w:jc w:val="thaiDistribute"/>
+        <w:rPr>
+          <w:rFonts w:ascii="TH Sarabun New" w:eastAsia="Times New Roman" w:hAnsi="TH Sarabun New" w:cs="TH Sarabun New"/>
+          <w:color w:val="000000"/>
+          <w:kern w:val="0"/>
+          <w:sz w:val="32"/>
+          <w:szCs w:val="32"/>
+          <w:cs/>
+          <w14:ligatures w14:val="none"/>
+        </w:rPr>
+      </w:pPr>
+      <w:r>
+        <w:rPr>
+          <w:rFonts w:ascii="TH Sarabun New" w:eastAsia="Times New Roman" w:hAnsi="TH Sarabun New" w:cs="TH Sarabun New"/>
+          <w:color w:val="000000"/>
+          <w:kern w:val="0"/>
+          <w:sz w:val="32"/>
+          <w:szCs w:val="32"/>
+          <w:cs/>
+          <w14:ligatures w14:val="none"/>
+        </w:rPr>
+        <w:br w:type="page"/>
+      </w:r>
+    </w:p>
+    <w:p>
+      <w:pPr>
+        <w:tabs>
+          <w:tab w:val="left" w:pos="567"/>
+          <w:tab w:val="left" w:pos="709"/>
+          <w:tab w:val="left" w:pos="1134"/>
+          <w:tab w:val="left" w:pos="1418"/>
+        </w:tabs>
+        <w:spacing w:after="0" w:line="240" w:lineRule="auto"/>
+        <w:jc w:val="center"/>
+        <w:rPr>
+          <w:rFonts w:ascii="TH Sarabun New" w:eastAsia="Times New Roman" w:hAnsi="TH Sarabun New" w:cs="TH Sarabun New"/>
+          <w:b/>
+          <w:bCs/>
+          <w:color w:val="000000"/>
+          <w:kern w:val="0"/>
+          <w:sz w:val="32"/>
+          <w:szCs w:val="32"/>
+          <w:cs/>
+          <w14:ligatures w14:val="none"/>
+        </w:rPr>
+      </w:pPr>
+      <w:r>
+        <w:rPr>
+          <w:rFonts w:ascii="TH Sarabun New" w:eastAsia="Times New Roman" w:hAnsi="TH Sarabun New" w:cs="TH Sarabun New"/>
+          <w:b/>
+          <w:bCs/>
+          <w:color w:val="000000"/>
+          <w:kern w:val="0"/>
+          <w:sz w:val="32"/>
+          <w:szCs w:val="32"/>
+          <w:cs/>
+          <w14:ligatures w14:val="none"/>
+        </w:rPr>
+        <w:lastRenderedPageBreak/>
+        <w:t>ประวัติผู้จัดทำปริญญานิพนธ์</w:t>
+      </w:r>
+    </w:p>
+    <w:p>
+      <w:pPr>
+        <w:tabs>
+          <w:tab w:val="left" w:pos="567"/>
+          <w:tab w:val="left" w:pos="709"/>
+          <w:tab w:val="left" w:pos="1134"/>
+          <w:tab w:val="left" w:pos="1418"/>
+        </w:tabs>
+        <w:spacing w:after="0" w:line="240" w:lineRule="auto"/>
+        <w:jc w:val="thaiDistribute"/>
+        <w:rPr>
+          <w:rFonts w:ascii="TH Sarabun New" w:eastAsia="Times New Roman" w:hAnsi="TH Sarabun New" w:cs="TH Sarabun New"/>
+          <w:color w:val="000000"/>
+          <w:kern w:val="0"/>
+          <w:sz w:val="40"/>
+          <w:szCs w:val="40"/>
+          <w14:ligatures w14:val="none"/>
+        </w:rPr>
+      </w:pPr>
+    </w:p>
+    <w:p>
+      <w:pPr>
+        <w:tabs>
+          <w:tab w:val="left" w:pos="567"/>
+          <w:tab w:val="left" w:pos="709"/>
+          <w:tab w:val="left" w:pos="1134"/>
+          <w:tab w:val="left" w:pos="1418"/>
+        </w:tabs>
+        <w:spacing w:after="0" w:line="240" w:lineRule="auto"/>
+        <w:jc w:val="center"/>
+        <w:rPr>
+          <w:rFonts w:ascii="TH Sarabun New" w:eastAsia="Times New Roman" w:hAnsi="TH Sarabun New" w:cs="TH Sarabun New"/>
+          <w:color w:val="000000"/>
+          <w:kern w:val="0"/>
+          <w:sz w:val="32"/>
+          <w:szCs w:val="32"/>
+          <w14:ligatures w14:val="none"/>
+        </w:rPr>
+      </w:pPr>
+      <w:r>
+        <w:rPr>
+          <w:rFonts w:ascii="TH Sarabun New" w:eastAsia="Times New Roman" w:hAnsi="TH Sarabun New" w:cs="TH Sarabun New"/>
+          <w:noProof/>
+          <w:color w:val="000000"/>
+          <w:kern w:val="0"/>
+          <w:sz w:val="32"/>
+          <w:szCs w:val="32"/>
+          <w:cs/>
+          <w14:ligatures w14:val="none"/>
+        </w:rPr>
+        <w:drawing>
+          <wp:inline distT="0" distB="0" distL="0" distR="0" wp14:anchorId="5ED308B1" wp14:editId="610153E7">
+            <wp:extent cx="1382395" cy="1828800"/>
+            <wp:effectExtent l="0" t="0" r="8255" b="0"/>
+            <wp:docPr id="101560730" name="Picture 5" descr="A person in a white shirt&#10;&#10;AI-generated content may be incorrect."/>
+            <wp:cNvGraphicFramePr>
+              <a:graphicFrameLocks xmlns:a="http://schemas.openxmlformats.org/drawingml/2006/main" noChangeAspect="1"/>
+            </wp:cNvGraphicFramePr>
+            <a:graphic xmlns:a="http://schemas.openxmlformats.org/drawingml/2006/main">
+              <a:graphicData uri="http://schemas.openxmlformats.org/drawingml/2006/picture">
+                <pic:pic xmlns:pic="http://schemas.openxmlformats.org/drawingml/2006/picture">
+                  <pic:nvPicPr>
+                    <pic:cNvPr id="101560730" name="Picture 5" descr="A person in a white shirt&#10;&#10;AI-generated content may be incorrect."/>
+                    <pic:cNvPicPr>
+                      <a:picLocks noChangeAspect="1" noChangeArrowheads="1"/>
+                    </pic:cNvPicPr>
+                  </pic:nvPicPr>
+                  <pic:blipFill>
+                    <a:blip r:embed="rId7">
+                      <a:extLst>
+                        <a:ext uri="{28A0092B-C50C-407E-A947-70E740481C1C}">
+                          <a14:useLocalDpi xmlns:a14="http://schemas.microsoft.com/office/drawing/2010/main" val="0"/>
+                        </a:ext>
+                      </a:extLst>
+                    </a:blip>
+                    <a:srcRect/>
+                    <a:stretch>
+                      <a:fillRect/>
+                    </a:stretch>
+                  </pic:blipFill>
+                  <pic:spPr bwMode="auto">
+                    <a:xfrm>
+                      <a:off x="0" y="0"/>
+                      <a:ext cx="1382395" cy="1828800"/>
+                    </a:xfrm>
+                    <a:prstGeom prst="rect">
+                      <a:avLst/>
+                    </a:prstGeom>
+                    <a:noFill/>
+                    <a:ln>
+                      <a:noFill/>
+                    </a:ln>
+                  </pic:spPr>
+                </pic:pic>
+              </a:graphicData>
+            </a:graphic>
+          </wp:inline>
+        </w:drawing>
+      </w:r>
+    </w:p>
+    <w:p>
+      <w:pPr>
+        <w:tabs>
+          <w:tab w:val="left" w:pos="567"/>
+          <w:tab w:val="left" w:pos="709"/>
+          <w:tab w:val="left" w:pos="1134"/>
+          <w:tab w:val="left" w:pos="1418"/>
+        </w:tabs>
+        <w:spacing w:after="0" w:line="240" w:lineRule="auto"/>
+        <w:jc w:val="thaiDistribute"/>
+        <w:rPr>
+          <w:rFonts w:ascii="TH Sarabun New" w:eastAsia="Times New Roman" w:hAnsi="TH Sarabun New" w:cs="TH Sarabun New"/>
+          <w:color w:val="000000"/>
+          <w:kern w:val="0"/>
+          <w:sz w:val="40"/>
+          <w:szCs w:val="40"/>
+          <w14:ligatures w14:val="none"/>
+        </w:rPr>
+      </w:pPr>
+    </w:p>
+    <w:tbl>
+      <w:tblPr>
+        <w:tblStyle w:val="TableGrid"/>
+        <w:tblW w:w="8359" w:type="dxa"/>
+        <w:tblBorders>
+          <w:top w:val="none" w:sz="0" w:space="0" w:color="auto"/>
+          <w:left w:val="none" w:sz="0" w:space="0" w:color="auto"/>
+          <w:bottom w:val="none" w:sz="0" w:space="0" w:color="auto"/>
+          <w:right w:val="none" w:sz="0" w:space="0" w:color="auto"/>
+          <w:insideH w:val="none" w:sz="0" w:space="0" w:color="auto"/>
+          <w:insideV w:val="none" w:sz="0" w:space="0" w:color="auto"/>
+        </w:tblBorders>
+        <w:tblLook w:val="0600" w:firstRow="0" w:lastRow="0" w:firstColumn="0" w:lastColumn="0" w:noHBand="1" w:noVBand="1"/>
+      </w:tblPr>
+      <w:tblGrid>
+        <w:gridCol w:w="2160"/>
+        <w:gridCol w:w="6199"/>
+      </w:tblGrid>
+      <w:tr>
+        <w:tc>
+          <w:tcPr>
+            <w:tcW w:w="2160" w:type="dxa"/>
+            <w:tcMar>
+              <w:left w:w="0" w:type="dxa"/>
+              <w:right w:w="0" w:type="dxa"/>
+            </w:tcMar>
+          </w:tcPr>
+          <w:p>
+            <w:pPr>
+              <w:tabs>
+                <w:tab w:val="left" w:pos="567"/>
+                <w:tab w:val="left" w:pos="709"/>
+                <w:tab w:val="left" w:pos="1134"/>
+                <w:tab w:val="left" w:pos="1418"/>
+              </w:tabs>
+              <w:jc w:val="thaiDistribute"/>
+              <w:rPr>
+                <w:rFonts w:ascii="TH Sarabun New" w:hAnsi="TH Sarabun New" w:cs="TH Sarabun New"/>
+                <w:color w:val="000000"/>
+                <w:sz w:val="32"/>
+                <w:szCs w:val="32"/>
+              </w:rPr>
+            </w:pPr>
+            <w:r>
+              <w:rPr>
+                <w:rFonts w:ascii="TH Sarabun New" w:hAnsi="TH Sarabun New" w:cs="TH Sarabun New"/>
+                <w:color w:val="000000"/>
+                <w:sz w:val="32"/>
+                <w:szCs w:val="32"/>
+                <w:cs/>
+              </w:rPr>
+              <w:t>ชื่อ</w:t>
+            </w:r>
+          </w:p>
+        </w:tc>
+        <w:tc>
+          <w:tcPr>
+            <w:tcW w:w="6199" w:type="dxa"/>
+            <w:tcMar>
+              <w:left w:w="0" w:type="dxa"/>
+              <w:right w:w="0" w:type="dxa"/>
+            </w:tcMar>
+          </w:tcPr>
+          <w:p>
+            <w:pPr>
+              <w:tabs>
+                <w:tab w:val="left" w:pos="567"/>
+                <w:tab w:val="left" w:pos="709"/>
+                <w:tab w:val="left" w:pos="1134"/>
+                <w:tab w:val="left" w:pos="1418"/>
+              </w:tabs>
+              <w:jc w:val="thaiDistribute"/>
+              <w:rPr>
+                <w:rFonts w:ascii="TH Sarabun New" w:hAnsi="TH Sarabun New" w:cs="TH Sarabun New"/>
+                <w:color w:val="000000"/>
+                <w:sz w:val="32"/>
+                <w:szCs w:val="32"/>
+              </w:rPr>
+            </w:pPr>
+            <w:r>
+              <w:rPr>
+                <w:rFonts w:ascii="TH Sarabun New" w:hAnsi="TH Sarabun New" w:cs="TH Sarabun New"/>
+                <w:color w:val="000000"/>
+                <w:sz w:val="32"/>
+                <w:szCs w:val="32"/>
+                <w:cs/>
+              </w:rPr>
+              <w:t>นาย</w:t>
+            </w:r>
+            <w:r>
+              <w:rPr>
+                <w:rFonts w:ascii="TH Sarabun New" w:hAnsi="TH Sarabun New" w:cs="TH Sarabun New" w:hint="cs"/>
+                <w:color w:val="000000"/>
+                <w:sz w:val="32"/>
+                <w:szCs w:val="32"/>
+                <w:cs/>
+              </w:rPr>
+              <w:t xml:space="preserve">ธัชพล  แสงแก้ว  </w:t>
+            </w:r>
+            <w:r>
+              <w:rPr>
+                <w:rFonts w:ascii="TH Sarabun New" w:hAnsi="TH Sarabun New" w:cs="TH Sarabun New"/>
+                <w:color w:val="000000"/>
+                <w:sz w:val="32"/>
+                <w:szCs w:val="32"/>
+                <w:cs/>
+              </w:rPr>
+              <w:t>รหัส</w:t>
+            </w:r>
+            <w:r>
+              <w:rPr>
+                <w:rFonts w:ascii="TH Sarabun New" w:hAnsi="TH Sarabun New" w:cs="TH Sarabun New" w:hint="cs"/>
+                <w:color w:val="000000"/>
+                <w:sz w:val="32"/>
+                <w:szCs w:val="32"/>
+                <w:cs/>
+              </w:rPr>
+              <w:t xml:space="preserve">  116510400344-7</w:t>
+            </w:r>
+          </w:p>
+        </w:tc>
+      </w:tr>
+      <w:tr>
+        <w:tc>
+          <w:tcPr>
+            <w:tcW w:w="2160" w:type="dxa"/>
+            <w:tcMar>
+              <w:left w:w="0" w:type="dxa"/>
+              <w:right w:w="0" w:type="dxa"/>
+            </w:tcMar>
+          </w:tcPr>
+          <w:p>
+            <w:pPr>
+              <w:tabs>
+                <w:tab w:val="left" w:pos="567"/>
+                <w:tab w:val="left" w:pos="709"/>
+                <w:tab w:val="left" w:pos="1134"/>
+                <w:tab w:val="left" w:pos="1418"/>
+              </w:tabs>
+              <w:jc w:val="thaiDistribute"/>
+              <w:rPr>
+                <w:rFonts w:ascii="TH Sarabun New" w:hAnsi="TH Sarabun New" w:cs="TH Sarabun New"/>
+                <w:color w:val="000000"/>
+                <w:sz w:val="32"/>
+                <w:szCs w:val="32"/>
+                <w:cs/>
+              </w:rPr>
+            </w:pPr>
+            <w:r>
+              <w:rPr>
+                <w:rFonts w:ascii="TH Sarabun New" w:hAnsi="TH Sarabun New" w:cs="TH Sarabun New"/>
+                <w:color w:val="000000"/>
+                <w:sz w:val="32"/>
+                <w:szCs w:val="32"/>
+                <w:cs/>
+              </w:rPr>
+              <w:t>สาขาวิชา</w:t>
+            </w:r>
+            <w:r>
+              <w:rPr>
+                <w:rFonts w:ascii="TH Sarabun New" w:hAnsi="TH Sarabun New" w:cs="TH Sarabun New"/>
+                <w:color w:val="000000"/>
+                <w:sz w:val="32"/>
+                <w:szCs w:val="32"/>
+              </w:rPr>
+              <w:t>/</w:t>
+            </w:r>
+            <w:r>
+              <w:rPr>
+                <w:rFonts w:ascii="TH Sarabun New" w:hAnsi="TH Sarabun New" w:cs="TH Sarabun New"/>
+                <w:color w:val="000000"/>
+                <w:sz w:val="32"/>
+                <w:szCs w:val="32"/>
+                <w:cs/>
+              </w:rPr>
+              <w:t>ภาควิชา</w:t>
+            </w:r>
+          </w:p>
+        </w:tc>
+        <w:tc>
+          <w:tcPr>
+            <w:tcW w:w="6199" w:type="dxa"/>
+            <w:tcMar>
+              <w:left w:w="0" w:type="dxa"/>
+              <w:right w:w="0" w:type="dxa"/>
+            </w:tcMar>
+          </w:tcPr>
+          <w:p>
+            <w:pPr>
+              <w:tabs>
+                <w:tab w:val="left" w:pos="567"/>
+                <w:tab w:val="left" w:pos="709"/>
+                <w:tab w:val="left" w:pos="1134"/>
+                <w:tab w:val="left" w:pos="1418"/>
+              </w:tabs>
+              <w:jc w:val="thaiDistribute"/>
+              <w:rPr>
+                <w:rFonts w:ascii="TH Sarabun New" w:hAnsi="TH Sarabun New" w:cs="TH Sarabun New"/>
+                <w:color w:val="000000"/>
+                <w:sz w:val="32"/>
+                <w:szCs w:val="32"/>
+                <w:cs/>
+              </w:rPr>
+            </w:pPr>
+            <w:r>
+              <w:rPr>
+                <w:rFonts w:ascii="TH Sarabun New" w:hAnsi="TH Sarabun New" w:cs="TH Sarabun New"/>
+                <w:color w:val="000000"/>
+                <w:sz w:val="32"/>
+                <w:szCs w:val="32"/>
+                <w:cs/>
+              </w:rPr>
+              <w:t>ภาควิชา</w:t>
+            </w:r>
+            <w:r>
+              <w:rPr>
+                <w:rFonts w:ascii="TH Sarabun New" w:hAnsi="TH Sarabun New" w:cs="TH Sarabun New" w:hint="cs"/>
+                <w:color w:val="000000"/>
+                <w:sz w:val="32"/>
+                <w:szCs w:val="32"/>
+                <w:cs/>
+              </w:rPr>
+              <w:t>วิศวกรรมคอมพิวเตอร์</w:t>
+            </w:r>
+          </w:p>
+        </w:tc>
+      </w:tr>
+      <w:tr>
+        <w:tc>
+          <w:tcPr>
+            <w:tcW w:w="2160" w:type="dxa"/>
+            <w:tcMar>
+              <w:left w:w="0" w:type="dxa"/>
+              <w:right w:w="0" w:type="dxa"/>
+            </w:tcMar>
+          </w:tcPr>
+          <w:p>
+            <w:pPr>
+              <w:tabs>
+                <w:tab w:val="left" w:pos="567"/>
+                <w:tab w:val="left" w:pos="709"/>
+                <w:tab w:val="left" w:pos="1134"/>
+                <w:tab w:val="left" w:pos="1418"/>
+              </w:tabs>
+              <w:jc w:val="thaiDistribute"/>
+              <w:rPr>
+                <w:rFonts w:ascii="TH Sarabun New" w:hAnsi="TH Sarabun New" w:cs="TH Sarabun New"/>
+                <w:color w:val="000000"/>
+                <w:sz w:val="32"/>
+                <w:szCs w:val="32"/>
+                <w:cs/>
+              </w:rPr>
+            </w:pPr>
+            <w:r>
+              <w:rPr>
+                <w:rFonts w:ascii="TH Sarabun New" w:hAnsi="TH Sarabun New" w:cs="TH Sarabun New"/>
+                <w:color w:val="000000"/>
+                <w:sz w:val="32"/>
+                <w:szCs w:val="32"/>
+                <w:cs/>
+              </w:rPr>
+              <w:t>วัน-เดือน-ปี เกิด</w:t>
+            </w:r>
+          </w:p>
+        </w:tc>
+        <w:tc>
+          <w:tcPr>
+            <w:tcW w:w="6199" w:type="dxa"/>
+            <w:tcMar>
+              <w:left w:w="0" w:type="dxa"/>
+              <w:right w:w="0" w:type="dxa"/>
+            </w:tcMar>
+          </w:tcPr>
+          <w:p>
+            <w:pPr>
+              <w:tabs>
+                <w:tab w:val="left" w:pos="567"/>
+                <w:tab w:val="left" w:pos="709"/>
+                <w:tab w:val="left" w:pos="1134"/>
+                <w:tab w:val="left" w:pos="1418"/>
+              </w:tabs>
+              <w:jc w:val="thaiDistribute"/>
+              <w:rPr>
+                <w:rFonts w:ascii="TH Sarabun New" w:hAnsi="TH Sarabun New" w:cs="TH Sarabun New"/>
+                <w:color w:val="000000"/>
+                <w:sz w:val="32"/>
+                <w:szCs w:val="32"/>
+                <w:cs/>
+              </w:rPr>
+            </w:pPr>
+            <w:r>
+              <w:rPr>
+                <w:rFonts w:ascii="TH Sarabun New" w:hAnsi="TH Sarabun New" w:cs="TH Sarabun New"/>
+                <w:color w:val="000000"/>
+                <w:sz w:val="32"/>
+                <w:szCs w:val="32"/>
+                <w:cs/>
+              </w:rPr>
+              <w:t xml:space="preserve">วันที่ </w:t>
+            </w:r>
+            <w:r>
+              <w:rPr>
+                <w:rFonts w:ascii="TH Sarabun New" w:hAnsi="TH Sarabun New" w:cs="TH Sarabun New" w:hint="cs"/>
+                <w:color w:val="000000"/>
+                <w:sz w:val="32"/>
+                <w:szCs w:val="32"/>
+                <w:cs/>
+              </w:rPr>
+              <w:t>15</w:t>
+            </w:r>
+            <w:r>
+              <w:rPr>
+                <w:rFonts w:ascii="TH Sarabun New" w:hAnsi="TH Sarabun New" w:cs="TH Sarabun New"/>
+                <w:color w:val="000000"/>
+                <w:sz w:val="32"/>
+                <w:szCs w:val="32"/>
+                <w:cs/>
+              </w:rPr>
+              <w:t xml:space="preserve"> </w:t>
+            </w:r>
+            <w:r>
+              <w:rPr>
+                <w:rFonts w:ascii="TH Sarabun New" w:hAnsi="TH Sarabun New" w:cs="TH Sarabun New" w:hint="cs"/>
+                <w:color w:val="000000"/>
+                <w:sz w:val="32"/>
+                <w:szCs w:val="32"/>
+                <w:cs/>
+              </w:rPr>
+              <w:t>กุมภาพันธ์</w:t>
+            </w:r>
+            <w:r>
+              <w:rPr>
+                <w:rFonts w:ascii="TH Sarabun New" w:hAnsi="TH Sarabun New" w:cs="TH Sarabun New"/>
+                <w:color w:val="000000"/>
+                <w:sz w:val="32"/>
+                <w:szCs w:val="32"/>
+                <w:cs/>
+              </w:rPr>
+              <w:t xml:space="preserve"> </w:t>
+            </w:r>
+            <w:r>
+              <w:rPr>
+                <w:rFonts w:ascii="TH Sarabun New" w:hAnsi="TH Sarabun New" w:cs="TH Sarabun New" w:hint="cs"/>
+                <w:color w:val="000000"/>
+                <w:sz w:val="32"/>
+                <w:szCs w:val="32"/>
+                <w:cs/>
+              </w:rPr>
+              <w:t>2548</w:t>
+            </w:r>
+          </w:p>
+        </w:tc>
+      </w:tr>
+      <w:tr>
+        <w:tc>
+          <w:tcPr>
+            <w:tcW w:w="2160" w:type="dxa"/>
+            <w:tcMar>
+              <w:left w:w="0" w:type="dxa"/>
+              <w:right w:w="0" w:type="dxa"/>
+            </w:tcMar>
+          </w:tcPr>
+          <w:p>
+            <w:pPr>
+              <w:tabs>
+                <w:tab w:val="left" w:pos="567"/>
+                <w:tab w:val="left" w:pos="709"/>
+                <w:tab w:val="left" w:pos="1134"/>
+                <w:tab w:val="left" w:pos="1418"/>
+              </w:tabs>
+              <w:jc w:val="thaiDistribute"/>
+              <w:rPr>
+                <w:rFonts w:ascii="TH Sarabun New" w:hAnsi="TH Sarabun New" w:cs="TH Sarabun New"/>
+                <w:color w:val="000000"/>
+                <w:sz w:val="32"/>
+                <w:szCs w:val="32"/>
+                <w:cs/>
+              </w:rPr>
+            </w:pPr>
+            <w:r>
+              <w:rPr>
+                <w:rFonts w:ascii="TH Sarabun New" w:hAnsi="TH Sarabun New" w:cs="TH Sarabun New"/>
+                <w:color w:val="000000"/>
+                <w:sz w:val="32"/>
+                <w:szCs w:val="32"/>
+                <w:cs/>
+              </w:rPr>
+              <w:t>สถานที่เกิด</w:t>
+            </w:r>
+          </w:p>
+        </w:tc>
+        <w:tc>
+          <w:tcPr>
+            <w:tcW w:w="6199" w:type="dxa"/>
+            <w:tcMar>
+              <w:left w:w="0" w:type="dxa"/>
+              <w:right w:w="0" w:type="dxa"/>
+            </w:tcMar>
+          </w:tcPr>
+          <w:p>
+            <w:pPr>
+              <w:tabs>
+                <w:tab w:val="left" w:pos="567"/>
+                <w:tab w:val="left" w:pos="709"/>
+                <w:tab w:val="left" w:pos="1134"/>
+                <w:tab w:val="left" w:pos="1418"/>
+              </w:tabs>
+              <w:jc w:val="thaiDistribute"/>
+              <w:rPr>
+                <w:rFonts w:ascii="TH Sarabun New" w:hAnsi="TH Sarabun New" w:cs="TH Sarabun New"/>
+                <w:color w:val="000000"/>
+                <w:sz w:val="32"/>
+                <w:szCs w:val="32"/>
+                <w:cs/>
+              </w:rPr>
+            </w:pPr>
+            <w:r>
+              <w:rPr>
+                <w:rFonts w:ascii="TH Sarabun New" w:hAnsi="TH Sarabun New" w:cs="TH Sarabun New"/>
+                <w:color w:val="000000"/>
+                <w:sz w:val="32"/>
+                <w:szCs w:val="32"/>
+                <w:cs/>
+              </w:rPr>
+              <w:t>จังหวัด</w:t>
+            </w:r>
+            <w:r>
+              <w:rPr>
+                <w:rFonts w:ascii="TH Sarabun New" w:hAnsi="TH Sarabun New" w:cs="TH Sarabun New" w:hint="cs"/>
+                <w:color w:val="000000"/>
+                <w:sz w:val="32"/>
+                <w:szCs w:val="32"/>
+                <w:cs/>
+              </w:rPr>
+              <w:t>กรุงเทพมหานครฯ</w:t>
+            </w:r>
+          </w:p>
+        </w:tc>
+      </w:tr>
+      <w:tr>
+        <w:tc>
+          <w:tcPr>
+            <w:tcW w:w="2160" w:type="dxa"/>
+            <w:tcMar>
+              <w:left w:w="0" w:type="dxa"/>
+              <w:right w:w="0" w:type="dxa"/>
+            </w:tcMar>
+          </w:tcPr>
+          <w:p>
+            <w:pPr>
+              <w:tabs>
+                <w:tab w:val="left" w:pos="567"/>
+                <w:tab w:val="left" w:pos="709"/>
+                <w:tab w:val="left" w:pos="1134"/>
+                <w:tab w:val="left" w:pos="1418"/>
+              </w:tabs>
+              <w:jc w:val="thaiDistribute"/>
+              <w:rPr>
+                <w:rFonts w:ascii="TH Sarabun New" w:hAnsi="TH Sarabun New" w:cs="TH Sarabun New"/>
+                <w:color w:val="000000"/>
+                <w:sz w:val="32"/>
+                <w:szCs w:val="32"/>
+                <w:cs/>
+              </w:rPr>
+            </w:pPr>
+            <w:r>
+              <w:rPr>
+                <w:rFonts w:ascii="TH Sarabun New" w:hAnsi="TH Sarabun New" w:cs="TH Sarabun New"/>
+                <w:color w:val="000000"/>
+                <w:sz w:val="32"/>
+                <w:szCs w:val="32"/>
+                <w:cs/>
+              </w:rPr>
+              <w:t>ที่อยู่</w:t>
+            </w:r>
+          </w:p>
+        </w:tc>
+        <w:tc>
+          <w:tcPr>
+            <w:tcW w:w="6199" w:type="dxa"/>
+            <w:tcMar>
+              <w:left w:w="0" w:type="dxa"/>
+              <w:right w:w="0" w:type="dxa"/>
+            </w:tcMar>
+          </w:tcPr>
+          <w:p>
+            <w:pPr>
+              <w:tabs>
+                <w:tab w:val="left" w:pos="567"/>
+                <w:tab w:val="left" w:pos="709"/>
+                <w:tab w:val="left" w:pos="1134"/>
+                <w:tab w:val="left" w:pos="1418"/>
+              </w:tabs>
+              <w:jc w:val="thaiDistribute"/>
+              <w:rPr>
+                <w:rFonts w:ascii="TH Sarabun New" w:hAnsi="TH Sarabun New" w:cs="TH Sarabun New"/>
+                <w:color w:val="000000"/>
+                <w:sz w:val="32"/>
+                <w:szCs w:val="32"/>
+                <w:cs/>
+              </w:rPr>
+            </w:pPr>
+            <w:r>
+              <w:rPr>
+                <w:rFonts w:ascii="TH Sarabun New" w:hAnsi="TH Sarabun New" w:cs="TH Sarabun New" w:hint="cs"/>
+                <w:color w:val="000000"/>
+                <w:sz w:val="32"/>
+                <w:szCs w:val="32"/>
+                <w:cs/>
+              </w:rPr>
+              <w:t>37/168 หมู่ 4 ตำบลลาดสวาย อำเภอลำลูกกา จังหวัดปทุมธานี</w:t>
+            </w:r>
+          </w:p>
+        </w:tc>
+      </w:tr>
+      <w:tr>
+        <w:tc>
+          <w:tcPr>
+            <w:tcW w:w="2160" w:type="dxa"/>
+            <w:tcMar>
+              <w:left w:w="0" w:type="dxa"/>
+              <w:right w:w="0" w:type="dxa"/>
+            </w:tcMar>
+          </w:tcPr>
+          <w:p>
+            <w:pPr>
+              <w:tabs>
+                <w:tab w:val="left" w:pos="567"/>
+                <w:tab w:val="left" w:pos="709"/>
+                <w:tab w:val="left" w:pos="1134"/>
+                <w:tab w:val="left" w:pos="1418"/>
+              </w:tabs>
+              <w:jc w:val="thaiDistribute"/>
+              <w:rPr>
+                <w:rFonts w:ascii="TH Sarabun New" w:hAnsi="TH Sarabun New" w:cs="TH Sarabun New"/>
+                <w:color w:val="000000"/>
+                <w:sz w:val="32"/>
+                <w:szCs w:val="32"/>
+                <w:cs/>
+              </w:rPr>
+            </w:pPr>
+            <w:r>
+              <w:rPr>
+                <w:rFonts w:ascii="TH Sarabun New" w:hAnsi="TH Sarabun New" w:cs="TH Sarabun New"/>
+                <w:color w:val="000000"/>
+                <w:sz w:val="32"/>
+                <w:szCs w:val="32"/>
+                <w:cs/>
+              </w:rPr>
+              <w:t>ประวัติการศึกษา</w:t>
+            </w:r>
+          </w:p>
+        </w:tc>
+        <w:tc>
+          <w:tcPr>
+            <w:tcW w:w="6199" w:type="dxa"/>
+            <w:tcMar>
+              <w:left w:w="0" w:type="dxa"/>
+              <w:right w:w="0" w:type="dxa"/>
+            </w:tcMar>
+          </w:tcPr>
+          <w:p>
+            <w:pPr>
+              <w:tabs>
+                <w:tab w:val="left" w:pos="567"/>
+                <w:tab w:val="left" w:pos="709"/>
+                <w:tab w:val="left" w:pos="1134"/>
+                <w:tab w:val="left" w:pos="1418"/>
+              </w:tabs>
+              <w:jc w:val="thaiDistribute"/>
+              <w:rPr>
+                <w:rFonts w:ascii="TH Sarabun New" w:hAnsi="TH Sarabun New" w:cs="TH Sarabun New"/>
+                <w:color w:val="000000"/>
+                <w:sz w:val="32"/>
+                <w:szCs w:val="32"/>
+                <w:cs/>
+              </w:rPr>
+            </w:pPr>
+            <w:r>
+              <w:rPr>
+                <w:rFonts w:ascii="TH Sarabun New" w:hAnsi="TH Sarabun New" w:cs="TH Sarabun New"/>
+                <w:color w:val="000000"/>
+                <w:sz w:val="32"/>
+                <w:szCs w:val="32"/>
+                <w:cs/>
+              </w:rPr>
+              <w:t>มัธยมศึกษาตอนปลาย (ม.6)</w:t>
+            </w:r>
+            <w:r>
+              <w:rPr>
+                <w:rFonts w:ascii="TH Sarabun New" w:hAnsi="TH Sarabun New" w:cs="TH Sarabun New" w:hint="cs"/>
+                <w:color w:val="000000"/>
+                <w:sz w:val="32"/>
+                <w:szCs w:val="32"/>
+                <w:cs/>
+              </w:rPr>
+              <w:t xml:space="preserve">  โรงเรียนสารสาสน์วิเทศสายไหม  </w:t>
+            </w:r>
+            <w:r>
+              <w:rPr>
+                <w:rFonts w:ascii="TH Sarabun New" w:hAnsi="TH Sarabun New" w:cs="TH Sarabun New"/>
+                <w:color w:val="000000"/>
+                <w:sz w:val="32"/>
+                <w:szCs w:val="32"/>
+                <w:cs/>
+              </w:rPr>
+              <w:t>ปีที่</w:t>
+            </w:r>
+            <w:r>
+              <w:rPr>
+                <w:rFonts w:ascii="TH Sarabun New" w:hAnsi="TH Sarabun New" w:cs="TH Sarabun New" w:hint="cs"/>
+                <w:color w:val="000000"/>
+                <w:sz w:val="32"/>
+                <w:szCs w:val="32"/>
+                <w:cs/>
+              </w:rPr>
+              <w:t xml:space="preserve"> 2564</w:t>
+            </w:r>
+          </w:p>
+        </w:tc>
+      </w:tr>
+    </w:tbl>
+    <w:p>
+      <w:pPr>
+        <w:tabs>
+          <w:tab w:val="left" w:pos="567"/>
+          <w:tab w:val="left" w:pos="709"/>
+          <w:tab w:val="left" w:pos="1134"/>
+          <w:tab w:val="left" w:pos="1418"/>
+        </w:tabs>
+        <w:spacing w:after="0" w:line="240" w:lineRule="auto"/>
+        <w:jc w:val="thaiDistribute"/>
+        <w:rPr>
+          <w:rFonts w:ascii="TH Sarabun New" w:eastAsia="Times New Roman" w:hAnsi="TH Sarabun New" w:cs="TH Sarabun New"/>
+          <w:color w:val="000000"/>
+          <w:kern w:val="0"/>
+          <w:sz w:val="32"/>
+          <w:szCs w:val="32"/>
+          <w14:ligatures w14:val="none"/>
+        </w:rPr>
+      </w:pPr>
+    </w:p>
+    <w:p>
+      <w:pPr>
+        <w:tabs>
+          <w:tab w:val="left" w:pos="567"/>
+          <w:tab w:val="left" w:pos="709"/>
+          <w:tab w:val="left" w:pos="1134"/>
+          <w:tab w:val="left" w:pos="1418"/>
+        </w:tabs>
+        <w:spacing w:after="0" w:line="240" w:lineRule="auto"/>
+        <w:jc w:val="thaiDistribute"/>
+        <w:rPr>
+          <w:rFonts w:ascii="TH Sarabun New" w:eastAsia="Times New Roman" w:hAnsi="TH Sarabun New" w:cs="TH Sarabun New"/>
+          <w:color w:val="000000"/>
+          <w:kern w:val="0"/>
+          <w:sz w:val="32"/>
+          <w:szCs w:val="32"/>
+          <w14:ligatures w14:val="none"/>
+        </w:rPr>
+      </w:pPr>
+    </w:p>
+    <w:p>
+      <w:pPr>
+        <w:tabs>
+          <w:tab w:val="left" w:pos="567"/>
+          <w:tab w:val="left" w:pos="709"/>
+          <w:tab w:val="left" w:pos="1134"/>
+          <w:tab w:val="left" w:pos="1418"/>
+        </w:tabs>
+        <w:spacing w:after="0" w:line="240" w:lineRule="auto"/>
+        <w:jc w:val="thaiDistribute"/>
+        <w:rPr>
+          <w:rFonts w:ascii="TH Sarabun New" w:eastAsia="Times New Roman" w:hAnsi="TH Sarabun New" w:cs="TH Sarabun New"/>
+          <w:color w:val="000000"/>
+          <w:kern w:val="0"/>
+          <w:sz w:val="32"/>
+          <w:szCs w:val="32"/>
+          <w14:ligatures w14:val="none"/>
+        </w:rPr>
+      </w:pPr>
+    </w:p>
+    <w:p>
+      <w:pPr>
+        <w:tabs>
+          <w:tab w:val="left" w:pos="567"/>
+          <w:tab w:val="left" w:pos="709"/>
+          <w:tab w:val="left" w:pos="1134"/>
+          <w:tab w:val="left" w:pos="1418"/>
+        </w:tabs>
+        <w:spacing w:after="0" w:line="240" w:lineRule="auto"/>
+        <w:jc w:val="thaiDistribute"/>
+        <w:rPr>
+          <w:rFonts w:ascii="TH Sarabun New" w:eastAsia="Times New Roman" w:hAnsi="TH Sarabun New" w:cs="TH Sarabun New"/>
+          <w:color w:val="000000"/>
+          <w:kern w:val="0"/>
+          <w:sz w:val="32"/>
+          <w:szCs w:val="32"/>
+          <w14:ligatures w14:val="none"/>
+        </w:rPr>
+      </w:pPr>
+    </w:p>
+    <w:p>
+      <w:pPr>
+        <w:tabs>
+          <w:tab w:val="left" w:pos="567"/>
+          <w:tab w:val="left" w:pos="709"/>
+          <w:tab w:val="left" w:pos="1134"/>
+          <w:tab w:val="left" w:pos="1418"/>
+        </w:tabs>
+        <w:spacing w:after="0" w:line="240" w:lineRule="auto"/>
+        <w:jc w:val="thaiDistribute"/>
+        <w:rPr>
+          <w:rFonts w:ascii="TH Sarabun New" w:eastAsia="Times New Roman" w:hAnsi="TH Sarabun New" w:cs="TH Sarabun New"/>
+          <w:color w:val="000000"/>
+          <w:kern w:val="0"/>
+          <w:sz w:val="32"/>
+          <w:szCs w:val="32"/>
+          <w14:ligatures w14:val="none"/>
+        </w:rPr>
+      </w:pPr>
+    </w:p>
+    <w:p>
+      <w:pPr>
+        <w:tabs>
+          <w:tab w:val="left" w:pos="567"/>
+          <w:tab w:val="left" w:pos="709"/>
+          <w:tab w:val="left" w:pos="1134"/>
+          <w:tab w:val="left" w:pos="1418"/>
+        </w:tabs>
+        <w:spacing w:after="0" w:line="240" w:lineRule="auto"/>
+        <w:jc w:val="thaiDistribute"/>
+        <w:rPr>
+          <w:rFonts w:ascii="TH Sarabun New" w:eastAsia="Times New Roman" w:hAnsi="TH Sarabun New" w:cs="TH Sarabun New"/>
+          <w:color w:val="000000"/>
+          <w:kern w:val="0"/>
+          <w:sz w:val="32"/>
+          <w:szCs w:val="32"/>
+          <w14:ligatures w14:val="none"/>
+        </w:rPr>
+      </w:pPr>
+    </w:p>
+    <w:p>
+      <w:pPr>
+        <w:tabs>
+          <w:tab w:val="left" w:pos="567"/>
+          <w:tab w:val="left" w:pos="709"/>
+          <w:tab w:val="left" w:pos="1134"/>
+          <w:tab w:val="left" w:pos="1418"/>
+        </w:tabs>
+        <w:spacing w:after="0" w:line="240" w:lineRule="auto"/>
+        <w:jc w:val="thaiDistribute"/>
+        <w:rPr>
+          <w:rFonts w:ascii="TH Sarabun New" w:eastAsia="Times New Roman" w:hAnsi="TH Sarabun New" w:cs="TH Sarabun New"/>
+          <w:color w:val="000000"/>
+          <w:kern w:val="0"/>
+          <w:sz w:val="32"/>
+          <w:szCs w:val="32"/>
+          <w14:ligatures w14:val="none"/>
+        </w:rPr>
+      </w:pPr>
+    </w:p>
+    <w:p>
+      <w:pPr>
+        <w:tabs>
+          <w:tab w:val="left" w:pos="567"/>
+          <w:tab w:val="left" w:pos="709"/>
+          <w:tab w:val="left" w:pos="1134"/>
+          <w:tab w:val="left" w:pos="1418"/>
+        </w:tabs>
+        <w:spacing w:after="0" w:line="240" w:lineRule="auto"/>
+        <w:jc w:val="thaiDistribute"/>
+        <w:rPr>
+          <w:rFonts w:ascii="TH Sarabun New" w:eastAsia="Times New Roman" w:hAnsi="TH Sarabun New" w:cs="TH Sarabun New"/>
+          <w:color w:val="000000"/>
+          <w:kern w:val="0"/>
+          <w:sz w:val="32"/>
+          <w:szCs w:val="32"/>
+          <w14:ligatures w14:val="none"/>
+        </w:rPr>
+      </w:pPr>
+    </w:p>
+    <w:p>
+      <w:pPr>
+        <w:tabs>
+          <w:tab w:val="left" w:pos="567"/>
+          <w:tab w:val="left" w:pos="709"/>
+          <w:tab w:val="left" w:pos="1134"/>
+          <w:tab w:val="left" w:pos="1418"/>
+        </w:tabs>
+        <w:spacing w:after="0" w:line="240" w:lineRule="auto"/>
+        <w:jc w:val="thaiDistribute"/>
+        <w:rPr>
+          <w:rFonts w:ascii="TH Sarabun New" w:eastAsia="Times New Roman" w:hAnsi="TH Sarabun New" w:cs="TH Sarabun New"/>
+          <w:color w:val="000000"/>
+          <w:kern w:val="0"/>
+          <w:sz w:val="32"/>
+          <w:szCs w:val="32"/>
+          <w14:ligatures w14:val="none"/>
+        </w:rPr>
+      </w:pPr>
+    </w:p>
+    <w:p>
+      <w:pPr>
+        <w:tabs>
+          <w:tab w:val="left" w:pos="567"/>
+          <w:tab w:val="left" w:pos="709"/>
+          <w:tab w:val="left" w:pos="1134"/>
+          <w:tab w:val="left" w:pos="1418"/>
+        </w:tabs>
+        <w:spacing w:after="0" w:line="240" w:lineRule="auto"/>
+        <w:jc w:val="thaiDistribute"/>
+        <w:rPr>
+          <w:rFonts w:ascii="TH Sarabun New" w:eastAsia="Times New Roman" w:hAnsi="TH Sarabun New" w:cs="TH Sarabun New"/>
+          <w:color w:val="000000"/>
+          <w:kern w:val="0"/>
+          <w:sz w:val="32"/>
+          <w:szCs w:val="32"/>
+          <w14:ligatures w14:val="none"/>
+        </w:rPr>
+      </w:pPr>
+    </w:p>
+    <w:p>
+      <w:pPr>
+        <w:tabs>
+          <w:tab w:val="left" w:pos="567"/>
+          <w:tab w:val="left" w:pos="709"/>
+          <w:tab w:val="left" w:pos="1134"/>
+          <w:tab w:val="left" w:pos="1418"/>
+        </w:tabs>
+        <w:spacing w:after="0" w:line="240" w:lineRule="auto"/>
+        <w:jc w:val="thaiDistribute"/>
+        <w:rPr>
+          <w:rFonts w:ascii="TH Sarabun New" w:eastAsia="Times New Roman" w:hAnsi="TH Sarabun New" w:cs="TH Sarabun New"/>
+          <w:color w:val="000000"/>
+          <w:kern w:val="0"/>
+          <w:sz w:val="32"/>
+          <w:szCs w:val="32"/>
+          <w14:ligatures w14:val="none"/>
+        </w:rPr>
+      </w:pPr>
+    </w:p>
+    <w:p>
+      <w:pPr>
+        <w:tabs>
+          <w:tab w:val="left" w:pos="567"/>
+          <w:tab w:val="left" w:pos="709"/>
+          <w:tab w:val="left" w:pos="1134"/>
+          <w:tab w:val="left" w:pos="1418"/>
+        </w:tabs>
+        <w:spacing w:after="0" w:line="240" w:lineRule="auto"/>
+        <w:jc w:val="thaiDistribute"/>
+        <w:rPr>
+          <w:rFonts w:ascii="TH Sarabun New" w:eastAsia="Times New Roman" w:hAnsi="TH Sarabun New" w:cs="TH Sarabun New"/>
+          <w:color w:val="000000"/>
+          <w:kern w:val="0"/>
+          <w:sz w:val="32"/>
+          <w:szCs w:val="32"/>
+          <w14:ligatures w14:val="none"/>
+        </w:rPr>
+      </w:pPr>
+    </w:p>
+    <w:p>
+      <w:pPr>
+        <w:tabs>
+          <w:tab w:val="left" w:pos="567"/>
+          <w:tab w:val="left" w:pos="709"/>
+          <w:tab w:val="left" w:pos="1134"/>
+          <w:tab w:val="left" w:pos="1418"/>
+        </w:tabs>
+        <w:spacing w:after="0" w:line="240" w:lineRule="auto"/>
+        <w:jc w:val="thaiDistribute"/>
+        <w:rPr>
+          <w:rFonts w:ascii="TH Sarabun New" w:eastAsia="Times New Roman" w:hAnsi="TH Sarabun New" w:cs="TH Sarabun New"/>
+          <w:color w:val="000000"/>
+          <w:kern w:val="0"/>
+          <w:sz w:val="32"/>
+          <w:szCs w:val="32"/>
+          <w14:ligatures w14:val="none"/>
+        </w:rPr>
+      </w:pPr>
+    </w:p>
+    <w:p>
+      <w:pPr>
+        <w:tabs>
+          <w:tab w:val="left" w:pos="567"/>
+          <w:tab w:val="left" w:pos="709"/>
+          <w:tab w:val="left" w:pos="1134"/>
+          <w:tab w:val="left" w:pos="1418"/>
+        </w:tabs>
+        <w:spacing w:after="0" w:line="240" w:lineRule="auto"/>
+        <w:jc w:val="thaiDistribute"/>
+        <w:rPr>
+          <w:rFonts w:ascii="TH Sarabun New" w:eastAsia="Times New Roman" w:hAnsi="TH Sarabun New" w:cs="TH Sarabun New"/>
+          <w:color w:val="000000"/>
+          <w:kern w:val="0"/>
+          <w:sz w:val="32"/>
+          <w:szCs w:val="32"/>
+          <w14:ligatures w14:val="none"/>
+        </w:rPr>
+      </w:pPr>
+    </w:p>
+    <w:p>
+      <w:pPr>
+        <w:tabs>
+          <w:tab w:val="left" w:pos="567"/>
+          <w:tab w:val="left" w:pos="709"/>
+          <w:tab w:val="left" w:pos="1134"/>
+          <w:tab w:val="left" w:pos="1418"/>
+        </w:tabs>
+        <w:spacing w:after="0" w:line="240" w:lineRule="auto"/>
+        <w:jc w:val="center"/>
+        <w:rPr>
+          <w:rFonts w:ascii="TH Sarabun New" w:eastAsia="Times New Roman" w:hAnsi="TH Sarabun New" w:cs="TH Sarabun New"/>
+          <w:b/>
+          <w:bCs/>
+          <w:color w:val="000000"/>
+          <w:kern w:val="0"/>
+          <w:sz w:val="32"/>
+          <w:szCs w:val="32"/>
+          <w:cs/>
+          <w14:ligatures w14:val="none"/>
+        </w:rPr>
+      </w:pPr>
+      <w:bookmarkStart w:id="6" w:name="_Hlk190281912"/>
+      <w:r>
+        <w:rPr>
+          <w:rFonts w:ascii="TH Sarabun New" w:eastAsia="Times New Roman" w:hAnsi="TH Sarabun New" w:cs="TH Sarabun New"/>
+          <w:b/>
+          <w:bCs/>
+          <w:color w:val="000000"/>
+          <w:kern w:val="0"/>
+          <w:sz w:val="32"/>
+          <w:szCs w:val="32"/>
+          <w:cs/>
+          <w14:ligatures w14:val="none"/>
+        </w:rPr>
+        <w:lastRenderedPageBreak/>
+        <w:t>ประวัติผู้จัดทำปริญญานิพนธ์</w:t>
+      </w:r>
+    </w:p>
+    <w:p>
+      <w:pPr>
+        <w:tabs>
+          <w:tab w:val="left" w:pos="567"/>
+          <w:tab w:val="left" w:pos="709"/>
+          <w:tab w:val="left" w:pos="1134"/>
+          <w:tab w:val="left" w:pos="1418"/>
+        </w:tabs>
+        <w:spacing w:after="0" w:line="240" w:lineRule="auto"/>
+        <w:jc w:val="thaiDistribute"/>
+        <w:rPr>
+          <w:rFonts w:ascii="TH Sarabun New" w:eastAsia="Times New Roman" w:hAnsi="TH Sarabun New" w:cs="TH Sarabun New"/>
+          <w:color w:val="000000"/>
+          <w:kern w:val="0"/>
+          <w:sz w:val="40"/>
+          <w:szCs w:val="40"/>
+          <w14:ligatures w14:val="none"/>
+        </w:rPr>
+      </w:pPr>
+    </w:p>
+    <w:p>
+      <w:pPr>
+        <w:tabs>
+          <w:tab w:val="left" w:pos="567"/>
+          <w:tab w:val="left" w:pos="709"/>
+          <w:tab w:val="left" w:pos="1134"/>
+          <w:tab w:val="left" w:pos="1418"/>
+        </w:tabs>
+        <w:spacing w:after="0" w:line="240" w:lineRule="auto"/>
+        <w:jc w:val="center"/>
+        <w:rPr>
+          <w:rFonts w:ascii="TH Sarabun New" w:eastAsia="Times New Roman" w:hAnsi="TH Sarabun New" w:cs="TH Sarabun New"/>
+          <w:color w:val="000000"/>
+          <w:kern w:val="0"/>
+          <w:sz w:val="32"/>
+          <w:szCs w:val="32"/>
+          <w14:ligatures w14:val="none"/>
+        </w:rPr>
+      </w:pPr>
+      <w:r>
+        <w:rPr>
+          <w:rFonts w:ascii="TH Sarabun New" w:eastAsia="Times New Roman" w:hAnsi="TH Sarabun New" w:cs="TH Sarabun New"/>
+          <w:noProof/>
+          <w:color w:val="000000"/>
+          <w:kern w:val="0"/>
+          <w:sz w:val="32"/>
+          <w:szCs w:val="32"/>
+          <w:cs/>
+          <w14:ligatures w14:val="none"/>
+        </w:rPr>
+        <w:drawing>
+          <wp:inline distT="0" distB="0" distL="0" distR="0" wp14:anchorId="0AFCAA73" wp14:editId="66347152">
+            <wp:extent cx="1367190" cy="1828800"/>
+            <wp:effectExtent l="0" t="0" r="4445" b="0"/>
+            <wp:docPr id="952729521" name="Picture 6" descr="A person in a white shirt&#10;&#10;AI-generated content may be incorrect."/>
+            <wp:cNvGraphicFramePr>
+              <a:graphicFrameLocks xmlns:a="http://schemas.openxmlformats.org/drawingml/2006/main" noChangeAspect="1"/>
+            </wp:cNvGraphicFramePr>
+            <a:graphic xmlns:a="http://schemas.openxmlformats.org/drawingml/2006/main">
+              <a:graphicData uri="http://schemas.openxmlformats.org/drawingml/2006/picture">
+                <pic:pic xmlns:pic="http://schemas.openxmlformats.org/drawingml/2006/picture">
+                  <pic:nvPicPr>
+                    <pic:cNvPr id="952729521" name="Picture 6" descr="A person in a white shirt&#10;&#10;AI-generated content may be incorrect."/>
+                    <pic:cNvPicPr>
+                      <a:picLocks noChangeAspect="1" noChangeArrowheads="1"/>
+                    </pic:cNvPicPr>
+                  </pic:nvPicPr>
+                  <pic:blipFill>
+                    <a:blip r:embed="rId8" cstate="print">
+                      <a:extLst>
+                        <a:ext uri="{28A0092B-C50C-407E-A947-70E740481C1C}">
+                          <a14:useLocalDpi xmlns:a14="http://schemas.microsoft.com/office/drawing/2010/main" val="0"/>
+                        </a:ext>
+                      </a:extLst>
+                    </a:blip>
+                    <a:srcRect/>
+                    <a:stretch>
+                      <a:fillRect/>
+                    </a:stretch>
+                  </pic:blipFill>
+                  <pic:spPr bwMode="auto">
+                    <a:xfrm>
+                      <a:off x="0" y="0"/>
+                      <a:ext cx="1367190" cy="1828800"/>
+                    </a:xfrm>
+                    <a:prstGeom prst="rect">
+                      <a:avLst/>
+                    </a:prstGeom>
+                    <a:noFill/>
+                    <a:ln>
+                      <a:noFill/>
+                    </a:ln>
+                  </pic:spPr>
+                </pic:pic>
+              </a:graphicData>
+            </a:graphic>
+          </wp:inline>
+        </w:drawing>
+      </w:r>
+    </w:p>
+    <w:p>
+      <w:pPr>
+        <w:tabs>
+          <w:tab w:val="left" w:pos="567"/>
+          <w:tab w:val="left" w:pos="709"/>
+          <w:tab w:val="left" w:pos="1134"/>
+          <w:tab w:val="left" w:pos="1418"/>
+        </w:tabs>
+        <w:spacing w:after="0" w:line="240" w:lineRule="auto"/>
+        <w:jc w:val="thaiDistribute"/>
+        <w:rPr>
+          <w:rFonts w:ascii="TH Sarabun New" w:eastAsia="Times New Roman" w:hAnsi="TH Sarabun New" w:cs="TH Sarabun New"/>
+          <w:color w:val="000000"/>
+          <w:kern w:val="0"/>
+          <w:sz w:val="40"/>
+          <w:szCs w:val="40"/>
+          <w14:ligatures w14:val="none"/>
+        </w:rPr>
+      </w:pPr>
+    </w:p>
+    <w:tbl>
+      <w:tblPr>
+        <w:tblStyle w:val="TableGrid"/>
+        <w:tblW w:w="8359" w:type="dxa"/>
+        <w:tblBorders>
+          <w:top w:val="none" w:sz="0" w:space="0" w:color="auto"/>
+          <w:left w:val="none" w:sz="0" w:space="0" w:color="auto"/>
+          <w:bottom w:val="none" w:sz="0" w:space="0" w:color="auto"/>
+          <w:right w:val="none" w:sz="0" w:space="0" w:color="auto"/>
+          <w:insideH w:val="none" w:sz="0" w:space="0" w:color="auto"/>
+          <w:insideV w:val="none" w:sz="0" w:space="0" w:color="auto"/>
+        </w:tblBorders>
+        <w:tblLook w:val="0600" w:firstRow="0" w:lastRow="0" w:firstColumn="0" w:lastColumn="0" w:noHBand="1" w:noVBand="1"/>
+      </w:tblPr>
+      <w:tblGrid>
+        <w:gridCol w:w="2160"/>
+        <w:gridCol w:w="6199"/>
+      </w:tblGrid>
+      <w:tr>
+        <w:tc>
+          <w:tcPr>
+            <w:tcW w:w="2160" w:type="dxa"/>
+            <w:tcMar>
+              <w:left w:w="0" w:type="dxa"/>
+              <w:right w:w="0" w:type="dxa"/>
+            </w:tcMar>
+          </w:tcPr>
+          <w:p>
+            <w:pPr>
+              <w:tabs>
+                <w:tab w:val="left" w:pos="567"/>
+                <w:tab w:val="left" w:pos="709"/>
+                <w:tab w:val="left" w:pos="1134"/>
+                <w:tab w:val="left" w:pos="1418"/>
+              </w:tabs>
+              <w:jc w:val="thaiDistribute"/>
+              <w:rPr>
+                <w:rFonts w:ascii="TH Sarabun New" w:hAnsi="TH Sarabun New" w:cs="TH Sarabun New"/>
+                <w:color w:val="000000"/>
+                <w:sz w:val="32"/>
+                <w:szCs w:val="32"/>
+              </w:rPr>
+            </w:pPr>
+            <w:r>
+              <w:rPr>
+                <w:rFonts w:ascii="TH Sarabun New" w:hAnsi="TH Sarabun New" w:cs="TH Sarabun New"/>
+                <w:color w:val="000000"/>
+                <w:sz w:val="32"/>
+                <w:szCs w:val="32"/>
+                <w:cs/>
+              </w:rPr>
+              <w:t>ชื่อ</w:t>
+            </w:r>
+          </w:p>
+        </w:tc>
+        <w:tc>
+          <w:tcPr>
+            <w:tcW w:w="6199" w:type="dxa"/>
+            <w:tcMar>
+              <w:left w:w="0" w:type="dxa"/>
+              <w:right w:w="0" w:type="dxa"/>
+            </w:tcMar>
+          </w:tcPr>
+          <w:p>
+            <w:pPr>
+              <w:tabs>
+                <w:tab w:val="left" w:pos="567"/>
+                <w:tab w:val="left" w:pos="709"/>
+                <w:tab w:val="left" w:pos="1134"/>
+                <w:tab w:val="left" w:pos="1418"/>
+              </w:tabs>
+              <w:jc w:val="thaiDistribute"/>
+              <w:rPr>
+                <w:rFonts w:ascii="TH Sarabun New" w:hAnsi="TH Sarabun New" w:cs="TH Sarabun New"/>
+                <w:color w:val="000000"/>
+                <w:sz w:val="32"/>
+                <w:szCs w:val="32"/>
+              </w:rPr>
+            </w:pPr>
+            <w:r>
+              <w:rPr>
+                <w:rFonts w:ascii="TH Sarabun New" w:hAnsi="TH Sarabun New" w:cs="TH Sarabun New" w:hint="cs"/>
+                <w:color w:val="000000"/>
+                <w:sz w:val="32"/>
+                <w:szCs w:val="32"/>
+                <w:cs/>
+              </w:rPr>
+              <w:t>นางสาว</w:t>
+            </w:r>
+            <w:proofErr w:type="spellStart"/>
+            <w:r>
+              <w:rPr>
+                <w:rFonts w:ascii="TH Sarabun New" w:hAnsi="TH Sarabun New" w:cs="TH Sarabun New" w:hint="cs"/>
+                <w:color w:val="000000"/>
+                <w:sz w:val="32"/>
+                <w:szCs w:val="32"/>
+                <w:cs/>
+              </w:rPr>
+              <w:t>ปิย</w:t>
+            </w:r>
+            <w:proofErr w:type="spellEnd"/>
+            <w:r>
+              <w:rPr>
+                <w:rFonts w:ascii="TH Sarabun New" w:hAnsi="TH Sarabun New" w:cs="TH Sarabun New" w:hint="cs"/>
+                <w:color w:val="000000"/>
+                <w:sz w:val="32"/>
+                <w:szCs w:val="32"/>
+                <w:cs/>
+              </w:rPr>
+              <w:t xml:space="preserve">ธิดา  จิตรสิงห์ </w:t>
+            </w:r>
+            <w:r>
+              <w:rPr>
+                <w:rFonts w:ascii="TH Sarabun New" w:hAnsi="TH Sarabun New" w:cs="TH Sarabun New"/>
+                <w:color w:val="000000"/>
+                <w:sz w:val="32"/>
+                <w:szCs w:val="32"/>
+                <w:cs/>
+              </w:rPr>
+              <w:t>รหัส</w:t>
+            </w:r>
+            <w:r>
+              <w:rPr>
+                <w:rFonts w:ascii="TH Sarabun New" w:hAnsi="TH Sarabun New" w:cs="TH Sarabun New" w:hint="cs"/>
+                <w:color w:val="000000"/>
+                <w:sz w:val="32"/>
+                <w:szCs w:val="32"/>
+                <w:cs/>
+              </w:rPr>
+              <w:t xml:space="preserve">  116510462012-5</w:t>
+            </w:r>
+          </w:p>
+        </w:tc>
+      </w:tr>
+      <w:tr>
+        <w:tc>
+          <w:tcPr>
+            <w:tcW w:w="2160" w:type="dxa"/>
+            <w:tcMar>
+              <w:left w:w="0" w:type="dxa"/>
+              <w:right w:w="0" w:type="dxa"/>
+            </w:tcMar>
+          </w:tcPr>
+          <w:p>
+            <w:pPr>
+              <w:tabs>
+                <w:tab w:val="left" w:pos="567"/>
+                <w:tab w:val="left" w:pos="709"/>
+                <w:tab w:val="left" w:pos="1134"/>
+                <w:tab w:val="left" w:pos="1418"/>
+              </w:tabs>
+              <w:jc w:val="thaiDistribute"/>
+              <w:rPr>
+                <w:rFonts w:ascii="TH Sarabun New" w:hAnsi="TH Sarabun New" w:cs="TH Sarabun New"/>
+                <w:color w:val="000000"/>
+                <w:sz w:val="32"/>
+                <w:szCs w:val="32"/>
+                <w:cs/>
+              </w:rPr>
+            </w:pPr>
+            <w:r>
+              <w:rPr>
+                <w:rFonts w:ascii="TH Sarabun New" w:hAnsi="TH Sarabun New" w:cs="TH Sarabun New"/>
+                <w:color w:val="000000"/>
+                <w:sz w:val="32"/>
+                <w:szCs w:val="32"/>
+                <w:cs/>
+              </w:rPr>
+              <w:t>สาขาวิชา</w:t>
+            </w:r>
+            <w:r>
+              <w:rPr>
+                <w:rFonts w:ascii="TH Sarabun New" w:hAnsi="TH Sarabun New" w:cs="TH Sarabun New"/>
+                <w:color w:val="000000"/>
+                <w:sz w:val="32"/>
+                <w:szCs w:val="32"/>
+              </w:rPr>
+              <w:t>/</w:t>
+            </w:r>
+            <w:r>
+              <w:rPr>
+                <w:rFonts w:ascii="TH Sarabun New" w:hAnsi="TH Sarabun New" w:cs="TH Sarabun New"/>
+                <w:color w:val="000000"/>
+                <w:sz w:val="32"/>
+                <w:szCs w:val="32"/>
+                <w:cs/>
+              </w:rPr>
+              <w:t>ภาควิชา</w:t>
+            </w:r>
+          </w:p>
+        </w:tc>
+        <w:tc>
+          <w:tcPr>
+            <w:tcW w:w="6199" w:type="dxa"/>
+            <w:tcMar>
+              <w:left w:w="0" w:type="dxa"/>
+              <w:right w:w="0" w:type="dxa"/>
+            </w:tcMar>
+          </w:tcPr>
+          <w:p>
+            <w:pPr>
+              <w:tabs>
+                <w:tab w:val="left" w:pos="567"/>
+                <w:tab w:val="left" w:pos="709"/>
+                <w:tab w:val="left" w:pos="1134"/>
+                <w:tab w:val="left" w:pos="1418"/>
+              </w:tabs>
+              <w:jc w:val="thaiDistribute"/>
+              <w:rPr>
+                <w:rFonts w:ascii="TH Sarabun New" w:hAnsi="TH Sarabun New" w:cs="TH Sarabun New"/>
+                <w:color w:val="000000"/>
+                <w:sz w:val="32"/>
+                <w:szCs w:val="32"/>
+                <w:cs/>
+              </w:rPr>
+            </w:pPr>
+            <w:r>
+              <w:rPr>
+                <w:rFonts w:ascii="TH Sarabun New" w:hAnsi="TH Sarabun New" w:cs="TH Sarabun New"/>
+                <w:color w:val="000000"/>
+                <w:sz w:val="32"/>
+                <w:szCs w:val="32"/>
+                <w:cs/>
+              </w:rPr>
+              <w:t>ภาควิชา</w:t>
+            </w:r>
+            <w:r>
+              <w:rPr>
+                <w:rFonts w:ascii="TH Sarabun New" w:hAnsi="TH Sarabun New" w:cs="TH Sarabun New" w:hint="cs"/>
+                <w:color w:val="000000"/>
+                <w:sz w:val="32"/>
+                <w:szCs w:val="32"/>
+                <w:cs/>
+              </w:rPr>
+              <w:t>วิศวกรรมคอมพิวเตอร์</w:t>
+            </w:r>
+          </w:p>
+        </w:tc>
+      </w:tr>
+      <w:tr>
+        <w:tc>
+          <w:tcPr>
+            <w:tcW w:w="2160" w:type="dxa"/>
+            <w:tcMar>
+              <w:left w:w="0" w:type="dxa"/>
+              <w:right w:w="0" w:type="dxa"/>
+            </w:tcMar>
+          </w:tcPr>
+          <w:p>
+            <w:pPr>
+              <w:tabs>
+                <w:tab w:val="left" w:pos="567"/>
+                <w:tab w:val="left" w:pos="709"/>
+                <w:tab w:val="left" w:pos="1134"/>
+                <w:tab w:val="left" w:pos="1418"/>
+              </w:tabs>
+              <w:jc w:val="thaiDistribute"/>
+              <w:rPr>
+                <w:rFonts w:ascii="TH Sarabun New" w:hAnsi="TH Sarabun New" w:cs="TH Sarabun New"/>
+                <w:color w:val="000000"/>
+                <w:sz w:val="32"/>
+                <w:szCs w:val="32"/>
+                <w:cs/>
+              </w:rPr>
+            </w:pPr>
+            <w:r>
+              <w:rPr>
+                <w:rFonts w:ascii="TH Sarabun New" w:hAnsi="TH Sarabun New" w:cs="TH Sarabun New"/>
+                <w:color w:val="000000"/>
+                <w:sz w:val="32"/>
+                <w:szCs w:val="32"/>
+                <w:cs/>
+              </w:rPr>
+              <w:t>วัน-เดือน-ปี เกิด</w:t>
+            </w:r>
+          </w:p>
+        </w:tc>
+        <w:tc>
+          <w:tcPr>
+            <w:tcW w:w="6199" w:type="dxa"/>
+            <w:tcMar>
+              <w:left w:w="0" w:type="dxa"/>
+              <w:right w:w="0" w:type="dxa"/>
+            </w:tcMar>
+          </w:tcPr>
+          <w:p>
+            <w:pPr>
+              <w:tabs>
+                <w:tab w:val="left" w:pos="567"/>
+                <w:tab w:val="left" w:pos="709"/>
+                <w:tab w:val="left" w:pos="1134"/>
+                <w:tab w:val="left" w:pos="1418"/>
+              </w:tabs>
+              <w:jc w:val="thaiDistribute"/>
+              <w:rPr>
+                <w:rFonts w:ascii="TH Sarabun New" w:hAnsi="TH Sarabun New" w:cs="TH Sarabun New"/>
+                <w:color w:val="000000"/>
+                <w:sz w:val="32"/>
+                <w:szCs w:val="32"/>
+                <w:cs/>
+              </w:rPr>
+            </w:pPr>
+            <w:r>
+              <w:rPr>
+                <w:rFonts w:ascii="TH Sarabun New" w:hAnsi="TH Sarabun New" w:cs="TH Sarabun New"/>
+                <w:color w:val="000000"/>
+                <w:sz w:val="32"/>
+                <w:szCs w:val="32"/>
+                <w:cs/>
+              </w:rPr>
+              <w:t xml:space="preserve">วันที่ </w:t>
+            </w:r>
+            <w:r>
+              <w:rPr>
+                <w:rFonts w:ascii="TH Sarabun New" w:hAnsi="TH Sarabun New" w:cs="TH Sarabun New" w:hint="cs"/>
+                <w:color w:val="000000"/>
+                <w:sz w:val="32"/>
+                <w:szCs w:val="32"/>
+                <w:cs/>
+              </w:rPr>
+              <w:t>22</w:t>
+            </w:r>
+            <w:r>
+              <w:rPr>
+                <w:rFonts w:ascii="TH Sarabun New" w:hAnsi="TH Sarabun New" w:cs="TH Sarabun New"/>
+                <w:color w:val="000000"/>
+                <w:sz w:val="32"/>
+                <w:szCs w:val="32"/>
+                <w:cs/>
+              </w:rPr>
+              <w:t xml:space="preserve"> มกราคม </w:t>
+            </w:r>
+            <w:r>
+              <w:rPr>
+                <w:rFonts w:ascii="TH Sarabun New" w:hAnsi="TH Sarabun New" w:cs="TH Sarabun New" w:hint="cs"/>
+                <w:color w:val="000000"/>
+                <w:sz w:val="32"/>
+                <w:szCs w:val="32"/>
+                <w:cs/>
+              </w:rPr>
+              <w:t>2547</w:t>
+            </w:r>
+          </w:p>
+        </w:tc>
+      </w:tr>
+      <w:tr>
+        <w:tc>
+          <w:tcPr>
+            <w:tcW w:w="2160" w:type="dxa"/>
+            <w:tcMar>
+              <w:left w:w="0" w:type="dxa"/>
+              <w:right w:w="0" w:type="dxa"/>
+            </w:tcMar>
+          </w:tcPr>
+          <w:p>
+            <w:pPr>
+              <w:tabs>
+                <w:tab w:val="left" w:pos="567"/>
+                <w:tab w:val="left" w:pos="709"/>
+                <w:tab w:val="left" w:pos="1134"/>
+                <w:tab w:val="left" w:pos="1418"/>
+              </w:tabs>
+              <w:jc w:val="thaiDistribute"/>
+              <w:rPr>
+                <w:rFonts w:ascii="TH Sarabun New" w:hAnsi="TH Sarabun New" w:cs="TH Sarabun New"/>
+                <w:color w:val="000000"/>
+                <w:sz w:val="32"/>
+                <w:szCs w:val="32"/>
+                <w:cs/>
+              </w:rPr>
+            </w:pPr>
+            <w:r>
+              <w:rPr>
+                <w:rFonts w:ascii="TH Sarabun New" w:hAnsi="TH Sarabun New" w:cs="TH Sarabun New"/>
+                <w:color w:val="000000"/>
+                <w:sz w:val="32"/>
+                <w:szCs w:val="32"/>
+                <w:cs/>
+              </w:rPr>
+              <w:t>สถานที่เกิด</w:t>
+            </w:r>
+          </w:p>
+        </w:tc>
+        <w:tc>
+          <w:tcPr>
+            <w:tcW w:w="6199" w:type="dxa"/>
+            <w:tcMar>
+              <w:left w:w="0" w:type="dxa"/>
+              <w:right w:w="0" w:type="dxa"/>
+            </w:tcMar>
+          </w:tcPr>
+          <w:p>
+            <w:pPr>
+              <w:tabs>
+                <w:tab w:val="left" w:pos="567"/>
+                <w:tab w:val="left" w:pos="709"/>
+                <w:tab w:val="left" w:pos="1134"/>
+                <w:tab w:val="left" w:pos="1418"/>
+              </w:tabs>
+              <w:jc w:val="thaiDistribute"/>
+              <w:rPr>
+                <w:rFonts w:ascii="TH Sarabun New" w:hAnsi="TH Sarabun New" w:cs="TH Sarabun New"/>
+                <w:color w:val="000000"/>
+                <w:sz w:val="32"/>
+                <w:szCs w:val="32"/>
+                <w:cs/>
+              </w:rPr>
+            </w:pPr>
+            <w:r>
+              <w:rPr>
+                <w:rFonts w:ascii="TH Sarabun New" w:hAnsi="TH Sarabun New" w:cs="TH Sarabun New"/>
+                <w:color w:val="000000"/>
+                <w:sz w:val="32"/>
+                <w:szCs w:val="32"/>
+                <w:cs/>
+              </w:rPr>
+              <w:t>จังหวัด</w:t>
+            </w:r>
+            <w:r>
+              <w:rPr>
+                <w:rFonts w:ascii="TH Sarabun New" w:hAnsi="TH Sarabun New" w:cs="TH Sarabun New" w:hint="cs"/>
+                <w:color w:val="000000"/>
+                <w:sz w:val="32"/>
+                <w:szCs w:val="32"/>
+                <w:cs/>
+              </w:rPr>
+              <w:t>อุบลราชธานี</w:t>
+            </w:r>
+          </w:p>
+        </w:tc>
+      </w:tr>
+      <w:tr>
+        <w:tc>
+          <w:tcPr>
+            <w:tcW w:w="2160" w:type="dxa"/>
+            <w:tcMar>
+              <w:left w:w="0" w:type="dxa"/>
+              <w:right w:w="0" w:type="dxa"/>
+            </w:tcMar>
+          </w:tcPr>
+          <w:p>
+            <w:pPr>
+              <w:tabs>
+                <w:tab w:val="left" w:pos="567"/>
+                <w:tab w:val="left" w:pos="709"/>
+                <w:tab w:val="left" w:pos="1134"/>
+                <w:tab w:val="left" w:pos="1418"/>
+              </w:tabs>
+              <w:jc w:val="thaiDistribute"/>
+              <w:rPr>
+                <w:rFonts w:ascii="TH Sarabun New" w:hAnsi="TH Sarabun New" w:cs="TH Sarabun New"/>
+                <w:color w:val="000000"/>
+                <w:sz w:val="32"/>
+                <w:szCs w:val="32"/>
+                <w:cs/>
+              </w:rPr>
+            </w:pPr>
+            <w:r>
+              <w:rPr>
+                <w:rFonts w:ascii="TH Sarabun New" w:hAnsi="TH Sarabun New" w:cs="TH Sarabun New"/>
+                <w:color w:val="000000"/>
+                <w:sz w:val="32"/>
+                <w:szCs w:val="32"/>
+                <w:cs/>
+              </w:rPr>
+              <w:t>ที่อยู่</w:t>
+            </w:r>
+          </w:p>
+        </w:tc>
+        <w:tc>
+          <w:tcPr>
+            <w:tcW w:w="6199" w:type="dxa"/>
+            <w:tcMar>
+              <w:left w:w="0" w:type="dxa"/>
+              <w:right w:w="0" w:type="dxa"/>
+            </w:tcMar>
+          </w:tcPr>
+          <w:p>
+            <w:pPr>
+              <w:tabs>
+                <w:tab w:val="left" w:pos="567"/>
+                <w:tab w:val="left" w:pos="709"/>
+                <w:tab w:val="left" w:pos="1134"/>
+                <w:tab w:val="left" w:pos="1418"/>
+              </w:tabs>
+              <w:jc w:val="thaiDistribute"/>
+              <w:rPr>
+                <w:rFonts w:ascii="TH Sarabun New" w:hAnsi="TH Sarabun New" w:cs="TH Sarabun New"/>
+                <w:color w:val="000000"/>
+                <w:sz w:val="32"/>
+                <w:szCs w:val="32"/>
+                <w:cs/>
+              </w:rPr>
+            </w:pPr>
+            <w:r>
+              <w:rPr>
+                <w:rFonts w:ascii="TH Sarabun New" w:hAnsi="TH Sarabun New" w:cs="TH Sarabun New" w:hint="cs"/>
+                <w:color w:val="000000"/>
+                <w:sz w:val="32"/>
+                <w:szCs w:val="32"/>
+                <w:cs/>
+              </w:rPr>
+              <w:t>119 หมู่ 3 ตำบลหัวเรือ อำเภอเมืองอุบลราชธานี จังหวัดอุบลราชธานี</w:t>
+            </w:r>
+          </w:p>
+        </w:tc>
+      </w:tr>
+      <w:tr>
+        <w:tc>
+          <w:tcPr>
+            <w:tcW w:w="2160" w:type="dxa"/>
+            <w:tcMar>
+              <w:left w:w="0" w:type="dxa"/>
+              <w:right w:w="0" w:type="dxa"/>
+            </w:tcMar>
+          </w:tcPr>
+          <w:p>
+            <w:pPr>
+              <w:tabs>
+                <w:tab w:val="left" w:pos="567"/>
+                <w:tab w:val="left" w:pos="709"/>
+                <w:tab w:val="left" w:pos="1134"/>
+                <w:tab w:val="left" w:pos="1418"/>
+              </w:tabs>
+              <w:jc w:val="thaiDistribute"/>
+              <w:rPr>
+                <w:rFonts w:ascii="TH Sarabun New" w:hAnsi="TH Sarabun New" w:cs="TH Sarabun New"/>
+                <w:color w:val="000000"/>
+                <w:sz w:val="32"/>
+                <w:szCs w:val="32"/>
+                <w:cs/>
+              </w:rPr>
+            </w:pPr>
+            <w:r>
+              <w:rPr>
+                <w:rFonts w:ascii="TH Sarabun New" w:hAnsi="TH Sarabun New" w:cs="TH Sarabun New"/>
+                <w:color w:val="000000"/>
+                <w:sz w:val="32"/>
+                <w:szCs w:val="32"/>
+                <w:cs/>
+              </w:rPr>
+              <w:t>ประวัติการศึกษา</w:t>
+            </w:r>
+          </w:p>
+        </w:tc>
+        <w:tc>
+          <w:tcPr>
+            <w:tcW w:w="6199" w:type="dxa"/>
+            <w:tcMar>
+              <w:left w:w="0" w:type="dxa"/>
+              <w:right w:w="0" w:type="dxa"/>
+            </w:tcMar>
+          </w:tcPr>
+          <w:p>
+            <w:pPr>
+              <w:tabs>
+                <w:tab w:val="left" w:pos="567"/>
+                <w:tab w:val="left" w:pos="709"/>
+                <w:tab w:val="left" w:pos="1134"/>
+                <w:tab w:val="left" w:pos="1418"/>
+              </w:tabs>
+              <w:jc w:val="thaiDistribute"/>
+              <w:rPr>
+                <w:rFonts w:ascii="TH Sarabun New" w:hAnsi="TH Sarabun New" w:cs="TH Sarabun New"/>
+                <w:color w:val="000000"/>
+                <w:sz w:val="32"/>
+                <w:szCs w:val="32"/>
+                <w:cs/>
+              </w:rPr>
+            </w:pPr>
+            <w:r>
+              <w:rPr>
+                <w:rFonts w:ascii="TH Sarabun New" w:hAnsi="TH Sarabun New" w:cs="TH Sarabun New"/>
+                <w:color w:val="000000"/>
+                <w:sz w:val="32"/>
+                <w:szCs w:val="32"/>
+                <w:cs/>
+              </w:rPr>
+              <w:t>ประกาศนียบัตรวิชาชีพ (ปวช.)</w:t>
+            </w:r>
+            <w:r>
+              <w:rPr>
+                <w:rFonts w:ascii="TH Sarabun New" w:hAnsi="TH Sarabun New" w:cs="TH Sarabun New" w:hint="cs"/>
+                <w:color w:val="000000"/>
+                <w:sz w:val="32"/>
+                <w:szCs w:val="32"/>
+                <w:cs/>
+              </w:rPr>
+              <w:t xml:space="preserve">  วิทยาลัยเทคนิคอุบลราชธานี  </w:t>
+            </w:r>
+            <w:r>
+              <w:rPr>
+                <w:rFonts w:ascii="TH Sarabun New" w:hAnsi="TH Sarabun New" w:cs="TH Sarabun New"/>
+                <w:color w:val="000000"/>
+                <w:sz w:val="32"/>
+                <w:szCs w:val="32"/>
+                <w:cs/>
+              </w:rPr>
+              <w:t>ปีที่</w:t>
+            </w:r>
+            <w:r>
+              <w:rPr>
+                <w:rFonts w:ascii="TH Sarabun New" w:hAnsi="TH Sarabun New" w:cs="TH Sarabun New" w:hint="cs"/>
+                <w:color w:val="000000"/>
+                <w:sz w:val="32"/>
+                <w:szCs w:val="32"/>
+                <w:cs/>
+              </w:rPr>
+              <w:t xml:space="preserve"> 2564</w:t>
+            </w:r>
+          </w:p>
+        </w:tc>
+      </w:tr>
+      <w:bookmarkEnd w:id="6"/>
+    </w:tbl>
+    <w:p>
+      <w:pPr>
+        <w:tabs>
+          <w:tab w:val="left" w:pos="567"/>
+          <w:tab w:val="left" w:pos="709"/>
+          <w:tab w:val="left" w:pos="1134"/>
+          <w:tab w:val="left" w:pos="1418"/>
+        </w:tabs>
+        <w:spacing w:after="0" w:line="240" w:lineRule="auto"/>
+        <w:jc w:val="thaiDistribute"/>
+        <w:rPr>
+          <w:rFonts w:ascii="TH Sarabun New" w:eastAsia="Times New Roman" w:hAnsi="TH Sarabun New" w:cs="TH Sarabun New"/>
+          <w:color w:val="000000"/>
+          <w:kern w:val="0"/>
+          <w:sz w:val="32"/>
+          <w:szCs w:val="32"/>
+          <w:cs/>
+          <w14:ligatures w14:val="none"/>
+        </w:rPr>
+      </w:pPr>
+    </w:p>
+    <w:p>
+      <w:pPr>
+        <w:tabs>
+          <w:tab w:val="left" w:pos="567"/>
+          <w:tab w:val="left" w:pos="709"/>
+          <w:tab w:val="left" w:pos="1134"/>
+          <w:tab w:val="left" w:pos="1418"/>
+        </w:tabs>
+        <w:spacing w:after="0" w:line="240" w:lineRule="auto"/>
+        <w:jc w:val="thaiDistribute"/>
+        <w:rPr>
+          <w:rFonts w:ascii="TH Sarabun New" w:eastAsia="Times New Roman" w:hAnsi="TH Sarabun New" w:cs="TH Sarabun New"/>
+          <w:color w:val="000000"/>
+          <w:kern w:val="0"/>
+          <w:sz w:val="32"/>
+          <w:szCs w:val="32"/>
+          <w14:ligatures w14:val="none"/>
+        </w:rPr>
+      </w:pPr>
+    </w:p>
+    <w:p>
+      <w:pPr>
+        <w:tabs>
+          <w:tab w:val="left" w:pos="567"/>
+          <w:tab w:val="left" w:pos="709"/>
+          <w:tab w:val="left" w:pos="1134"/>
+          <w:tab w:val="left" w:pos="1418"/>
+        </w:tabs>
+        <w:spacing w:after="0" w:line="240" w:lineRule="auto"/>
+        <w:jc w:val="thaiDistribute"/>
+        <w:rPr>
+          <w:rFonts w:ascii="TH Sarabun New" w:eastAsia="Times New Roman" w:hAnsi="TH Sarabun New" w:cs="TH Sarabun New"/>
+          <w:color w:val="000000"/>
+          <w:kern w:val="0"/>
+          <w:sz w:val="32"/>
+          <w:szCs w:val="32"/>
+          <w14:ligatures w14:val="none"/>
+        </w:rPr>
+      </w:pPr>
+    </w:p>
+    <w:p>
+      <w:pPr>
+        <w:tabs>
+          <w:tab w:val="left" w:pos="567"/>
+          <w:tab w:val="left" w:pos="709"/>
+          <w:tab w:val="left" w:pos="1134"/>
+          <w:tab w:val="left" w:pos="1418"/>
+        </w:tabs>
+        <w:spacing w:after="0" w:line="240" w:lineRule="auto"/>
+        <w:jc w:val="thaiDistribute"/>
+        <w:rPr>
+          <w:rFonts w:ascii="TH Sarabun New" w:eastAsia="Times New Roman" w:hAnsi="TH Sarabun New" w:cs="TH Sarabun New"/>
+          <w:color w:val="000000"/>
+          <w:kern w:val="0"/>
+          <w:sz w:val="32"/>
+          <w:szCs w:val="32"/>
+          <w14:ligatures w14:val="none"/>
+        </w:rPr>
+      </w:pPr>
+    </w:p>
+    <w:p>
+      <w:pPr>
+        <w:tabs>
+          <w:tab w:val="left" w:pos="567"/>
+          <w:tab w:val="left" w:pos="709"/>
+          <w:tab w:val="left" w:pos="1134"/>
+          <w:tab w:val="left" w:pos="1418"/>
+        </w:tabs>
+        <w:spacing w:after="0" w:line="240" w:lineRule="auto"/>
+        <w:jc w:val="thaiDistribute"/>
+        <w:rPr>
+          <w:rFonts w:ascii="TH Sarabun New" w:eastAsia="Times New Roman" w:hAnsi="TH Sarabun New" w:cs="TH Sarabun New"/>
+          <w:color w:val="000000"/>
+          <w:kern w:val="0"/>
+          <w:sz w:val="32"/>
+          <w:szCs w:val="32"/>
+          <w14:ligatures w14:val="none"/>
+        </w:rPr>
+      </w:pPr>
+    </w:p>
+    <w:p>
+      <w:pPr>
+        <w:tabs>
+          <w:tab w:val="left" w:pos="567"/>
+          <w:tab w:val="left" w:pos="709"/>
+          <w:tab w:val="left" w:pos="1134"/>
+          <w:tab w:val="left" w:pos="1418"/>
+        </w:tabs>
+        <w:spacing w:after="0" w:line="240" w:lineRule="auto"/>
+        <w:jc w:val="thaiDistribute"/>
+        <w:rPr>
+          <w:rFonts w:ascii="TH Sarabun New" w:eastAsia="Times New Roman" w:hAnsi="TH Sarabun New" w:cs="TH Sarabun New"/>
+          <w:color w:val="000000"/>
+          <w:kern w:val="0"/>
+          <w:sz w:val="32"/>
+          <w:szCs w:val="32"/>
+          <w14:ligatures w14:val="none"/>
+        </w:rPr>
+      </w:pPr>
+    </w:p>
+    <w:p>
+      <w:pPr>
+        <w:tabs>
+          <w:tab w:val="left" w:pos="567"/>
+          <w:tab w:val="left" w:pos="709"/>
+          <w:tab w:val="left" w:pos="1134"/>
+          <w:tab w:val="left" w:pos="1418"/>
+        </w:tabs>
+        <w:spacing w:after="0" w:line="240" w:lineRule="auto"/>
+        <w:jc w:val="thaiDistribute"/>
+        <w:rPr>
+          <w:rFonts w:ascii="TH Sarabun New" w:eastAsia="Times New Roman" w:hAnsi="TH Sarabun New" w:cs="TH Sarabun New"/>
+          <w:color w:val="000000"/>
+          <w:kern w:val="0"/>
+          <w:sz w:val="32"/>
+          <w:szCs w:val="32"/>
+          <w14:ligatures w14:val="none"/>
+        </w:rPr>
+      </w:pPr>
+    </w:p>
+    <w:p>
+      <w:pPr>
+        <w:tabs>
+          <w:tab w:val="left" w:pos="567"/>
+          <w:tab w:val="left" w:pos="709"/>
+          <w:tab w:val="left" w:pos="1134"/>
+          <w:tab w:val="left" w:pos="1418"/>
+        </w:tabs>
+        <w:spacing w:after="0" w:line="240" w:lineRule="auto"/>
+        <w:jc w:val="thaiDistribute"/>
+        <w:rPr>
+          <w:rFonts w:ascii="TH Sarabun New" w:eastAsia="Times New Roman" w:hAnsi="TH Sarabun New" w:cs="TH Sarabun New"/>
+          <w:color w:val="000000"/>
+          <w:kern w:val="0"/>
+          <w:sz w:val="32"/>
+          <w:szCs w:val="32"/>
+          <w14:ligatures w14:val="none"/>
+        </w:rPr>
+      </w:pPr>
+    </w:p>
+    <w:p>
+      <w:pPr>
+        <w:tabs>
+          <w:tab w:val="left" w:pos="567"/>
+          <w:tab w:val="left" w:pos="709"/>
+          <w:tab w:val="left" w:pos="1134"/>
+          <w:tab w:val="left" w:pos="1418"/>
+        </w:tabs>
+        <w:spacing w:after="0" w:line="240" w:lineRule="auto"/>
+        <w:jc w:val="thaiDistribute"/>
+        <w:rPr>
+          <w:rFonts w:ascii="TH Sarabun New" w:eastAsia="Times New Roman" w:hAnsi="TH Sarabun New" w:cs="TH Sarabun New"/>
+          <w:color w:val="000000"/>
+          <w:kern w:val="0"/>
+          <w:sz w:val="32"/>
+          <w:szCs w:val="32"/>
+          <w14:ligatures w14:val="none"/>
+        </w:rPr>
+      </w:pPr>
+    </w:p>
+    <w:p>
+      <w:pPr>
+        <w:tabs>
+          <w:tab w:val="left" w:pos="567"/>
+          <w:tab w:val="left" w:pos="709"/>
+          <w:tab w:val="left" w:pos="1134"/>
+          <w:tab w:val="left" w:pos="1418"/>
+        </w:tabs>
+        <w:spacing w:after="0" w:line="240" w:lineRule="auto"/>
+        <w:jc w:val="thaiDistribute"/>
+        <w:rPr>
+          <w:rFonts w:ascii="TH Sarabun New" w:eastAsia="Times New Roman" w:hAnsi="TH Sarabun New" w:cs="TH Sarabun New"/>
+          <w:color w:val="000000"/>
+          <w:kern w:val="0"/>
+          <w:sz w:val="32"/>
+          <w:szCs w:val="32"/>
+          <w14:ligatures w14:val="none"/>
+        </w:rPr>
+      </w:pPr>
+    </w:p>
+    <w:p>
+      <w:pPr>
+        <w:tabs>
+          <w:tab w:val="left" w:pos="567"/>
+          <w:tab w:val="left" w:pos="709"/>
+          <w:tab w:val="left" w:pos="1134"/>
+          <w:tab w:val="left" w:pos="1418"/>
+        </w:tabs>
+        <w:spacing w:after="0" w:line="240" w:lineRule="auto"/>
+        <w:jc w:val="thaiDistribute"/>
+        <w:rPr>
+          <w:rFonts w:ascii="TH Sarabun New" w:eastAsia="Times New Roman" w:hAnsi="TH Sarabun New" w:cs="TH Sarabun New"/>
+          <w:color w:val="000000"/>
+          <w:kern w:val="0"/>
+          <w:sz w:val="32"/>
+          <w:szCs w:val="32"/>
+          <w14:ligatures w14:val="none"/>
+        </w:rPr>
+      </w:pPr>
+    </w:p>
+    <w:p>
+      <w:pPr>
+        <w:tabs>
+          <w:tab w:val="left" w:pos="567"/>
+          <w:tab w:val="left" w:pos="709"/>
+          <w:tab w:val="left" w:pos="1134"/>
+          <w:tab w:val="left" w:pos="1418"/>
+        </w:tabs>
+        <w:spacing w:after="0" w:line="240" w:lineRule="auto"/>
+        <w:jc w:val="thaiDistribute"/>
+        <w:rPr>
+          <w:rFonts w:ascii="TH Sarabun New" w:eastAsia="Times New Roman" w:hAnsi="TH Sarabun New" w:cs="TH Sarabun New"/>
+          <w:color w:val="000000"/>
+          <w:kern w:val="0"/>
+          <w:sz w:val="32"/>
+          <w:szCs w:val="32"/>
+          <w14:ligatures w14:val="none"/>
+        </w:rPr>
+      </w:pPr>
+    </w:p>
+    <w:p>
+      <w:pPr>
+        <w:tabs>
+          <w:tab w:val="left" w:pos="567"/>
+          <w:tab w:val="left" w:pos="709"/>
+          <w:tab w:val="left" w:pos="1134"/>
+          <w:tab w:val="left" w:pos="1418"/>
+        </w:tabs>
+        <w:spacing w:after="0" w:line="240" w:lineRule="auto"/>
+        <w:jc w:val="thaiDistribute"/>
+        <w:rPr>
+          <w:rFonts w:ascii="TH Sarabun New" w:eastAsia="Times New Roman" w:hAnsi="TH Sarabun New" w:cs="TH Sarabun New"/>
+          <w:color w:val="000000"/>
+          <w:kern w:val="0"/>
+          <w:sz w:val="32"/>
+          <w:szCs w:val="32"/>
+          <w14:ligatures w14:val="none"/>
+        </w:rPr>
+      </w:pPr>
+    </w:p>
+    <w:p>
+      <w:pPr>
+        <w:tabs>
+          <w:tab w:val="left" w:pos="567"/>
+          <w:tab w:val="left" w:pos="709"/>
+          <w:tab w:val="left" w:pos="1134"/>
+          <w:tab w:val="left" w:pos="1418"/>
+        </w:tabs>
+        <w:spacing w:after="0" w:line="240" w:lineRule="auto"/>
+        <w:jc w:val="thaiDistribute"/>
+        <w:rPr>
+          <w:rFonts w:ascii="TH Sarabun New" w:eastAsia="Times New Roman" w:hAnsi="TH Sarabun New" w:cs="TH Sarabun New"/>
+          <w:color w:val="000000"/>
+          <w:kern w:val="0"/>
+          <w:sz w:val="32"/>
+          <w:szCs w:val="32"/>
+          <w14:ligatures w14:val="none"/>
+        </w:rPr>
+      </w:pPr>
+    </w:p>
+    <w:p>
+      <w:pPr>
+        <w:tabs>
+          <w:tab w:val="left" w:pos="567"/>
+          <w:tab w:val="left" w:pos="709"/>
+          <w:tab w:val="left" w:pos="1134"/>
+          <w:tab w:val="left" w:pos="1418"/>
+        </w:tabs>
+        <w:spacing w:after="0" w:line="240" w:lineRule="auto"/>
+        <w:jc w:val="center"/>
+        <w:rPr>
+          <w:rFonts w:ascii="TH Sarabun New" w:eastAsia="Times New Roman" w:hAnsi="TH Sarabun New" w:cs="TH Sarabun New"/>
+          <w:b/>
+          <w:bCs/>
+          <w:color w:val="000000"/>
+          <w:kern w:val="0"/>
+          <w:sz w:val="32"/>
+          <w:szCs w:val="32"/>
+          <w:cs/>
+          <w14:ligatures w14:val="none"/>
+        </w:rPr>
+      </w:pPr>
+      <w:r>
+        <w:rPr>
+          <w:rFonts w:ascii="TH Sarabun New" w:eastAsia="Times New Roman" w:hAnsi="TH Sarabun New" w:cs="TH Sarabun New"/>
+          <w:b/>
+          <w:bCs/>
+          <w:color w:val="000000"/>
+          <w:kern w:val="0"/>
+          <w:sz w:val="32"/>
+          <w:szCs w:val="32"/>
+          <w:cs/>
+          <w14:ligatures w14:val="none"/>
+        </w:rPr>
+        <w:lastRenderedPageBreak/>
+        <w:t>ประวัติผู้จัดทำปริญญานิพนธ์</w:t>
+      </w:r>
+    </w:p>
+    <w:p>
+      <w:pPr>
+        <w:tabs>
+          <w:tab w:val="left" w:pos="567"/>
+          <w:tab w:val="left" w:pos="709"/>
+          <w:tab w:val="left" w:pos="1134"/>
+          <w:tab w:val="left" w:pos="1418"/>
+        </w:tabs>
+        <w:spacing w:after="0" w:line="240" w:lineRule="auto"/>
+        <w:jc w:val="thaiDistribute"/>
+        <w:rPr>
+          <w:rFonts w:ascii="TH Sarabun New" w:eastAsia="Times New Roman" w:hAnsi="TH Sarabun New" w:cs="TH Sarabun New"/>
+          <w:color w:val="000000"/>
+          <w:kern w:val="0"/>
+          <w:sz w:val="40"/>
+          <w:szCs w:val="40"/>
+          <w14:ligatures w14:val="none"/>
+        </w:rPr>
+      </w:pPr>
+    </w:p>
+    <w:p>
+      <w:pPr>
+        <w:tabs>
+          <w:tab w:val="left" w:pos="567"/>
+          <w:tab w:val="left" w:pos="709"/>
+          <w:tab w:val="left" w:pos="1134"/>
+          <w:tab w:val="left" w:pos="1418"/>
+        </w:tabs>
+        <w:spacing w:after="0" w:line="240" w:lineRule="auto"/>
+        <w:jc w:val="center"/>
+        <w:rPr>
+          <w:rFonts w:ascii="TH Sarabun New" w:eastAsia="Times New Roman" w:hAnsi="TH Sarabun New" w:cs="TH Sarabun New"/>
+          <w:color w:val="000000"/>
+          <w:kern w:val="0"/>
+          <w:sz w:val="32"/>
+          <w:szCs w:val="32"/>
+          <w14:ligatures w14:val="none"/>
+        </w:rPr>
+      </w:pPr>
+      <w:r>
+        <w:rPr>
+          <w:rFonts w:ascii="TH Sarabun New" w:eastAsia="Times New Roman" w:hAnsi="TH Sarabun New" w:cs="TH Sarabun New"/>
+          <w:noProof/>
+          <w:color w:val="000000"/>
+          <w:kern w:val="0"/>
+          <w:sz w:val="32"/>
+          <w:szCs w:val="32"/>
+          <w:cs/>
+          <w14:ligatures w14:val="none"/>
+        </w:rPr>
+        <w:drawing>
+          <wp:inline distT="0" distB="0" distL="0" distR="0" wp14:anchorId="6708F423" wp14:editId="04EC54E6">
+            <wp:extent cx="1378226" cy="1828165"/>
+            <wp:effectExtent l="0" t="0" r="0" b="635"/>
+            <wp:docPr id="1399963434" name="Picture 7" descr="A person in a white shirt&#10;&#10;AI-generated content may be incorrect."/>
+            <wp:cNvGraphicFramePr>
+              <a:graphicFrameLocks xmlns:a="http://schemas.openxmlformats.org/drawingml/2006/main" noChangeAspect="1"/>
+            </wp:cNvGraphicFramePr>
+            <a:graphic xmlns:a="http://schemas.openxmlformats.org/drawingml/2006/main">
+              <a:graphicData uri="http://schemas.openxmlformats.org/drawingml/2006/picture">
+                <pic:pic xmlns:pic="http://schemas.openxmlformats.org/drawingml/2006/picture">
+                  <pic:nvPicPr>
+                    <pic:cNvPr id="1399963434" name="Picture 7" descr="A person in a white shirt&#10;&#10;AI-generated content may be incorrect."/>
+                    <pic:cNvPicPr>
+                      <a:picLocks noChangeAspect="1" noChangeArrowheads="1"/>
+                    </pic:cNvPicPr>
+                  </pic:nvPicPr>
+                  <pic:blipFill rotWithShape="1">
+                    <a:blip r:embed="rId9">
+                      <a:extLst>
+                        <a:ext uri="{28A0092B-C50C-407E-A947-70E740481C1C}">
+                          <a14:useLocalDpi xmlns:a14="http://schemas.microsoft.com/office/drawing/2010/main" val="0"/>
+                        </a:ext>
+                      </a:extLst>
+                    </a:blip>
+                    <a:srcRect r="3805"/>
+                    <a:stretch/>
+                  </pic:blipFill>
+                  <pic:spPr bwMode="auto">
+                    <a:xfrm>
+                      <a:off x="0" y="0"/>
+                      <a:ext cx="1378705" cy="1828800"/>
+                    </a:xfrm>
+                    <a:prstGeom prst="rect">
+                      <a:avLst/>
+                    </a:prstGeom>
+                    <a:noFill/>
+                    <a:ln>
+                      <a:noFill/>
+                    </a:ln>
+                    <a:extLst>
+                      <a:ext uri="{53640926-AAD7-44D8-BBD7-CCE9431645EC}">
+                        <a14:shadowObscured xmlns:a14="http://schemas.microsoft.com/office/drawing/2010/main"/>
+                      </a:ext>
+                    </a:extLst>
+                  </pic:spPr>
+                </pic:pic>
+              </a:graphicData>
+            </a:graphic>
+          </wp:inline>
+        </w:drawing>
+      </w:r>
+    </w:p>
+    <w:p>
+      <w:pPr>
+        <w:tabs>
+          <w:tab w:val="left" w:pos="567"/>
+          <w:tab w:val="left" w:pos="709"/>
+          <w:tab w:val="left" w:pos="1134"/>
+          <w:tab w:val="left" w:pos="1418"/>
+        </w:tabs>
+        <w:spacing w:after="0" w:line="240" w:lineRule="auto"/>
+        <w:jc w:val="thaiDistribute"/>
+        <w:rPr>
+          <w:rFonts w:ascii="TH Sarabun New" w:eastAsia="Times New Roman" w:hAnsi="TH Sarabun New" w:cs="TH Sarabun New"/>
+          <w:color w:val="000000"/>
+          <w:kern w:val="0"/>
+          <w:sz w:val="40"/>
+          <w:szCs w:val="40"/>
+          <w14:ligatures w14:val="none"/>
+        </w:rPr>
+      </w:pPr>
+    </w:p>
+    <w:tbl>
+      <w:tblPr>
+        <w:tblStyle w:val="TableGrid"/>
+        <w:tblW w:w="8359" w:type="dxa"/>
+        <w:tblBorders>
+          <w:top w:val="none" w:sz="0" w:space="0" w:color="auto"/>
+          <w:left w:val="none" w:sz="0" w:space="0" w:color="auto"/>
+          <w:bottom w:val="none" w:sz="0" w:space="0" w:color="auto"/>
+          <w:right w:val="none" w:sz="0" w:space="0" w:color="auto"/>
+          <w:insideH w:val="none" w:sz="0" w:space="0" w:color="auto"/>
+          <w:insideV w:val="none" w:sz="0" w:space="0" w:color="auto"/>
+        </w:tblBorders>
+        <w:tblLook w:val="0600" w:firstRow="0" w:lastRow="0" w:firstColumn="0" w:lastColumn="0" w:noHBand="1" w:noVBand="1"/>
+      </w:tblPr>
+      <w:tblGrid>
+        <w:gridCol w:w="2160"/>
+        <w:gridCol w:w="6199"/>
+      </w:tblGrid>
+      <w:tr>
+        <w:tc>
+          <w:tcPr>
+            <w:tcW w:w="2160" w:type="dxa"/>
+            <w:tcMar>
+              <w:left w:w="0" w:type="dxa"/>
+              <w:right w:w="0" w:type="dxa"/>
+            </w:tcMar>
+          </w:tcPr>
+          <w:p>
+            <w:pPr>
+              <w:tabs>
+                <w:tab w:val="left" w:pos="567"/>
+                <w:tab w:val="left" w:pos="709"/>
+                <w:tab w:val="left" w:pos="1134"/>
+                <w:tab w:val="left" w:pos="1418"/>
+              </w:tabs>
+              <w:jc w:val="thaiDistribute"/>
+              <w:rPr>
+                <w:rFonts w:ascii="TH Sarabun New" w:hAnsi="TH Sarabun New" w:cs="TH Sarabun New"/>
+                <w:color w:val="000000"/>
+                <w:sz w:val="32"/>
+                <w:szCs w:val="32"/>
+              </w:rPr>
+            </w:pPr>
+            <w:r>
+              <w:rPr>
+                <w:rFonts w:ascii="TH Sarabun New" w:hAnsi="TH Sarabun New" w:cs="TH Sarabun New"/>
+                <w:color w:val="000000"/>
+                <w:sz w:val="32"/>
+                <w:szCs w:val="32"/>
+                <w:cs/>
+              </w:rPr>
+              <w:t>ชื่อ</w:t>
+            </w:r>
+          </w:p>
+        </w:tc>
+        <w:tc>
+          <w:tcPr>
+            <w:tcW w:w="6199" w:type="dxa"/>
+            <w:tcMar>
+              <w:left w:w="0" w:type="dxa"/>
+              <w:right w:w="0" w:type="dxa"/>
+            </w:tcMar>
+          </w:tcPr>
+          <w:p>
+            <w:pPr>
+              <w:tabs>
+                <w:tab w:val="left" w:pos="567"/>
+                <w:tab w:val="left" w:pos="709"/>
+                <w:tab w:val="left" w:pos="1134"/>
+                <w:tab w:val="left" w:pos="1418"/>
+              </w:tabs>
+              <w:jc w:val="thaiDistribute"/>
+              <w:rPr>
+                <w:rFonts w:ascii="TH Sarabun New" w:hAnsi="TH Sarabun New" w:cs="TH Sarabun New"/>
+                <w:color w:val="000000"/>
+                <w:sz w:val="32"/>
+                <w:szCs w:val="32"/>
+              </w:rPr>
+            </w:pPr>
+            <w:r>
+              <w:rPr>
+                <w:rFonts w:ascii="TH Sarabun New" w:hAnsi="TH Sarabun New" w:cs="TH Sarabun New" w:hint="cs"/>
+                <w:color w:val="000000"/>
+                <w:sz w:val="32"/>
+                <w:szCs w:val="32"/>
+                <w:cs/>
+              </w:rPr>
+              <w:t xml:space="preserve">นางสาวณัฏฐณิชา  สีลาเขตต์ </w:t>
+            </w:r>
+            <w:r>
+              <w:rPr>
+                <w:rFonts w:ascii="TH Sarabun New" w:hAnsi="TH Sarabun New" w:cs="TH Sarabun New"/>
+                <w:color w:val="000000"/>
+                <w:sz w:val="32"/>
+                <w:szCs w:val="32"/>
+                <w:cs/>
+              </w:rPr>
+              <w:t>รหัส</w:t>
+            </w:r>
+            <w:r>
+              <w:rPr>
+                <w:rFonts w:ascii="TH Sarabun New" w:hAnsi="TH Sarabun New" w:cs="TH Sarabun New" w:hint="cs"/>
+                <w:color w:val="000000"/>
+                <w:sz w:val="32"/>
+                <w:szCs w:val="32"/>
+                <w:cs/>
+              </w:rPr>
+              <w:t xml:space="preserve">  116510462025-7</w:t>
+            </w:r>
+          </w:p>
+        </w:tc>
+      </w:tr>
+      <w:tr>
+        <w:tc>
+          <w:tcPr>
+            <w:tcW w:w="2160" w:type="dxa"/>
+            <w:tcMar>
+              <w:left w:w="0" w:type="dxa"/>
+              <w:right w:w="0" w:type="dxa"/>
+            </w:tcMar>
+          </w:tcPr>
+          <w:p>
+            <w:pPr>
+              <w:tabs>
+                <w:tab w:val="left" w:pos="567"/>
+                <w:tab w:val="left" w:pos="709"/>
+                <w:tab w:val="left" w:pos="1134"/>
+                <w:tab w:val="left" w:pos="1418"/>
+              </w:tabs>
+              <w:jc w:val="thaiDistribute"/>
+              <w:rPr>
+                <w:rFonts w:ascii="TH Sarabun New" w:hAnsi="TH Sarabun New" w:cs="TH Sarabun New"/>
+                <w:color w:val="000000"/>
+                <w:sz w:val="32"/>
+                <w:szCs w:val="32"/>
+                <w:cs/>
+              </w:rPr>
+            </w:pPr>
+            <w:r>
+              <w:rPr>
+                <w:rFonts w:ascii="TH Sarabun New" w:hAnsi="TH Sarabun New" w:cs="TH Sarabun New"/>
+                <w:color w:val="000000"/>
+                <w:sz w:val="32"/>
+                <w:szCs w:val="32"/>
+                <w:cs/>
+              </w:rPr>
+              <w:t>สาขาวิชา</w:t>
+            </w:r>
+            <w:r>
+              <w:rPr>
+                <w:rFonts w:ascii="TH Sarabun New" w:hAnsi="TH Sarabun New" w:cs="TH Sarabun New"/>
+                <w:color w:val="000000"/>
+                <w:sz w:val="32"/>
+                <w:szCs w:val="32"/>
+              </w:rPr>
+              <w:t>/</w:t>
+            </w:r>
+            <w:r>
+              <w:rPr>
+                <w:rFonts w:ascii="TH Sarabun New" w:hAnsi="TH Sarabun New" w:cs="TH Sarabun New"/>
+                <w:color w:val="000000"/>
+                <w:sz w:val="32"/>
+                <w:szCs w:val="32"/>
+                <w:cs/>
+              </w:rPr>
+              <w:t>ภาควิชา</w:t>
+            </w:r>
+          </w:p>
+        </w:tc>
+        <w:tc>
+          <w:tcPr>
+            <w:tcW w:w="6199" w:type="dxa"/>
+            <w:tcMar>
+              <w:left w:w="0" w:type="dxa"/>
+              <w:right w:w="0" w:type="dxa"/>
+            </w:tcMar>
+          </w:tcPr>
+          <w:p>
+            <w:pPr>
+              <w:tabs>
+                <w:tab w:val="left" w:pos="567"/>
+                <w:tab w:val="left" w:pos="709"/>
+                <w:tab w:val="left" w:pos="1134"/>
+                <w:tab w:val="left" w:pos="1418"/>
+              </w:tabs>
+              <w:jc w:val="thaiDistribute"/>
+              <w:rPr>
+                <w:rFonts w:ascii="TH Sarabun New" w:hAnsi="TH Sarabun New" w:cs="TH Sarabun New"/>
+                <w:color w:val="000000"/>
+                <w:sz w:val="32"/>
+                <w:szCs w:val="32"/>
+                <w:cs/>
+              </w:rPr>
+            </w:pPr>
+            <w:r>
+              <w:rPr>
+                <w:rFonts w:ascii="TH Sarabun New" w:hAnsi="TH Sarabun New" w:cs="TH Sarabun New"/>
+                <w:color w:val="000000"/>
+                <w:sz w:val="32"/>
+                <w:szCs w:val="32"/>
+                <w:cs/>
+              </w:rPr>
+              <w:t>ภาควิชา</w:t>
+            </w:r>
+            <w:r>
+              <w:rPr>
+                <w:rFonts w:ascii="TH Sarabun New" w:hAnsi="TH Sarabun New" w:cs="TH Sarabun New" w:hint="cs"/>
+                <w:color w:val="000000"/>
+                <w:sz w:val="32"/>
+                <w:szCs w:val="32"/>
+                <w:cs/>
+              </w:rPr>
+              <w:t>วิศวกรรมคอมพิวเตอร์</w:t>
+            </w:r>
+          </w:p>
+        </w:tc>
+      </w:tr>
+      <w:tr>
+        <w:tc>
+          <w:tcPr>
+            <w:tcW w:w="2160" w:type="dxa"/>
+            <w:tcMar>
+              <w:left w:w="0" w:type="dxa"/>
+              <w:right w:w="0" w:type="dxa"/>
+            </w:tcMar>
+          </w:tcPr>
+          <w:p>
+            <w:pPr>
+              <w:tabs>
+                <w:tab w:val="left" w:pos="567"/>
+                <w:tab w:val="left" w:pos="709"/>
+                <w:tab w:val="left" w:pos="1134"/>
+                <w:tab w:val="left" w:pos="1418"/>
+              </w:tabs>
+              <w:jc w:val="thaiDistribute"/>
+              <w:rPr>
+                <w:rFonts w:ascii="TH Sarabun New" w:hAnsi="TH Sarabun New" w:cs="TH Sarabun New"/>
+                <w:color w:val="000000"/>
+                <w:sz w:val="32"/>
+                <w:szCs w:val="32"/>
+                <w:cs/>
+              </w:rPr>
+            </w:pPr>
+            <w:r>
+              <w:rPr>
+                <w:rFonts w:ascii="TH Sarabun New" w:hAnsi="TH Sarabun New" w:cs="TH Sarabun New"/>
+                <w:color w:val="000000"/>
+                <w:sz w:val="32"/>
+                <w:szCs w:val="32"/>
+                <w:cs/>
+              </w:rPr>
+              <w:t>วัน-เดือน-ปี เกิด</w:t>
+            </w:r>
+          </w:p>
+        </w:tc>
+        <w:tc>
+          <w:tcPr>
+            <w:tcW w:w="6199" w:type="dxa"/>
+            <w:tcMar>
+              <w:left w:w="0" w:type="dxa"/>
+              <w:right w:w="0" w:type="dxa"/>
+            </w:tcMar>
+          </w:tcPr>
+          <w:p>
+            <w:pPr>
+              <w:tabs>
+                <w:tab w:val="left" w:pos="567"/>
+                <w:tab w:val="left" w:pos="709"/>
+                <w:tab w:val="left" w:pos="1134"/>
+                <w:tab w:val="left" w:pos="1418"/>
+              </w:tabs>
+              <w:jc w:val="thaiDistribute"/>
+              <w:rPr>
+                <w:rFonts w:ascii="TH Sarabun New" w:hAnsi="TH Sarabun New" w:cs="TH Sarabun New"/>
+                <w:color w:val="000000"/>
+                <w:sz w:val="32"/>
+                <w:szCs w:val="32"/>
+                <w:cs/>
+              </w:rPr>
+            </w:pPr>
+            <w:r>
+              <w:rPr>
+                <w:rFonts w:ascii="TH Sarabun New" w:hAnsi="TH Sarabun New" w:cs="TH Sarabun New"/>
+                <w:color w:val="000000"/>
+                <w:sz w:val="32"/>
+                <w:szCs w:val="32"/>
+                <w:cs/>
+              </w:rPr>
+              <w:t xml:space="preserve">วันที่ </w:t>
+            </w:r>
+            <w:r>
+              <w:rPr>
+                <w:rFonts w:ascii="TH Sarabun New" w:hAnsi="TH Sarabun New" w:cs="TH Sarabun New" w:hint="cs"/>
+                <w:color w:val="000000"/>
+                <w:sz w:val="32"/>
+                <w:szCs w:val="32"/>
+                <w:cs/>
+              </w:rPr>
+              <w:t>16</w:t>
+            </w:r>
+            <w:r>
+              <w:rPr>
+                <w:rFonts w:ascii="TH Sarabun New" w:hAnsi="TH Sarabun New" w:cs="TH Sarabun New"/>
+                <w:color w:val="000000"/>
+                <w:sz w:val="32"/>
+                <w:szCs w:val="32"/>
+                <w:cs/>
+              </w:rPr>
+              <w:t xml:space="preserve"> มกราคม </w:t>
+            </w:r>
+            <w:r>
+              <w:rPr>
+                <w:rFonts w:ascii="TH Sarabun New" w:hAnsi="TH Sarabun New" w:cs="TH Sarabun New" w:hint="cs"/>
+                <w:color w:val="000000"/>
+                <w:sz w:val="32"/>
+                <w:szCs w:val="32"/>
+                <w:cs/>
+              </w:rPr>
+              <w:t>2547</w:t>
+            </w:r>
+          </w:p>
+        </w:tc>
+      </w:tr>
+      <w:tr>
+        <w:tc>
+          <w:tcPr>
+            <w:tcW w:w="2160" w:type="dxa"/>
+            <w:tcMar>
+              <w:left w:w="0" w:type="dxa"/>
+              <w:right w:w="0" w:type="dxa"/>
+            </w:tcMar>
+          </w:tcPr>
+          <w:p>
+            <w:pPr>
+              <w:tabs>
+                <w:tab w:val="left" w:pos="567"/>
+                <w:tab w:val="left" w:pos="709"/>
+                <w:tab w:val="left" w:pos="1134"/>
+                <w:tab w:val="left" w:pos="1418"/>
+              </w:tabs>
+              <w:jc w:val="thaiDistribute"/>
+              <w:rPr>
+                <w:rFonts w:ascii="TH Sarabun New" w:hAnsi="TH Sarabun New" w:cs="TH Sarabun New"/>
+                <w:color w:val="000000"/>
+                <w:sz w:val="32"/>
+                <w:szCs w:val="32"/>
+                <w:cs/>
+              </w:rPr>
+            </w:pPr>
+            <w:r>
+              <w:rPr>
+                <w:rFonts w:ascii="TH Sarabun New" w:hAnsi="TH Sarabun New" w:cs="TH Sarabun New"/>
+                <w:color w:val="000000"/>
+                <w:sz w:val="32"/>
+                <w:szCs w:val="32"/>
+                <w:cs/>
+              </w:rPr>
+              <w:t>สถานที่เกิด</w:t>
+            </w:r>
+          </w:p>
+        </w:tc>
+        <w:tc>
+          <w:tcPr>
+            <w:tcW w:w="6199" w:type="dxa"/>
+            <w:tcMar>
+              <w:left w:w="0" w:type="dxa"/>
+              <w:right w:w="0" w:type="dxa"/>
+            </w:tcMar>
+          </w:tcPr>
+          <w:p>
+            <w:pPr>
+              <w:tabs>
+                <w:tab w:val="left" w:pos="567"/>
+                <w:tab w:val="left" w:pos="709"/>
+                <w:tab w:val="left" w:pos="1134"/>
+                <w:tab w:val="left" w:pos="1418"/>
+              </w:tabs>
+              <w:jc w:val="thaiDistribute"/>
+              <w:rPr>
+                <w:rFonts w:ascii="TH Sarabun New" w:hAnsi="TH Sarabun New" w:cs="TH Sarabun New"/>
+                <w:color w:val="000000"/>
+                <w:sz w:val="32"/>
+                <w:szCs w:val="32"/>
+                <w:cs/>
+              </w:rPr>
+            </w:pPr>
+            <w:r>
+              <w:rPr>
+                <w:rFonts w:ascii="TH Sarabun New" w:hAnsi="TH Sarabun New" w:cs="TH Sarabun New"/>
+                <w:color w:val="000000"/>
+                <w:sz w:val="32"/>
+                <w:szCs w:val="32"/>
+                <w:cs/>
+              </w:rPr>
+              <w:t>จังหวัด</w:t>
+            </w:r>
+            <w:r>
+              <w:rPr>
+                <w:rFonts w:ascii="TH Sarabun New" w:hAnsi="TH Sarabun New" w:cs="TH Sarabun New" w:hint="cs"/>
+                <w:color w:val="000000"/>
+                <w:sz w:val="32"/>
+                <w:szCs w:val="32"/>
+                <w:cs/>
+              </w:rPr>
+              <w:t>สระบุรี</w:t>
+            </w:r>
+          </w:p>
+        </w:tc>
+      </w:tr>
+      <w:tr>
+        <w:tc>
+          <w:tcPr>
+            <w:tcW w:w="2160" w:type="dxa"/>
+            <w:tcMar>
+              <w:left w:w="0" w:type="dxa"/>
+              <w:right w:w="0" w:type="dxa"/>
+            </w:tcMar>
+          </w:tcPr>
+          <w:p>
+            <w:pPr>
+              <w:tabs>
+                <w:tab w:val="left" w:pos="567"/>
+                <w:tab w:val="left" w:pos="709"/>
+                <w:tab w:val="left" w:pos="1134"/>
+                <w:tab w:val="left" w:pos="1418"/>
+              </w:tabs>
+              <w:jc w:val="thaiDistribute"/>
+              <w:rPr>
+                <w:rFonts w:ascii="TH Sarabun New" w:hAnsi="TH Sarabun New" w:cs="TH Sarabun New"/>
+                <w:color w:val="000000"/>
+                <w:sz w:val="32"/>
+                <w:szCs w:val="32"/>
+                <w:cs/>
+              </w:rPr>
+            </w:pPr>
+            <w:r>
+              <w:rPr>
+                <w:rFonts w:ascii="TH Sarabun New" w:hAnsi="TH Sarabun New" w:cs="TH Sarabun New"/>
+                <w:color w:val="000000"/>
+                <w:sz w:val="32"/>
+                <w:szCs w:val="32"/>
+                <w:cs/>
+              </w:rPr>
+              <w:t>ที่อยู่</w:t>
+            </w:r>
+          </w:p>
+        </w:tc>
+        <w:tc>
+          <w:tcPr>
+            <w:tcW w:w="6199" w:type="dxa"/>
+            <w:tcMar>
+              <w:left w:w="0" w:type="dxa"/>
+              <w:right w:w="0" w:type="dxa"/>
+            </w:tcMar>
+          </w:tcPr>
+          <w:p>
+            <w:pPr>
+              <w:tabs>
+                <w:tab w:val="left" w:pos="567"/>
+                <w:tab w:val="left" w:pos="709"/>
+                <w:tab w:val="left" w:pos="1134"/>
+                <w:tab w:val="left" w:pos="1418"/>
+              </w:tabs>
+              <w:jc w:val="thaiDistribute"/>
+              <w:rPr>
+                <w:rFonts w:ascii="TH Sarabun New" w:hAnsi="TH Sarabun New" w:cs="TH Sarabun New"/>
+                <w:color w:val="000000"/>
+                <w:sz w:val="32"/>
+                <w:szCs w:val="32"/>
+                <w:cs/>
+              </w:rPr>
+            </w:pPr>
+            <w:r>
+              <w:rPr>
+                <w:rFonts w:ascii="TH Sarabun New" w:hAnsi="TH Sarabun New" w:cs="TH Sarabun New" w:hint="cs"/>
+                <w:color w:val="000000"/>
+                <w:sz w:val="32"/>
+                <w:szCs w:val="32"/>
+                <w:cs/>
+              </w:rPr>
+              <w:t>33/2 หมู่ 1 ตำบลเขาดินพัฒนา อำเภอเมืองเฉลิมพระเกียรติ จังหวัดสระบุรี</w:t>
+            </w:r>
+          </w:p>
+        </w:tc>
+      </w:tr>
+      <w:tr>
+        <w:tc>
+          <w:tcPr>
+            <w:tcW w:w="2160" w:type="dxa"/>
+            <w:tcMar>
+              <w:left w:w="0" w:type="dxa"/>
+              <w:right w:w="0" w:type="dxa"/>
+            </w:tcMar>
+          </w:tcPr>
+          <w:p>
+            <w:pPr>
+              <w:tabs>
+                <w:tab w:val="left" w:pos="567"/>
+                <w:tab w:val="left" w:pos="709"/>
+                <w:tab w:val="left" w:pos="1134"/>
+                <w:tab w:val="left" w:pos="1418"/>
+              </w:tabs>
+              <w:jc w:val="thaiDistribute"/>
+              <w:rPr>
+                <w:rFonts w:ascii="TH Sarabun New" w:hAnsi="TH Sarabun New" w:cs="TH Sarabun New"/>
+                <w:color w:val="000000"/>
+                <w:sz w:val="32"/>
+                <w:szCs w:val="32"/>
+                <w:cs/>
+              </w:rPr>
+            </w:pPr>
+            <w:r>
+              <w:rPr>
+                <w:rFonts w:ascii="TH Sarabun New" w:hAnsi="TH Sarabun New" w:cs="TH Sarabun New"/>
+                <w:color w:val="000000"/>
+                <w:sz w:val="32"/>
+                <w:szCs w:val="32"/>
+                <w:cs/>
+              </w:rPr>
+              <w:t>ประวัติการศึกษา</w:t>
+            </w:r>
+          </w:p>
+        </w:tc>
+        <w:tc>
+          <w:tcPr>
+            <w:tcW w:w="6199" w:type="dxa"/>
+            <w:tcMar>
+              <w:left w:w="0" w:type="dxa"/>
+              <w:right w:w="0" w:type="dxa"/>
+            </w:tcMar>
+          </w:tcPr>
+          <w:p>
+            <w:pPr>
+              <w:tabs>
+                <w:tab w:val="left" w:pos="567"/>
+                <w:tab w:val="left" w:pos="709"/>
+                <w:tab w:val="left" w:pos="1134"/>
+                <w:tab w:val="left" w:pos="1418"/>
+              </w:tabs>
+              <w:jc w:val="thaiDistribute"/>
+              <w:rPr>
+                <w:rFonts w:ascii="TH Sarabun New" w:hAnsi="TH Sarabun New" w:cs="TH Sarabun New"/>
+                <w:color w:val="000000"/>
+                <w:sz w:val="32"/>
+                <w:szCs w:val="32"/>
+                <w:cs/>
+              </w:rPr>
+            </w:pPr>
+            <w:r>
+              <w:rPr>
+                <w:rFonts w:ascii="TH Sarabun New" w:hAnsi="TH Sarabun New" w:cs="TH Sarabun New"/>
+                <w:color w:val="000000"/>
+                <w:sz w:val="32"/>
+                <w:szCs w:val="32"/>
+                <w:cs/>
+              </w:rPr>
+              <w:t>ประกาศนียบัตรวิชาชีพ (ปวช.)</w:t>
+            </w:r>
+            <w:r>
+              <w:rPr>
+                <w:rFonts w:ascii="TH Sarabun New" w:hAnsi="TH Sarabun New" w:cs="TH Sarabun New" w:hint="cs"/>
+                <w:color w:val="000000"/>
+                <w:sz w:val="32"/>
+                <w:szCs w:val="32"/>
+                <w:cs/>
+              </w:rPr>
+              <w:t xml:space="preserve">  วิทยาลัยเทคนิคสระบุรี  </w:t>
+            </w:r>
+            <w:r>
+              <w:rPr>
+                <w:rFonts w:ascii="TH Sarabun New" w:hAnsi="TH Sarabun New" w:cs="TH Sarabun New"/>
+                <w:color w:val="000000"/>
+                <w:sz w:val="32"/>
+                <w:szCs w:val="32"/>
+                <w:cs/>
+              </w:rPr>
+              <w:t>ปีที่</w:t>
+            </w:r>
+            <w:r>
+              <w:rPr>
+                <w:rFonts w:ascii="TH Sarabun New" w:hAnsi="TH Sarabun New" w:cs="TH Sarabun New" w:hint="cs"/>
+                <w:color w:val="000000"/>
+                <w:sz w:val="32"/>
+                <w:szCs w:val="32"/>
+                <w:cs/>
+              </w:rPr>
+              <w:t xml:space="preserve"> 2564</w:t>
+            </w:r>
+          </w:p>
+        </w:tc>
+      </w:tr>
+    </w:tbl>
+    <w:p>
+      <w:pPr>
+        <w:jc w:val="center"/>
+        <w:rPr>
+          <w:rFonts w:ascii="TH Sarabun New" w:hAnsi="TH Sarabun New" w:cs="TH Sarabun New"/>
+          <w:sz w:val="32"/>
+          <w:szCs w:val="32"/>
+        </w:rPr>
+      </w:pPr>
+    </w:p>
     <w:sectPr>
-      <w:pgSz w:w="12240" w:h="15840"/>
-      <w:pgMar w:top="2160" w:right="1440" w:bottom="1440" w:left="2160" w:header="720" w:footer="720" w:gutter="0"/>
+      <w:headerReference w:type="default" r:id="rId10"/>
+      <w:pgSz w:w="11907" w:h="16840" w:code="9"/>
+      <w:pgMar w:top="2160" w:right="1440" w:bottom="1440" w:left="2160" w:header="1077" w:footer="720" w:gutter="0"/>
+      <w:pgNumType w:start="99"/>
       <w:cols w:space="720"/>
+      <w:titlePg/>
       <w:docGrid w:linePitch="360"/>
     </w:sectPr>
   </w:body>
 </w:document>
+</file>
+
+<file path=word/endnotes.xml><?xml version="1.0" encoding="utf-8"?>
+<w:endnotes xmlns:wpc="http://schemas.microsoft.com/office/word/2010/wordprocessingCanvas" xmlns:cx="http://schemas.microsoft.com/office/drawing/2014/chartex" xmlns:cx1="http://schemas.microsoft.com/office/drawing/2015/9/8/chartex" xmlns:cx2="http://schemas.microsoft.com/office/drawing/2015/10/21/chartex" xmlns:cx3="http://schemas.microsoft.com/office/drawing/2016/5/9/chartex" xmlns:cx4="http://schemas.microsoft.com/office/drawing/2016/5/10/chartex" xmlns:cx5="http://schemas.microsoft.com/office/drawing/2016/5/11/chartex" xmlns:cx6="http://schemas.microsoft.com/office/drawing/2016/5/12/chartex" xmlns:cx7="http://schemas.microsoft.com/office/drawing/2016/5/13/chartex" xmlns:cx8="http://schemas.microsoft.com/office/drawing/2016/5/14/chartex" xmlns:mc="http://schemas.openxmlformats.org/markup-compatibility/2006" xmlns:aink="http://schemas.microsoft.com/office/drawing/2016/ink" xmlns:am3d="http://schemas.microsoft.com/office/drawing/2017/model3d" xmlns:o="urn:schemas-microsoft-com:office:office" xmlns:oel="http://schemas.microsoft.com/office/2019/extlst" xmlns:r="http://schemas.openxmlformats.org/officeDocument/2006/relationships" xmlns:m="http://schemas.openxmlformats.org/officeDocument/2006/math" xmlns:v="urn:schemas-microsoft-com:vml" xmlns:wp14="http://schemas.microsoft.com/office/word/2010/wordprocessingDrawing" xmlns:wp="http://schemas.openxmlformats.org/drawingml/2006/wordprocessingDrawing" xmlns:w10="urn:schemas-microsoft-com:office:word" xmlns:w="http://schemas.openxmlformats.org/wordprocessingml/2006/main" xmlns:w14="http://schemas.microsoft.com/office/word/2010/wordml" xmlns:w15="http://schemas.microsoft.com/office/word/2012/wordml" xmlns:w16cex="http://schemas.microsoft.com/office/word/2018/wordml/cex" xmlns:w16cid="http://schemas.microsoft.com/office/word/2016/wordml/cid" xmlns:w16="http://schemas.microsoft.com/office/word/2018/wordml" xmlns:w16du="http://schemas.microsoft.com/office/word/2023/wordml/word16du" xmlns:w16sdtdh="http://schemas.microsoft.com/office/word/2020/wordml/sdtdatahash" xmlns:w16sdtfl="http://schemas.microsoft.com/office/word/2024/wordml/sdtformatlock" xmlns:w16se="http://schemas.microsoft.com/office/word/2015/wordml/symex" xmlns:wpg="http://schemas.microsoft.com/office/word/2010/wordprocessingGroup" xmlns:wpi="http://schemas.microsoft.com/office/word/2010/wordprocessingInk" xmlns:wne="http://schemas.microsoft.com/office/word/2006/wordml" xmlns:wps="http://schemas.microsoft.com/office/word/2010/wordprocessingShape" mc:Ignorable="w14 w15 w16se w16cid w16 w16cex w16sdtdh w16sdtfl w16du wp14">
+  <w:endnote w:type="separator" w:id="-1">
+    <w:p>
+      <w:pPr>
+        <w:spacing w:after="0" w:line="240" w:lineRule="auto"/>
+      </w:pPr>
+      <w:r>
+        <w:separator/>
+      </w:r>
+    </w:p>
+  </w:endnote>
+  <w:endnote w:type="continuationSeparator" w:id="0">
+    <w:p>
+      <w:pPr>
+        <w:spacing w:after="0" w:line="240" w:lineRule="auto"/>
+      </w:pPr>
+      <w:r>
+        <w:continuationSeparator/>
+      </w:r>
+    </w:p>
+  </w:endnote>
+</w:endnotes>
+</file>
+
+<file path=word/footnotes.xml><?xml version="1.0" encoding="utf-8"?>
+<w:footnotes xmlns:wpc="http://schemas.microsoft.com/office/word/2010/wordprocessingCanvas" xmlns:cx="http://schemas.microsoft.com/office/drawing/2014/chartex" xmlns:cx1="http://schemas.microsoft.com/office/drawing/2015/9/8/chartex" xmlns:cx2="http://schemas.microsoft.com/office/drawing/2015/10/21/chartex" xmlns:cx3="http://schemas.microsoft.com/office/drawing/2016/5/9/chartex" xmlns:cx4="http://schemas.microsoft.com/office/drawing/2016/5/10/chartex" xmlns:cx5="http://schemas.microsoft.com/office/drawing/2016/5/11/chartex" xmlns:cx6="http://schemas.microsoft.com/office/drawing/2016/5/12/chartex" xmlns:cx7="http://schemas.microsoft.com/office/drawing/2016/5/13/chartex" xmlns:cx8="http://schemas.microsoft.com/office/drawing/2016/5/14/chartex" xmlns:mc="http://schemas.openxmlformats.org/markup-compatibility/2006" xmlns:aink="http://schemas.microsoft.com/office/drawing/2016/ink" xmlns:am3d="http://schemas.microsoft.com/office/drawing/2017/model3d" xmlns:o="urn:schemas-microsoft-com:office:office" xmlns:oel="http://schemas.microsoft.com/office/2019/extlst" xmlns:r="http://schemas.openxmlformats.org/officeDocument/2006/relationships" xmlns:m="http://schemas.openxmlformats.org/officeDocument/2006/math" xmlns:v="urn:schemas-microsoft-com:vml" xmlns:wp14="http://schemas.microsoft.com/office/word/2010/wordprocessingDrawing" xmlns:wp="http://schemas.openxmlformats.org/drawingml/2006/wordprocessingDrawing" xmlns:w10="urn:schemas-microsoft-com:office:word" xmlns:w="http://schemas.openxmlformats.org/wordprocessingml/2006/main" xmlns:w14="http://schemas.microsoft.com/office/word/2010/wordml" xmlns:w15="http://schemas.microsoft.com/office/word/2012/wordml" xmlns:w16cex="http://schemas.microsoft.com/office/word/2018/wordml/cex" xmlns:w16cid="http://schemas.microsoft.com/office/word/2016/wordml/cid" xmlns:w16="http://schemas.microsoft.com/office/word/2018/wordml" xmlns:w16du="http://schemas.microsoft.com/office/word/2023/wordml/word16du" xmlns:w16sdtdh="http://schemas.microsoft.com/office/word/2020/wordml/sdtdatahash" xmlns:w16sdtfl="http://schemas.microsoft.com/office/word/2024/wordml/sdtformatlock" xmlns:w16se="http://schemas.microsoft.com/office/word/2015/wordml/symex" xmlns:wpg="http://schemas.microsoft.com/office/word/2010/wordprocessingGroup" xmlns:wpi="http://schemas.microsoft.com/office/word/2010/wordprocessingInk" xmlns:wne="http://schemas.microsoft.com/office/word/2006/wordml" xmlns:wps="http://schemas.microsoft.com/office/word/2010/wordprocessingShape" mc:Ignorable="w14 w15 w16se w16cid w16 w16cex w16sdtdh w16sdtfl w16du wp14">
+  <w:footnote w:type="separator" w:id="-1">
+    <w:p>
+      <w:pPr>
+        <w:spacing w:after="0" w:line="240" w:lineRule="auto"/>
+      </w:pPr>
+      <w:r>
+        <w:separator/>
+      </w:r>
+    </w:p>
+  </w:footnote>
+  <w:footnote w:type="continuationSeparator" w:id="0">
+    <w:p>
+      <w:pPr>
+        <w:spacing w:after="0" w:line="240" w:lineRule="auto"/>
+      </w:pPr>
+      <w:r>
+        <w:continuationSeparator/>
+      </w:r>
+    </w:p>
+  </w:footnote>
+</w:footnotes>
+</file>
+
+<file path=word/header1.xml><?xml version="1.0" encoding="utf-8"?>
+<w:hdr xmlns:wpc="http://schemas.microsoft.com/office/word/2010/wordprocessingCanvas" xmlns:cx="http://schemas.microsoft.com/office/drawing/2014/chartex" xmlns:cx1="http://schemas.microsoft.com/office/drawing/2015/9/8/chartex" xmlns:cx2="http://schemas.microsoft.com/office/drawing/2015/10/21/chartex" xmlns:cx3="http://schemas.microsoft.com/office/drawing/2016/5/9/chartex" xmlns:cx4="http://schemas.microsoft.com/office/drawing/2016/5/10/chartex" xmlns:cx5="http://schemas.microsoft.com/office/drawing/2016/5/11/chartex" xmlns:cx6="http://schemas.microsoft.com/office/drawing/2016/5/12/chartex" xmlns:cx7="http://schemas.microsoft.com/office/drawing/2016/5/13/chartex" xmlns:cx8="http://schemas.microsoft.com/office/drawing/2016/5/14/chartex" xmlns:mc="http://schemas.openxmlformats.org/markup-compatibility/2006" xmlns:aink="http://schemas.microsoft.com/office/drawing/2016/ink" xmlns:am3d="http://schemas.microsoft.com/office/drawing/2017/model3d" xmlns:o="urn:schemas-microsoft-com:office:office" xmlns:oel="http://schemas.microsoft.com/office/2019/extlst" xmlns:r="http://schemas.openxmlformats.org/officeDocument/2006/relationships" xmlns:m="http://schemas.openxmlformats.org/officeDocument/2006/math" xmlns:v="urn:schemas-microsoft-com:vml" xmlns:wp14="http://schemas.microsoft.com/office/word/2010/wordprocessingDrawing" xmlns:wp="http://schemas.openxmlformats.org/drawingml/2006/wordprocessingDrawing" xmlns:w10="urn:schemas-microsoft-com:office:word" xmlns:w="http://schemas.openxmlformats.org/wordprocessingml/2006/main" xmlns:w14="http://schemas.microsoft.com/office/word/2010/wordml" xmlns:w15="http://schemas.microsoft.com/office/word/2012/wordml" xmlns:w16cex="http://schemas.microsoft.com/office/word/2018/wordml/cex" xmlns:w16cid="http://schemas.microsoft.com/office/word/2016/wordml/cid" xmlns:w16="http://schemas.microsoft.com/office/word/2018/wordml" xmlns:w16du="http://schemas.microsoft.com/office/word/2023/wordml/word16du" xmlns:w16sdtdh="http://schemas.microsoft.com/office/word/2020/wordml/sdtdatahash" xmlns:w16sdtfl="http://schemas.microsoft.com/office/word/2024/wordml/sdtformatlock" xmlns:w16se="http://schemas.microsoft.com/office/word/2015/wordml/symex" xmlns:wpg="http://schemas.microsoft.com/office/word/2010/wordprocessingGroup" xmlns:wpi="http://schemas.microsoft.com/office/word/2010/wordprocessingInk" xmlns:wne="http://schemas.microsoft.com/office/word/2006/wordml" xmlns:wps="http://schemas.microsoft.com/office/word/2010/wordprocessingShape" mc:Ignorable="w14 w15 w16se w16cid w16 w16cex w16sdtdh w16sdtfl w16du wp14">
+  <w:sdt>
+    <w:sdtPr>
+      <w:id w:val="-489861077"/>
+      <w:docPartObj>
+        <w:docPartGallery w:val="Page Numbers (Top of Page)"/>
+        <w:docPartUnique/>
+      </w:docPartObj>
+    </w:sdtPr>
+    <w:sdtEndPr>
+      <w:rPr>
+        <w:noProof/>
+      </w:rPr>
+    </w:sdtEndPr>
+    <w:sdtContent>
+      <w:p>
+        <w:pPr>
+          <w:pStyle w:val="Header"/>
+          <w:jc w:val="right"/>
+        </w:pPr>
+        <w:r>
+          <w:fldChar w:fldCharType="begin"/>
+        </w:r>
+        <w:r>
+          <w:instrText xml:space="preserve"> PAGE   \* MERGEFORMAT </w:instrText>
+        </w:r>
+        <w:r>
+          <w:fldChar w:fldCharType="separate"/>
+        </w:r>
+        <w:r>
+          <w:rPr>
+            <w:noProof/>
+          </w:rPr>
+          <w:t>2</w:t>
+        </w:r>
+        <w:r>
+          <w:rPr>
+            <w:noProof/>
+          </w:rPr>
+          <w:fldChar w:fldCharType="end"/>
+        </w:r>
+      </w:p>
+    </w:sdtContent>
+  </w:sdt>
+  <w:p>
+    <w:pPr>
+      <w:pStyle w:val="Header"/>
+    </w:pPr>
+  </w:p>
+</w:hdr>
+</file>
+
+<file path=word/header2.xml><?xml version="1.0" encoding="utf-8"?>
+<w:hdr xmlns:wpc="http://schemas.microsoft.com/office/word/2010/wordprocessingCanvas" xmlns:cx="http://schemas.microsoft.com/office/drawing/2014/chartex" xmlns:cx1="http://schemas.microsoft.com/office/drawing/2015/9/8/chartex" xmlns:cx2="http://schemas.microsoft.com/office/drawing/2015/10/21/chartex" xmlns:cx3="http://schemas.microsoft.com/office/drawing/2016/5/9/chartex" xmlns:cx4="http://schemas.microsoft.com/office/drawing/2016/5/10/chartex" xmlns:cx5="http://schemas.microsoft.com/office/drawing/2016/5/11/chartex" xmlns:cx6="http://schemas.microsoft.com/office/drawing/2016/5/12/chartex" xmlns:cx7="http://schemas.microsoft.com/office/drawing/2016/5/13/chartex" xmlns:cx8="http://schemas.microsoft.com/office/drawing/2016/5/14/chartex" xmlns:mc="http://schemas.openxmlformats.org/markup-compatibility/2006" xmlns:aink="http://schemas.microsoft.com/office/drawing/2016/ink" xmlns:am3d="http://schemas.microsoft.com/office/drawing/2017/model3d" xmlns:o="urn:schemas-microsoft-com:office:office" xmlns:oel="http://schemas.microsoft.com/office/2019/extlst" xmlns:r="http://schemas.openxmlformats.org/officeDocument/2006/relationships" xmlns:m="http://schemas.openxmlformats.org/officeDocument/2006/math" xmlns:v="urn:schemas-microsoft-com:vml" xmlns:wp14="http://schemas.microsoft.com/office/word/2010/wordprocessingDrawing" xmlns:wp="http://schemas.openxmlformats.org/drawingml/2006/wordprocessingDrawing" xmlns:w10="urn:schemas-microsoft-com:office:word" xmlns:w="http://schemas.openxmlformats.org/wordprocessingml/2006/main" xmlns:w14="http://schemas.microsoft.com/office/word/2010/wordml" xmlns:w15="http://schemas.microsoft.com/office/word/2012/wordml" xmlns:w16cex="http://schemas.microsoft.com/office/word/2018/wordml/cex" xmlns:w16cid="http://schemas.microsoft.com/office/word/2016/wordml/cid" xmlns:w16="http://schemas.microsoft.com/office/word/2018/wordml" xmlns:w16du="http://schemas.microsoft.com/office/word/2023/wordml/word16du" xmlns:w16sdtdh="http://schemas.microsoft.com/office/word/2020/wordml/sdtdatahash" xmlns:w16sdtfl="http://schemas.microsoft.com/office/word/2024/wordml/sdtformatlock" xmlns:w16se="http://schemas.microsoft.com/office/word/2015/wordml/symex" xmlns:wpg="http://schemas.microsoft.com/office/word/2010/wordprocessingGroup" xmlns:wpi="http://schemas.microsoft.com/office/word/2010/wordprocessingInk" xmlns:wne="http://schemas.microsoft.com/office/word/2006/wordml" xmlns:wps="http://schemas.microsoft.com/office/word/2010/wordprocessingShape" mc:Ignorable="w14 w15 w16se w16cid w16 w16cex w16sdtdh w16sdtfl w16du wp14">
+  <w:sdt>
+    <w:sdtPr>
+      <w:id w:val="2004082025"/>
+      <w:docPartObj>
+        <w:docPartGallery w:val="Page Numbers (Top of Page)"/>
+        <w:docPartUnique/>
+      </w:docPartObj>
+    </w:sdtPr>
+    <w:sdtEndPr>
+      <w:rPr>
+        <w:noProof/>
+      </w:rPr>
+    </w:sdtEndPr>
+    <w:sdtContent>
+      <w:p>
+        <w:pPr>
+          <w:pStyle w:val="Header"/>
+          <w:jc w:val="right"/>
+        </w:pPr>
+        <w:r>
+          <w:fldChar w:fldCharType="begin"/>
+        </w:r>
+        <w:r>
+          <w:instrText xml:space="preserve"> PAGE   \* MERGEFORMAT </w:instrText>
+        </w:r>
+        <w:r>
+          <w:fldChar w:fldCharType="separate"/>
+        </w:r>
+        <w:r>
+          <w:rPr>
+            <w:noProof/>
+          </w:rPr>
+          <w:t>2</w:t>
+        </w:r>
+        <w:r>
+          <w:rPr>
+            <w:noProof/>
+          </w:rPr>
+          <w:fldChar w:fldCharType="end"/>
+        </w:r>
+      </w:p>
+    </w:sdtContent>
+  </w:sdt>
+  <w:p>
+    <w:pPr>
+      <w:pStyle w:val="Header"/>
+    </w:pPr>
+  </w:p>
+</w:hdr>
 </file>
 
 <file path=word/styles.xml><?xml version="1.0" encoding="utf-8"?>
@@ -4513,7 +9040,7 @@
     <w:lsdException w:name="Table Web 2" w:semiHidden="1" w:unhideWhenUsed="1"/>
     <w:lsdException w:name="Table Web 3" w:semiHidden="1" w:unhideWhenUsed="1"/>
     <w:lsdException w:name="Balloon Text" w:semiHidden="1" w:unhideWhenUsed="1"/>
-    <w:lsdException w:name="Table Grid" w:uiPriority="39"/>
+    <w:lsdException w:name="Table Grid" w:uiPriority="0"/>
     <w:lsdException w:name="Table Theme" w:semiHidden="1" w:unhideWhenUsed="1"/>
     <w:lsdException w:name="Placeholder Text" w:semiHidden="1"/>
     <w:lsdException w:name="No Spacing" w:uiPriority="1" w:qFormat="1"/>
@@ -5257,6 +9784,75 @@
       <w:spacing w:val="5"/>
     </w:rPr>
   </w:style>
+  <w:style w:type="paragraph" w:styleId="Header">
+    <w:name w:val="header"/>
+    <w:basedOn w:val="Normal"/>
+    <w:link w:val="HeaderChar"/>
+    <w:uiPriority w:val="99"/>
+    <w:unhideWhenUsed/>
+    <w:rsid w:val="0066710B"/>
+    <w:pPr>
+      <w:tabs>
+        <w:tab w:val="center" w:pos="4680"/>
+        <w:tab w:val="right" w:pos="9360"/>
+      </w:tabs>
+      <w:spacing w:after="0" w:line="240" w:lineRule="auto"/>
+    </w:pPr>
+  </w:style>
+  <w:style w:type="character" w:customStyle="1" w:styleId="HeaderChar">
+    <w:name w:val="Header Char"/>
+    <w:basedOn w:val="DefaultParagraphFont"/>
+    <w:link w:val="Header"/>
+    <w:uiPriority w:val="99"/>
+    <w:rsid w:val="0066710B"/>
+  </w:style>
+  <w:style w:type="paragraph" w:styleId="Footer">
+    <w:name w:val="footer"/>
+    <w:basedOn w:val="Normal"/>
+    <w:link w:val="FooterChar"/>
+    <w:uiPriority w:val="99"/>
+    <w:unhideWhenUsed/>
+    <w:rsid w:val="0066710B"/>
+    <w:pPr>
+      <w:tabs>
+        <w:tab w:val="center" w:pos="4680"/>
+        <w:tab w:val="right" w:pos="9360"/>
+      </w:tabs>
+      <w:spacing w:after="0" w:line="240" w:lineRule="auto"/>
+    </w:pPr>
+  </w:style>
+  <w:style w:type="character" w:customStyle="1" w:styleId="FooterChar">
+    <w:name w:val="Footer Char"/>
+    <w:basedOn w:val="DefaultParagraphFont"/>
+    <w:link w:val="Footer"/>
+    <w:uiPriority w:val="99"/>
+    <w:rsid w:val="0066710B"/>
+  </w:style>
+  <w:style w:type="table" w:styleId="TableGrid">
+    <w:name w:val="Table Grid"/>
+    <w:basedOn w:val="TableNormal"/>
+    <w:rsid w:val="00822CD0"/>
+    <w:pPr>
+      <w:spacing w:after="0" w:line="240" w:lineRule="auto"/>
+    </w:pPr>
+    <w:rPr>
+      <w:rFonts w:ascii="Times New Roman" w:eastAsia="Times New Roman" w:hAnsi="Times New Roman" w:cs="Angsana New"/>
+      <w:kern w:val="0"/>
+      <w:sz w:val="20"/>
+      <w:szCs w:val="20"/>
+      <w14:ligatures w14:val="none"/>
+    </w:rPr>
+    <w:tblPr>
+      <w:tblBorders>
+        <w:top w:val="single" w:sz="4" w:space="0" w:color="auto"/>
+        <w:left w:val="single" w:sz="4" w:space="0" w:color="auto"/>
+        <w:bottom w:val="single" w:sz="4" w:space="0" w:color="auto"/>
+        <w:right w:val="single" w:sz="4" w:space="0" w:color="auto"/>
+        <w:insideH w:val="single" w:sz="4" w:space="0" w:color="auto"/>
+        <w:insideV w:val="single" w:sz="4" w:space="0" w:color="auto"/>
+      </w:tblBorders>
+    </w:tblPr>
+  </w:style>
 </w:styles>
 </file>
 
